--- a/Week6_LiteratureReview/BachmeierNTIM7245-6.docx
+++ b/Week6_LiteratureReview/BachmeierNTIM7245-6.docx
@@ -118,34 +118,11 @@
     <w:p>
       <w:r>
         <w:tab/>
-        <w:t xml:space="preserve">A demographic timebomb will create significant pressure on the global health care system because people live longer, have fewer children, and medical costs continue to increase </w:t>
-      </w:r>
-      <w:sdt>
-        <w:sdtPr>
-          <w:id w:val="-1801835416"/>
-          <w:citation/>
-        </w:sdtPr>
-        <w:sdtContent>
-          <w:r>
-            <w:fldChar w:fldCharType="begin"/>
-          </w:r>
-          <w:r>
-            <w:instrText xml:space="preserve"> CITATION Pig16 \l 1033 </w:instrText>
-          </w:r>
-          <w:r>
-            <w:fldChar w:fldCharType="separate"/>
-          </w:r>
-          <w:r>
-            <w:rPr>
-              <w:noProof/>
-            </w:rPr>
-            <w:t xml:space="preserve"> (Piggott, 2016)</w:t>
-          </w:r>
-          <w:r>
-            <w:fldChar w:fldCharType="end"/>
-          </w:r>
-        </w:sdtContent>
-      </w:sdt>
+        <w:t>A demographic timebomb will create significant pressure on the global health care system because people live longer, have fewer children, and medical costs continue to increase</w:t>
+      </w:r>
+      <w:r>
+        <w:t xml:space="preserve"> (Piggott, 2016; Stone, 2017)</w:t>
+      </w:r>
       <w:r>
         <w:t xml:space="preserve">.  </w:t>
       </w:r>
@@ -197,13 +174,214 @@
         <w:t>”</w:t>
       </w:r>
       <w:r>
-        <w:t xml:space="preserve">  Welfare programs within those countries carry the risk of being economically constrained and unable to provide adequate services. </w:t>
+        <w:t xml:space="preserve">  </w:t>
+      </w:r>
+      <w:r>
+        <w:t>Economic constraints within those countries will limit the effectiveness of their w</w:t>
+      </w:r>
+      <w:r>
+        <w:t xml:space="preserve">elfare programs </w:t>
+      </w:r>
+      <w:r>
+        <w:t xml:space="preserve">and </w:t>
+      </w:r>
+      <w:r>
+        <w:t>adequate services</w:t>
+      </w:r>
+      <w:r>
+        <w:t xml:space="preserve"> availability</w:t>
+      </w:r>
+      <w:r>
+        <w:t xml:space="preserve">. </w:t>
       </w:r>
       <w:r>
         <w:t xml:space="preserve"> </w:t>
       </w:r>
       <w:r>
         <w:t>Medical facilities need mechanisms to defuse the situation by reducing costs and deferring the transition to an assisted living home.</w:t>
+      </w:r>
+    </w:p>
+    <w:p>
+      <w:r>
+        <w:tab/>
+        <w:t>Additionally, a</w:t>
+      </w:r>
+      <w:r>
+        <w:t xml:space="preserve">ddressing </w:t>
+      </w:r>
+      <w:r>
+        <w:t>s</w:t>
+      </w:r>
+      <w:r>
+        <w:t xml:space="preserve">pecial </w:t>
+      </w:r>
+      <w:r>
+        <w:t>n</w:t>
+      </w:r>
+      <w:r>
+        <w:t xml:space="preserve">eeds represents a </w:t>
+      </w:r>
+      <w:r>
+        <w:t>broad</w:t>
+      </w:r>
+      <w:r>
+        <w:t xml:space="preserve"> </w:t>
+      </w:r>
+      <w:r>
+        <w:t xml:space="preserve">market </w:t>
+      </w:r>
+      <w:r>
+        <w:t xml:space="preserve">segment within the </w:t>
+      </w:r>
+      <w:r>
+        <w:t>h</w:t>
+      </w:r>
+      <w:r>
+        <w:t>ealth</w:t>
+      </w:r>
+      <w:r>
+        <w:t xml:space="preserve"> </w:t>
+      </w:r>
+      <w:r>
+        <w:t xml:space="preserve">care and </w:t>
+      </w:r>
+      <w:r>
+        <w:t>w</w:t>
+      </w:r>
+      <w:r>
+        <w:t>ell</w:t>
+      </w:r>
+      <w:r>
+        <w:t>-</w:t>
+      </w:r>
+      <w:r>
+        <w:t xml:space="preserve">being </w:t>
+      </w:r>
+      <w:r>
+        <w:t>domain</w:t>
+      </w:r>
+      <w:r>
+        <w:t>.</w:t>
+      </w:r>
+      <w:r>
+        <w:t xml:space="preserve">  </w:t>
+      </w:r>
+      <w:r>
+        <w:t xml:space="preserve">Globally, over one billion people </w:t>
+      </w:r>
+      <w:r>
+        <w:t xml:space="preserve">have a </w:t>
+      </w:r>
+      <w:r>
+        <w:t>disability</w:t>
+      </w:r>
+      <w:r>
+        <w:t xml:space="preserve"> limiting one or more senses</w:t>
+      </w:r>
+      <w:r>
+        <w:t xml:space="preserve"> </w:t>
+      </w:r>
+      <w:sdt>
+        <w:sdtPr>
+          <w:id w:val="654180174"/>
+          <w:citation/>
+        </w:sdtPr>
+        <w:sdtContent>
+          <w:r>
+            <w:fldChar w:fldCharType="begin"/>
+          </w:r>
+          <w:r>
+            <w:instrText xml:space="preserve"> CITATION Mor08 \l 1033 </w:instrText>
+          </w:r>
+          <w:r>
+            <w:fldChar w:fldCharType="separate"/>
+          </w:r>
+          <w:r>
+            <w:rPr>
+              <w:noProof/>
+            </w:rPr>
+            <w:t xml:space="preserve"> (Morris, 2008)</w:t>
+          </w:r>
+          <w:r>
+            <w:fldChar w:fldCharType="end"/>
+          </w:r>
+        </w:sdtContent>
+      </w:sdt>
+      <w:r>
+        <w:t xml:space="preserve">.  </w:t>
+      </w:r>
+      <w:r>
+        <w:t xml:space="preserve">Both academia and commercial vendors </w:t>
+      </w:r>
+      <w:r>
+        <w:t xml:space="preserve">are </w:t>
+      </w:r>
+      <w:r>
+        <w:t>only scratch</w:t>
+      </w:r>
+      <w:r>
+        <w:t>ing</w:t>
+      </w:r>
+      <w:r>
+        <w:t xml:space="preserve"> the surface </w:t>
+      </w:r>
+      <w:r>
+        <w:t>through products and services</w:t>
+      </w:r>
+      <w:r>
+        <w:t xml:space="preserve">.  </w:t>
+      </w:r>
+      <w:r>
+        <w:t xml:space="preserve">Those offerings </w:t>
+      </w:r>
+      <w:r>
+        <w:t>primarily focus on measuring simple body metrics</w:t>
+      </w:r>
+      <w:sdt>
+        <w:sdtPr>
+          <w:id w:val="484982083"/>
+          <w:citation/>
+        </w:sdtPr>
+        <w:sdtContent>
+          <w:r>
+            <w:fldChar w:fldCharType="begin"/>
+          </w:r>
+          <w:r>
+            <w:instrText xml:space="preserve"> CITATION Kor13 \l 1033 </w:instrText>
+          </w:r>
+          <w:r>
+            <w:fldChar w:fldCharType="separate"/>
+          </w:r>
+          <w:r>
+            <w:rPr>
+              <w:noProof/>
+            </w:rPr>
+            <w:t xml:space="preserve"> (Koreshoff, Robertson, &amp; Leong, 2013)</w:t>
+          </w:r>
+          <w:r>
+            <w:fldChar w:fldCharType="end"/>
+          </w:r>
+        </w:sdtContent>
+      </w:sdt>
+      <w:r>
+        <w:t>.</w:t>
+      </w:r>
+      <w:r>
+        <w:t xml:space="preserve">  </w:t>
+      </w:r>
+      <w:r>
+        <w:t>Creating value through body metrics such as calories burned, steps taken, and blood sugar levels are simple challenges that are marketable to a broad audience.</w:t>
+      </w:r>
+      <w:r>
+        <w:t xml:space="preserve">  </w:t>
+      </w:r>
+      <w:r>
+        <w:t>Though, due to the collection and reporting being a solved problem, there is significant competition among commoditized solution providers.</w:t>
+      </w:r>
+    </w:p>
+    <w:p>
+      <w:r>
+        <w:t xml:space="preserve"> </w:t>
       </w:r>
     </w:p>
     <w:p/>
@@ -1535,7 +1713,7 @@
       </b:Author>
     </b:Author>
     <b:Volume>1</b:Volume>
-    <b:RefOrder>1</b:RefOrder>
+    <b:RefOrder>2</b:RefOrder>
   </b:Source>
   <b:Source>
     <b:Tag>Muh20</b:Tag>
@@ -1571,13 +1749,78 @@
     <b:Volume>19</b:Volume>
     <b:Issue>1</b:Issue>
     <b:DOI>10.1186/s12912-020-00488-w</b:DOI>
+    <b:RefOrder>1</b:RefOrder>
+  </b:Source>
+  <b:Source>
+    <b:Tag>Sto17</b:Tag>
+    <b:SourceType>Book</b:SourceType>
+    <b:Guid>{429A51AB-7342-40FF-9497-177E82D1A861}</b:Guid>
+    <b:Title>The encyclopedia of elder care: the comprehensive resource on geriatric health and social care</b:Title>
+    <b:Year>2017</b:Year>
+    <b:Author>
+      <b:Author>
+        <b:NameList>
+          <b:Person>
+            <b:Last>Stone</b:Last>
+            <b:First>L</b:First>
+          </b:Person>
+        </b:NameList>
+      </b:Author>
+    </b:Author>
+    <b:Publisher>Springer</b:Publisher>
+    <b:RefOrder>3</b:RefOrder>
+  </b:Source>
+  <b:Source>
+    <b:Tag>Mor08</b:Tag>
+    <b:SourceType>Book</b:SourceType>
+    <b:Guid>{96CDA5D5-9F79-4C71-8D78-2C2A7EB52BC4}</b:Guid>
+    <b:Title>Disability Research and Policy Current Perspectives</b:Title>
+    <b:Year>2008</b:Year>
+    <b:Author>
+      <b:Author>
+        <b:NameList>
+          <b:Person>
+            <b:Last>Morris</b:Last>
+            <b:First>J</b:First>
+          </b:Person>
+        </b:NameList>
+      </b:Author>
+    </b:Author>
+    <b:Publisher>Taylor &amp; Francis e-Library</b:Publisher>
+    <b:RefOrder>4</b:RefOrder>
+  </b:Source>
+  <b:Source>
+    <b:Tag>Kor13</b:Tag>
+    <b:SourceType>JournalArticle</b:SourceType>
+    <b:Guid>{35A8258F-5DE3-4356-96EE-5FE3019B44B4}</b:Guid>
+    <b:Title>Internet of Things: a review of literature and products</b:Title>
+    <b:Year>2013</b:Year>
+    <b:Author>
+      <b:Author>
+        <b:NameList>
+          <b:Person>
+            <b:Last>Koreshoff</b:Last>
+            <b:First>T</b:First>
+          </b:Person>
+          <b:Person>
+            <b:Last>Robertson</b:Last>
+            <b:First>T</b:First>
+          </b:Person>
+          <b:Person>
+            <b:Last>Leong</b:Last>
+            <b:First>T</b:First>
+          </b:Person>
+        </b:NameList>
+      </b:Author>
+    </b:Author>
+    <b:JournalName>CHI’13, November 25 - 29 2013, Adelaide, Australia</b:JournalName>
     <b:RefOrder>2</b:RefOrder>
   </b:Source>
 </b:Sources>
 </file>
 
 <file path=customXml/itemProps1.xml><?xml version="1.0" encoding="utf-8"?>
-<ds:datastoreItem xmlns:ds="http://schemas.openxmlformats.org/officeDocument/2006/customXml" ds:itemID="{13F8B776-343A-47B4-92B9-D5DDBB9C1C41}">
+<ds:datastoreItem xmlns:ds="http://schemas.openxmlformats.org/officeDocument/2006/customXml" ds:itemID="{09DE5116-6216-4151-99C8-B4B93E40437F}">
   <ds:schemaRefs>
     <ds:schemaRef ds:uri="http://schemas.openxmlformats.org/officeDocument/2006/bibliography"/>
   </ds:schemaRefs>

--- a/Week6_LiteratureReview/BachmeierNTIM7245-6.docx
+++ b/Week6_LiteratureReview/BachmeierNTIM7245-6.docx
@@ -192,98 +192,26 @@
         <w:t xml:space="preserve"> availability</w:t>
       </w:r>
       <w:r>
-        <w:t xml:space="preserve">. </w:t>
+        <w:t>.</w:t>
       </w:r>
       <w:r>
         <w:t xml:space="preserve"> </w:t>
       </w:r>
       <w:r>
-        <w:t>Medical facilities need mechanisms to defuse the situation by reducing costs and deferring the transition to an assisted living home.</w:t>
-      </w:r>
-    </w:p>
-    <w:p>
-      <w:r>
-        <w:tab/>
-        <w:t>Additionally, a</w:t>
-      </w:r>
-      <w:r>
-        <w:t xml:space="preserve">ddressing </w:t>
-      </w:r>
-      <w:r>
-        <w:t>s</w:t>
-      </w:r>
-      <w:r>
-        <w:t xml:space="preserve">pecial </w:t>
-      </w:r>
-      <w:r>
-        <w:t>n</w:t>
-      </w:r>
-      <w:r>
-        <w:t xml:space="preserve">eeds represents a </w:t>
-      </w:r>
-      <w:r>
-        <w:t>broad</w:t>
-      </w:r>
-      <w:r>
-        <w:t xml:space="preserve"> </w:t>
-      </w:r>
-      <w:r>
-        <w:t xml:space="preserve">market </w:t>
-      </w:r>
-      <w:r>
-        <w:t xml:space="preserve">segment within the </w:t>
-      </w:r>
-      <w:r>
-        <w:t>h</w:t>
-      </w:r>
-      <w:r>
-        <w:t>ealth</w:t>
-      </w:r>
-      <w:r>
-        <w:t xml:space="preserve"> </w:t>
-      </w:r>
-      <w:r>
-        <w:t xml:space="preserve">care and </w:t>
-      </w:r>
-      <w:r>
-        <w:t>w</w:t>
-      </w:r>
-      <w:r>
-        <w:t>ell</w:t>
-      </w:r>
-      <w:r>
-        <w:t>-</w:t>
-      </w:r>
-      <w:r>
-        <w:t xml:space="preserve">being </w:t>
-      </w:r>
-      <w:r>
-        <w:t>domain</w:t>
-      </w:r>
-      <w:r>
-        <w:t>.</w:t>
-      </w:r>
-      <w:r>
-        <w:t xml:space="preserve">  </w:t>
-      </w:r>
-      <w:r>
-        <w:t xml:space="preserve">Globally, over one billion people </w:t>
-      </w:r>
-      <w:r>
-        <w:t xml:space="preserve">have a </w:t>
+        <w:t xml:space="preserve">Additionally, over one billion globally have a </w:t>
+      </w:r>
+      <w:r>
+        <w:t xml:space="preserve">limiting </w:t>
       </w:r>
       <w:r>
         <w:t>disability</w:t>
       </w:r>
       <w:r>
-        <w:t xml:space="preserve"> limiting one or more senses</w:t>
-      </w:r>
-      <w:r>
-        <w:t xml:space="preserve"> </w:t>
+        <w:t xml:space="preserve"> that requires additional support</w:t>
       </w:r>
       <w:sdt>
         <w:sdtPr>
-          <w:id w:val="654180174"/>
+          <w:id w:val="-1293350902"/>
           <w:citation/>
         </w:sdtPr>
         <w:sdtContent>
@@ -291,7 +219,7 @@
             <w:fldChar w:fldCharType="begin"/>
           </w:r>
           <w:r>
-            <w:instrText xml:space="preserve"> CITATION Mor08 \l 1033 </w:instrText>
+            <w:instrText xml:space="preserve">CITATION Mor08 \l 1033 </w:instrText>
           </w:r>
           <w:r>
             <w:fldChar w:fldCharType="separate"/>
@@ -308,38 +236,34 @@
         </w:sdtContent>
       </w:sdt>
       <w:r>
-        <w:t xml:space="preserve">.  </w:t>
-      </w:r>
-      <w:r>
-        <w:t xml:space="preserve">Both academia and commercial vendors </w:t>
-      </w:r>
-      <w:r>
-        <w:t xml:space="preserve">are </w:t>
-      </w:r>
-      <w:r>
-        <w:t>only scratch</w:t>
-      </w:r>
-      <w:r>
-        <w:t>ing</w:t>
-      </w:r>
-      <w:r>
-        <w:t xml:space="preserve"> the surface </w:t>
-      </w:r>
-      <w:r>
-        <w:t>through products and services</w:t>
-      </w:r>
-      <w:r>
-        <w:t xml:space="preserve">.  </w:t>
-      </w:r>
-      <w:r>
-        <w:t xml:space="preserve">Those offerings </w:t>
-      </w:r>
-      <w:r>
-        <w:t>primarily focus on measuring simple body metrics</w:t>
+        <w:t>.</w:t>
+      </w:r>
+      <w:r>
+        <w:t xml:space="preserve">  </w:t>
+      </w:r>
+      <w:r>
+        <w:t>Medical facilities need mechanisms to defuse the situation by reducing costs and deferring the transition to an assisted living home.</w:t>
+      </w:r>
+    </w:p>
+    <w:p>
+      <w:pPr>
+        <w:ind w:firstLine="720"/>
+      </w:pPr>
+      <w:r>
+        <w:t xml:space="preserve">Inversely, the explosive growth across IoT, Cloud, Big Data, and Mobile (ICBM) is continuously decreasing costs and enabling new scenarios.  These technologies will revolutionize the health care and wellbeing industries.  </w:t>
+      </w:r>
+      <w:r>
+        <w:t xml:space="preserve">Academic and commercial vendors are continuously delivering </w:t>
+      </w:r>
+      <w:r>
+        <w:t xml:space="preserve">innovations across these domains.  However, mainstream </w:t>
+      </w:r>
+      <w:r>
+        <w:t>offerings primarily focus on measuring simple body metrics</w:t>
       </w:r>
       <w:sdt>
         <w:sdtPr>
-          <w:id w:val="484982083"/>
+          <w:id w:val="841585053"/>
           <w:citation/>
         </w:sdtPr>
         <w:sdtContent>
@@ -364,149 +288,815 @@
         </w:sdtContent>
       </w:sdt>
       <w:r>
-        <w:t>.</w:t>
-      </w:r>
-      <w:r>
-        <w:t xml:space="preserve">  </w:t>
-      </w:r>
-      <w:r>
-        <w:t>Creating value through body metrics such as calories burned, steps taken, and blood sugar levels are simple challenges that are marketable to a broad audience.</w:t>
-      </w:r>
-      <w:r>
-        <w:t xml:space="preserve">  </w:t>
-      </w:r>
-      <w:r>
-        <w:t>Though, due to the collection and reporting being a solved problem, there is significant competition among commoditized solution providers.</w:t>
-      </w:r>
-    </w:p>
-    <w:p>
-      <w:r>
-        <w:t xml:space="preserve"> </w:t>
-      </w:r>
-    </w:p>
-    <w:p/>
-    <w:p/>
-    <w:p/>
-    <w:p>
-      <w:r>
-        <w:br w:type="page"/>
-      </w:r>
-    </w:p>
-    <w:p/>
-    <w:p/>
-    <w:p/>
-    <w:p>
-      <w:pPr>
-        <w:pStyle w:val="Heading2"/>
-      </w:pPr>
-      <w:r>
-        <w:t xml:space="preserve">Who is the </w:t>
-      </w:r>
-      <w:proofErr w:type="gramStart"/>
-      <w:r>
-        <w:t>customer</w:t>
-      </w:r>
-      <w:proofErr w:type="gramEnd"/>
-    </w:p>
-    <w:p>
-      <w:r>
-        <w:tab/>
-        <w:t>There is a demographic timebomb that is waiting to explode.  Since the</w:t>
+        <w:t xml:space="preserve">.  While these products provide incremental value, they do not move the needle.  Nearly eight years later, the industry myopically drives toward wearable IoT devices (Tun et al., 2021).  </w:t>
+      </w:r>
+      <w:r>
+        <w:t xml:space="preserve">Researchers </w:t>
+      </w:r>
+      <w:r>
+        <w:t>concentrating</w:t>
+      </w:r>
+      <w:r>
+        <w:t xml:space="preserve"> on these areas make sense due to the low barrier to entry.</w:t>
+      </w:r>
+      <w:r>
+        <w:t xml:space="preserve">  Though, that same ease is commoditizing the products </w:t>
+      </w:r>
+      <w:r>
+        <w:t xml:space="preserve">available </w:t>
+      </w:r>
+      <w:r>
+        <w:t>and stifl</w:t>
+      </w:r>
+      <w:r>
+        <w:t>ing</w:t>
+      </w:r>
+      <w:r>
+        <w:t xml:space="preserve"> creativity.</w:t>
       </w:r>
     </w:p>
     <w:p>
       <w:pPr>
-        <w:pStyle w:val="Heading2"/>
+        <w:ind w:firstLine="720"/>
+      </w:pPr>
+      <w:r>
+        <w:t>Technology within special needs and elderly care settings has unique challenges and requirements</w:t>
+      </w:r>
+      <w:sdt>
+        <w:sdtPr>
+          <w:id w:val="-148138861"/>
+          <w:citation/>
+        </w:sdtPr>
+        <w:sdtContent>
+          <w:r>
+            <w:fldChar w:fldCharType="begin"/>
+          </w:r>
+          <w:r>
+            <w:instrText xml:space="preserve"> CITATION Fer16 \l 1033 </w:instrText>
+          </w:r>
+          <w:r>
+            <w:fldChar w:fldCharType="separate"/>
+          </w:r>
+          <w:r>
+            <w:rPr>
+              <w:noProof/>
+            </w:rPr>
+            <w:t xml:space="preserve"> (Ferati, Kurti, Vogel, &amp; Raufi, 2016)</w:t>
+          </w:r>
+          <w:r>
+            <w:fldChar w:fldCharType="end"/>
+          </w:r>
+        </w:sdtContent>
+      </w:sdt>
+      <w:r>
+        <w:t xml:space="preserve">.  For example, these solutions often support safety functions and require uninterrupted monitoring.  Wearable IoT has inherent risks that the </w:t>
+      </w:r>
+      <w:r>
+        <w:lastRenderedPageBreak/>
+        <w:t xml:space="preserve">patient will disable or forget the device.  This situation is </w:t>
+      </w:r>
+      <w:r>
+        <w:t>particularly</w:t>
+      </w:r>
+      <w:r>
+        <w:t xml:space="preserve"> profound in patients with memory impairments like dementia </w:t>
+      </w:r>
+      <w:sdt>
+        <w:sdtPr>
+          <w:id w:val="861636948"/>
+          <w:citation/>
+        </w:sdtPr>
+        <w:sdtContent>
+          <w:r>
+            <w:fldChar w:fldCharType="begin"/>
+          </w:r>
+          <w:r>
+            <w:instrText xml:space="preserve">CITATION Car17 \l 1033 </w:instrText>
+          </w:r>
+          <w:r>
+            <w:fldChar w:fldCharType="separate"/>
+          </w:r>
+          <w:r>
+            <w:rPr>
+              <w:noProof/>
+            </w:rPr>
+            <w:t>(Wilson, 2017)</w:t>
+          </w:r>
+          <w:r>
+            <w:fldChar w:fldCharType="end"/>
+          </w:r>
+        </w:sdtContent>
+      </w:sdt>
+      <w:r>
+        <w:t>.</w:t>
+      </w:r>
+      <w:r>
+        <w:t xml:space="preserve">  Alternatively, specific vendors utilize Personal Digital Assistants (PDA) (e.g., Amazon Alexa) with voice commands.  These products are an effective tool for setting reminders and recording activities (Tan et al., 2020).  However, several scenarios cannot exploit vocal interactions, such as non-native speakers and </w:t>
+      </w:r>
+      <w:r>
+        <w:t xml:space="preserve">individuals with </w:t>
+      </w:r>
+      <w:r>
+        <w:t xml:space="preserve">vocal </w:t>
+      </w:r>
+      <w:r>
+        <w:t>disorders</w:t>
+      </w:r>
+      <w:r>
+        <w:t>.</w:t>
+      </w:r>
+      <w:r>
+        <w:t xml:space="preserve">  </w:t>
+      </w:r>
+    </w:p>
+    <w:p>
+      <w:pPr>
+        <w:ind w:firstLine="720"/>
+      </w:pPr>
+      <w:r>
+        <w:t>Assisted living facilities use trained nurses to mitigate these issues.  Having a human visually inspect the patient is an effective but expensive tool.  The median compensation rate for registered nurses is $75,330 annually ($36.22 per hour)</w:t>
+      </w:r>
+      <w:sdt>
+        <w:sdtPr>
+          <w:id w:val="-1735539854"/>
+          <w:citation/>
+        </w:sdtPr>
+        <w:sdtContent>
+          <w:r>
+            <w:fldChar w:fldCharType="begin"/>
+          </w:r>
+          <w:r>
+            <w:instrText xml:space="preserve">CITATION BLS201 \l 1033 </w:instrText>
+          </w:r>
+          <w:r>
+            <w:fldChar w:fldCharType="separate"/>
+          </w:r>
+          <w:r>
+            <w:rPr>
+              <w:noProof/>
+            </w:rPr>
+            <w:t xml:space="preserve"> (US Bureau of Labor Statistics, 2020)</w:t>
+          </w:r>
+          <w:r>
+            <w:fldChar w:fldCharType="end"/>
+          </w:r>
+        </w:sdtContent>
+      </w:sdt>
+      <w:r>
+        <w:t xml:space="preserve">.  Due to the high cost, few patients have private nurses and receive fractional supervision </w:t>
+      </w:r>
+      <w:proofErr w:type="spellStart"/>
+      <w:r>
+        <w:t>timeslices</w:t>
+      </w:r>
+      <w:proofErr w:type="spellEnd"/>
+      <w:r>
+        <w:t xml:space="preserve">.  </w:t>
+      </w:r>
+    </w:p>
+    <w:p>
+      <w:pPr>
+        <w:ind w:firstLine="720"/>
+      </w:pPr>
+      <w:r>
+        <w:t>Instead, patients could receive continuous observation at lower costs using Computer Vision.</w:t>
+      </w:r>
+      <w:r>
+        <w:t xml:space="preserve"> A</w:t>
+      </w:r>
+      <w:r>
+        <w:t>rtificial Intelligence and Machine Learning (AI/ML)</w:t>
+      </w:r>
+      <w:r>
+        <w:t xml:space="preserve"> models can observe patient behavior and react accordingly.</w:t>
+      </w:r>
+      <w:r>
+        <w:t xml:space="preserve">  Amazon Go, a cashier-less store, proves the potential through its sophisticated computer vision technologies that can even protect against shoplifting (</w:t>
+      </w:r>
+      <w:proofErr w:type="spellStart"/>
+      <w:r>
+        <w:t>Wankdhede</w:t>
+      </w:r>
+      <w:proofErr w:type="spellEnd"/>
+      <w:r>
+        <w:t xml:space="preserve"> et al., 218).  However, training these models is domain-specific, limiting many open-source video activity </w:t>
+      </w:r>
+      <w:proofErr w:type="spellStart"/>
+      <w:r>
+        <w:t>datasets’</w:t>
+      </w:r>
+      <w:proofErr w:type="spellEnd"/>
+      <w:r>
+        <w:t xml:space="preserve"> reusability (Das, 2019).  Researchers are mitigating these issues through project scope (Yi &amp; Feng, 2021; Chen et al., 2020).  While this is acceptable during proof-of-concept design, it will impact productization.</w:t>
+      </w:r>
+    </w:p>
+    <w:p>
+      <w:pPr>
+        <w:ind w:firstLine="720"/>
+      </w:pPr>
+      <w:r>
+        <w:t>The most powerful artificial intelligence applications use machines to enhance human capabilities rather than replace them (</w:t>
+      </w:r>
+      <w:proofErr w:type="spellStart"/>
+      <w:r>
+        <w:t>Heer</w:t>
+      </w:r>
+      <w:proofErr w:type="spellEnd"/>
+      <w:r>
+        <w:t xml:space="preserve">, 2019; </w:t>
+      </w:r>
+      <w:proofErr w:type="spellStart"/>
+      <w:r>
+        <w:t>Boire</w:t>
+      </w:r>
+      <w:proofErr w:type="spellEnd"/>
+      <w:r>
+        <w:t xml:space="preserve">, 2017).  For instance, a person can write a more profound business case than a machine; however, the same machine will have fewer misspellings and grammatical errors.  This </w:t>
+      </w:r>
+      <w:r>
+        <w:t>dichotomy</w:t>
+      </w:r>
+      <w:r>
+        <w:t xml:space="preserve"> exists because humans specialize in </w:t>
+      </w:r>
+      <w:r>
+        <w:lastRenderedPageBreak/>
+        <w:t>contextualizing thought versus automation uses patterns to make predictions (</w:t>
+      </w:r>
+      <w:proofErr w:type="spellStart"/>
+      <w:r>
+        <w:t>Schleer</w:t>
+      </w:r>
+      <w:proofErr w:type="spellEnd"/>
+      <w:r>
+        <w:t xml:space="preserve"> et al., 2019).</w:t>
+      </w:r>
+      <w:r>
+        <w:t xml:space="preserve">  </w:t>
+      </w:r>
+      <w:r>
+        <w:t xml:space="preserve">Artificial intelligence is a tool that can automate mechanical tasks, pattern match data, and enhance human capabilities.  Organizations can use these means to improve efficiency and reduce wastefulness.  These innovations deprecate the need for specific skill sets and lower the entry barrier into other expert systems.  While this causes an initial </w:t>
+      </w:r>
+      <w:proofErr w:type="gramStart"/>
+      <w:r>
+        <w:t>decrease</w:t>
+      </w:r>
+      <w:proofErr w:type="gramEnd"/>
+      <w:r>
+        <w:t xml:space="preserve"> number of jobs, entirely new industries follow shortly afterward.  When a society can replace low-paying jobs with multiple high-paying </w:t>
+      </w:r>
+      <w:r>
+        <w:t>industries</w:t>
+      </w:r>
+      <w:r>
+        <w:t>, this promotion justifies the short-term pain.</w:t>
+      </w:r>
+    </w:p>
+    <w:p>
+      <w:pPr>
+        <w:ind w:firstLine="720"/>
+      </w:pPr>
+      <w:r>
+        <w:t xml:space="preserve">For instance, a recent demonstration shows that AI/ML can map facial expressions to pain levels with 93% accuracy (Nugroho et al., 2018).  These capabilities could enable every patient access to a well-trained </w:t>
+      </w:r>
+      <w:r>
+        <w:t xml:space="preserve">and vigilant </w:t>
+      </w:r>
+      <w:r>
+        <w:t>private nurse.</w:t>
+      </w:r>
+      <w:r>
+        <w:t xml:space="preserve">  Other publications chose to forward the observations to cloud services for remote management features (</w:t>
+      </w:r>
+      <w:proofErr w:type="spellStart"/>
+      <w:r>
+        <w:t>Elloumi</w:t>
+      </w:r>
+      <w:proofErr w:type="spellEnd"/>
+      <w:r>
+        <w:t xml:space="preserve"> et al., 2020; Chen et al., 2020).  After centralizing patient telemetry, the nursing staff can more efficiently prioritize their time and resources.</w:t>
+      </w:r>
+    </w:p>
+    <w:p>
+      <w:pPr>
+        <w:ind w:firstLine="720"/>
       </w:pPr>
     </w:p>
     <w:p>
       <w:pPr>
-        <w:pStyle w:val="Heading2"/>
+        <w:ind w:firstLine="720"/>
       </w:pPr>
-    </w:p>
-    <w:p>
-      <w:pPr>
-        <w:pStyle w:val="Heading2"/>
-      </w:pPr>
-    </w:p>
-    <w:p>
-      <w:pPr>
-        <w:pStyle w:val="Heading2"/>
-      </w:pPr>
-      <w:r>
-        <w:t xml:space="preserve">What is the customer </w:t>
-      </w:r>
-      <w:proofErr w:type="gramStart"/>
-      <w:r>
-        <w:t>problem</w:t>
-      </w:r>
-      <w:proofErr w:type="gramEnd"/>
     </w:p>
     <w:p/>
     <w:p>
-      <w:pPr>
-        <w:pStyle w:val="Heading2"/>
-      </w:pPr>
-      <w:r>
-        <w:t>What is most the critical customer benefit</w:t>
+      <w:r>
+        <w:br w:type="page"/>
       </w:r>
     </w:p>
+    <w:sdt>
+      <w:sdtPr>
+        <w:id w:val="-1041442765"/>
+        <w:docPartObj>
+          <w:docPartGallery w:val="Bibliographies"/>
+          <w:docPartUnique/>
+        </w:docPartObj>
+      </w:sdtPr>
+      <w:sdtEndPr>
+        <w:rPr>
+          <w:b w:val="0"/>
+        </w:rPr>
+      </w:sdtEndPr>
+      <w:sdtContent>
+        <w:p>
+          <w:pPr>
+            <w:pStyle w:val="Heading1"/>
+            <w:rPr>
+              <w:b w:val="0"/>
+              <w:bCs/>
+            </w:rPr>
+          </w:pPr>
+          <w:r>
+            <w:rPr>
+              <w:b w:val="0"/>
+              <w:bCs/>
+            </w:rPr>
+            <w:t>References</w:t>
+          </w:r>
+        </w:p>
+        <w:sdt>
+          <w:sdtPr>
+            <w:id w:val="-573587230"/>
+            <w:bibliography/>
+          </w:sdtPr>
+          <w:sdtContent>
+            <w:p>
+              <w:pPr>
+                <w:pStyle w:val="Bibliography"/>
+                <w:ind w:left="720" w:hanging="720"/>
+                <w:rPr>
+                  <w:noProof/>
+                </w:rPr>
+              </w:pPr>
+              <w:r>
+                <w:fldChar w:fldCharType="begin"/>
+              </w:r>
+              <w:r>
+                <w:instrText xml:space="preserve"> BIBLIOGRAPHY </w:instrText>
+              </w:r>
+              <w:r>
+                <w:fldChar w:fldCharType="separate"/>
+              </w:r>
+              <w:r>
+                <w:rPr>
+                  <w:noProof/>
+                </w:rPr>
+                <w:t xml:space="preserve">Boire, R. (2017). Artificial Intelligence, automation, and its impact on data science. </w:t>
+              </w:r>
+              <w:r>
+                <w:rPr>
+                  <w:i/>
+                  <w:iCs/>
+                  <w:noProof/>
+                </w:rPr>
+                <w:t>IEEE International Conference on Big Data</w:t>
+              </w:r>
+              <w:r>
+                <w:rPr>
+                  <w:noProof/>
+                </w:rPr>
+                <w:t xml:space="preserve"> (pp. 3571-3574). Boston, MA: Institute of Electrical and Electronics Engineers. doi:10.1109/BigData.2017.8258349</w:t>
+              </w:r>
+            </w:p>
+            <w:p>
+              <w:pPr>
+                <w:pStyle w:val="Bibliography"/>
+                <w:ind w:left="720" w:hanging="720"/>
+                <w:rPr>
+                  <w:noProof/>
+                </w:rPr>
+              </w:pPr>
+              <w:r>
+                <w:rPr>
+                  <w:noProof/>
+                </w:rPr>
+                <w:t xml:space="preserve">Ferati, M., Kurti, A., Vogel, B., &amp; Raufi, B. (2016). Augmenting requirements gathering for people with special needs using IoT. </w:t>
+              </w:r>
+              <w:r>
+                <w:rPr>
+                  <w:i/>
+                  <w:iCs/>
+                  <w:noProof/>
+                </w:rPr>
+                <w:t>International Workshop on Cooperative and Human Aspects of Software Engineering</w:t>
+              </w:r>
+              <w:r>
+                <w:rPr>
+                  <w:noProof/>
+                </w:rPr>
+                <w:t xml:space="preserve"> (pp. 48-52). ACM. doi:10.1145/2897586.2897617</w:t>
+              </w:r>
+            </w:p>
+            <w:p>
+              <w:pPr>
+                <w:pStyle w:val="Bibliography"/>
+                <w:ind w:left="720" w:hanging="720"/>
+                <w:rPr>
+                  <w:noProof/>
+                </w:rPr>
+              </w:pPr>
+              <w:r>
+                <w:rPr>
+                  <w:noProof/>
+                </w:rPr>
+                <w:t xml:space="preserve">Heer, J. (2019). Agency plus automation. </w:t>
+              </w:r>
+              <w:r>
+                <w:rPr>
+                  <w:i/>
+                  <w:iCs/>
+                  <w:noProof/>
+                </w:rPr>
+                <w:t>Proceedings of the National Academy of Sciences of the United States of America, 116</w:t>
+              </w:r>
+              <w:r>
+                <w:rPr>
+                  <w:noProof/>
+                </w:rPr>
+                <w:t>(6), 1844-1850. doi:10.1073/pnas.1807184115</w:t>
+              </w:r>
+            </w:p>
+            <w:p>
+              <w:pPr>
+                <w:pStyle w:val="Bibliography"/>
+                <w:ind w:left="720" w:hanging="720"/>
+                <w:rPr>
+                  <w:noProof/>
+                </w:rPr>
+              </w:pPr>
+              <w:r>
+                <w:rPr>
+                  <w:noProof/>
+                </w:rPr>
+                <w:t xml:space="preserve">Koreshoff, T., Robertson, T., &amp; Leong, T. (2013). Internet of Things: a review of literature and products. </w:t>
+              </w:r>
+              <w:r>
+                <w:rPr>
+                  <w:i/>
+                  <w:iCs/>
+                  <w:noProof/>
+                </w:rPr>
+                <w:t>CHI’13, November 25 - 29 2013, Adelaide, Australia</w:t>
+              </w:r>
+              <w:r>
+                <w:rPr>
+                  <w:noProof/>
+                </w:rPr>
+                <w:t>.</w:t>
+              </w:r>
+            </w:p>
+            <w:p>
+              <w:pPr>
+                <w:pStyle w:val="Bibliography"/>
+                <w:ind w:left="720" w:hanging="720"/>
+                <w:rPr>
+                  <w:noProof/>
+                </w:rPr>
+              </w:pPr>
+              <w:r>
+                <w:rPr>
+                  <w:noProof/>
+                </w:rPr>
+                <w:t xml:space="preserve">Morris, J. (2008). </w:t>
+              </w:r>
+              <w:r>
+                <w:rPr>
+                  <w:i/>
+                  <w:iCs/>
+                  <w:noProof/>
+                </w:rPr>
+                <w:t>Disability research and policy: current perspectives.</w:t>
+              </w:r>
+              <w:r>
+                <w:rPr>
+                  <w:noProof/>
+                </w:rPr>
+                <w:t xml:space="preserve"> Lawrence Erlbaum Associates.</w:t>
+              </w:r>
+            </w:p>
+            <w:p>
+              <w:pPr>
+                <w:pStyle w:val="Bibliography"/>
+                <w:ind w:left="720" w:hanging="720"/>
+                <w:rPr>
+                  <w:noProof/>
+                </w:rPr>
+              </w:pPr>
+              <w:r>
+                <w:rPr>
+                  <w:noProof/>
+                </w:rPr>
+                <w:t xml:space="preserve">Muhsin, A., Munyogwa, M., Kibusi, S., &amp; Seif, S. A. (2020). Poor level of knowledge on elderly care despite positive attitude among nursing students in Zanzibar Island: findings from a cross-sectional study. </w:t>
+              </w:r>
+              <w:r>
+                <w:rPr>
+                  <w:i/>
+                  <w:iCs/>
+                  <w:noProof/>
+                </w:rPr>
+                <w:t>BMC Nursing, 19</w:t>
+              </w:r>
+              <w:r>
+                <w:rPr>
+                  <w:noProof/>
+                </w:rPr>
+                <w:t>(1), 1-8. doi:10.1186/s12912-020-00488-w</w:t>
+              </w:r>
+            </w:p>
+            <w:p>
+              <w:pPr>
+                <w:pStyle w:val="Bibliography"/>
+                <w:ind w:left="720" w:hanging="720"/>
+                <w:rPr>
+                  <w:noProof/>
+                </w:rPr>
+              </w:pPr>
+              <w:r>
+                <w:rPr>
+                  <w:noProof/>
+                </w:rPr>
+                <w:t xml:space="preserve">Nugroho, H., Harmanto, D., &amp; Al-Absi, H. (2018). On the Development of Smart Home Care: Application of Deep Learning for Pain Detection. </w:t>
+              </w:r>
+              <w:r>
+                <w:rPr>
+                  <w:i/>
+                  <w:iCs/>
+                  <w:noProof/>
+                </w:rPr>
+                <w:t>Biomedical Engineering and Sciences</w:t>
+              </w:r>
+              <w:r>
+                <w:rPr>
+                  <w:noProof/>
+                </w:rPr>
+                <w:t xml:space="preserve"> (pp. 612-616). IEEE. doi:10.1109/IECBES.2018.8626710</w:t>
+              </w:r>
+            </w:p>
+            <w:p>
+              <w:pPr>
+                <w:pStyle w:val="Bibliography"/>
+                <w:ind w:left="720" w:hanging="720"/>
+                <w:rPr>
+                  <w:noProof/>
+                </w:rPr>
+              </w:pPr>
+              <w:r>
+                <w:rPr>
+                  <w:noProof/>
+                </w:rPr>
+                <w:t xml:space="preserve">Piggott, J. (2016). </w:t>
+              </w:r>
+              <w:r>
+                <w:rPr>
+                  <w:i/>
+                  <w:iCs/>
+                  <w:noProof/>
+                </w:rPr>
+                <w:t>Handbook of the Economics of Population Aging</w:t>
+              </w:r>
+              <w:r>
+                <w:rPr>
+                  <w:noProof/>
+                </w:rPr>
+                <w:t xml:space="preserve"> (Vol. 1). North-Holland.</w:t>
+              </w:r>
+            </w:p>
+            <w:p>
+              <w:pPr>
+                <w:pStyle w:val="Bibliography"/>
+                <w:ind w:left="720" w:hanging="720"/>
+                <w:rPr>
+                  <w:noProof/>
+                </w:rPr>
+              </w:pPr>
+              <w:r>
+                <w:rPr>
+                  <w:noProof/>
+                </w:rPr>
+                <w:t xml:space="preserve">Schleer, P., Drobinsky, S., de la Fuente, M., &amp; Radermacher, K. (2019). Toward versatile cooperative surgical robotics: a review and future challenges. </w:t>
+              </w:r>
+              <w:r>
+                <w:rPr>
+                  <w:i/>
+                  <w:iCs/>
+                  <w:noProof/>
+                </w:rPr>
+                <w:t xml:space="preserve">International Journal of </w:t>
+              </w:r>
+              <w:r>
+                <w:rPr>
+                  <w:i/>
+                  <w:iCs/>
+                  <w:noProof/>
+                </w:rPr>
+                <w:lastRenderedPageBreak/>
+                <w:t>Computer Assisted Radiology and Surgery, 14</w:t>
+              </w:r>
+              <w:r>
+                <w:rPr>
+                  <w:noProof/>
+                </w:rPr>
+                <w:t>(10), 1673-1686. doi:10.1007/s11548-019-01927-z</w:t>
+              </w:r>
+            </w:p>
+            <w:p>
+              <w:pPr>
+                <w:pStyle w:val="Bibliography"/>
+                <w:ind w:left="720" w:hanging="720"/>
+                <w:rPr>
+                  <w:noProof/>
+                </w:rPr>
+              </w:pPr>
+              <w:r>
+                <w:rPr>
+                  <w:noProof/>
+                </w:rPr>
+                <w:t xml:space="preserve">Stone, L. (2017). </w:t>
+              </w:r>
+              <w:r>
+                <w:rPr>
+                  <w:i/>
+                  <w:iCs/>
+                  <w:noProof/>
+                </w:rPr>
+                <w:t>The encyclopedia of elder care: the comprehensive resource on geriatric health and social care.</w:t>
+              </w:r>
+              <w:r>
+                <w:rPr>
+                  <w:noProof/>
+                </w:rPr>
+                <w:t xml:space="preserve"> Springer.</w:t>
+              </w:r>
+            </w:p>
+            <w:p>
+              <w:pPr>
+                <w:pStyle w:val="Bibliography"/>
+                <w:ind w:left="720" w:hanging="720"/>
+                <w:rPr>
+                  <w:noProof/>
+                </w:rPr>
+              </w:pPr>
+              <w:r>
+                <w:rPr>
+                  <w:noProof/>
+                </w:rPr>
+                <w:t xml:space="preserve">Tan, K., Sekhar, K., Wong, J., Holdado, M., Ameer, M., &amp; Vesonder, G. (2020). Alexa Eldercare Toolbox: A Smarthome Solution for the Elderly. </w:t>
+              </w:r>
+              <w:r>
+                <w:rPr>
+                  <w:i/>
+                  <w:iCs/>
+                  <w:noProof/>
+                </w:rPr>
+                <w:t>Annual Ubiquitous Computing</w:t>
+              </w:r>
+              <w:r>
+                <w:rPr>
+                  <w:noProof/>
+                </w:rPr>
+                <w:t xml:space="preserve"> (pp. 806-812). Virtual: IEEE. doi:10.1109/UEMCON51285.2020.9298127</w:t>
+              </w:r>
+            </w:p>
+            <w:p>
+              <w:pPr>
+                <w:pStyle w:val="Bibliography"/>
+                <w:ind w:left="720" w:hanging="720"/>
+                <w:rPr>
+                  <w:noProof/>
+                </w:rPr>
+              </w:pPr>
+              <w:r>
+                <w:rPr>
+                  <w:noProof/>
+                </w:rPr>
+                <w:t xml:space="preserve">Tun, S., Madanian, S., &amp; Mirza, F. (2021). Internet of things (IoT) applications for elderly care: a reflective review. </w:t>
+              </w:r>
+              <w:r>
+                <w:rPr>
+                  <w:i/>
+                  <w:iCs/>
+                  <w:noProof/>
+                </w:rPr>
+                <w:t>Aging Clinical &amp; Experimental Research, 33</w:t>
+              </w:r>
+              <w:r>
+                <w:rPr>
+                  <w:noProof/>
+                </w:rPr>
+                <w:t>(4), 855-867. doi:10.1007/s40520-020-01545-9</w:t>
+              </w:r>
+            </w:p>
+            <w:p>
+              <w:pPr>
+                <w:pStyle w:val="Bibliography"/>
+                <w:ind w:left="720" w:hanging="720"/>
+                <w:rPr>
+                  <w:noProof/>
+                </w:rPr>
+              </w:pPr>
+              <w:r>
+                <w:rPr>
+                  <w:noProof/>
+                </w:rPr>
+                <w:t xml:space="preserve">US Bureau of Labor Statistics. (2020, May). </w:t>
+              </w:r>
+              <w:r>
+                <w:rPr>
+                  <w:i/>
+                  <w:iCs/>
+                  <w:noProof/>
+                </w:rPr>
+                <w:t>Registered Nurses</w:t>
+              </w:r>
+              <w:r>
+                <w:rPr>
+                  <w:noProof/>
+                </w:rPr>
+                <w:t>. Retrieved from US Bureau of Labor Statistics: https://www.bls.gov/ooh/healthcare/registered-nurses.htm</w:t>
+              </w:r>
+            </w:p>
+            <w:p>
+              <w:pPr>
+                <w:pStyle w:val="Bibliography"/>
+                <w:ind w:left="720" w:hanging="720"/>
+                <w:rPr>
+                  <w:noProof/>
+                </w:rPr>
+              </w:pPr>
+              <w:r>
+                <w:rPr>
+                  <w:noProof/>
+                </w:rPr>
+                <w:t xml:space="preserve">Wilson, C. (2017). </w:t>
+              </w:r>
+              <w:r>
+                <w:rPr>
+                  <w:i/>
+                  <w:iCs/>
+                  <w:noProof/>
+                </w:rPr>
+                <w:t>Caring for people with dementia: a shared approach.</w:t>
+              </w:r>
+              <w:r>
+                <w:rPr>
+                  <w:noProof/>
+                </w:rPr>
+                <w:t xml:space="preserve"> Los Angeles, California: SAGE.</w:t>
+              </w:r>
+            </w:p>
+            <w:p>
+              <w:pPr>
+                <w:pStyle w:val="Bibliography"/>
+                <w:ind w:left="720" w:hanging="720"/>
+                <w:rPr>
+                  <w:noProof/>
+                </w:rPr>
+              </w:pPr>
+              <w:r>
+                <w:rPr>
+                  <w:noProof/>
+                </w:rPr>
+                <w:t xml:space="preserve">Yi, C., &amp; Feng, X. (2021). Home Interactive Elderly Care Two-Way Video Healthcare System Design. </w:t>
+              </w:r>
+              <w:r>
+                <w:rPr>
+                  <w:i/>
+                  <w:iCs/>
+                  <w:noProof/>
+                </w:rPr>
+                <w:t>Journal of Healthcare Engineering</w:t>
+              </w:r>
+              <w:r>
+                <w:rPr>
+                  <w:noProof/>
+                </w:rPr>
+                <w:t>, 1-11. doi:10.1155/2021/6693617</w:t>
+              </w:r>
+            </w:p>
+            <w:p>
+              <w:r>
+                <w:rPr>
+                  <w:b/>
+                  <w:bCs/>
+                  <w:noProof/>
+                </w:rPr>
+                <w:fldChar w:fldCharType="end"/>
+              </w:r>
+            </w:p>
+          </w:sdtContent>
+        </w:sdt>
+      </w:sdtContent>
+    </w:sdt>
     <w:p/>
-    <w:p>
-      <w:pPr>
-        <w:pStyle w:val="Heading2"/>
-      </w:pPr>
-      <w:r>
-        <w:t xml:space="preserve">How do we know </w:t>
-      </w:r>
-      <w:proofErr w:type="spellStart"/>
-      <w:r>
-        <w:t>its</w:t>
-      </w:r>
-      <w:proofErr w:type="spellEnd"/>
-      <w:r>
-        <w:t xml:space="preserve"> </w:t>
-      </w:r>
-      <w:proofErr w:type="gramStart"/>
-      <w:r>
-        <w:t>important</w:t>
-      </w:r>
-      <w:proofErr w:type="gramEnd"/>
-    </w:p>
-    <w:p>
-      <w:pPr>
-        <w:pStyle w:val="ListParagraph"/>
-        <w:numPr>
-          <w:ilvl w:val="0"/>
-          <w:numId w:val="1"/>
-        </w:numPr>
-      </w:pPr>
-      <w:r>
-        <w:t>Poor level of knowledge</w:t>
-      </w:r>
-    </w:p>
-    <w:p>
-      <w:pPr>
-        <w:pStyle w:val="Heading2"/>
-      </w:pPr>
-      <w:r>
-        <w:t xml:space="preserve">What does the customer experience look </w:t>
-      </w:r>
-      <w:proofErr w:type="gramStart"/>
-      <w:r>
-        <w:t>like</w:t>
-      </w:r>
-      <w:proofErr w:type="gramEnd"/>
-    </w:p>
-    <w:p>
-      <w:pPr>
-        <w:pStyle w:val="ListParagraph"/>
-        <w:numPr>
-          <w:ilvl w:val="0"/>
-          <w:numId w:val="1"/>
-        </w:numPr>
-      </w:pPr>
-    </w:p>
     <w:sectPr>
       <w:headerReference w:type="default" r:id="rId8"/>
       <w:pgSz w:w="12240" w:h="15840"/>
@@ -1395,6 +1985,14 @@
       <w:contextualSpacing/>
     </w:pPr>
   </w:style>
+  <w:style w:type="paragraph" w:styleId="Bibliography">
+    <w:name w:val="Bibliography"/>
+    <w:basedOn w:val="Normal"/>
+    <w:next w:val="Normal"/>
+    <w:uiPriority w:val="37"/>
+    <w:unhideWhenUsed/>
+    <w:rsid w:val="00AF6B47"/>
+  </w:style>
 </w:styles>
 </file>
 
@@ -1713,7 +2311,7 @@
       </b:Author>
     </b:Author>
     <b:Volume>1</b:Volume>
-    <b:RefOrder>2</b:RefOrder>
+    <b:RefOrder>8</b:RefOrder>
   </b:Source>
   <b:Source>
     <b:Tag>Muh20</b:Tag>
@@ -1768,26 +2366,7 @@
       </b:Author>
     </b:Author>
     <b:Publisher>Springer</b:Publisher>
-    <b:RefOrder>3</b:RefOrder>
-  </b:Source>
-  <b:Source>
-    <b:Tag>Mor08</b:Tag>
-    <b:SourceType>Book</b:SourceType>
-    <b:Guid>{96CDA5D5-9F79-4C71-8D78-2C2A7EB52BC4}</b:Guid>
-    <b:Title>Disability Research and Policy Current Perspectives</b:Title>
-    <b:Year>2008</b:Year>
-    <b:Author>
-      <b:Author>
-        <b:NameList>
-          <b:Person>
-            <b:Last>Morris</b:Last>
-            <b:First>J</b:First>
-          </b:Person>
-        </b:NameList>
-      </b:Author>
-    </b:Author>
-    <b:Publisher>Taylor &amp; Francis e-Library</b:Publisher>
-    <b:RefOrder>4</b:RefOrder>
+    <b:RefOrder>9</b:RefOrder>
   </b:Source>
   <b:Source>
     <b:Tag>Kor13</b:Tag>
@@ -1814,13 +2393,457 @@
       </b:Author>
     </b:Author>
     <b:JournalName>CHI’13, November 25 - 29 2013, Adelaide, Australia</b:JournalName>
+    <b:RefOrder>3</b:RefOrder>
+  </b:Source>
+  <b:Source>
+    <b:Tag>Tun21</b:Tag>
+    <b:SourceType>JournalArticle</b:SourceType>
+    <b:Guid>{E7AC8864-1DA2-4E63-B144-02E442A0E918}</b:Guid>
+    <b:Title>Internet of things (IoT) applications for elderly care: a reflective review</b:Title>
+    <b:Pages>855-867</b:Pages>
+    <b:Year>2021</b:Year>
+    <b:Publisher>Springer Nature</b:Publisher>
+    <b:Author>
+      <b:Author>
+        <b:NameList>
+          <b:Person>
+            <b:Last>Tun</b:Last>
+            <b:First>S</b:First>
+          </b:Person>
+          <b:Person>
+            <b:Last>Madanian</b:Last>
+            <b:First>S</b:First>
+          </b:Person>
+          <b:Person>
+            <b:Last>Mirza</b:Last>
+            <b:First>F</b:First>
+          </b:Person>
+        </b:NameList>
+      </b:Author>
+    </b:Author>
+    <b:JournalName>Aging Clinical &amp; Experimental Research</b:JournalName>
+    <b:Volume>33</b:Volume>
+    <b:Issue>4</b:Issue>
+    <b:DOI>10.1007/s40520-020-01545-9</b:DOI>
+    <b:RefOrder>10</b:RefOrder>
+  </b:Source>
+  <b:Source>
+    <b:Tag>Mor08</b:Tag>
+    <b:SourceType>Book</b:SourceType>
+    <b:Guid>{3574B990-CE6F-4E14-8781-58A785217E26}</b:Guid>
+    <b:Title>Disability research and policy: current perspectives</b:Title>
+    <b:Year>2008</b:Year>
+    <b:Author>
+      <b:Author>
+        <b:NameList>
+          <b:Person>
+            <b:Last>Morris</b:Last>
+            <b:First>J</b:First>
+          </b:Person>
+        </b:NameList>
+      </b:Author>
+    </b:Author>
+    <b:Publisher>Lawrence Erlbaum Associates</b:Publisher>
     <b:RefOrder>2</b:RefOrder>
+  </b:Source>
+  <b:Source>
+    <b:Tag>Car17</b:Tag>
+    <b:SourceType>Book</b:SourceType>
+    <b:Guid>{FAA1E103-EAC2-4F96-9801-9A1818F4884D}</b:Guid>
+    <b:Author>
+      <b:Author>
+        <b:NameList>
+          <b:Person>
+            <b:Last>Wilson</b:Last>
+            <b:First>C</b:First>
+          </b:Person>
+        </b:NameList>
+      </b:Author>
+    </b:Author>
+    <b:Title>Caring for people with dementia: a shared approach</b:Title>
+    <b:Year>2017</b:Year>
+    <b:City>Los Angeles, California</b:City>
+    <b:Publisher>SAGE</b:Publisher>
+    <b:RefOrder>5</b:RefOrder>
+  </b:Source>
+  <b:Source>
+    <b:Tag>Fer16</b:Tag>
+    <b:SourceType>ConferenceProceedings</b:SourceType>
+    <b:Guid>{DDC054FB-4F64-45C6-B8B3-2BB5E1854E87}</b:Guid>
+    <b:Title>Augmenting requirements gathering for people with special needs using IoT</b:Title>
+    <b:Year>2016</b:Year>
+    <b:Publisher>ACM</b:Publisher>
+    <b:Author>
+      <b:Author>
+        <b:NameList>
+          <b:Person>
+            <b:Last>Ferati</b:Last>
+            <b:First>M</b:First>
+          </b:Person>
+          <b:Person>
+            <b:Last>Kurti</b:Last>
+            <b:First>A</b:First>
+          </b:Person>
+          <b:Person>
+            <b:Last>Vogel</b:Last>
+            <b:First>B</b:First>
+          </b:Person>
+          <b:Person>
+            <b:Last>Raufi</b:Last>
+            <b:First>B</b:First>
+          </b:Person>
+        </b:NameList>
+      </b:Author>
+    </b:Author>
+    <b:Pages>48-52</b:Pages>
+    <b:ConferenceName>International Workshop on Cooperative and Human Aspects of Software Engineering</b:ConferenceName>
+    <b:DOI>10.1145/2897586.2897617</b:DOI>
+    <b:RefOrder>4</b:RefOrder>
+  </b:Source>
+  <b:Source>
+    <b:Tag>Tan20</b:Tag>
+    <b:SourceType>ConferenceProceedings</b:SourceType>
+    <b:Guid>{FDFD66F4-D57B-4223-8210-CC62F944B97B}</b:Guid>
+    <b:Title>Alexa Eldercare Toolbox: A Smarthome Solution for the Elderly</b:Title>
+    <b:Year>2020</b:Year>
+    <b:Author>
+      <b:Author>
+        <b:NameList>
+          <b:Person>
+            <b:Last>Tan</b:Last>
+            <b:First>K</b:First>
+          </b:Person>
+          <b:Person>
+            <b:Last>Sekhar</b:Last>
+            <b:First>K</b:First>
+          </b:Person>
+          <b:Person>
+            <b:Last>Wong</b:Last>
+            <b:First>J</b:First>
+          </b:Person>
+          <b:Person>
+            <b:Last>Holdado</b:Last>
+            <b:First>M</b:First>
+          </b:Person>
+          <b:Person>
+            <b:Last>Ameer</b:Last>
+            <b:First>M</b:First>
+          </b:Person>
+          <b:Person>
+            <b:Last>Vesonder</b:Last>
+            <b:First>G</b:First>
+          </b:Person>
+        </b:NameList>
+      </b:Author>
+    </b:Author>
+    <b:Pages>806-812</b:Pages>
+    <b:ConferenceName>Annual Ubiquitous Computing</b:ConferenceName>
+    <b:City>Virtual</b:City>
+    <b:Publisher>IEEE</b:Publisher>
+    <b:DOI>10.1109/UEMCON51285.2020.9298127</b:DOI>
+    <b:RefOrder>11</b:RefOrder>
+  </b:Source>
+  <b:Source>
+    <b:Tag>BLS201</b:Tag>
+    <b:SourceType>InternetSite</b:SourceType>
+    <b:Guid>{2159EB8F-2EAE-46A4-8DB2-0311BDA81328}</b:Guid>
+    <b:Title>Registered Nurses</b:Title>
+    <b:Year>2020</b:Year>
+    <b:Author>
+      <b:Author>
+        <b:Corporate>US Bureau of Labor Statistics</b:Corporate>
+      </b:Author>
+    </b:Author>
+    <b:InternetSiteTitle>US Bureau of Labor Statistics</b:InternetSiteTitle>
+    <b:Month>May</b:Month>
+    <b:URL>https://www.bls.gov/ooh/healthcare/registered-nurses.htm</b:URL>
+    <b:RefOrder>6</b:RefOrder>
+  </b:Source>
+  <b:Source>
+    <b:Tag>YiC21</b:Tag>
+    <b:SourceType>JournalArticle</b:SourceType>
+    <b:Guid>{D6DD65EA-49C6-4E2A-82E6-CC1E84F256E9}</b:Guid>
+    <b:Author>
+      <b:Author>
+        <b:NameList>
+          <b:Person>
+            <b:Last>Yi</b:Last>
+            <b:First>C</b:First>
+          </b:Person>
+          <b:Person>
+            <b:Last>Feng</b:Last>
+            <b:First>X</b:First>
+          </b:Person>
+        </b:NameList>
+      </b:Author>
+    </b:Author>
+    <b:Title>Home Interactive Elderly Care Two-Way Video Healthcare System Design</b:Title>
+    <b:JournalName>Journal of Healthcare Engineering</b:JournalName>
+    <b:Year>2021</b:Year>
+    <b:Pages>1-11</b:Pages>
+    <b:Publisher>Hindawi</b:Publisher>
+    <b:DOI>10.1155/2021/6693617</b:DOI>
+    <b:RefOrder>7</b:RefOrder>
+  </b:Source>
+  <b:Source>
+    <b:Tag>Nug18</b:Tag>
+    <b:SourceType>ConferenceProceedings</b:SourceType>
+    <b:Guid>{CE355B40-9D95-41A4-B1C3-3C4972B84DA3}</b:Guid>
+    <b:Author>
+      <b:Author>
+        <b:NameList>
+          <b:Person>
+            <b:Last>Nugroho</b:Last>
+            <b:First>H</b:First>
+          </b:Person>
+          <b:Person>
+            <b:Last>Harmanto</b:Last>
+            <b:First>D</b:First>
+          </b:Person>
+          <b:Person>
+            <b:Last>Al-Absi</b:Last>
+            <b:First>H</b:First>
+          </b:Person>
+        </b:NameList>
+      </b:Author>
+    </b:Author>
+    <b:Title>On the Development of Smart Home Care: Application of Deep Learning for Pain Detection</b:Title>
+    <b:Pages>612-616</b:Pages>
+    <b:Year>2018</b:Year>
+    <b:ConferenceName>Biomedical Engineering and Sciences</b:ConferenceName>
+    <b:Publisher>IEEE</b:Publisher>
+    <b:DOI>10.1109/IECBES.2018.8626710</b:DOI>
+    <b:RefOrder>12</b:RefOrder>
+  </b:Source>
+  <b:Source>
+    <b:Tag>Hee19</b:Tag>
+    <b:SourceType>JournalArticle</b:SourceType>
+    <b:Guid>{65CEF17F-FC4C-4698-AEC5-F2EB2FC02FBA}</b:Guid>
+    <b:Title>Agency plus automation</b:Title>
+    <b:Year>2019</b:Year>
+    <b:JournalName>Proceedings of the National Academy of Sciences of the United States of America</b:JournalName>
+    <b:Pages>1844-1850</b:Pages>
+    <b:Author>
+      <b:Author>
+        <b:NameList>
+          <b:Person>
+            <b:Last>Heer</b:Last>
+            <b:First>J</b:First>
+          </b:Person>
+        </b:NameList>
+      </b:Author>
+    </b:Author>
+    <b:Volume>116</b:Volume>
+    <b:Issue>6</b:Issue>
+    <b:DOI>10.1073/pnas.1807184115</b:DOI>
+    <b:RefOrder>13</b:RefOrder>
+  </b:Source>
+  <b:Source>
+    <b:Tag>Boi17</b:Tag>
+    <b:SourceType>ConferenceProceedings</b:SourceType>
+    <b:Guid>{D92B08D0-80E1-4B1E-88DF-B9A8C023B8DC}</b:Guid>
+    <b:Title>Artificial Intelligence, automation, and its impact on data science</b:Title>
+    <b:Year>2017</b:Year>
+    <b:Pages>3571-3574</b:Pages>
+    <b:City>Boston, MA</b:City>
+    <b:Publisher>Institute of Electrical and Electronics Engineers</b:Publisher>
+    <b:Author>
+      <b:Author>
+        <b:NameList>
+          <b:Person>
+            <b:Last>Boire</b:Last>
+            <b:First>R</b:First>
+          </b:Person>
+        </b:NameList>
+      </b:Author>
+    </b:Author>
+    <b:ConferenceName>IEEE International Conference on Big Data</b:ConferenceName>
+    <b:DOI>10.1109/BigData.2017.8258349</b:DOI>
+    <b:RefOrder>14</b:RefOrder>
+  </b:Source>
+  <b:Source>
+    <b:Tag>Sch191</b:Tag>
+    <b:SourceType>JournalArticle</b:SourceType>
+    <b:Guid>{7C12F483-8BF0-42C3-84A2-71C76FE0FD08}</b:Guid>
+    <b:Title>Toward versatile cooperative surgical robotics: a review and future challenges</b:Title>
+    <b:Pages>1673-1686</b:Pages>
+    <b:Year>2019</b:Year>
+    <b:Author>
+      <b:Author>
+        <b:NameList>
+          <b:Person>
+            <b:Last>Schleer</b:Last>
+            <b:First>P</b:First>
+          </b:Person>
+          <b:Person>
+            <b:Last>Drobinsky</b:Last>
+            <b:First>S</b:First>
+          </b:Person>
+          <b:Person>
+            <b:Last>de la Fuente</b:Last>
+            <b:First>M</b:First>
+          </b:Person>
+          <b:Person>
+            <b:Last>Radermacher</b:Last>
+            <b:First>K</b:First>
+          </b:Person>
+        </b:NameList>
+      </b:Author>
+    </b:Author>
+    <b:JournalName>International Journal of Computer Assisted Radiology and Surgery</b:JournalName>
+    <b:Volume>14</b:Volume>
+    <b:Issue>10</b:Issue>
+    <b:DOI>10.1007/s11548-019-01927-z</b:DOI>
+    <b:RefOrder>15</b:RefOrder>
+  </b:Source>
+  <b:Source>
+    <b:Tag>Ell20</b:Tag>
+    <b:SourceType>ConferenceProceedings</b:SourceType>
+    <b:Guid>{815FCAD7-606E-44BF-ADC9-96128AEAC577}</b:Guid>
+    <b:Author>
+      <b:Author>
+        <b:NameList>
+          <b:Person>
+            <b:Last>Elloumi</b:Last>
+            <b:First>K</b:First>
+          </b:Person>
+          <b:Person>
+            <b:Last>Ayako</b:Last>
+            <b:First>N</b:First>
+          </b:Person>
+          <b:Person>
+            <b:Last>Mehaffar</b:Last>
+            <b:First>H</b:First>
+          </b:Person>
+          <b:Person>
+            <b:Last>Abid</b:Last>
+            <b:First>D</b:First>
+          </b:Person>
+        </b:NameList>
+      </b:Author>
+    </b:Author>
+    <b:Title>Towards an Integration of "SmartHome" Technology in Education: Realization of a didactic platform</b:Title>
+    <b:Pages>338-342</b:Pages>
+    <b:Year>2020</b:Year>
+    <b:ConferenceName>International Multi-Conference on Systems</b:ConferenceName>
+    <b:City>Virtual</b:City>
+    <b:Publisher>IEEE</b:Publisher>
+    <b:DOI>10.1109/SSD49366.2020.9364238</b:DOI>
+    <b:RefOrder>16</b:RefOrder>
+  </b:Source>
+  <b:Source>
+    <b:Tag>Che202</b:Tag>
+    <b:SourceType>JournalArticle</b:SourceType>
+    <b:Guid>{E62C48E5-439F-4CD4-A3AC-24EA616F8D12}</b:Guid>
+    <b:Author>
+      <b:Author>
+        <b:NameList>
+          <b:Person>
+            <b:Last>Chen</b:Last>
+            <b:First>S</b:First>
+          </b:Person>
+          <b:Person>
+            <b:Last>Saiki</b:Last>
+            <b:First>S</b:First>
+          </b:Person>
+          <b:Person>
+            <b:Last>Nakamura</b:Last>
+            <b:First>M</b:First>
+          </b:Person>
+        </b:NameList>
+      </b:Author>
+    </b:Author>
+    <b:Title>Nonintrusive Fine-Grained Home Care Monitoring: Characterizing Quality of In-Home Postural Changes Using Bone-Based Human Sensing</b:Title>
+    <b:JournalName>Sensors</b:JournalName>
+    <b:Year>2020</b:Year>
+    <b:Pages>1-20</b:Pages>
+    <b:Volume>20</b:Volume>
+    <b:Issue>20</b:Issue>
+    <b:DOI>10.3390/s20205894</b:DOI>
+    <b:RefOrder>17</b:RefOrder>
+  </b:Source>
+  <b:Source>
+    <b:Tag>Wan18</b:Tag>
+    <b:SourceType>ConferenceProceedings</b:SourceType>
+    <b:Guid>{53CDC5B1-2387-454B-A40E-EEEE5C0F8FE2}</b:Guid>
+    <b:Author>
+      <b:Author>
+        <b:NameList>
+          <b:Person>
+            <b:Last>Wankhde</b:Last>
+            <b:First>K</b:First>
+          </b:Person>
+          <b:Person>
+            <b:Last>Wukkadada</b:Last>
+            <b:First>B</b:First>
+          </b:Person>
+          <b:Person>
+            <b:Last>Nadar</b:Last>
+            <b:First>V</b:First>
+          </b:Person>
+        </b:NameList>
+      </b:Author>
+    </b:Author>
+    <b:Title>Just Walk-Out Technology and its Challenges: A Case of Amazon Go</b:Title>
+    <b:Year>2018</b:Year>
+    <b:ConferenceName>International Conference on Inventive Research in Computing Applications</b:ConferenceName>
+    <b:Pages>254-257</b:Pages>
+    <b:Publisher>IRIRCA</b:Publisher>
+    <b:DOI>10.1109/ICIRCA.2018.8597403</b:DOI>
+    <b:RefOrder>18</b:RefOrder>
+  </b:Source>
+  <b:Source>
+    <b:Tag>Das191</b:Tag>
+    <b:SourceType>ConferenceProceedings</b:SourceType>
+    <b:Guid>{1D9C23ED-1136-4909-AAB9-3F7B220D4E02}</b:Guid>
+    <b:Title>Toyota Smarthome: Real-World Activities of Daily Living</b:Title>
+    <b:Year>2019</b:Year>
+    <b:Author>
+      <b:Author>
+        <b:NameList>
+          <b:Person>
+            <b:Last>Das</b:Last>
+            <b:First>S</b:First>
+          </b:Person>
+          <b:Person>
+            <b:Last>Dai</b:Last>
+            <b:First>R</b:First>
+          </b:Person>
+          <b:Person>
+            <b:Last>Koperski</b:Last>
+            <b:First>M</b:First>
+          </b:Person>
+          <b:Person>
+            <b:Last>Minciullo</b:Last>
+            <b:First>L</b:First>
+          </b:Person>
+          <b:Person>
+            <b:Last>Garattoni</b:Last>
+            <b:First>L</b:First>
+          </b:Person>
+          <b:Person>
+            <b:Last>Bremond</b:Last>
+            <b:First>F</b:First>
+          </b:Person>
+          <b:Person>
+            <b:Last>Francesca</b:Last>
+            <b:First>G</b:First>
+          </b:Person>
+        </b:NameList>
+      </b:Author>
+    </b:Author>
+    <b:Pages>833-842</b:Pages>
+    <b:ConferenceName>International Conference on Computer Vision</b:ConferenceName>
+    <b:City>Seoul, Korea</b:City>
+    <b:Publisher>IEEE</b:Publisher>
+    <b:DOI>10.1109/ICCV.2019.00092</b:DOI>
+    <b:RefOrder>19</b:RefOrder>
   </b:Source>
 </b:Sources>
 </file>
 
 <file path=customXml/itemProps1.xml><?xml version="1.0" encoding="utf-8"?>
-<ds:datastoreItem xmlns:ds="http://schemas.openxmlformats.org/officeDocument/2006/customXml" ds:itemID="{09DE5116-6216-4151-99C8-B4B93E40437F}">
+<ds:datastoreItem xmlns:ds="http://schemas.openxmlformats.org/officeDocument/2006/customXml" ds:itemID="{AA57AB85-859E-4C9E-897A-4C9B7D18EB72}">
   <ds:schemaRefs>
     <ds:schemaRef ds:uri="http://schemas.openxmlformats.org/officeDocument/2006/bibliography"/>
   </ds:schemaRefs>

--- a/Week6_LiteratureReview/BachmeierNTIM7245-6.docx
+++ b/Week6_LiteratureReview/BachmeierNTIM7245-6.docx
@@ -391,7 +391,13 @@
         <w:t>.</w:t>
       </w:r>
       <w:r>
-        <w:t xml:space="preserve">  Alternatively, specific vendors utilize Personal Digital Assistants (PDA) (e.g., Amazon Alexa) with voice commands.  These products are an effective tool for setting reminders and recording activities (Tan et al., 2020).  However, several scenarios cannot exploit vocal interactions, such as non-native speakers and </w:t>
+        <w:t xml:space="preserve">  </w:t>
+      </w:r>
+      <w:r>
+        <w:t xml:space="preserve">Additionally, the obtrusive nature of wearable technologies makes them impractical for extended duration scenarios (Razzaq et al., 2020; Singla et al., 2010). </w:t>
+      </w:r>
+      <w:r>
+        <w:t xml:space="preserve">Alternatively, specific vendors utilize Personal Digital Assistants (PDA) (e.g., Amazon Alexa) with voice commands.  These products are an effective tool for setting reminders and recording activities (Tan et al., 2020).  However, several scenarios cannot exploit vocal interactions, such as non-native speakers and </w:t>
       </w:r>
       <w:r>
         <w:t xml:space="preserve">individuals with </w:t>
@@ -414,7 +420,13 @@
         <w:ind w:firstLine="720"/>
       </w:pPr>
       <w:r>
-        <w:t>Assisted living facilities use trained nurses to mitigate these issues.  Having a human visually inspect the patient is an effective but expensive tool.  The median compensation rate for registered nurses is $75,330 annually ($36.22 per hour)</w:t>
+        <w:t xml:space="preserve">Assisted living facilities use trained nurses to mitigate these issues.  Having a human inspect the patient </w:t>
+      </w:r>
+      <w:r>
+        <w:t xml:space="preserve">visually </w:t>
+      </w:r>
+      <w:r>
+        <w:t>is an effective but expensive tool.  The median compensation rate for registered nurses is $75,330 annually ($36.22 per hour)</w:t>
       </w:r>
       <w:sdt>
         <w:sdtPr>
@@ -451,7 +463,19 @@
       </w:r>
       <w:proofErr w:type="spellEnd"/>
       <w:r>
-        <w:t xml:space="preserve">.  </w:t>
+        <w:t>.  Instead, patients could receive continuous observation at lower costs using Computer Vision.</w:t>
+      </w:r>
+      <w:r>
+        <w:t xml:space="preserve"> A</w:t>
+      </w:r>
+      <w:r>
+        <w:t>rtificial Intelligence and Machine Learning (AI/ML)</w:t>
+      </w:r>
+      <w:r>
+        <w:t xml:space="preserve"> models can observe patient behavior and react accordingly.</w:t>
+      </w:r>
+      <w:r>
+        <w:t xml:space="preserve">  </w:t>
       </w:r>
     </w:p>
     <w:p>
@@ -459,19 +483,7 @@
         <w:ind w:firstLine="720"/>
       </w:pPr>
       <w:r>
-        <w:t>Instead, patients could receive continuous observation at lower costs using Computer Vision.</w:t>
-      </w:r>
-      <w:r>
-        <w:t xml:space="preserve"> A</w:t>
-      </w:r>
-      <w:r>
-        <w:t>rtificial Intelligence and Machine Learning (AI/ML)</w:t>
-      </w:r>
-      <w:r>
-        <w:t xml:space="preserve"> models can observe patient behavior and react accordingly.</w:t>
-      </w:r>
-      <w:r>
-        <w:t xml:space="preserve">  Amazon Go, a cashier-less store, proves the potential through its sophisticated computer vision technologies that can even protect against shoplifting (</w:t>
+        <w:t>Amazon Go, a cashier-less store, proves the potential through its sophisticated computer vision technologies that can even protect against shoplifting (</w:t>
       </w:r>
       <w:proofErr w:type="spellStart"/>
       <w:r>
@@ -479,15 +491,37 @@
       </w:r>
       <w:proofErr w:type="spellEnd"/>
       <w:r>
-        <w:t xml:space="preserve"> et al., 218).  However, training these models is domain-specific, limiting many open-source video activity </w:t>
-      </w:r>
-      <w:proofErr w:type="spellStart"/>
-      <w:r>
-        <w:t>datasets’</w:t>
-      </w:r>
-      <w:proofErr w:type="spellEnd"/>
-      <w:r>
-        <w:t xml:space="preserve"> reusability (Das, 2019).  Researchers are mitigating these issues through project scope (Yi &amp; Feng, 2021; Chen et al., 2020).  While this is acceptable during proof-of-concept design, it will impact productization.</w:t>
+        <w:t xml:space="preserve"> et al., 218).  However, training these </w:t>
+      </w:r>
+      <w:r>
+        <w:t xml:space="preserve">computer vision </w:t>
+      </w:r>
+      <w:r>
+        <w:t xml:space="preserve">models </w:t>
+      </w:r>
+      <w:r>
+        <w:t xml:space="preserve">requires </w:t>
+      </w:r>
+      <w:r>
+        <w:t>domain-specific</w:t>
+      </w:r>
+      <w:r>
+        <w:t xml:space="preserve"> video clips (Das et al., 2019; Razzaq et al., 2020).  Most open-source datasets contain outdoor and sporting activity, which is generally different from indoor behavior.</w:t>
+      </w:r>
+      <w:r>
+        <w:t xml:space="preserve">  Researchers are mitigating these issues </w:t>
+      </w:r>
+      <w:r>
+        <w:t xml:space="preserve">by minimizing </w:t>
+      </w:r>
+      <w:r>
+        <w:t xml:space="preserve">project scope (Yi &amp; Feng, 2021; Chen et al., 2020).  While this is acceptable during </w:t>
+      </w:r>
+      <w:r>
+        <w:t xml:space="preserve">the </w:t>
+      </w:r>
+      <w:r>
+        <w:t>proof-of-concept design, it will impact productization.</w:t>
       </w:r>
     </w:p>
     <w:p>
@@ -495,6 +529,36 @@
         <w:ind w:firstLine="720"/>
       </w:pPr>
       <w:r>
+        <w:t>After creating the training video, perform Human Activity Recognition (HAR) through a two-step process</w:t>
+      </w:r>
+      <w:r>
+        <w:t xml:space="preserve"> (Razzaq et al., 2020; Chen et al., 2020; Yi &amp; Feng, 2021)</w:t>
+      </w:r>
+      <w:r>
+        <w:t xml:space="preserve">.  First, a process </w:t>
+      </w:r>
+      <w:r>
+        <w:lastRenderedPageBreak/>
+        <w:t xml:space="preserve">extracts the subject’s skeletal position from a given frame.  Next, the movement delta changes feed into a recurrent pattern detection algorithm. </w:t>
+      </w:r>
+      <w:r>
+        <w:rPr>
+          <w:b/>
+          <w:bCs/>
+        </w:rPr>
+        <w:t>Left off here</w:t>
+      </w:r>
+    </w:p>
+    <w:p>
+      <w:pPr>
+        <w:ind w:firstLine="720"/>
+      </w:pPr>
+    </w:p>
+    <w:p>
+      <w:pPr>
+        <w:ind w:firstLine="720"/>
+      </w:pPr>
+      <w:r>
         <w:t>The most powerful artificial intelligence applications use machines to enhance human capabilities rather than replace them (</w:t>
       </w:r>
       <w:proofErr w:type="spellStart"/>
@@ -517,11 +581,7 @@
         <w:t>dichotomy</w:t>
       </w:r>
       <w:r>
-        <w:t xml:space="preserve"> exists because humans specialize in </w:t>
-      </w:r>
-      <w:r>
-        <w:lastRenderedPageBreak/>
-        <w:t>contextualizing thought versus automation uses patterns to make predictions (</w:t>
+        <w:t xml:space="preserve"> exists because humans specialize in contextualizing thought versus automation uses patterns to make predictions (</w:t>
       </w:r>
       <w:proofErr w:type="spellStart"/>
       <w:r>
@@ -590,6 +650,7 @@
     <w:p/>
     <w:p>
       <w:r>
+        <w:lastRenderedPageBreak/>
         <w:br w:type="page"/>
       </w:r>
     </w:p>
@@ -679,7 +740,7 @@
                 <w:rPr>
                   <w:noProof/>
                 </w:rPr>
-                <w:t xml:space="preserve">Ferati, M., Kurti, A., Vogel, B., &amp; Raufi, B. (2016). Augmenting requirements gathering for people with special needs using IoT. </w:t>
+                <w:t xml:space="preserve">Chen, S., Saiki, S., &amp; Nakamura, M. (2020). Nonintrusive Fine-Grained Home Care Monitoring: Characterizing Quality of In-Home Postural Changes Using Bone-Based Human Sensing. </w:t>
               </w:r>
               <w:r>
                 <w:rPr>
@@ -687,13 +748,13 @@
                   <w:iCs/>
                   <w:noProof/>
                 </w:rPr>
-                <w:t>International Workshop on Cooperative and Human Aspects of Software Engineering</w:t>
-              </w:r>
-              <w:r>
-                <w:rPr>
-                  <w:noProof/>
-                </w:rPr>
-                <w:t xml:space="preserve"> (pp. 48-52). ACM. doi:10.1145/2897586.2897617</w:t>
+                <w:t>Sensors, 20</w:t>
+              </w:r>
+              <w:r>
+                <w:rPr>
+                  <w:noProof/>
+                </w:rPr>
+                <w:t>(20), 1-20. doi:10.3390/s20205894</w:t>
               </w:r>
             </w:p>
             <w:p>
@@ -708,7 +769,7 @@
                 <w:rPr>
                   <w:noProof/>
                 </w:rPr>
-                <w:t xml:space="preserve">Heer, J. (2019). Agency plus automation. </w:t>
+                <w:t xml:space="preserve">Das, S., Dai, R., Koperski, M., Minciullo, L., Garattoni, L., Bremond, F., &amp; Francesca, G. (2019). Toyota Smarthome: Real-World Activities of Daily Living. </w:t>
               </w:r>
               <w:r>
                 <w:rPr>
@@ -716,13 +777,13 @@
                   <w:iCs/>
                   <w:noProof/>
                 </w:rPr>
-                <w:t>Proceedings of the National Academy of Sciences of the United States of America, 116</w:t>
-              </w:r>
-              <w:r>
-                <w:rPr>
-                  <w:noProof/>
-                </w:rPr>
-                <w:t>(6), 1844-1850. doi:10.1073/pnas.1807184115</w:t>
+                <w:t>International Conference on Computer Vision</w:t>
+              </w:r>
+              <w:r>
+                <w:rPr>
+                  <w:noProof/>
+                </w:rPr>
+                <w:t xml:space="preserve"> (pp. 833-842). Seoul, Korea: IEEE. doi:10.1109/ICCV.2019.00092</w:t>
               </w:r>
             </w:p>
             <w:p>
@@ -737,7 +798,7 @@
                 <w:rPr>
                   <w:noProof/>
                 </w:rPr>
-                <w:t xml:space="preserve">Koreshoff, T., Robertson, T., &amp; Leong, T. (2013). Internet of Things: a review of literature and products. </w:t>
+                <w:t xml:space="preserve">Elloumi, K., Ayako, N., Mehaffar, H., &amp; Abid, D. (2020). Towards an Integration of "SmartHome" Technology in Education: Realization of a didactic platform. </w:t>
               </w:r>
               <w:r>
                 <w:rPr>
@@ -745,13 +806,13 @@
                   <w:iCs/>
                   <w:noProof/>
                 </w:rPr>
-                <w:t>CHI’13, November 25 - 29 2013, Adelaide, Australia</w:t>
-              </w:r>
-              <w:r>
-                <w:rPr>
-                  <w:noProof/>
-                </w:rPr>
-                <w:t>.</w:t>
+                <w:t>International Multi-Conference on Systems</w:t>
+              </w:r>
+              <w:r>
+                <w:rPr>
+                  <w:noProof/>
+                </w:rPr>
+                <w:t xml:space="preserve"> (pp. 338-342). Virtual: IEEE. doi:10.1109/SSD49366.2020.9364238</w:t>
               </w:r>
             </w:p>
             <w:p>
@@ -766,7 +827,7 @@
                 <w:rPr>
                   <w:noProof/>
                 </w:rPr>
-                <w:t xml:space="preserve">Morris, J. (2008). </w:t>
+                <w:t xml:space="preserve">Ferati, M., Kurti, A., Vogel, B., &amp; Raufi, B. (2016). Augmenting requirements gathering for people with special needs using IoT. </w:t>
               </w:r>
               <w:r>
                 <w:rPr>
@@ -774,13 +835,13 @@
                   <w:iCs/>
                   <w:noProof/>
                 </w:rPr>
-                <w:t>Disability research and policy: current perspectives.</w:t>
-              </w:r>
-              <w:r>
-                <w:rPr>
-                  <w:noProof/>
-                </w:rPr>
-                <w:t xml:space="preserve"> Lawrence Erlbaum Associates.</w:t>
+                <w:t>International Workshop on Cooperative and Human Aspects of Software Engineering</w:t>
+              </w:r>
+              <w:r>
+                <w:rPr>
+                  <w:noProof/>
+                </w:rPr>
+                <w:t xml:space="preserve"> (pp. 48-52). ACM. doi:10.1145/2897586.2897617</w:t>
               </w:r>
             </w:p>
             <w:p>
@@ -795,7 +856,7 @@
                 <w:rPr>
                   <w:noProof/>
                 </w:rPr>
-                <w:t xml:space="preserve">Muhsin, A., Munyogwa, M., Kibusi, S., &amp; Seif, S. A. (2020). Poor level of knowledge on elderly care despite positive attitude among nursing students in Zanzibar Island: findings from a cross-sectional study. </w:t>
+                <w:t xml:space="preserve">Heer, J. (2019). Agency plus automation. </w:t>
               </w:r>
               <w:r>
                 <w:rPr>
@@ -803,13 +864,13 @@
                   <w:iCs/>
                   <w:noProof/>
                 </w:rPr>
-                <w:t>BMC Nursing, 19</w:t>
-              </w:r>
-              <w:r>
-                <w:rPr>
-                  <w:noProof/>
-                </w:rPr>
-                <w:t>(1), 1-8. doi:10.1186/s12912-020-00488-w</w:t>
+                <w:t>Proceedings of the National Academy of Sciences of the United States of America, 116</w:t>
+              </w:r>
+              <w:r>
+                <w:rPr>
+                  <w:noProof/>
+                </w:rPr>
+                <w:t>(6), 1844-1850. doi:10.1073/pnas.1807184115</w:t>
               </w:r>
             </w:p>
             <w:p>
@@ -824,7 +885,7 @@
                 <w:rPr>
                   <w:noProof/>
                 </w:rPr>
-                <w:t xml:space="preserve">Nugroho, H., Harmanto, D., &amp; Al-Absi, H. (2018). On the Development of Smart Home Care: Application of Deep Learning for Pain Detection. </w:t>
+                <w:t xml:space="preserve">Koreshoff, T., Robertson, T., &amp; Leong, T. (2013). Internet of Things: a review of literature and products. </w:t>
               </w:r>
               <w:r>
                 <w:rPr>
@@ -832,13 +893,13 @@
                   <w:iCs/>
                   <w:noProof/>
                 </w:rPr>
-                <w:t>Biomedical Engineering and Sciences</w:t>
-              </w:r>
-              <w:r>
-                <w:rPr>
-                  <w:noProof/>
-                </w:rPr>
-                <w:t xml:space="preserve"> (pp. 612-616). IEEE. doi:10.1109/IECBES.2018.8626710</w:t>
+                <w:t>CHI’13, November 25 - 29 2013, Adelaide, Australia</w:t>
+              </w:r>
+              <w:r>
+                <w:rPr>
+                  <w:noProof/>
+                </w:rPr>
+                <w:t>.</w:t>
               </w:r>
             </w:p>
             <w:p>
@@ -853,7 +914,8 @@
                 <w:rPr>
                   <w:noProof/>
                 </w:rPr>
-                <w:t xml:space="preserve">Piggott, J. (2016). </w:t>
+                <w:lastRenderedPageBreak/>
+                <w:t xml:space="preserve">Morris, J. (2008). </w:t>
               </w:r>
               <w:r>
                 <w:rPr>
@@ -861,13 +923,13 @@
                   <w:iCs/>
                   <w:noProof/>
                 </w:rPr>
-                <w:t>Handbook of the Economics of Population Aging</w:t>
-              </w:r>
-              <w:r>
-                <w:rPr>
-                  <w:noProof/>
-                </w:rPr>
-                <w:t xml:space="preserve"> (Vol. 1). North-Holland.</w:t>
+                <w:t>Disability research and policy: current perspectives.</w:t>
+              </w:r>
+              <w:r>
+                <w:rPr>
+                  <w:noProof/>
+                </w:rPr>
+                <w:t xml:space="preserve"> Lawrence Erlbaum Associates.</w:t>
               </w:r>
             </w:p>
             <w:p>
@@ -882,7 +944,7 @@
                 <w:rPr>
                   <w:noProof/>
                 </w:rPr>
-                <w:t xml:space="preserve">Schleer, P., Drobinsky, S., de la Fuente, M., &amp; Radermacher, K. (2019). Toward versatile cooperative surgical robotics: a review and future challenges. </w:t>
+                <w:t xml:space="preserve">Muhsin, A., Munyogwa, M., Kibusi, S., &amp; Seif, S. A. (2020). Poor level of knowledge on elderly care despite positive attitude among nursing students in Zanzibar Island: findings from a cross-sectional study. </w:t>
               </w:r>
               <w:r>
                 <w:rPr>
@@ -890,22 +952,13 @@
                   <w:iCs/>
                   <w:noProof/>
                 </w:rPr>
-                <w:t xml:space="preserve">International Journal of </w:t>
-              </w:r>
-              <w:r>
-                <w:rPr>
-                  <w:i/>
-                  <w:iCs/>
-                  <w:noProof/>
-                </w:rPr>
-                <w:lastRenderedPageBreak/>
-                <w:t>Computer Assisted Radiology and Surgery, 14</w:t>
-              </w:r>
-              <w:r>
-                <w:rPr>
-                  <w:noProof/>
-                </w:rPr>
-                <w:t>(10), 1673-1686. doi:10.1007/s11548-019-01927-z</w:t>
+                <w:t>BMC Nursing, 19</w:t>
+              </w:r>
+              <w:r>
+                <w:rPr>
+                  <w:noProof/>
+                </w:rPr>
+                <w:t>(1), 1-8. doi:10.1186/s12912-020-00488-w</w:t>
               </w:r>
             </w:p>
             <w:p>
@@ -920,7 +973,7 @@
                 <w:rPr>
                   <w:noProof/>
                 </w:rPr>
-                <w:t xml:space="preserve">Stone, L. (2017). </w:t>
+                <w:t xml:space="preserve">Nugroho, H., Harmanto, D., &amp; Al-Absi, H. (2018). On the Development of Smart Home Care: Application of Deep Learning for Pain Detection. </w:t>
               </w:r>
               <w:r>
                 <w:rPr>
@@ -928,13 +981,13 @@
                   <w:iCs/>
                   <w:noProof/>
                 </w:rPr>
-                <w:t>The encyclopedia of elder care: the comprehensive resource on geriatric health and social care.</w:t>
-              </w:r>
-              <w:r>
-                <w:rPr>
-                  <w:noProof/>
-                </w:rPr>
-                <w:t xml:space="preserve"> Springer.</w:t>
+                <w:t>Biomedical Engineering and Sciences</w:t>
+              </w:r>
+              <w:r>
+                <w:rPr>
+                  <w:noProof/>
+                </w:rPr>
+                <w:t xml:space="preserve"> (pp. 612-616). IEEE. doi:10.1109/IECBES.2018.8626710</w:t>
               </w:r>
             </w:p>
             <w:p>
@@ -949,7 +1002,7 @@
                 <w:rPr>
                   <w:noProof/>
                 </w:rPr>
-                <w:t xml:space="preserve">Tan, K., Sekhar, K., Wong, J., Holdado, M., Ameer, M., &amp; Vesonder, G. (2020). Alexa Eldercare Toolbox: A Smarthome Solution for the Elderly. </w:t>
+                <w:t xml:space="preserve">Piggott, J. (2016). </w:t>
               </w:r>
               <w:r>
                 <w:rPr>
@@ -957,13 +1010,13 @@
                   <w:iCs/>
                   <w:noProof/>
                 </w:rPr>
-                <w:t>Annual Ubiquitous Computing</w:t>
-              </w:r>
-              <w:r>
-                <w:rPr>
-                  <w:noProof/>
-                </w:rPr>
-                <w:t xml:space="preserve"> (pp. 806-812). Virtual: IEEE. doi:10.1109/UEMCON51285.2020.9298127</w:t>
+                <w:t>Handbook of the Economics of Population Aging</w:t>
+              </w:r>
+              <w:r>
+                <w:rPr>
+                  <w:noProof/>
+                </w:rPr>
+                <w:t xml:space="preserve"> (Vol. 1). North Holland.</w:t>
               </w:r>
             </w:p>
             <w:p>
@@ -978,7 +1031,7 @@
                 <w:rPr>
                   <w:noProof/>
                 </w:rPr>
-                <w:t xml:space="preserve">Tun, S., Madanian, S., &amp; Mirza, F. (2021). Internet of things (IoT) applications for elderly care: a reflective review. </w:t>
+                <w:t xml:space="preserve">Razzaq, M., Quero, J., Cleland, I., Nugent, C., Akhtar, U., Bilal, H., &amp; Rehman, U. (2020). uMoDT: an unobtrusive multi-occupant detection and tracking using robust Kalman filter for real-time activity recognition. </w:t>
               </w:r>
               <w:r>
                 <w:rPr>
@@ -986,13 +1039,13 @@
                   <w:iCs/>
                   <w:noProof/>
                 </w:rPr>
-                <w:t>Aging Clinical &amp; Experimental Research, 33</w:t>
-              </w:r>
-              <w:r>
-                <w:rPr>
-                  <w:noProof/>
-                </w:rPr>
-                <w:t>(4), 855-867. doi:10.1007/s40520-020-01545-9</w:t>
+                <w:t>Multimedia Systems, 26</w:t>
+              </w:r>
+              <w:r>
+                <w:rPr>
+                  <w:noProof/>
+                </w:rPr>
+                <w:t>(5), 553-569. doi:10.1007/s00530-020-00664-7</w:t>
               </w:r>
             </w:p>
             <w:p>
@@ -1007,7 +1060,7 @@
                 <w:rPr>
                   <w:noProof/>
                 </w:rPr>
-                <w:t xml:space="preserve">US Bureau of Labor Statistics. (2020, May). </w:t>
+                <w:t xml:space="preserve">Schleer, P., Drobinsky, S., de la Fuente, M., &amp; Radermacher, K. (2019). Toward versatile cooperative surgical robotics: a review and future challenges. </w:t>
               </w:r>
               <w:r>
                 <w:rPr>
@@ -1015,6 +1068,152 @@
                   <w:iCs/>
                   <w:noProof/>
                 </w:rPr>
+                <w:t>International Journal of Computer Assisted Radiology and Surgery, 14</w:t>
+              </w:r>
+              <w:r>
+                <w:rPr>
+                  <w:noProof/>
+                </w:rPr>
+                <w:t>(10), 1673-1686. doi:10.1007/s11548-019-01927-z</w:t>
+              </w:r>
+            </w:p>
+            <w:p>
+              <w:pPr>
+                <w:pStyle w:val="Bibliography"/>
+                <w:ind w:left="720" w:hanging="720"/>
+                <w:rPr>
+                  <w:noProof/>
+                </w:rPr>
+              </w:pPr>
+              <w:r>
+                <w:rPr>
+                  <w:noProof/>
+                </w:rPr>
+                <w:t xml:space="preserve">Singla, G., Cook, D., &amp; Schmitter-Edgecombe, M. (2010, March). Recognizing independent and joint activities among multiple residents in smart environments. </w:t>
+              </w:r>
+              <w:r>
+                <w:rPr>
+                  <w:i/>
+                  <w:iCs/>
+                  <w:noProof/>
+                </w:rPr>
+                <w:t>Ambient Intell Humaniz Comput, 1</w:t>
+              </w:r>
+              <w:r>
+                <w:rPr>
+                  <w:noProof/>
+                </w:rPr>
+                <w:t>(1), 57-63. doi:10.1007/s12652-009-0007-1</w:t>
+              </w:r>
+            </w:p>
+            <w:p>
+              <w:pPr>
+                <w:pStyle w:val="Bibliography"/>
+                <w:ind w:left="720" w:hanging="720"/>
+                <w:rPr>
+                  <w:noProof/>
+                </w:rPr>
+              </w:pPr>
+              <w:r>
+                <w:rPr>
+                  <w:noProof/>
+                </w:rPr>
+                <w:t xml:space="preserve">Stone, L. (2017). </w:t>
+              </w:r>
+              <w:r>
+                <w:rPr>
+                  <w:i/>
+                  <w:iCs/>
+                  <w:noProof/>
+                </w:rPr>
+                <w:t>The encyclopedia of elder care: the comprehensive resource on geriatric health and social care.</w:t>
+              </w:r>
+              <w:r>
+                <w:rPr>
+                  <w:noProof/>
+                </w:rPr>
+                <w:t xml:space="preserve"> Springer.</w:t>
+              </w:r>
+            </w:p>
+            <w:p>
+              <w:pPr>
+                <w:pStyle w:val="Bibliography"/>
+                <w:ind w:left="720" w:hanging="720"/>
+                <w:rPr>
+                  <w:noProof/>
+                </w:rPr>
+              </w:pPr>
+              <w:r>
+                <w:rPr>
+                  <w:noProof/>
+                </w:rPr>
+                <w:lastRenderedPageBreak/>
+                <w:t xml:space="preserve">Tan, K., Sekhar, K., Wong, J., Holdado, M., Ameer, M., &amp; Vesonder, G. (2020). Alexa Eldercare Toolbox: A Smarthome Solution for the Elderly. </w:t>
+              </w:r>
+              <w:r>
+                <w:rPr>
+                  <w:i/>
+                  <w:iCs/>
+                  <w:noProof/>
+                </w:rPr>
+                <w:t>Annual Ubiquitous Computing</w:t>
+              </w:r>
+              <w:r>
+                <w:rPr>
+                  <w:noProof/>
+                </w:rPr>
+                <w:t xml:space="preserve"> (pp. 806-812). Virtual: IEEE. doi:10.1109/UEMCON51285.2020.9298127</w:t>
+              </w:r>
+            </w:p>
+            <w:p>
+              <w:pPr>
+                <w:pStyle w:val="Bibliography"/>
+                <w:ind w:left="720" w:hanging="720"/>
+                <w:rPr>
+                  <w:noProof/>
+                </w:rPr>
+              </w:pPr>
+              <w:r>
+                <w:rPr>
+                  <w:noProof/>
+                </w:rPr>
+                <w:t xml:space="preserve">Tun, S., Madanian, S., &amp; Mirza, F. (2021). Internet of things (IoT) applications for elderly care: a reflective review. </w:t>
+              </w:r>
+              <w:r>
+                <w:rPr>
+                  <w:i/>
+                  <w:iCs/>
+                  <w:noProof/>
+                </w:rPr>
+                <w:t>Aging Clinical &amp; Experimental Research, 33</w:t>
+              </w:r>
+              <w:r>
+                <w:rPr>
+                  <w:noProof/>
+                </w:rPr>
+                <w:t>(4), 855-867. doi:10.1007/s40520-020-01545-9</w:t>
+              </w:r>
+            </w:p>
+            <w:p>
+              <w:pPr>
+                <w:pStyle w:val="Bibliography"/>
+                <w:ind w:left="720" w:hanging="720"/>
+                <w:rPr>
+                  <w:noProof/>
+                </w:rPr>
+              </w:pPr>
+              <w:r>
+                <w:rPr>
+                  <w:noProof/>
+                </w:rPr>
+                <w:t xml:space="preserve">US Bureau of Labor Statistics. (2020, May). </w:t>
+              </w:r>
+              <w:r>
+                <w:rPr>
+                  <w:i/>
+                  <w:iCs/>
+                  <w:noProof/>
+                </w:rPr>
                 <w:t>Registered Nurses</w:t>
               </w:r>
               <w:r>
@@ -1022,6 +1221,35 @@
                   <w:noProof/>
                 </w:rPr>
                 <w:t>. Retrieved from US Bureau of Labor Statistics: https://www.bls.gov/ooh/healthcare/registered-nurses.htm</w:t>
+              </w:r>
+            </w:p>
+            <w:p>
+              <w:pPr>
+                <w:pStyle w:val="Bibliography"/>
+                <w:ind w:left="720" w:hanging="720"/>
+                <w:rPr>
+                  <w:noProof/>
+                </w:rPr>
+              </w:pPr>
+              <w:r>
+                <w:rPr>
+                  <w:noProof/>
+                </w:rPr>
+                <w:t xml:space="preserve">Wankhde, K., Wukkadada, B., &amp; Nadar, V. (2018). Just Walk-Out Technology and its Challenges: A Case of Amazon Go. </w:t>
+              </w:r>
+              <w:r>
+                <w:rPr>
+                  <w:i/>
+                  <w:iCs/>
+                  <w:noProof/>
+                </w:rPr>
+                <w:t>International Conference on Inventive Research in Computing Applications</w:t>
+              </w:r>
+              <w:r>
+                <w:rPr>
+                  <w:noProof/>
+                </w:rPr>
+                <w:t xml:space="preserve"> (pp. 254-257). IRIRCA. doi:10.1109/ICIRCA.2018.8597403</w:t>
               </w:r>
             </w:p>
             <w:p>
@@ -2311,7 +2539,7 @@
       </b:Author>
     </b:Author>
     <b:Volume>1</b:Volume>
-    <b:RefOrder>8</b:RefOrder>
+    <b:RefOrder>7</b:RefOrder>
   </b:Source>
   <b:Source>
     <b:Tag>Muh20</b:Tag>
@@ -2366,7 +2594,7 @@
       </b:Author>
     </b:Author>
     <b:Publisher>Springer</b:Publisher>
-    <b:RefOrder>9</b:RefOrder>
+    <b:RefOrder>8</b:RefOrder>
   </b:Source>
   <b:Source>
     <b:Tag>Kor13</b:Tag>
@@ -2425,7 +2653,7 @@
     <b:Volume>33</b:Volume>
     <b:Issue>4</b:Issue>
     <b:DOI>10.1007/s40520-020-01545-9</b:DOI>
-    <b:RefOrder>10</b:RefOrder>
+    <b:RefOrder>9</b:RefOrder>
   </b:Source>
   <b:Source>
     <b:Tag>Mor08</b:Tag>
@@ -2541,7 +2769,7 @@
     <b:City>Virtual</b:City>
     <b:Publisher>IEEE</b:Publisher>
     <b:DOI>10.1109/UEMCON51285.2020.9298127</b:DOI>
-    <b:RefOrder>11</b:RefOrder>
+    <b:RefOrder>10</b:RefOrder>
   </b:Source>
   <b:Source>
     <b:Tag>BLS201</b:Tag>
@@ -2583,7 +2811,7 @@
     <b:Pages>1-11</b:Pages>
     <b:Publisher>Hindawi</b:Publisher>
     <b:DOI>10.1155/2021/6693617</b:DOI>
-    <b:RefOrder>7</b:RefOrder>
+    <b:RefOrder>11</b:RefOrder>
   </b:Source>
   <b:Source>
     <b:Tag>Nug18</b:Tag>
@@ -2839,11 +3067,91 @@
     <b:DOI>10.1109/ICCV.2019.00092</b:DOI>
     <b:RefOrder>19</b:RefOrder>
   </b:Source>
+  <b:Source>
+    <b:Tag>Raz20</b:Tag>
+    <b:SourceType>JournalArticle</b:SourceType>
+    <b:Guid>{5DDCC884-3938-4CB4-B1BD-6B0F2CC96AEA}</b:Guid>
+    <b:Title>uMoDT: an unobtrusive multi-occupant detection and tracking using robust Kalman filter for real-time activity recognition</b:Title>
+    <b:Year>2020</b:Year>
+    <b:Author>
+      <b:Author>
+        <b:NameList>
+          <b:Person>
+            <b:Last>Razzaq</b:Last>
+            <b:First>M.</b:First>
+          </b:Person>
+          <b:Person>
+            <b:Last>Quero</b:Last>
+            <b:First>J.</b:First>
+          </b:Person>
+          <b:Person>
+            <b:Last>Cleland</b:Last>
+            <b:First>I</b:First>
+          </b:Person>
+          <b:Person>
+            <b:Last>Nugent</b:Last>
+            <b:First>C.</b:First>
+          </b:Person>
+          <b:Person>
+            <b:Last>Akhtar</b:Last>
+            <b:First>U.</b:First>
+          </b:Person>
+          <b:Person>
+            <b:Last>Bilal</b:Last>
+            <b:First>H.</b:First>
+          </b:Person>
+          <b:Person>
+            <b:Last>Rehman</b:Last>
+            <b:First>U.</b:First>
+          </b:Person>
+        </b:NameList>
+      </b:Author>
+    </b:Author>
+    <b:JournalName>Multimedia Systems</b:JournalName>
+    <b:Pages>553-569</b:Pages>
+    <b:Publisher>Springer</b:Publisher>
+    <b:Volume>26</b:Volume>
+    <b:Issue>5</b:Issue>
+    <b:DOI>10.1007/s00530-020-00664-7</b:DOI>
+    <b:RefOrder>20</b:RefOrder>
+  </b:Source>
+  <b:Source>
+    <b:Tag>Sin10</b:Tag>
+    <b:SourceType>JournalArticle</b:SourceType>
+    <b:Guid>{462C5AB7-4906-4241-BE22-AD538500A43A}</b:Guid>
+    <b:Author>
+      <b:Author>
+        <b:NameList>
+          <b:Person>
+            <b:Last>Singla</b:Last>
+            <b:First>G</b:First>
+          </b:Person>
+          <b:Person>
+            <b:Last>Cook</b:Last>
+            <b:First>D</b:First>
+          </b:Person>
+          <b:Person>
+            <b:Last>Schmitter-Edgecombe</b:Last>
+            <b:First>M</b:First>
+          </b:Person>
+        </b:NameList>
+      </b:Author>
+    </b:Author>
+    <b:Title>Recognizing independent and joint activities among multiple residents in smart environments</b:Title>
+    <b:JournalName>Ambient Intell Humaniz Comput</b:JournalName>
+    <b:Year>2010</b:Year>
+    <b:Pages>57-63</b:Pages>
+    <b:Month>March</b:Month>
+    <b:Volume>1</b:Volume>
+    <b:Issue>1</b:Issue>
+    <b:DOI>10.1007/s12652-009-0007-1</b:DOI>
+    <b:RefOrder>21</b:RefOrder>
+  </b:Source>
 </b:Sources>
 </file>
 
 <file path=customXml/itemProps1.xml><?xml version="1.0" encoding="utf-8"?>
-<ds:datastoreItem xmlns:ds="http://schemas.openxmlformats.org/officeDocument/2006/customXml" ds:itemID="{AA57AB85-859E-4C9E-897A-4C9B7D18EB72}">
+<ds:datastoreItem xmlns:ds="http://schemas.openxmlformats.org/officeDocument/2006/customXml" ds:itemID="{528CA7F0-56AD-4A6C-A204-F5D6AD0F3CC8}">
   <ds:schemaRefs>
     <ds:schemaRef ds:uri="http://schemas.openxmlformats.org/officeDocument/2006/bibliography"/>
   </ds:schemaRefs>

--- a/Week6_LiteratureReview/BachmeierNTIM7245-6.docx
+++ b/Week6_LiteratureReview/BachmeierNTIM7245-6.docx
@@ -455,15 +455,7 @@
         </w:sdtContent>
       </w:sdt>
       <w:r>
-        <w:t xml:space="preserve">.  Due to the high cost, few patients have private nurses and receive fractional supervision </w:t>
-      </w:r>
-      <w:proofErr w:type="spellStart"/>
-      <w:r>
-        <w:t>timeslices</w:t>
-      </w:r>
-      <w:proofErr w:type="spellEnd"/>
-      <w:r>
-        <w:t>.  Instead, patients could receive continuous observation at lower costs using Computer Vision.</w:t>
+        <w:t>.  Due to the high cost, few patients have private nurses and receive fractional supervision timeslices.  Instead, patients could receive continuous observation at lower costs using Computer Vision.</w:t>
       </w:r>
       <w:r>
         <w:t xml:space="preserve"> A</w:t>
@@ -483,15 +475,7 @@
         <w:ind w:firstLine="720"/>
       </w:pPr>
       <w:r>
-        <w:t>Amazon Go, a cashier-less store, proves the potential through its sophisticated computer vision technologies that can even protect against shoplifting (</w:t>
-      </w:r>
-      <w:proofErr w:type="spellStart"/>
-      <w:r>
-        <w:t>Wankdhede</w:t>
-      </w:r>
-      <w:proofErr w:type="spellEnd"/>
-      <w:r>
-        <w:t xml:space="preserve"> et al., 218).  However, training these </w:t>
+        <w:t xml:space="preserve">Amazon Go, a cashier-less store, proves the potential through its sophisticated computer vision technologies that can even protect against shoplifting (Wankdhede et al., 218).  However, training these </w:t>
       </w:r>
       <w:r>
         <w:t xml:space="preserve">computer vision </w:t>
@@ -529,7 +513,13 @@
         <w:ind w:firstLine="720"/>
       </w:pPr>
       <w:r>
-        <w:t>After creating the training video, perform Human Activity Recognition (HAR) through a two-step process</w:t>
+        <w:t xml:space="preserve">After creating the training video, perform Human Activity Recognition (HAR) through a </w:t>
+      </w:r>
+      <w:r>
+        <w:t>two</w:t>
+      </w:r>
+      <w:r>
+        <w:t>-step process</w:t>
       </w:r>
       <w:r>
         <w:t xml:space="preserve"> (Razzaq et al., 2020; Chen et al., 2020; Yi &amp; Feng, 2021)</w:t>
@@ -539,84 +529,115 @@
       </w:r>
       <w:r>
         <w:lastRenderedPageBreak/>
-        <w:t xml:space="preserve">extracts the subject’s skeletal position from a given frame.  Next, the movement delta changes feed into a recurrent pattern detection algorithm. </w:t>
-      </w:r>
+        <w:t>extracts the subject’s skeletal position from a given frame.</w:t>
+      </w:r>
+      <w:r>
+        <w:t xml:space="preserve">  This phase begins with decoding the information into RGB+D (Red Green Blue and Depth) matrices.  Next, the researchers use Convolutional Neural Networks (CNN) to identify the body parts within the frame.  If the room has multiple cameras, then a normalization process must build a consistent 3-D representation.  The normalization needs to also account for noise and scaling challenges.  These issues occur because the patient can freely move around the room. Microsoft’s Kinect Sensor supports automating this step to a certain extent.  Alternatively, Carnegie Mellon University’s Open Pose library can approximate the 3-D skeletal structure from 2-D images.</w:t>
+      </w:r>
+      <w:r>
+        <w:t xml:space="preserve">  </w:t>
+      </w:r>
+    </w:p>
+    <w:p>
+      <w:pPr>
+        <w:pStyle w:val="Caption"/>
+      </w:pPr>
+      <w:r>
+        <w:t>Figure 1: Extract Skeletal Process</w:t>
+      </w:r>
+    </w:p>
+    <w:p>
       <w:r>
         <w:rPr>
-          <w:b/>
-          <w:bCs/>
+          <w:noProof/>
         </w:rPr>
-        <w:t>Left off here</w:t>
+        <w:drawing>
+          <wp:inline distT="0" distB="0" distL="0" distR="0" wp14:anchorId="1079599A" wp14:editId="427644D5">
+            <wp:extent cx="5486400" cy="1619250"/>
+            <wp:effectExtent l="0" t="0" r="38100" b="0"/>
+            <wp:docPr id="1" name="Diagram 1"/>
+            <wp:cNvGraphicFramePr/>
+            <a:graphic xmlns:a="http://schemas.openxmlformats.org/drawingml/2006/main">
+              <a:graphicData uri="http://schemas.openxmlformats.org/drawingml/2006/diagram">
+                <dgm:relIds xmlns:dgm="http://schemas.openxmlformats.org/drawingml/2006/diagram" xmlns:r="http://schemas.openxmlformats.org/officeDocument/2006/relationships" r:dm="rId8" r:lo="rId9" r:qs="rId10" r:cs="rId11"/>
+              </a:graphicData>
+            </a:graphic>
+          </wp:inline>
+        </w:drawing>
+      </w:r>
+    </w:p>
+    <w:p>
+      <w:r>
+        <w:t>Second, a process needs to determine the skeletal changes by comparing the input 3-D skeleton against the previous frame’s position.  After determining the delta movement updates, a recurrent sequence algorithm predicts the activity.  The implementation is different between each publication (e.g., Dynamic Time Warping and Long-Term Short-Term Memory LTSM). However, the general strategy of using Recurrent Neural Networks (RNN) remains the same.</w:t>
+      </w:r>
+      <w:r>
+        <w:t xml:space="preserve">  After evaluating a sequence of skeletal movements, the algorithm will classify the action.</w:t>
+      </w:r>
+    </w:p>
+    <w:p/>
+    <w:p/>
+    <w:p/>
+    <w:p/>
+    <w:p>
+      <w:pPr>
+        <w:pStyle w:val="Caption"/>
+      </w:pPr>
+      <w:r>
+        <w:lastRenderedPageBreak/>
+        <w:t>Figure 2: Movement Classification</w:t>
+      </w:r>
+    </w:p>
+    <w:p>
+      <w:r>
+        <w:rPr>
+          <w:noProof/>
+        </w:rPr>
+        <w:drawing>
+          <wp:inline distT="0" distB="0" distL="0" distR="0" wp14:anchorId="2151F0C0" wp14:editId="550A4816">
+            <wp:extent cx="5486400" cy="1543050"/>
+            <wp:effectExtent l="19050" t="0" r="19050" b="0"/>
+            <wp:docPr id="2" name="Diagram 2"/>
+            <wp:cNvGraphicFramePr/>
+            <a:graphic xmlns:a="http://schemas.openxmlformats.org/drawingml/2006/main">
+              <a:graphicData uri="http://schemas.openxmlformats.org/drawingml/2006/diagram">
+                <dgm:relIds xmlns:dgm="http://schemas.openxmlformats.org/drawingml/2006/diagram" xmlns:r="http://schemas.openxmlformats.org/officeDocument/2006/relationships" r:dm="rId13" r:lo="rId14" r:qs="rId15" r:cs="rId16"/>
+              </a:graphicData>
+            </a:graphic>
+          </wp:inline>
+        </w:drawing>
       </w:r>
     </w:p>
     <w:p>
       <w:pPr>
         <w:ind w:firstLine="720"/>
       </w:pPr>
+      <w:r>
+        <w:t xml:space="preserve">The most powerful artificial intelligence applications use machines to enhance human capabilities rather than replace them (Heer, 2019; Boire, 2017).  For instance, a person can write a more profound business case than a machine; however, the same machine will have fewer misspellings and grammatical errors.  This </w:t>
+      </w:r>
+      <w:r>
+        <w:t>dichotomy</w:t>
+      </w:r>
+      <w:r>
+        <w:t xml:space="preserve"> exists because humans specialize in contextualizing thought versus automation uses patterns to make predictions (Schleer et al., 2019).</w:t>
+      </w:r>
+      <w:r>
+        <w:t xml:space="preserve">  </w:t>
+      </w:r>
+      <w:r>
+        <w:t xml:space="preserve">Artificial intelligence is a tool that can automate mechanical tasks, pattern match data, and enhance human capabilities.  Organizations can use these means to improve efficiency and reduce wastefulness.  These innovations deprecate the need for specific skill sets and lower the entry barrier into other expert systems.  While this causes an initial decrease number of jobs, entirely new industries follow shortly afterward.  When a society can replace low-paying jobs with multiple high-paying </w:t>
+      </w:r>
+      <w:r>
+        <w:t>industries</w:t>
+      </w:r>
+      <w:r>
+        <w:t>, this promotion justifies the short-term pain.</w:t>
+      </w:r>
     </w:p>
     <w:p>
       <w:pPr>
         <w:ind w:firstLine="720"/>
       </w:pPr>
       <w:r>
-        <w:t>The most powerful artificial intelligence applications use machines to enhance human capabilities rather than replace them (</w:t>
-      </w:r>
-      <w:proofErr w:type="spellStart"/>
-      <w:r>
-        <w:t>Heer</w:t>
-      </w:r>
-      <w:proofErr w:type="spellEnd"/>
-      <w:r>
-        <w:t xml:space="preserve">, 2019; </w:t>
-      </w:r>
-      <w:proofErr w:type="spellStart"/>
-      <w:r>
-        <w:t>Boire</w:t>
-      </w:r>
-      <w:proofErr w:type="spellEnd"/>
-      <w:r>
-        <w:t xml:space="preserve">, 2017).  For instance, a person can write a more profound business case than a machine; however, the same machine will have fewer misspellings and grammatical errors.  This </w:t>
-      </w:r>
-      <w:r>
-        <w:t>dichotomy</w:t>
-      </w:r>
-      <w:r>
-        <w:t xml:space="preserve"> exists because humans specialize in contextualizing thought versus automation uses patterns to make predictions (</w:t>
-      </w:r>
-      <w:proofErr w:type="spellStart"/>
-      <w:r>
-        <w:t>Schleer</w:t>
-      </w:r>
-      <w:proofErr w:type="spellEnd"/>
-      <w:r>
-        <w:t xml:space="preserve"> et al., 2019).</w:t>
-      </w:r>
-      <w:r>
-        <w:t xml:space="preserve">  </w:t>
-      </w:r>
-      <w:r>
-        <w:t xml:space="preserve">Artificial intelligence is a tool that can automate mechanical tasks, pattern match data, and enhance human capabilities.  Organizations can use these means to improve efficiency and reduce wastefulness.  These innovations deprecate the need for specific skill sets and lower the entry barrier into other expert systems.  While this causes an initial </w:t>
-      </w:r>
-      <w:proofErr w:type="gramStart"/>
-      <w:r>
-        <w:t>decrease</w:t>
-      </w:r>
-      <w:proofErr w:type="gramEnd"/>
-      <w:r>
-        <w:t xml:space="preserve"> number of jobs, entirely new industries follow shortly afterward.  When a society can replace low-paying jobs with multiple high-paying </w:t>
-      </w:r>
-      <w:r>
-        <w:t>industries</w:t>
-      </w:r>
-      <w:r>
-        <w:t>, this promotion justifies the short-term pain.</w:t>
-      </w:r>
-    </w:p>
-    <w:p>
-      <w:pPr>
-        <w:ind w:firstLine="720"/>
-      </w:pPr>
-      <w:r>
         <w:t xml:space="preserve">For instance, a recent demonstration shows that AI/ML can map facial expressions to pain levels with 93% accuracy (Nugroho et al., 2018).  These capabilities could enable every patient access to a well-trained </w:t>
       </w:r>
       <w:r>
@@ -626,15 +647,7 @@
         <w:t>private nurse.</w:t>
       </w:r>
       <w:r>
-        <w:t xml:space="preserve">  Other publications chose to forward the observations to cloud services for remote management features (</w:t>
-      </w:r>
-      <w:proofErr w:type="spellStart"/>
-      <w:r>
-        <w:t>Elloumi</w:t>
-      </w:r>
-      <w:proofErr w:type="spellEnd"/>
-      <w:r>
-        <w:t xml:space="preserve"> et al., 2020; Chen et al., 2020).  After centralizing patient telemetry, the nursing staff can more efficiently prioritize their time and resources.</w:t>
+        <w:t xml:space="preserve">  Other publications chose to forward the observations to cloud services for remote management features (Elloumi et al., 2020; Chen et al., 2020).  After centralizing patient telemetry, the nursing staff can more efficiently prioritize their time and resources.</w:t>
       </w:r>
     </w:p>
     <w:p>
@@ -650,7 +663,6 @@
     <w:p/>
     <w:p>
       <w:r>
-        <w:lastRenderedPageBreak/>
         <w:br w:type="page"/>
       </w:r>
     </w:p>
@@ -1326,7 +1338,7 @@
     </w:sdt>
     <w:p/>
     <w:sectPr>
-      <w:headerReference w:type="default" r:id="rId8"/>
+      <w:headerReference w:type="default" r:id="rId18"/>
       <w:pgSz w:w="12240" w:h="15840"/>
       <w:pgMar w:top="1440" w:right="1440" w:bottom="1440" w:left="1440" w:header="720" w:footer="720" w:gutter="0"/>
       <w:pgNumType w:start="1"/>
@@ -2222,6 +2234,5460 @@
     <w:rsid w:val="00AF6B47"/>
   </w:style>
 </w:styles>
+</file>
+
+<file path=word/diagrams/colors1.xml><?xml version="1.0" encoding="utf-8"?>
+<dgm:colorsDef xmlns:dgm="http://schemas.openxmlformats.org/drawingml/2006/diagram" xmlns:a="http://schemas.openxmlformats.org/drawingml/2006/main" uniqueId="urn:microsoft.com/office/officeart/2005/8/colors/accent0_3">
+  <dgm:title val=""/>
+  <dgm:desc val=""/>
+  <dgm:catLst>
+    <dgm:cat type="mainScheme" pri="10300"/>
+  </dgm:catLst>
+  <dgm:styleLbl name="node0">
+    <dgm:fillClrLst meth="repeat">
+      <a:schemeClr val="dk2"/>
+    </dgm:fillClrLst>
+    <dgm:linClrLst meth="repeat">
+      <a:schemeClr val="lt2"/>
+    </dgm:linClrLst>
+    <dgm:effectClrLst/>
+    <dgm:txLinClrLst/>
+    <dgm:txFillClrLst/>
+    <dgm:txEffectClrLst/>
+  </dgm:styleLbl>
+  <dgm:styleLbl name="alignNode1">
+    <dgm:fillClrLst meth="repeat">
+      <a:schemeClr val="dk2"/>
+    </dgm:fillClrLst>
+    <dgm:linClrLst meth="repeat">
+      <a:schemeClr val="dk2"/>
+    </dgm:linClrLst>
+    <dgm:effectClrLst/>
+    <dgm:txLinClrLst/>
+    <dgm:txFillClrLst/>
+    <dgm:txEffectClrLst/>
+  </dgm:styleLbl>
+  <dgm:styleLbl name="node1">
+    <dgm:fillClrLst meth="repeat">
+      <a:schemeClr val="dk2"/>
+    </dgm:fillClrLst>
+    <dgm:linClrLst meth="repeat">
+      <a:schemeClr val="lt2"/>
+    </dgm:linClrLst>
+    <dgm:effectClrLst/>
+    <dgm:txLinClrLst/>
+    <dgm:txFillClrLst/>
+    <dgm:txEffectClrLst/>
+  </dgm:styleLbl>
+  <dgm:styleLbl name="lnNode1">
+    <dgm:fillClrLst meth="repeat">
+      <a:schemeClr val="dk2"/>
+    </dgm:fillClrLst>
+    <dgm:linClrLst meth="repeat">
+      <a:schemeClr val="lt2"/>
+    </dgm:linClrLst>
+    <dgm:effectClrLst/>
+    <dgm:txLinClrLst/>
+    <dgm:txFillClrLst/>
+    <dgm:txEffectClrLst/>
+  </dgm:styleLbl>
+  <dgm:styleLbl name="vennNode1">
+    <dgm:fillClrLst meth="repeat">
+      <a:schemeClr val="dk2">
+        <a:alpha val="50000"/>
+      </a:schemeClr>
+    </dgm:fillClrLst>
+    <dgm:linClrLst meth="repeat">
+      <a:schemeClr val="lt2"/>
+    </dgm:linClrLst>
+    <dgm:effectClrLst/>
+    <dgm:txLinClrLst/>
+    <dgm:txFillClrLst/>
+    <dgm:txEffectClrLst/>
+  </dgm:styleLbl>
+  <dgm:styleLbl name="node2">
+    <dgm:fillClrLst meth="repeat">
+      <a:schemeClr val="dk2"/>
+    </dgm:fillClrLst>
+    <dgm:linClrLst meth="repeat">
+      <a:schemeClr val="lt2"/>
+    </dgm:linClrLst>
+    <dgm:effectClrLst/>
+    <dgm:txLinClrLst/>
+    <dgm:txFillClrLst/>
+    <dgm:txEffectClrLst/>
+  </dgm:styleLbl>
+  <dgm:styleLbl name="node3">
+    <dgm:fillClrLst meth="repeat">
+      <a:schemeClr val="dk2"/>
+    </dgm:fillClrLst>
+    <dgm:linClrLst meth="repeat">
+      <a:schemeClr val="lt2"/>
+    </dgm:linClrLst>
+    <dgm:effectClrLst/>
+    <dgm:txLinClrLst/>
+    <dgm:txFillClrLst/>
+    <dgm:txEffectClrLst/>
+  </dgm:styleLbl>
+  <dgm:styleLbl name="node4">
+    <dgm:fillClrLst meth="repeat">
+      <a:schemeClr val="dk2"/>
+    </dgm:fillClrLst>
+    <dgm:linClrLst meth="repeat">
+      <a:schemeClr val="lt2"/>
+    </dgm:linClrLst>
+    <dgm:effectClrLst/>
+    <dgm:txLinClrLst/>
+    <dgm:txFillClrLst/>
+    <dgm:txEffectClrLst/>
+  </dgm:styleLbl>
+  <dgm:styleLbl name="fgImgPlace1">
+    <dgm:fillClrLst meth="repeat">
+      <a:schemeClr val="dk2">
+        <a:tint val="50000"/>
+      </a:schemeClr>
+    </dgm:fillClrLst>
+    <dgm:linClrLst meth="repeat">
+      <a:schemeClr val="lt2"/>
+    </dgm:linClrLst>
+    <dgm:effectClrLst/>
+    <dgm:txLinClrLst/>
+    <dgm:txFillClrLst meth="repeat">
+      <a:schemeClr val="lt2"/>
+    </dgm:txFillClrLst>
+    <dgm:txEffectClrLst/>
+  </dgm:styleLbl>
+  <dgm:styleLbl name="alignImgPlace1">
+    <dgm:fillClrLst meth="repeat">
+      <a:schemeClr val="dk2">
+        <a:tint val="50000"/>
+      </a:schemeClr>
+    </dgm:fillClrLst>
+    <dgm:linClrLst meth="repeat">
+      <a:schemeClr val="dk2">
+        <a:shade val="80000"/>
+      </a:schemeClr>
+    </dgm:linClrLst>
+    <dgm:effectClrLst/>
+    <dgm:txLinClrLst/>
+    <dgm:txFillClrLst meth="repeat">
+      <a:schemeClr val="lt2"/>
+    </dgm:txFillClrLst>
+    <dgm:txEffectClrLst/>
+  </dgm:styleLbl>
+  <dgm:styleLbl name="bgImgPlace1">
+    <dgm:fillClrLst meth="repeat">
+      <a:schemeClr val="dk2">
+        <a:tint val="50000"/>
+      </a:schemeClr>
+    </dgm:fillClrLst>
+    <dgm:linClrLst meth="repeat">
+      <a:schemeClr val="dk2">
+        <a:shade val="80000"/>
+      </a:schemeClr>
+    </dgm:linClrLst>
+    <dgm:effectClrLst/>
+    <dgm:txLinClrLst/>
+    <dgm:txFillClrLst meth="repeat">
+      <a:schemeClr val="lt2"/>
+    </dgm:txFillClrLst>
+    <dgm:txEffectClrLst/>
+  </dgm:styleLbl>
+  <dgm:styleLbl name="sibTrans2D1">
+    <dgm:fillClrLst meth="repeat">
+      <a:schemeClr val="dk2">
+        <a:tint val="60000"/>
+      </a:schemeClr>
+    </dgm:fillClrLst>
+    <dgm:linClrLst meth="repeat">
+      <a:schemeClr val="dk2">
+        <a:tint val="60000"/>
+      </a:schemeClr>
+    </dgm:linClrLst>
+    <dgm:effectClrLst/>
+    <dgm:txLinClrLst/>
+    <dgm:txFillClrLst/>
+    <dgm:txEffectClrLst/>
+  </dgm:styleLbl>
+  <dgm:styleLbl name="fgSibTrans2D1">
+    <dgm:fillClrLst meth="repeat">
+      <a:schemeClr val="dk2">
+        <a:tint val="60000"/>
+      </a:schemeClr>
+    </dgm:fillClrLst>
+    <dgm:linClrLst meth="repeat">
+      <a:schemeClr val="dk2">
+        <a:tint val="60000"/>
+      </a:schemeClr>
+    </dgm:linClrLst>
+    <dgm:effectClrLst/>
+    <dgm:txLinClrLst/>
+    <dgm:txFillClrLst/>
+    <dgm:txEffectClrLst/>
+  </dgm:styleLbl>
+  <dgm:styleLbl name="bgSibTrans2D1">
+    <dgm:fillClrLst meth="repeat">
+      <a:schemeClr val="dk2">
+        <a:tint val="60000"/>
+      </a:schemeClr>
+    </dgm:fillClrLst>
+    <dgm:linClrLst meth="repeat">
+      <a:schemeClr val="dk2">
+        <a:tint val="60000"/>
+      </a:schemeClr>
+    </dgm:linClrLst>
+    <dgm:effectClrLst/>
+    <dgm:txLinClrLst/>
+    <dgm:txFillClrLst/>
+    <dgm:txEffectClrLst/>
+  </dgm:styleLbl>
+  <dgm:styleLbl name="sibTrans1D1">
+    <dgm:fillClrLst meth="repeat">
+      <a:schemeClr val="dk2"/>
+    </dgm:fillClrLst>
+    <dgm:linClrLst meth="repeat">
+      <a:schemeClr val="dk2"/>
+    </dgm:linClrLst>
+    <dgm:effectClrLst/>
+    <dgm:txLinClrLst/>
+    <dgm:txFillClrLst meth="repeat">
+      <a:schemeClr val="lt2"/>
+    </dgm:txFillClrLst>
+    <dgm:txEffectClrLst/>
+  </dgm:styleLbl>
+  <dgm:styleLbl name="callout">
+    <dgm:fillClrLst meth="repeat">
+      <a:schemeClr val="dk2"/>
+    </dgm:fillClrLst>
+    <dgm:linClrLst meth="repeat">
+      <a:schemeClr val="dk2">
+        <a:tint val="50000"/>
+      </a:schemeClr>
+    </dgm:linClrLst>
+    <dgm:effectClrLst/>
+    <dgm:txLinClrLst/>
+    <dgm:txFillClrLst meth="repeat">
+      <a:schemeClr val="lt2"/>
+    </dgm:txFillClrLst>
+    <dgm:txEffectClrLst/>
+  </dgm:styleLbl>
+  <dgm:styleLbl name="asst0">
+    <dgm:fillClrLst meth="repeat">
+      <a:schemeClr val="dk2"/>
+    </dgm:fillClrLst>
+    <dgm:linClrLst meth="repeat">
+      <a:schemeClr val="lt2"/>
+    </dgm:linClrLst>
+    <dgm:effectClrLst/>
+    <dgm:txLinClrLst/>
+    <dgm:txFillClrLst/>
+    <dgm:txEffectClrLst/>
+  </dgm:styleLbl>
+  <dgm:styleLbl name="asst1">
+    <dgm:fillClrLst meth="repeat">
+      <a:schemeClr val="dk2"/>
+    </dgm:fillClrLst>
+    <dgm:linClrLst meth="repeat">
+      <a:schemeClr val="lt2"/>
+    </dgm:linClrLst>
+    <dgm:effectClrLst/>
+    <dgm:txLinClrLst/>
+    <dgm:txFillClrLst/>
+    <dgm:txEffectClrLst/>
+  </dgm:styleLbl>
+  <dgm:styleLbl name="asst2">
+    <dgm:fillClrLst meth="repeat">
+      <a:schemeClr val="dk2"/>
+    </dgm:fillClrLst>
+    <dgm:linClrLst meth="repeat">
+      <a:schemeClr val="lt2"/>
+    </dgm:linClrLst>
+    <dgm:effectClrLst/>
+    <dgm:txLinClrLst/>
+    <dgm:txFillClrLst/>
+    <dgm:txEffectClrLst/>
+  </dgm:styleLbl>
+  <dgm:styleLbl name="asst3">
+    <dgm:fillClrLst meth="repeat">
+      <a:schemeClr val="dk2"/>
+    </dgm:fillClrLst>
+    <dgm:linClrLst meth="repeat">
+      <a:schemeClr val="lt2"/>
+    </dgm:linClrLst>
+    <dgm:effectClrLst/>
+    <dgm:txLinClrLst/>
+    <dgm:txFillClrLst/>
+    <dgm:txEffectClrLst/>
+  </dgm:styleLbl>
+  <dgm:styleLbl name="asst4">
+    <dgm:fillClrLst meth="repeat">
+      <a:schemeClr val="dk2"/>
+    </dgm:fillClrLst>
+    <dgm:linClrLst meth="repeat">
+      <a:schemeClr val="lt2"/>
+    </dgm:linClrLst>
+    <dgm:effectClrLst/>
+    <dgm:txLinClrLst/>
+    <dgm:txFillClrLst/>
+    <dgm:txEffectClrLst/>
+  </dgm:styleLbl>
+  <dgm:styleLbl name="parChTrans2D1">
+    <dgm:fillClrLst meth="repeat">
+      <a:schemeClr val="dk2">
+        <a:tint val="60000"/>
+      </a:schemeClr>
+    </dgm:fillClrLst>
+    <dgm:linClrLst meth="repeat">
+      <a:schemeClr val="dk2">
+        <a:tint val="60000"/>
+      </a:schemeClr>
+    </dgm:linClrLst>
+    <dgm:effectClrLst/>
+    <dgm:txLinClrLst/>
+    <dgm:txFillClrLst meth="repeat">
+      <a:schemeClr val="lt2"/>
+    </dgm:txFillClrLst>
+    <dgm:txEffectClrLst/>
+  </dgm:styleLbl>
+  <dgm:styleLbl name="parChTrans2D2">
+    <dgm:fillClrLst meth="repeat">
+      <a:schemeClr val="dk2"/>
+    </dgm:fillClrLst>
+    <dgm:linClrLst meth="repeat">
+      <a:schemeClr val="dk2"/>
+    </dgm:linClrLst>
+    <dgm:effectClrLst/>
+    <dgm:txLinClrLst/>
+    <dgm:txFillClrLst meth="repeat">
+      <a:schemeClr val="lt2"/>
+    </dgm:txFillClrLst>
+    <dgm:txEffectClrLst/>
+  </dgm:styleLbl>
+  <dgm:styleLbl name="parChTrans2D3">
+    <dgm:fillClrLst meth="repeat">
+      <a:schemeClr val="dk2"/>
+    </dgm:fillClrLst>
+    <dgm:linClrLst meth="repeat">
+      <a:schemeClr val="dk2"/>
+    </dgm:linClrLst>
+    <dgm:effectClrLst/>
+    <dgm:txLinClrLst/>
+    <dgm:txFillClrLst meth="repeat">
+      <a:schemeClr val="lt2"/>
+    </dgm:txFillClrLst>
+    <dgm:txEffectClrLst/>
+  </dgm:styleLbl>
+  <dgm:styleLbl name="parChTrans2D4">
+    <dgm:fillClrLst meth="repeat">
+      <a:schemeClr val="dk2"/>
+    </dgm:fillClrLst>
+    <dgm:linClrLst meth="repeat">
+      <a:schemeClr val="dk2"/>
+    </dgm:linClrLst>
+    <dgm:effectClrLst/>
+    <dgm:txLinClrLst/>
+    <dgm:txFillClrLst meth="repeat">
+      <a:schemeClr val="lt2"/>
+    </dgm:txFillClrLst>
+    <dgm:txEffectClrLst/>
+  </dgm:styleLbl>
+  <dgm:styleLbl name="parChTrans1D1">
+    <dgm:fillClrLst meth="repeat">
+      <a:schemeClr val="dk2"/>
+    </dgm:fillClrLst>
+    <dgm:linClrLst meth="repeat">
+      <a:schemeClr val="dk2">
+        <a:shade val="60000"/>
+      </a:schemeClr>
+    </dgm:linClrLst>
+    <dgm:effectClrLst/>
+    <dgm:txLinClrLst/>
+    <dgm:txFillClrLst meth="repeat">
+      <a:schemeClr val="tx1"/>
+    </dgm:txFillClrLst>
+    <dgm:txEffectClrLst/>
+  </dgm:styleLbl>
+  <dgm:styleLbl name="parChTrans1D2">
+    <dgm:fillClrLst meth="repeat">
+      <a:schemeClr val="dk2"/>
+    </dgm:fillClrLst>
+    <dgm:linClrLst meth="repeat">
+      <a:schemeClr val="dk2">
+        <a:shade val="60000"/>
+      </a:schemeClr>
+    </dgm:linClrLst>
+    <dgm:effectClrLst/>
+    <dgm:txLinClrLst/>
+    <dgm:txFillClrLst meth="repeat">
+      <a:schemeClr val="tx1"/>
+    </dgm:txFillClrLst>
+    <dgm:txEffectClrLst/>
+  </dgm:styleLbl>
+  <dgm:styleLbl name="parChTrans1D3">
+    <dgm:fillClrLst meth="repeat">
+      <a:schemeClr val="dk2"/>
+    </dgm:fillClrLst>
+    <dgm:linClrLst meth="repeat">
+      <a:schemeClr val="dk2">
+        <a:shade val="80000"/>
+      </a:schemeClr>
+    </dgm:linClrLst>
+    <dgm:effectClrLst/>
+    <dgm:txLinClrLst/>
+    <dgm:txFillClrLst meth="repeat">
+      <a:schemeClr val="tx1"/>
+    </dgm:txFillClrLst>
+    <dgm:txEffectClrLst/>
+  </dgm:styleLbl>
+  <dgm:styleLbl name="parChTrans1D4">
+    <dgm:fillClrLst meth="repeat">
+      <a:schemeClr val="dk2"/>
+    </dgm:fillClrLst>
+    <dgm:linClrLst meth="repeat">
+      <a:schemeClr val="dk2">
+        <a:shade val="80000"/>
+      </a:schemeClr>
+    </dgm:linClrLst>
+    <dgm:effectClrLst/>
+    <dgm:txLinClrLst/>
+    <dgm:txFillClrLst meth="repeat">
+      <a:schemeClr val="tx1"/>
+    </dgm:txFillClrLst>
+    <dgm:txEffectClrLst/>
+  </dgm:styleLbl>
+  <dgm:styleLbl name="fgAcc1">
+    <dgm:fillClrLst meth="repeat">
+      <a:schemeClr val="lt2">
+        <a:alpha val="90000"/>
+      </a:schemeClr>
+    </dgm:fillClrLst>
+    <dgm:linClrLst meth="repeat">
+      <a:schemeClr val="dk2"/>
+    </dgm:linClrLst>
+    <dgm:effectClrLst/>
+    <dgm:txLinClrLst/>
+    <dgm:txFillClrLst meth="repeat">
+      <a:schemeClr val="dk1"/>
+    </dgm:txFillClrLst>
+    <dgm:txEffectClrLst/>
+  </dgm:styleLbl>
+  <dgm:styleLbl name="conFgAcc1">
+    <dgm:fillClrLst meth="repeat">
+      <a:schemeClr val="lt2">
+        <a:alpha val="90000"/>
+      </a:schemeClr>
+    </dgm:fillClrLst>
+    <dgm:linClrLst meth="repeat">
+      <a:schemeClr val="dk2"/>
+    </dgm:linClrLst>
+    <dgm:effectClrLst/>
+    <dgm:txLinClrLst/>
+    <dgm:txFillClrLst meth="repeat">
+      <a:schemeClr val="dk1"/>
+    </dgm:txFillClrLst>
+    <dgm:txEffectClrLst/>
+  </dgm:styleLbl>
+  <dgm:styleLbl name="alignAcc1">
+    <dgm:fillClrLst meth="repeat">
+      <a:schemeClr val="lt2">
+        <a:alpha val="90000"/>
+      </a:schemeClr>
+    </dgm:fillClrLst>
+    <dgm:linClrLst meth="repeat">
+      <a:schemeClr val="dk2"/>
+    </dgm:linClrLst>
+    <dgm:effectClrLst/>
+    <dgm:txLinClrLst/>
+    <dgm:txFillClrLst meth="repeat">
+      <a:schemeClr val="dk1"/>
+    </dgm:txFillClrLst>
+    <dgm:txEffectClrLst/>
+  </dgm:styleLbl>
+  <dgm:styleLbl name="trAlignAcc1">
+    <dgm:fillClrLst meth="repeat">
+      <a:schemeClr val="lt2">
+        <a:alpha val="40000"/>
+      </a:schemeClr>
+    </dgm:fillClrLst>
+    <dgm:linClrLst meth="repeat">
+      <a:schemeClr val="dk2"/>
+    </dgm:linClrLst>
+    <dgm:effectClrLst/>
+    <dgm:txLinClrLst/>
+    <dgm:txFillClrLst meth="repeat">
+      <a:schemeClr val="dk1"/>
+    </dgm:txFillClrLst>
+    <dgm:txEffectClrLst/>
+  </dgm:styleLbl>
+  <dgm:styleLbl name="bgAcc1">
+    <dgm:fillClrLst meth="repeat">
+      <a:schemeClr val="lt2">
+        <a:alpha val="90000"/>
+      </a:schemeClr>
+    </dgm:fillClrLst>
+    <dgm:linClrLst meth="repeat">
+      <a:schemeClr val="dk2"/>
+    </dgm:linClrLst>
+    <dgm:effectClrLst/>
+    <dgm:txLinClrLst/>
+    <dgm:txFillClrLst meth="repeat">
+      <a:schemeClr val="dk1"/>
+    </dgm:txFillClrLst>
+    <dgm:txEffectClrLst/>
+  </dgm:styleLbl>
+  <dgm:styleLbl name="solidFgAcc1">
+    <dgm:fillClrLst meth="repeat">
+      <a:schemeClr val="lt2"/>
+    </dgm:fillClrLst>
+    <dgm:linClrLst meth="repeat">
+      <a:schemeClr val="dk2"/>
+    </dgm:linClrLst>
+    <dgm:effectClrLst/>
+    <dgm:txLinClrLst/>
+    <dgm:txFillClrLst meth="repeat">
+      <a:schemeClr val="dk1"/>
+    </dgm:txFillClrLst>
+    <dgm:txEffectClrLst/>
+  </dgm:styleLbl>
+  <dgm:styleLbl name="solidAlignAcc1">
+    <dgm:fillClrLst meth="repeat">
+      <a:schemeClr val="lt2"/>
+    </dgm:fillClrLst>
+    <dgm:linClrLst meth="repeat">
+      <a:schemeClr val="dk2"/>
+    </dgm:linClrLst>
+    <dgm:effectClrLst/>
+    <dgm:txLinClrLst/>
+    <dgm:txFillClrLst meth="repeat">
+      <a:schemeClr val="dk1"/>
+    </dgm:txFillClrLst>
+    <dgm:txEffectClrLst/>
+  </dgm:styleLbl>
+  <dgm:styleLbl name="solidBgAcc1">
+    <dgm:fillClrLst meth="repeat">
+      <a:schemeClr val="lt2"/>
+    </dgm:fillClrLst>
+    <dgm:linClrLst meth="repeat">
+      <a:schemeClr val="dk2"/>
+    </dgm:linClrLst>
+    <dgm:effectClrLst/>
+    <dgm:txLinClrLst/>
+    <dgm:txFillClrLst meth="repeat">
+      <a:schemeClr val="dk1"/>
+    </dgm:txFillClrLst>
+    <dgm:txEffectClrLst/>
+  </dgm:styleLbl>
+  <dgm:styleLbl name="fgAccFollowNode1">
+    <dgm:fillClrLst meth="repeat">
+      <a:schemeClr val="dk2">
+        <a:alpha val="90000"/>
+        <a:tint val="40000"/>
+      </a:schemeClr>
+    </dgm:fillClrLst>
+    <dgm:linClrLst meth="repeat">
+      <a:schemeClr val="dk2">
+        <a:alpha val="90000"/>
+        <a:tint val="40000"/>
+      </a:schemeClr>
+    </dgm:linClrLst>
+    <dgm:effectClrLst/>
+    <dgm:txLinClrLst/>
+    <dgm:txFillClrLst meth="repeat">
+      <a:schemeClr val="dk1"/>
+    </dgm:txFillClrLst>
+    <dgm:txEffectClrLst/>
+  </dgm:styleLbl>
+  <dgm:styleLbl name="alignAccFollowNode1">
+    <dgm:fillClrLst meth="repeat">
+      <a:schemeClr val="dk2">
+        <a:alpha val="90000"/>
+        <a:tint val="40000"/>
+      </a:schemeClr>
+    </dgm:fillClrLst>
+    <dgm:linClrLst meth="repeat">
+      <a:schemeClr val="dk2">
+        <a:alpha val="90000"/>
+        <a:tint val="40000"/>
+      </a:schemeClr>
+    </dgm:linClrLst>
+    <dgm:effectClrLst/>
+    <dgm:txLinClrLst/>
+    <dgm:txFillClrLst meth="repeat">
+      <a:schemeClr val="dk1"/>
+    </dgm:txFillClrLst>
+    <dgm:txEffectClrLst/>
+  </dgm:styleLbl>
+  <dgm:styleLbl name="bgAccFollowNode1">
+    <dgm:fillClrLst meth="repeat">
+      <a:schemeClr val="dk2">
+        <a:alpha val="90000"/>
+        <a:tint val="40000"/>
+      </a:schemeClr>
+    </dgm:fillClrLst>
+    <dgm:linClrLst meth="repeat">
+      <a:schemeClr val="dk2">
+        <a:alpha val="90000"/>
+        <a:tint val="40000"/>
+      </a:schemeClr>
+    </dgm:linClrLst>
+    <dgm:effectClrLst/>
+    <dgm:txLinClrLst/>
+    <dgm:txFillClrLst meth="repeat">
+      <a:schemeClr val="dk1"/>
+    </dgm:txFillClrLst>
+    <dgm:txEffectClrLst/>
+  </dgm:styleLbl>
+  <dgm:styleLbl name="fgAcc0">
+    <dgm:fillClrLst meth="repeat">
+      <a:schemeClr val="lt2">
+        <a:alpha val="90000"/>
+      </a:schemeClr>
+    </dgm:fillClrLst>
+    <dgm:linClrLst meth="repeat">
+      <a:schemeClr val="dk2"/>
+    </dgm:linClrLst>
+    <dgm:effectClrLst/>
+    <dgm:txLinClrLst/>
+    <dgm:txFillClrLst meth="repeat">
+      <a:schemeClr val="dk1"/>
+    </dgm:txFillClrLst>
+    <dgm:txEffectClrLst/>
+  </dgm:styleLbl>
+  <dgm:styleLbl name="fgAcc2">
+    <dgm:fillClrLst meth="repeat">
+      <a:schemeClr val="lt2">
+        <a:alpha val="90000"/>
+      </a:schemeClr>
+    </dgm:fillClrLst>
+    <dgm:linClrLst meth="repeat">
+      <a:schemeClr val="dk2"/>
+    </dgm:linClrLst>
+    <dgm:effectClrLst/>
+    <dgm:txLinClrLst/>
+    <dgm:txFillClrLst meth="repeat">
+      <a:schemeClr val="dk1"/>
+    </dgm:txFillClrLst>
+    <dgm:txEffectClrLst/>
+  </dgm:styleLbl>
+  <dgm:styleLbl name="fgAcc3">
+    <dgm:fillClrLst meth="repeat">
+      <a:schemeClr val="lt2">
+        <a:alpha val="90000"/>
+      </a:schemeClr>
+    </dgm:fillClrLst>
+    <dgm:linClrLst meth="repeat">
+      <a:schemeClr val="dk2"/>
+    </dgm:linClrLst>
+    <dgm:effectClrLst/>
+    <dgm:txLinClrLst/>
+    <dgm:txFillClrLst meth="repeat">
+      <a:schemeClr val="dk1"/>
+    </dgm:txFillClrLst>
+    <dgm:txEffectClrLst/>
+  </dgm:styleLbl>
+  <dgm:styleLbl name="fgAcc4">
+    <dgm:fillClrLst meth="repeat">
+      <a:schemeClr val="lt2">
+        <a:alpha val="90000"/>
+      </a:schemeClr>
+    </dgm:fillClrLst>
+    <dgm:linClrLst meth="repeat">
+      <a:schemeClr val="dk2"/>
+    </dgm:linClrLst>
+    <dgm:effectClrLst/>
+    <dgm:txLinClrLst/>
+    <dgm:txFillClrLst meth="repeat">
+      <a:schemeClr val="dk1"/>
+    </dgm:txFillClrLst>
+    <dgm:txEffectClrLst/>
+  </dgm:styleLbl>
+  <dgm:styleLbl name="bgShp">
+    <dgm:fillClrLst meth="repeat">
+      <a:schemeClr val="dk2">
+        <a:tint val="40000"/>
+      </a:schemeClr>
+    </dgm:fillClrLst>
+    <dgm:linClrLst meth="repeat">
+      <a:schemeClr val="dk2"/>
+    </dgm:linClrLst>
+    <dgm:effectClrLst/>
+    <dgm:txLinClrLst/>
+    <dgm:txFillClrLst meth="repeat">
+      <a:schemeClr val="dk1"/>
+    </dgm:txFillClrLst>
+    <dgm:txEffectClrLst/>
+  </dgm:styleLbl>
+  <dgm:styleLbl name="dkBgShp">
+    <dgm:fillClrLst meth="repeat">
+      <a:schemeClr val="dk2">
+        <a:shade val="80000"/>
+      </a:schemeClr>
+    </dgm:fillClrLst>
+    <dgm:linClrLst meth="repeat">
+      <a:schemeClr val="dk2"/>
+    </dgm:linClrLst>
+    <dgm:effectClrLst/>
+    <dgm:txLinClrLst/>
+    <dgm:txFillClrLst meth="repeat">
+      <a:schemeClr val="lt1"/>
+    </dgm:txFillClrLst>
+    <dgm:txEffectClrLst/>
+  </dgm:styleLbl>
+  <dgm:styleLbl name="trBgShp">
+    <dgm:fillClrLst meth="repeat">
+      <a:schemeClr val="dk2">
+        <a:tint val="50000"/>
+        <a:alpha val="40000"/>
+      </a:schemeClr>
+    </dgm:fillClrLst>
+    <dgm:linClrLst meth="repeat">
+      <a:schemeClr val="dk2"/>
+    </dgm:linClrLst>
+    <dgm:effectClrLst/>
+    <dgm:txLinClrLst/>
+    <dgm:txFillClrLst meth="repeat">
+      <a:schemeClr val="lt1"/>
+    </dgm:txFillClrLst>
+    <dgm:txEffectClrLst/>
+  </dgm:styleLbl>
+  <dgm:styleLbl name="fgShp">
+    <dgm:fillClrLst meth="repeat">
+      <a:schemeClr val="dk2">
+        <a:tint val="60000"/>
+      </a:schemeClr>
+    </dgm:fillClrLst>
+    <dgm:linClrLst meth="repeat">
+      <a:schemeClr val="lt2"/>
+    </dgm:linClrLst>
+    <dgm:effectClrLst/>
+    <dgm:txLinClrLst/>
+    <dgm:txFillClrLst meth="repeat">
+      <a:schemeClr val="dk1"/>
+    </dgm:txFillClrLst>
+    <dgm:txEffectClrLst/>
+  </dgm:styleLbl>
+  <dgm:styleLbl name="revTx">
+    <dgm:fillClrLst meth="repeat">
+      <a:schemeClr val="lt2">
+        <a:alpha val="0"/>
+      </a:schemeClr>
+    </dgm:fillClrLst>
+    <dgm:linClrLst meth="repeat">
+      <a:schemeClr val="dk1">
+        <a:alpha val="0"/>
+      </a:schemeClr>
+    </dgm:linClrLst>
+    <dgm:effectClrLst/>
+    <dgm:txLinClrLst/>
+    <dgm:txFillClrLst meth="repeat">
+      <a:schemeClr val="tx1"/>
+    </dgm:txFillClrLst>
+    <dgm:txEffectClrLst/>
+  </dgm:styleLbl>
+</dgm:colorsDef>
+</file>
+
+<file path=word/diagrams/colors2.xml><?xml version="1.0" encoding="utf-8"?>
+<dgm:colorsDef xmlns:dgm="http://schemas.openxmlformats.org/drawingml/2006/diagram" xmlns:a="http://schemas.openxmlformats.org/drawingml/2006/main" uniqueId="urn:microsoft.com/office/officeart/2005/8/colors/accent0_3">
+  <dgm:title val=""/>
+  <dgm:desc val=""/>
+  <dgm:catLst>
+    <dgm:cat type="mainScheme" pri="10300"/>
+  </dgm:catLst>
+  <dgm:styleLbl name="node0">
+    <dgm:fillClrLst meth="repeat">
+      <a:schemeClr val="dk2"/>
+    </dgm:fillClrLst>
+    <dgm:linClrLst meth="repeat">
+      <a:schemeClr val="lt2"/>
+    </dgm:linClrLst>
+    <dgm:effectClrLst/>
+    <dgm:txLinClrLst/>
+    <dgm:txFillClrLst/>
+    <dgm:txEffectClrLst/>
+  </dgm:styleLbl>
+  <dgm:styleLbl name="alignNode1">
+    <dgm:fillClrLst meth="repeat">
+      <a:schemeClr val="dk2"/>
+    </dgm:fillClrLst>
+    <dgm:linClrLst meth="repeat">
+      <a:schemeClr val="dk2"/>
+    </dgm:linClrLst>
+    <dgm:effectClrLst/>
+    <dgm:txLinClrLst/>
+    <dgm:txFillClrLst/>
+    <dgm:txEffectClrLst/>
+  </dgm:styleLbl>
+  <dgm:styleLbl name="node1">
+    <dgm:fillClrLst meth="repeat">
+      <a:schemeClr val="dk2"/>
+    </dgm:fillClrLst>
+    <dgm:linClrLst meth="repeat">
+      <a:schemeClr val="lt2"/>
+    </dgm:linClrLst>
+    <dgm:effectClrLst/>
+    <dgm:txLinClrLst/>
+    <dgm:txFillClrLst/>
+    <dgm:txEffectClrLst/>
+  </dgm:styleLbl>
+  <dgm:styleLbl name="lnNode1">
+    <dgm:fillClrLst meth="repeat">
+      <a:schemeClr val="dk2"/>
+    </dgm:fillClrLst>
+    <dgm:linClrLst meth="repeat">
+      <a:schemeClr val="lt2"/>
+    </dgm:linClrLst>
+    <dgm:effectClrLst/>
+    <dgm:txLinClrLst/>
+    <dgm:txFillClrLst/>
+    <dgm:txEffectClrLst/>
+  </dgm:styleLbl>
+  <dgm:styleLbl name="vennNode1">
+    <dgm:fillClrLst meth="repeat">
+      <a:schemeClr val="dk2">
+        <a:alpha val="50000"/>
+      </a:schemeClr>
+    </dgm:fillClrLst>
+    <dgm:linClrLst meth="repeat">
+      <a:schemeClr val="lt2"/>
+    </dgm:linClrLst>
+    <dgm:effectClrLst/>
+    <dgm:txLinClrLst/>
+    <dgm:txFillClrLst/>
+    <dgm:txEffectClrLst/>
+  </dgm:styleLbl>
+  <dgm:styleLbl name="node2">
+    <dgm:fillClrLst meth="repeat">
+      <a:schemeClr val="dk2"/>
+    </dgm:fillClrLst>
+    <dgm:linClrLst meth="repeat">
+      <a:schemeClr val="lt2"/>
+    </dgm:linClrLst>
+    <dgm:effectClrLst/>
+    <dgm:txLinClrLst/>
+    <dgm:txFillClrLst/>
+    <dgm:txEffectClrLst/>
+  </dgm:styleLbl>
+  <dgm:styleLbl name="node3">
+    <dgm:fillClrLst meth="repeat">
+      <a:schemeClr val="dk2"/>
+    </dgm:fillClrLst>
+    <dgm:linClrLst meth="repeat">
+      <a:schemeClr val="lt2"/>
+    </dgm:linClrLst>
+    <dgm:effectClrLst/>
+    <dgm:txLinClrLst/>
+    <dgm:txFillClrLst/>
+    <dgm:txEffectClrLst/>
+  </dgm:styleLbl>
+  <dgm:styleLbl name="node4">
+    <dgm:fillClrLst meth="repeat">
+      <a:schemeClr val="dk2"/>
+    </dgm:fillClrLst>
+    <dgm:linClrLst meth="repeat">
+      <a:schemeClr val="lt2"/>
+    </dgm:linClrLst>
+    <dgm:effectClrLst/>
+    <dgm:txLinClrLst/>
+    <dgm:txFillClrLst/>
+    <dgm:txEffectClrLst/>
+  </dgm:styleLbl>
+  <dgm:styleLbl name="fgImgPlace1">
+    <dgm:fillClrLst meth="repeat">
+      <a:schemeClr val="dk2">
+        <a:tint val="50000"/>
+      </a:schemeClr>
+    </dgm:fillClrLst>
+    <dgm:linClrLst meth="repeat">
+      <a:schemeClr val="lt2"/>
+    </dgm:linClrLst>
+    <dgm:effectClrLst/>
+    <dgm:txLinClrLst/>
+    <dgm:txFillClrLst meth="repeat">
+      <a:schemeClr val="lt2"/>
+    </dgm:txFillClrLst>
+    <dgm:txEffectClrLst/>
+  </dgm:styleLbl>
+  <dgm:styleLbl name="alignImgPlace1">
+    <dgm:fillClrLst meth="repeat">
+      <a:schemeClr val="dk2">
+        <a:tint val="50000"/>
+      </a:schemeClr>
+    </dgm:fillClrLst>
+    <dgm:linClrLst meth="repeat">
+      <a:schemeClr val="dk2">
+        <a:shade val="80000"/>
+      </a:schemeClr>
+    </dgm:linClrLst>
+    <dgm:effectClrLst/>
+    <dgm:txLinClrLst/>
+    <dgm:txFillClrLst meth="repeat">
+      <a:schemeClr val="lt2"/>
+    </dgm:txFillClrLst>
+    <dgm:txEffectClrLst/>
+  </dgm:styleLbl>
+  <dgm:styleLbl name="bgImgPlace1">
+    <dgm:fillClrLst meth="repeat">
+      <a:schemeClr val="dk2">
+        <a:tint val="50000"/>
+      </a:schemeClr>
+    </dgm:fillClrLst>
+    <dgm:linClrLst meth="repeat">
+      <a:schemeClr val="dk2">
+        <a:shade val="80000"/>
+      </a:schemeClr>
+    </dgm:linClrLst>
+    <dgm:effectClrLst/>
+    <dgm:txLinClrLst/>
+    <dgm:txFillClrLst meth="repeat">
+      <a:schemeClr val="lt2"/>
+    </dgm:txFillClrLst>
+    <dgm:txEffectClrLst/>
+  </dgm:styleLbl>
+  <dgm:styleLbl name="sibTrans2D1">
+    <dgm:fillClrLst meth="repeat">
+      <a:schemeClr val="dk2">
+        <a:tint val="60000"/>
+      </a:schemeClr>
+    </dgm:fillClrLst>
+    <dgm:linClrLst meth="repeat">
+      <a:schemeClr val="dk2">
+        <a:tint val="60000"/>
+      </a:schemeClr>
+    </dgm:linClrLst>
+    <dgm:effectClrLst/>
+    <dgm:txLinClrLst/>
+    <dgm:txFillClrLst/>
+    <dgm:txEffectClrLst/>
+  </dgm:styleLbl>
+  <dgm:styleLbl name="fgSibTrans2D1">
+    <dgm:fillClrLst meth="repeat">
+      <a:schemeClr val="dk2">
+        <a:tint val="60000"/>
+      </a:schemeClr>
+    </dgm:fillClrLst>
+    <dgm:linClrLst meth="repeat">
+      <a:schemeClr val="dk2">
+        <a:tint val="60000"/>
+      </a:schemeClr>
+    </dgm:linClrLst>
+    <dgm:effectClrLst/>
+    <dgm:txLinClrLst/>
+    <dgm:txFillClrLst/>
+    <dgm:txEffectClrLst/>
+  </dgm:styleLbl>
+  <dgm:styleLbl name="bgSibTrans2D1">
+    <dgm:fillClrLst meth="repeat">
+      <a:schemeClr val="dk2">
+        <a:tint val="60000"/>
+      </a:schemeClr>
+    </dgm:fillClrLst>
+    <dgm:linClrLst meth="repeat">
+      <a:schemeClr val="dk2">
+        <a:tint val="60000"/>
+      </a:schemeClr>
+    </dgm:linClrLst>
+    <dgm:effectClrLst/>
+    <dgm:txLinClrLst/>
+    <dgm:txFillClrLst/>
+    <dgm:txEffectClrLst/>
+  </dgm:styleLbl>
+  <dgm:styleLbl name="sibTrans1D1">
+    <dgm:fillClrLst meth="repeat">
+      <a:schemeClr val="dk2"/>
+    </dgm:fillClrLst>
+    <dgm:linClrLst meth="repeat">
+      <a:schemeClr val="dk2"/>
+    </dgm:linClrLst>
+    <dgm:effectClrLst/>
+    <dgm:txLinClrLst/>
+    <dgm:txFillClrLst meth="repeat">
+      <a:schemeClr val="lt2"/>
+    </dgm:txFillClrLst>
+    <dgm:txEffectClrLst/>
+  </dgm:styleLbl>
+  <dgm:styleLbl name="callout">
+    <dgm:fillClrLst meth="repeat">
+      <a:schemeClr val="dk2"/>
+    </dgm:fillClrLst>
+    <dgm:linClrLst meth="repeat">
+      <a:schemeClr val="dk2">
+        <a:tint val="50000"/>
+      </a:schemeClr>
+    </dgm:linClrLst>
+    <dgm:effectClrLst/>
+    <dgm:txLinClrLst/>
+    <dgm:txFillClrLst meth="repeat">
+      <a:schemeClr val="lt2"/>
+    </dgm:txFillClrLst>
+    <dgm:txEffectClrLst/>
+  </dgm:styleLbl>
+  <dgm:styleLbl name="asst0">
+    <dgm:fillClrLst meth="repeat">
+      <a:schemeClr val="dk2"/>
+    </dgm:fillClrLst>
+    <dgm:linClrLst meth="repeat">
+      <a:schemeClr val="lt2"/>
+    </dgm:linClrLst>
+    <dgm:effectClrLst/>
+    <dgm:txLinClrLst/>
+    <dgm:txFillClrLst/>
+    <dgm:txEffectClrLst/>
+  </dgm:styleLbl>
+  <dgm:styleLbl name="asst1">
+    <dgm:fillClrLst meth="repeat">
+      <a:schemeClr val="dk2"/>
+    </dgm:fillClrLst>
+    <dgm:linClrLst meth="repeat">
+      <a:schemeClr val="lt2"/>
+    </dgm:linClrLst>
+    <dgm:effectClrLst/>
+    <dgm:txLinClrLst/>
+    <dgm:txFillClrLst/>
+    <dgm:txEffectClrLst/>
+  </dgm:styleLbl>
+  <dgm:styleLbl name="asst2">
+    <dgm:fillClrLst meth="repeat">
+      <a:schemeClr val="dk2"/>
+    </dgm:fillClrLst>
+    <dgm:linClrLst meth="repeat">
+      <a:schemeClr val="lt2"/>
+    </dgm:linClrLst>
+    <dgm:effectClrLst/>
+    <dgm:txLinClrLst/>
+    <dgm:txFillClrLst/>
+    <dgm:txEffectClrLst/>
+  </dgm:styleLbl>
+  <dgm:styleLbl name="asst3">
+    <dgm:fillClrLst meth="repeat">
+      <a:schemeClr val="dk2"/>
+    </dgm:fillClrLst>
+    <dgm:linClrLst meth="repeat">
+      <a:schemeClr val="lt2"/>
+    </dgm:linClrLst>
+    <dgm:effectClrLst/>
+    <dgm:txLinClrLst/>
+    <dgm:txFillClrLst/>
+    <dgm:txEffectClrLst/>
+  </dgm:styleLbl>
+  <dgm:styleLbl name="asst4">
+    <dgm:fillClrLst meth="repeat">
+      <a:schemeClr val="dk2"/>
+    </dgm:fillClrLst>
+    <dgm:linClrLst meth="repeat">
+      <a:schemeClr val="lt2"/>
+    </dgm:linClrLst>
+    <dgm:effectClrLst/>
+    <dgm:txLinClrLst/>
+    <dgm:txFillClrLst/>
+    <dgm:txEffectClrLst/>
+  </dgm:styleLbl>
+  <dgm:styleLbl name="parChTrans2D1">
+    <dgm:fillClrLst meth="repeat">
+      <a:schemeClr val="dk2">
+        <a:tint val="60000"/>
+      </a:schemeClr>
+    </dgm:fillClrLst>
+    <dgm:linClrLst meth="repeat">
+      <a:schemeClr val="dk2">
+        <a:tint val="60000"/>
+      </a:schemeClr>
+    </dgm:linClrLst>
+    <dgm:effectClrLst/>
+    <dgm:txLinClrLst/>
+    <dgm:txFillClrLst meth="repeat">
+      <a:schemeClr val="lt2"/>
+    </dgm:txFillClrLst>
+    <dgm:txEffectClrLst/>
+  </dgm:styleLbl>
+  <dgm:styleLbl name="parChTrans2D2">
+    <dgm:fillClrLst meth="repeat">
+      <a:schemeClr val="dk2"/>
+    </dgm:fillClrLst>
+    <dgm:linClrLst meth="repeat">
+      <a:schemeClr val="dk2"/>
+    </dgm:linClrLst>
+    <dgm:effectClrLst/>
+    <dgm:txLinClrLst/>
+    <dgm:txFillClrLst meth="repeat">
+      <a:schemeClr val="lt2"/>
+    </dgm:txFillClrLst>
+    <dgm:txEffectClrLst/>
+  </dgm:styleLbl>
+  <dgm:styleLbl name="parChTrans2D3">
+    <dgm:fillClrLst meth="repeat">
+      <a:schemeClr val="dk2"/>
+    </dgm:fillClrLst>
+    <dgm:linClrLst meth="repeat">
+      <a:schemeClr val="dk2"/>
+    </dgm:linClrLst>
+    <dgm:effectClrLst/>
+    <dgm:txLinClrLst/>
+    <dgm:txFillClrLst meth="repeat">
+      <a:schemeClr val="lt2"/>
+    </dgm:txFillClrLst>
+    <dgm:txEffectClrLst/>
+  </dgm:styleLbl>
+  <dgm:styleLbl name="parChTrans2D4">
+    <dgm:fillClrLst meth="repeat">
+      <a:schemeClr val="dk2"/>
+    </dgm:fillClrLst>
+    <dgm:linClrLst meth="repeat">
+      <a:schemeClr val="dk2"/>
+    </dgm:linClrLst>
+    <dgm:effectClrLst/>
+    <dgm:txLinClrLst/>
+    <dgm:txFillClrLst meth="repeat">
+      <a:schemeClr val="lt2"/>
+    </dgm:txFillClrLst>
+    <dgm:txEffectClrLst/>
+  </dgm:styleLbl>
+  <dgm:styleLbl name="parChTrans1D1">
+    <dgm:fillClrLst meth="repeat">
+      <a:schemeClr val="dk2"/>
+    </dgm:fillClrLst>
+    <dgm:linClrLst meth="repeat">
+      <a:schemeClr val="dk2">
+        <a:shade val="60000"/>
+      </a:schemeClr>
+    </dgm:linClrLst>
+    <dgm:effectClrLst/>
+    <dgm:txLinClrLst/>
+    <dgm:txFillClrLst meth="repeat">
+      <a:schemeClr val="tx1"/>
+    </dgm:txFillClrLst>
+    <dgm:txEffectClrLst/>
+  </dgm:styleLbl>
+  <dgm:styleLbl name="parChTrans1D2">
+    <dgm:fillClrLst meth="repeat">
+      <a:schemeClr val="dk2"/>
+    </dgm:fillClrLst>
+    <dgm:linClrLst meth="repeat">
+      <a:schemeClr val="dk2">
+        <a:shade val="60000"/>
+      </a:schemeClr>
+    </dgm:linClrLst>
+    <dgm:effectClrLst/>
+    <dgm:txLinClrLst/>
+    <dgm:txFillClrLst meth="repeat">
+      <a:schemeClr val="tx1"/>
+    </dgm:txFillClrLst>
+    <dgm:txEffectClrLst/>
+  </dgm:styleLbl>
+  <dgm:styleLbl name="parChTrans1D3">
+    <dgm:fillClrLst meth="repeat">
+      <a:schemeClr val="dk2"/>
+    </dgm:fillClrLst>
+    <dgm:linClrLst meth="repeat">
+      <a:schemeClr val="dk2">
+        <a:shade val="80000"/>
+      </a:schemeClr>
+    </dgm:linClrLst>
+    <dgm:effectClrLst/>
+    <dgm:txLinClrLst/>
+    <dgm:txFillClrLst meth="repeat">
+      <a:schemeClr val="tx1"/>
+    </dgm:txFillClrLst>
+    <dgm:txEffectClrLst/>
+  </dgm:styleLbl>
+  <dgm:styleLbl name="parChTrans1D4">
+    <dgm:fillClrLst meth="repeat">
+      <a:schemeClr val="dk2"/>
+    </dgm:fillClrLst>
+    <dgm:linClrLst meth="repeat">
+      <a:schemeClr val="dk2">
+        <a:shade val="80000"/>
+      </a:schemeClr>
+    </dgm:linClrLst>
+    <dgm:effectClrLst/>
+    <dgm:txLinClrLst/>
+    <dgm:txFillClrLst meth="repeat">
+      <a:schemeClr val="tx1"/>
+    </dgm:txFillClrLst>
+    <dgm:txEffectClrLst/>
+  </dgm:styleLbl>
+  <dgm:styleLbl name="fgAcc1">
+    <dgm:fillClrLst meth="repeat">
+      <a:schemeClr val="lt2">
+        <a:alpha val="90000"/>
+      </a:schemeClr>
+    </dgm:fillClrLst>
+    <dgm:linClrLst meth="repeat">
+      <a:schemeClr val="dk2"/>
+    </dgm:linClrLst>
+    <dgm:effectClrLst/>
+    <dgm:txLinClrLst/>
+    <dgm:txFillClrLst meth="repeat">
+      <a:schemeClr val="dk1"/>
+    </dgm:txFillClrLst>
+    <dgm:txEffectClrLst/>
+  </dgm:styleLbl>
+  <dgm:styleLbl name="conFgAcc1">
+    <dgm:fillClrLst meth="repeat">
+      <a:schemeClr val="lt2">
+        <a:alpha val="90000"/>
+      </a:schemeClr>
+    </dgm:fillClrLst>
+    <dgm:linClrLst meth="repeat">
+      <a:schemeClr val="dk2"/>
+    </dgm:linClrLst>
+    <dgm:effectClrLst/>
+    <dgm:txLinClrLst/>
+    <dgm:txFillClrLst meth="repeat">
+      <a:schemeClr val="dk1"/>
+    </dgm:txFillClrLst>
+    <dgm:txEffectClrLst/>
+  </dgm:styleLbl>
+  <dgm:styleLbl name="alignAcc1">
+    <dgm:fillClrLst meth="repeat">
+      <a:schemeClr val="lt2">
+        <a:alpha val="90000"/>
+      </a:schemeClr>
+    </dgm:fillClrLst>
+    <dgm:linClrLst meth="repeat">
+      <a:schemeClr val="dk2"/>
+    </dgm:linClrLst>
+    <dgm:effectClrLst/>
+    <dgm:txLinClrLst/>
+    <dgm:txFillClrLst meth="repeat">
+      <a:schemeClr val="dk1"/>
+    </dgm:txFillClrLst>
+    <dgm:txEffectClrLst/>
+  </dgm:styleLbl>
+  <dgm:styleLbl name="trAlignAcc1">
+    <dgm:fillClrLst meth="repeat">
+      <a:schemeClr val="lt2">
+        <a:alpha val="40000"/>
+      </a:schemeClr>
+    </dgm:fillClrLst>
+    <dgm:linClrLst meth="repeat">
+      <a:schemeClr val="dk2"/>
+    </dgm:linClrLst>
+    <dgm:effectClrLst/>
+    <dgm:txLinClrLst/>
+    <dgm:txFillClrLst meth="repeat">
+      <a:schemeClr val="dk1"/>
+    </dgm:txFillClrLst>
+    <dgm:txEffectClrLst/>
+  </dgm:styleLbl>
+  <dgm:styleLbl name="bgAcc1">
+    <dgm:fillClrLst meth="repeat">
+      <a:schemeClr val="lt2">
+        <a:alpha val="90000"/>
+      </a:schemeClr>
+    </dgm:fillClrLst>
+    <dgm:linClrLst meth="repeat">
+      <a:schemeClr val="dk2"/>
+    </dgm:linClrLst>
+    <dgm:effectClrLst/>
+    <dgm:txLinClrLst/>
+    <dgm:txFillClrLst meth="repeat">
+      <a:schemeClr val="dk1"/>
+    </dgm:txFillClrLst>
+    <dgm:txEffectClrLst/>
+  </dgm:styleLbl>
+  <dgm:styleLbl name="solidFgAcc1">
+    <dgm:fillClrLst meth="repeat">
+      <a:schemeClr val="lt2"/>
+    </dgm:fillClrLst>
+    <dgm:linClrLst meth="repeat">
+      <a:schemeClr val="dk2"/>
+    </dgm:linClrLst>
+    <dgm:effectClrLst/>
+    <dgm:txLinClrLst/>
+    <dgm:txFillClrLst meth="repeat">
+      <a:schemeClr val="dk1"/>
+    </dgm:txFillClrLst>
+    <dgm:txEffectClrLst/>
+  </dgm:styleLbl>
+  <dgm:styleLbl name="solidAlignAcc1">
+    <dgm:fillClrLst meth="repeat">
+      <a:schemeClr val="lt2"/>
+    </dgm:fillClrLst>
+    <dgm:linClrLst meth="repeat">
+      <a:schemeClr val="dk2"/>
+    </dgm:linClrLst>
+    <dgm:effectClrLst/>
+    <dgm:txLinClrLst/>
+    <dgm:txFillClrLst meth="repeat">
+      <a:schemeClr val="dk1"/>
+    </dgm:txFillClrLst>
+    <dgm:txEffectClrLst/>
+  </dgm:styleLbl>
+  <dgm:styleLbl name="solidBgAcc1">
+    <dgm:fillClrLst meth="repeat">
+      <a:schemeClr val="lt2"/>
+    </dgm:fillClrLst>
+    <dgm:linClrLst meth="repeat">
+      <a:schemeClr val="dk2"/>
+    </dgm:linClrLst>
+    <dgm:effectClrLst/>
+    <dgm:txLinClrLst/>
+    <dgm:txFillClrLst meth="repeat">
+      <a:schemeClr val="dk1"/>
+    </dgm:txFillClrLst>
+    <dgm:txEffectClrLst/>
+  </dgm:styleLbl>
+  <dgm:styleLbl name="fgAccFollowNode1">
+    <dgm:fillClrLst meth="repeat">
+      <a:schemeClr val="dk2">
+        <a:alpha val="90000"/>
+        <a:tint val="40000"/>
+      </a:schemeClr>
+    </dgm:fillClrLst>
+    <dgm:linClrLst meth="repeat">
+      <a:schemeClr val="dk2">
+        <a:alpha val="90000"/>
+        <a:tint val="40000"/>
+      </a:schemeClr>
+    </dgm:linClrLst>
+    <dgm:effectClrLst/>
+    <dgm:txLinClrLst/>
+    <dgm:txFillClrLst meth="repeat">
+      <a:schemeClr val="dk1"/>
+    </dgm:txFillClrLst>
+    <dgm:txEffectClrLst/>
+  </dgm:styleLbl>
+  <dgm:styleLbl name="alignAccFollowNode1">
+    <dgm:fillClrLst meth="repeat">
+      <a:schemeClr val="dk2">
+        <a:alpha val="90000"/>
+        <a:tint val="40000"/>
+      </a:schemeClr>
+    </dgm:fillClrLst>
+    <dgm:linClrLst meth="repeat">
+      <a:schemeClr val="dk2">
+        <a:alpha val="90000"/>
+        <a:tint val="40000"/>
+      </a:schemeClr>
+    </dgm:linClrLst>
+    <dgm:effectClrLst/>
+    <dgm:txLinClrLst/>
+    <dgm:txFillClrLst meth="repeat">
+      <a:schemeClr val="dk1"/>
+    </dgm:txFillClrLst>
+    <dgm:txEffectClrLst/>
+  </dgm:styleLbl>
+  <dgm:styleLbl name="bgAccFollowNode1">
+    <dgm:fillClrLst meth="repeat">
+      <a:schemeClr val="dk2">
+        <a:alpha val="90000"/>
+        <a:tint val="40000"/>
+      </a:schemeClr>
+    </dgm:fillClrLst>
+    <dgm:linClrLst meth="repeat">
+      <a:schemeClr val="dk2">
+        <a:alpha val="90000"/>
+        <a:tint val="40000"/>
+      </a:schemeClr>
+    </dgm:linClrLst>
+    <dgm:effectClrLst/>
+    <dgm:txLinClrLst/>
+    <dgm:txFillClrLst meth="repeat">
+      <a:schemeClr val="dk1"/>
+    </dgm:txFillClrLst>
+    <dgm:txEffectClrLst/>
+  </dgm:styleLbl>
+  <dgm:styleLbl name="fgAcc0">
+    <dgm:fillClrLst meth="repeat">
+      <a:schemeClr val="lt2">
+        <a:alpha val="90000"/>
+      </a:schemeClr>
+    </dgm:fillClrLst>
+    <dgm:linClrLst meth="repeat">
+      <a:schemeClr val="dk2"/>
+    </dgm:linClrLst>
+    <dgm:effectClrLst/>
+    <dgm:txLinClrLst/>
+    <dgm:txFillClrLst meth="repeat">
+      <a:schemeClr val="dk1"/>
+    </dgm:txFillClrLst>
+    <dgm:txEffectClrLst/>
+  </dgm:styleLbl>
+  <dgm:styleLbl name="fgAcc2">
+    <dgm:fillClrLst meth="repeat">
+      <a:schemeClr val="lt2">
+        <a:alpha val="90000"/>
+      </a:schemeClr>
+    </dgm:fillClrLst>
+    <dgm:linClrLst meth="repeat">
+      <a:schemeClr val="dk2"/>
+    </dgm:linClrLst>
+    <dgm:effectClrLst/>
+    <dgm:txLinClrLst/>
+    <dgm:txFillClrLst meth="repeat">
+      <a:schemeClr val="dk1"/>
+    </dgm:txFillClrLst>
+    <dgm:txEffectClrLst/>
+  </dgm:styleLbl>
+  <dgm:styleLbl name="fgAcc3">
+    <dgm:fillClrLst meth="repeat">
+      <a:schemeClr val="lt2">
+        <a:alpha val="90000"/>
+      </a:schemeClr>
+    </dgm:fillClrLst>
+    <dgm:linClrLst meth="repeat">
+      <a:schemeClr val="dk2"/>
+    </dgm:linClrLst>
+    <dgm:effectClrLst/>
+    <dgm:txLinClrLst/>
+    <dgm:txFillClrLst meth="repeat">
+      <a:schemeClr val="dk1"/>
+    </dgm:txFillClrLst>
+    <dgm:txEffectClrLst/>
+  </dgm:styleLbl>
+  <dgm:styleLbl name="fgAcc4">
+    <dgm:fillClrLst meth="repeat">
+      <a:schemeClr val="lt2">
+        <a:alpha val="90000"/>
+      </a:schemeClr>
+    </dgm:fillClrLst>
+    <dgm:linClrLst meth="repeat">
+      <a:schemeClr val="dk2"/>
+    </dgm:linClrLst>
+    <dgm:effectClrLst/>
+    <dgm:txLinClrLst/>
+    <dgm:txFillClrLst meth="repeat">
+      <a:schemeClr val="dk1"/>
+    </dgm:txFillClrLst>
+    <dgm:txEffectClrLst/>
+  </dgm:styleLbl>
+  <dgm:styleLbl name="bgShp">
+    <dgm:fillClrLst meth="repeat">
+      <a:schemeClr val="dk2">
+        <a:tint val="40000"/>
+      </a:schemeClr>
+    </dgm:fillClrLst>
+    <dgm:linClrLst meth="repeat">
+      <a:schemeClr val="dk2"/>
+    </dgm:linClrLst>
+    <dgm:effectClrLst/>
+    <dgm:txLinClrLst/>
+    <dgm:txFillClrLst meth="repeat">
+      <a:schemeClr val="dk1"/>
+    </dgm:txFillClrLst>
+    <dgm:txEffectClrLst/>
+  </dgm:styleLbl>
+  <dgm:styleLbl name="dkBgShp">
+    <dgm:fillClrLst meth="repeat">
+      <a:schemeClr val="dk2">
+        <a:shade val="80000"/>
+      </a:schemeClr>
+    </dgm:fillClrLst>
+    <dgm:linClrLst meth="repeat">
+      <a:schemeClr val="dk2"/>
+    </dgm:linClrLst>
+    <dgm:effectClrLst/>
+    <dgm:txLinClrLst/>
+    <dgm:txFillClrLst meth="repeat">
+      <a:schemeClr val="lt1"/>
+    </dgm:txFillClrLst>
+    <dgm:txEffectClrLst/>
+  </dgm:styleLbl>
+  <dgm:styleLbl name="trBgShp">
+    <dgm:fillClrLst meth="repeat">
+      <a:schemeClr val="dk2">
+        <a:tint val="50000"/>
+        <a:alpha val="40000"/>
+      </a:schemeClr>
+    </dgm:fillClrLst>
+    <dgm:linClrLst meth="repeat">
+      <a:schemeClr val="dk2"/>
+    </dgm:linClrLst>
+    <dgm:effectClrLst/>
+    <dgm:txLinClrLst/>
+    <dgm:txFillClrLst meth="repeat">
+      <a:schemeClr val="lt1"/>
+    </dgm:txFillClrLst>
+    <dgm:txEffectClrLst/>
+  </dgm:styleLbl>
+  <dgm:styleLbl name="fgShp">
+    <dgm:fillClrLst meth="repeat">
+      <a:schemeClr val="dk2">
+        <a:tint val="60000"/>
+      </a:schemeClr>
+    </dgm:fillClrLst>
+    <dgm:linClrLst meth="repeat">
+      <a:schemeClr val="lt2"/>
+    </dgm:linClrLst>
+    <dgm:effectClrLst/>
+    <dgm:txLinClrLst/>
+    <dgm:txFillClrLst meth="repeat">
+      <a:schemeClr val="dk1"/>
+    </dgm:txFillClrLst>
+    <dgm:txEffectClrLst/>
+  </dgm:styleLbl>
+  <dgm:styleLbl name="revTx">
+    <dgm:fillClrLst meth="repeat">
+      <a:schemeClr val="lt2">
+        <a:alpha val="0"/>
+      </a:schemeClr>
+    </dgm:fillClrLst>
+    <dgm:linClrLst meth="repeat">
+      <a:schemeClr val="dk1">
+        <a:alpha val="0"/>
+      </a:schemeClr>
+    </dgm:linClrLst>
+    <dgm:effectClrLst/>
+    <dgm:txLinClrLst/>
+    <dgm:txFillClrLst meth="repeat">
+      <a:schemeClr val="tx1"/>
+    </dgm:txFillClrLst>
+    <dgm:txEffectClrLst/>
+  </dgm:styleLbl>
+</dgm:colorsDef>
+</file>
+
+<file path=word/diagrams/data1.xml><?xml version="1.0" encoding="utf-8"?>
+<dgm:dataModel xmlns:dgm="http://schemas.openxmlformats.org/drawingml/2006/diagram" xmlns:a="http://schemas.openxmlformats.org/drawingml/2006/main">
+  <dgm:ptLst>
+    <dgm:pt modelId="{4B779531-3081-46BA-8322-65B3463213D6}" type="doc">
+      <dgm:prSet loTypeId="urn:microsoft.com/office/officeart/2005/8/layout/process1" loCatId="process" qsTypeId="urn:microsoft.com/office/officeart/2005/8/quickstyle/simple1" qsCatId="simple" csTypeId="urn:microsoft.com/office/officeart/2005/8/colors/accent0_3" csCatId="mainScheme" phldr="1"/>
+      <dgm:spPr/>
+    </dgm:pt>
+    <dgm:pt modelId="{15C5BB02-D339-4653-98D8-F6BD510BE338}">
+      <dgm:prSet phldrT="[Text]"/>
+      <dgm:spPr/>
+      <dgm:t>
+        <a:bodyPr/>
+        <a:lstStyle/>
+        <a:p>
+          <a:r>
+            <a:rPr lang="en-US"/>
+            <a:t>Capture Frame</a:t>
+          </a:r>
+        </a:p>
+      </dgm:t>
+    </dgm:pt>
+    <dgm:pt modelId="{2FEADBFD-FF5F-4B28-912C-4E62A818DA9E}" type="parTrans" cxnId="{A2A0CFA0-11F4-4567-9490-65CAFBAD3220}">
+      <dgm:prSet/>
+      <dgm:spPr/>
+      <dgm:t>
+        <a:bodyPr/>
+        <a:lstStyle/>
+        <a:p>
+          <a:endParaRPr lang="en-US"/>
+        </a:p>
+      </dgm:t>
+    </dgm:pt>
+    <dgm:pt modelId="{40B5F5C2-9CCF-45AB-994F-77721A960A58}" type="sibTrans" cxnId="{A2A0CFA0-11F4-4567-9490-65CAFBAD3220}">
+      <dgm:prSet/>
+      <dgm:spPr/>
+      <dgm:t>
+        <a:bodyPr/>
+        <a:lstStyle/>
+        <a:p>
+          <a:endParaRPr lang="en-US"/>
+        </a:p>
+      </dgm:t>
+    </dgm:pt>
+    <dgm:pt modelId="{98CCB697-F47C-4581-BBBD-1AA50F7B4510}">
+      <dgm:prSet phldrT="[Text]"/>
+      <dgm:spPr/>
+      <dgm:t>
+        <a:bodyPr/>
+        <a:lstStyle/>
+        <a:p>
+          <a:r>
+            <a:rPr lang="en-US"/>
+            <a:t>Extract Skeleton Position</a:t>
+          </a:r>
+        </a:p>
+      </dgm:t>
+    </dgm:pt>
+    <dgm:pt modelId="{9703F80E-D111-4A20-947E-1CE59D4D1747}" type="parTrans" cxnId="{36BEB33A-81EF-48EF-A724-6F2F0F2698D2}">
+      <dgm:prSet/>
+      <dgm:spPr/>
+      <dgm:t>
+        <a:bodyPr/>
+        <a:lstStyle/>
+        <a:p>
+          <a:endParaRPr lang="en-US"/>
+        </a:p>
+      </dgm:t>
+    </dgm:pt>
+    <dgm:pt modelId="{D8CB3639-A801-40BB-AD86-C6C1A225038D}" type="sibTrans" cxnId="{36BEB33A-81EF-48EF-A724-6F2F0F2698D2}">
+      <dgm:prSet/>
+      <dgm:spPr/>
+      <dgm:t>
+        <a:bodyPr/>
+        <a:lstStyle/>
+        <a:p>
+          <a:endParaRPr lang="en-US"/>
+        </a:p>
+      </dgm:t>
+    </dgm:pt>
+    <dgm:pt modelId="{751396EA-C661-44BD-B85F-05427F4B655C}">
+      <dgm:prSet phldrT="[Text]"/>
+      <dgm:spPr/>
+      <dgm:t>
+        <a:bodyPr/>
+        <a:lstStyle/>
+        <a:p>
+          <a:r>
+            <a:rPr lang="en-US"/>
+            <a:t>Convert to 3D Space</a:t>
+          </a:r>
+        </a:p>
+      </dgm:t>
+    </dgm:pt>
+    <dgm:pt modelId="{F0FF793E-0BCB-4EF4-ADA4-4E70D6180597}" type="parTrans" cxnId="{2058B867-66E3-4FA3-A1E5-7D631C8E390B}">
+      <dgm:prSet/>
+      <dgm:spPr/>
+      <dgm:t>
+        <a:bodyPr/>
+        <a:lstStyle/>
+        <a:p>
+          <a:endParaRPr lang="en-US"/>
+        </a:p>
+      </dgm:t>
+    </dgm:pt>
+    <dgm:pt modelId="{3BC572DA-A931-4805-8A78-0069C5C2A7FC}" type="sibTrans" cxnId="{2058B867-66E3-4FA3-A1E5-7D631C8E390B}">
+      <dgm:prSet/>
+      <dgm:spPr/>
+      <dgm:t>
+        <a:bodyPr/>
+        <a:lstStyle/>
+        <a:p>
+          <a:endParaRPr lang="en-US"/>
+        </a:p>
+      </dgm:t>
+    </dgm:pt>
+    <dgm:pt modelId="{331D94B4-5420-4B78-A238-D47DBCE70FF2}">
+      <dgm:prSet phldrT="[Text]"/>
+      <dgm:spPr/>
+      <dgm:t>
+        <a:bodyPr/>
+        <a:lstStyle/>
+        <a:p>
+          <a:r>
+            <a:rPr lang="en-US"/>
+            <a:t>Consolidate System State</a:t>
+          </a:r>
+        </a:p>
+      </dgm:t>
+    </dgm:pt>
+    <dgm:pt modelId="{C022AB71-31BA-4046-9BFF-5283030D7268}" type="parTrans" cxnId="{F918A926-1216-414E-AA65-27E4F772073B}">
+      <dgm:prSet/>
+      <dgm:spPr/>
+      <dgm:t>
+        <a:bodyPr/>
+        <a:lstStyle/>
+        <a:p>
+          <a:endParaRPr lang="en-US"/>
+        </a:p>
+      </dgm:t>
+    </dgm:pt>
+    <dgm:pt modelId="{C35D2D8C-C369-4672-BB69-81838DF9F848}" type="sibTrans" cxnId="{F918A926-1216-414E-AA65-27E4F772073B}">
+      <dgm:prSet/>
+      <dgm:spPr/>
+      <dgm:t>
+        <a:bodyPr/>
+        <a:lstStyle/>
+        <a:p>
+          <a:endParaRPr lang="en-US"/>
+        </a:p>
+      </dgm:t>
+    </dgm:pt>
+    <dgm:pt modelId="{FFB37B94-D03A-43E7-B339-7E7E49AD0FF8}" type="pres">
+      <dgm:prSet presAssocID="{4B779531-3081-46BA-8322-65B3463213D6}" presName="Name0" presStyleCnt="0">
+        <dgm:presLayoutVars>
+          <dgm:dir/>
+          <dgm:resizeHandles val="exact"/>
+        </dgm:presLayoutVars>
+      </dgm:prSet>
+      <dgm:spPr/>
+    </dgm:pt>
+    <dgm:pt modelId="{701DE272-84F2-40EC-89F7-DF10DA7645F5}" type="pres">
+      <dgm:prSet presAssocID="{15C5BB02-D339-4653-98D8-F6BD510BE338}" presName="node" presStyleLbl="node1" presStyleIdx="0" presStyleCnt="4">
+        <dgm:presLayoutVars>
+          <dgm:bulletEnabled val="1"/>
+        </dgm:presLayoutVars>
+      </dgm:prSet>
+      <dgm:spPr/>
+    </dgm:pt>
+    <dgm:pt modelId="{3A0E6E81-0A59-415D-A046-731203D8AB3B}" type="pres">
+      <dgm:prSet presAssocID="{40B5F5C2-9CCF-45AB-994F-77721A960A58}" presName="sibTrans" presStyleLbl="sibTrans2D1" presStyleIdx="0" presStyleCnt="3"/>
+      <dgm:spPr/>
+    </dgm:pt>
+    <dgm:pt modelId="{7327F0C9-06D0-489B-982A-60F8E5B10088}" type="pres">
+      <dgm:prSet presAssocID="{40B5F5C2-9CCF-45AB-994F-77721A960A58}" presName="connectorText" presStyleLbl="sibTrans2D1" presStyleIdx="0" presStyleCnt="3"/>
+      <dgm:spPr/>
+    </dgm:pt>
+    <dgm:pt modelId="{580E48C0-398E-4B99-8197-CDB370AE0094}" type="pres">
+      <dgm:prSet presAssocID="{98CCB697-F47C-4581-BBBD-1AA50F7B4510}" presName="node" presStyleLbl="node1" presStyleIdx="1" presStyleCnt="4">
+        <dgm:presLayoutVars>
+          <dgm:bulletEnabled val="1"/>
+        </dgm:presLayoutVars>
+      </dgm:prSet>
+      <dgm:spPr/>
+    </dgm:pt>
+    <dgm:pt modelId="{B478A255-1AB0-41D3-ADD1-B78BE2548D23}" type="pres">
+      <dgm:prSet presAssocID="{D8CB3639-A801-40BB-AD86-C6C1A225038D}" presName="sibTrans" presStyleLbl="sibTrans2D1" presStyleIdx="1" presStyleCnt="3"/>
+      <dgm:spPr/>
+    </dgm:pt>
+    <dgm:pt modelId="{8C46F5EE-51A0-452B-9B85-86D4DDE219DF}" type="pres">
+      <dgm:prSet presAssocID="{D8CB3639-A801-40BB-AD86-C6C1A225038D}" presName="connectorText" presStyleLbl="sibTrans2D1" presStyleIdx="1" presStyleCnt="3"/>
+      <dgm:spPr/>
+    </dgm:pt>
+    <dgm:pt modelId="{77F6E917-1C4D-41B0-8C68-067C3F91EB2F}" type="pres">
+      <dgm:prSet presAssocID="{751396EA-C661-44BD-B85F-05427F4B655C}" presName="node" presStyleLbl="node1" presStyleIdx="2" presStyleCnt="4">
+        <dgm:presLayoutVars>
+          <dgm:bulletEnabled val="1"/>
+        </dgm:presLayoutVars>
+      </dgm:prSet>
+      <dgm:spPr/>
+    </dgm:pt>
+    <dgm:pt modelId="{43DA3623-8A9F-4026-87B0-53092CFB143A}" type="pres">
+      <dgm:prSet presAssocID="{3BC572DA-A931-4805-8A78-0069C5C2A7FC}" presName="sibTrans" presStyleLbl="sibTrans2D1" presStyleIdx="2" presStyleCnt="3"/>
+      <dgm:spPr/>
+    </dgm:pt>
+    <dgm:pt modelId="{0601101F-9E0B-4176-9D2C-10B966162D71}" type="pres">
+      <dgm:prSet presAssocID="{3BC572DA-A931-4805-8A78-0069C5C2A7FC}" presName="connectorText" presStyleLbl="sibTrans2D1" presStyleIdx="2" presStyleCnt="3"/>
+      <dgm:spPr/>
+    </dgm:pt>
+    <dgm:pt modelId="{78020D2B-723B-45FE-A2D1-D2763F2088BA}" type="pres">
+      <dgm:prSet presAssocID="{331D94B4-5420-4B78-A238-D47DBCE70FF2}" presName="node" presStyleLbl="node1" presStyleIdx="3" presStyleCnt="4">
+        <dgm:presLayoutVars>
+          <dgm:bulletEnabled val="1"/>
+        </dgm:presLayoutVars>
+      </dgm:prSet>
+      <dgm:spPr/>
+    </dgm:pt>
+  </dgm:ptLst>
+  <dgm:cxnLst>
+    <dgm:cxn modelId="{0E141E09-EE1A-4824-97BF-3792C0494027}" type="presOf" srcId="{40B5F5C2-9CCF-45AB-994F-77721A960A58}" destId="{3A0E6E81-0A59-415D-A046-731203D8AB3B}" srcOrd="0" destOrd="0" presId="urn:microsoft.com/office/officeart/2005/8/layout/process1"/>
+    <dgm:cxn modelId="{F918A926-1216-414E-AA65-27E4F772073B}" srcId="{4B779531-3081-46BA-8322-65B3463213D6}" destId="{331D94B4-5420-4B78-A238-D47DBCE70FF2}" srcOrd="3" destOrd="0" parTransId="{C022AB71-31BA-4046-9BFF-5283030D7268}" sibTransId="{C35D2D8C-C369-4672-BB69-81838DF9F848}"/>
+    <dgm:cxn modelId="{D0A04F39-17A7-48E2-9C77-1C855F12BF48}" type="presOf" srcId="{3BC572DA-A931-4805-8A78-0069C5C2A7FC}" destId="{43DA3623-8A9F-4026-87B0-53092CFB143A}" srcOrd="0" destOrd="0" presId="urn:microsoft.com/office/officeart/2005/8/layout/process1"/>
+    <dgm:cxn modelId="{36BEB33A-81EF-48EF-A724-6F2F0F2698D2}" srcId="{4B779531-3081-46BA-8322-65B3463213D6}" destId="{98CCB697-F47C-4581-BBBD-1AA50F7B4510}" srcOrd="1" destOrd="0" parTransId="{9703F80E-D111-4A20-947E-1CE59D4D1747}" sibTransId="{D8CB3639-A801-40BB-AD86-C6C1A225038D}"/>
+    <dgm:cxn modelId="{F31EAE5B-5993-49F2-A4DC-4F5E9EE8655A}" type="presOf" srcId="{40B5F5C2-9CCF-45AB-994F-77721A960A58}" destId="{7327F0C9-06D0-489B-982A-60F8E5B10088}" srcOrd="1" destOrd="0" presId="urn:microsoft.com/office/officeart/2005/8/layout/process1"/>
+    <dgm:cxn modelId="{5DA20647-F17D-46B8-B3DC-28520D469354}" type="presOf" srcId="{331D94B4-5420-4B78-A238-D47DBCE70FF2}" destId="{78020D2B-723B-45FE-A2D1-D2763F2088BA}" srcOrd="0" destOrd="0" presId="urn:microsoft.com/office/officeart/2005/8/layout/process1"/>
+    <dgm:cxn modelId="{2058B867-66E3-4FA3-A1E5-7D631C8E390B}" srcId="{4B779531-3081-46BA-8322-65B3463213D6}" destId="{751396EA-C661-44BD-B85F-05427F4B655C}" srcOrd="2" destOrd="0" parTransId="{F0FF793E-0BCB-4EF4-ADA4-4E70D6180597}" sibTransId="{3BC572DA-A931-4805-8A78-0069C5C2A7FC}"/>
+    <dgm:cxn modelId="{BC17976C-1327-4DC7-94F1-C07658F2F3F1}" type="presOf" srcId="{D8CB3639-A801-40BB-AD86-C6C1A225038D}" destId="{8C46F5EE-51A0-452B-9B85-86D4DDE219DF}" srcOrd="1" destOrd="0" presId="urn:microsoft.com/office/officeart/2005/8/layout/process1"/>
+    <dgm:cxn modelId="{0899474D-E9D3-4FBF-B987-FD915B9702F3}" type="presOf" srcId="{4B779531-3081-46BA-8322-65B3463213D6}" destId="{FFB37B94-D03A-43E7-B339-7E7E49AD0FF8}" srcOrd="0" destOrd="0" presId="urn:microsoft.com/office/officeart/2005/8/layout/process1"/>
+    <dgm:cxn modelId="{0B173F4E-D2E3-424A-866D-4540C7D0CD2D}" type="presOf" srcId="{15C5BB02-D339-4653-98D8-F6BD510BE338}" destId="{701DE272-84F2-40EC-89F7-DF10DA7645F5}" srcOrd="0" destOrd="0" presId="urn:microsoft.com/office/officeart/2005/8/layout/process1"/>
+    <dgm:cxn modelId="{81E46078-A611-421E-9825-BC08B7F458AE}" type="presOf" srcId="{751396EA-C661-44BD-B85F-05427F4B655C}" destId="{77F6E917-1C4D-41B0-8C68-067C3F91EB2F}" srcOrd="0" destOrd="0" presId="urn:microsoft.com/office/officeart/2005/8/layout/process1"/>
+    <dgm:cxn modelId="{A2A0CFA0-11F4-4567-9490-65CAFBAD3220}" srcId="{4B779531-3081-46BA-8322-65B3463213D6}" destId="{15C5BB02-D339-4653-98D8-F6BD510BE338}" srcOrd="0" destOrd="0" parTransId="{2FEADBFD-FF5F-4B28-912C-4E62A818DA9E}" sibTransId="{40B5F5C2-9CCF-45AB-994F-77721A960A58}"/>
+    <dgm:cxn modelId="{EB81AAAD-1B29-4781-AADA-C054351A8E68}" type="presOf" srcId="{3BC572DA-A931-4805-8A78-0069C5C2A7FC}" destId="{0601101F-9E0B-4176-9D2C-10B966162D71}" srcOrd="1" destOrd="0" presId="urn:microsoft.com/office/officeart/2005/8/layout/process1"/>
+    <dgm:cxn modelId="{36E5CBBA-09D5-43FC-AFE5-253976BC1D33}" type="presOf" srcId="{D8CB3639-A801-40BB-AD86-C6C1A225038D}" destId="{B478A255-1AB0-41D3-ADD1-B78BE2548D23}" srcOrd="0" destOrd="0" presId="urn:microsoft.com/office/officeart/2005/8/layout/process1"/>
+    <dgm:cxn modelId="{6646ECD0-7C41-475A-833A-3A20BF258AE0}" type="presOf" srcId="{98CCB697-F47C-4581-BBBD-1AA50F7B4510}" destId="{580E48C0-398E-4B99-8197-CDB370AE0094}" srcOrd="0" destOrd="0" presId="urn:microsoft.com/office/officeart/2005/8/layout/process1"/>
+    <dgm:cxn modelId="{2424094E-F121-4B71-A698-DEEF95FF7521}" type="presParOf" srcId="{FFB37B94-D03A-43E7-B339-7E7E49AD0FF8}" destId="{701DE272-84F2-40EC-89F7-DF10DA7645F5}" srcOrd="0" destOrd="0" presId="urn:microsoft.com/office/officeart/2005/8/layout/process1"/>
+    <dgm:cxn modelId="{EAF241B9-B271-45C1-BCA4-1F2908E3DFA7}" type="presParOf" srcId="{FFB37B94-D03A-43E7-B339-7E7E49AD0FF8}" destId="{3A0E6E81-0A59-415D-A046-731203D8AB3B}" srcOrd="1" destOrd="0" presId="urn:microsoft.com/office/officeart/2005/8/layout/process1"/>
+    <dgm:cxn modelId="{B42C3B0E-75B2-4CB6-9EB6-F2A379F58259}" type="presParOf" srcId="{3A0E6E81-0A59-415D-A046-731203D8AB3B}" destId="{7327F0C9-06D0-489B-982A-60F8E5B10088}" srcOrd="0" destOrd="0" presId="urn:microsoft.com/office/officeart/2005/8/layout/process1"/>
+    <dgm:cxn modelId="{F4251090-7AF6-4A10-AE01-182AB9C5449A}" type="presParOf" srcId="{FFB37B94-D03A-43E7-B339-7E7E49AD0FF8}" destId="{580E48C0-398E-4B99-8197-CDB370AE0094}" srcOrd="2" destOrd="0" presId="urn:microsoft.com/office/officeart/2005/8/layout/process1"/>
+    <dgm:cxn modelId="{4D42EAE3-031C-48E4-8B54-D8C7C0BC350F}" type="presParOf" srcId="{FFB37B94-D03A-43E7-B339-7E7E49AD0FF8}" destId="{B478A255-1AB0-41D3-ADD1-B78BE2548D23}" srcOrd="3" destOrd="0" presId="urn:microsoft.com/office/officeart/2005/8/layout/process1"/>
+    <dgm:cxn modelId="{AC10AF02-EF86-4313-9373-B1633580CCB0}" type="presParOf" srcId="{B478A255-1AB0-41D3-ADD1-B78BE2548D23}" destId="{8C46F5EE-51A0-452B-9B85-86D4DDE219DF}" srcOrd="0" destOrd="0" presId="urn:microsoft.com/office/officeart/2005/8/layout/process1"/>
+    <dgm:cxn modelId="{A57938BB-5A5F-4D11-80D4-015D19740DEB}" type="presParOf" srcId="{FFB37B94-D03A-43E7-B339-7E7E49AD0FF8}" destId="{77F6E917-1C4D-41B0-8C68-067C3F91EB2F}" srcOrd="4" destOrd="0" presId="urn:microsoft.com/office/officeart/2005/8/layout/process1"/>
+    <dgm:cxn modelId="{70DB3DD8-03A4-4F2C-B032-1DD3DCE49237}" type="presParOf" srcId="{FFB37B94-D03A-43E7-B339-7E7E49AD0FF8}" destId="{43DA3623-8A9F-4026-87B0-53092CFB143A}" srcOrd="5" destOrd="0" presId="urn:microsoft.com/office/officeart/2005/8/layout/process1"/>
+    <dgm:cxn modelId="{91DC1B99-971B-4509-9BAB-BCAE953048D4}" type="presParOf" srcId="{43DA3623-8A9F-4026-87B0-53092CFB143A}" destId="{0601101F-9E0B-4176-9D2C-10B966162D71}" srcOrd="0" destOrd="0" presId="urn:microsoft.com/office/officeart/2005/8/layout/process1"/>
+    <dgm:cxn modelId="{91B9BF02-F2E5-4980-B406-4620BDD62AE5}" type="presParOf" srcId="{FFB37B94-D03A-43E7-B339-7E7E49AD0FF8}" destId="{78020D2B-723B-45FE-A2D1-D2763F2088BA}" srcOrd="6" destOrd="0" presId="urn:microsoft.com/office/officeart/2005/8/layout/process1"/>
+  </dgm:cxnLst>
+  <dgm:bg/>
+  <dgm:whole/>
+  <dgm:extLst>
+    <a:ext uri="http://schemas.microsoft.com/office/drawing/2008/diagram">
+      <dsp:dataModelExt xmlns:dsp="http://schemas.microsoft.com/office/drawing/2008/diagram" relId="rId12" minVer="http://schemas.openxmlformats.org/drawingml/2006/diagram"/>
+    </a:ext>
+  </dgm:extLst>
+</dgm:dataModel>
+</file>
+
+<file path=word/diagrams/data2.xml><?xml version="1.0" encoding="utf-8"?>
+<dgm:dataModel xmlns:dgm="http://schemas.openxmlformats.org/drawingml/2006/diagram" xmlns:a="http://schemas.openxmlformats.org/drawingml/2006/main">
+  <dgm:ptLst>
+    <dgm:pt modelId="{4B779531-3081-46BA-8322-65B3463213D6}" type="doc">
+      <dgm:prSet loTypeId="urn:microsoft.com/office/officeart/2005/8/layout/process1" loCatId="process" qsTypeId="urn:microsoft.com/office/officeart/2005/8/quickstyle/simple1" qsCatId="simple" csTypeId="urn:microsoft.com/office/officeart/2005/8/colors/accent0_3" csCatId="mainScheme" phldr="1"/>
+      <dgm:spPr/>
+    </dgm:pt>
+    <dgm:pt modelId="{15C5BB02-D339-4653-98D8-F6BD510BE338}">
+      <dgm:prSet phldrT="[Text]"/>
+      <dgm:spPr/>
+      <dgm:t>
+        <a:bodyPr/>
+        <a:lstStyle/>
+        <a:p>
+          <a:r>
+            <a:rPr lang="en-US"/>
+            <a:t>Compare Previous Frame</a:t>
+          </a:r>
+        </a:p>
+      </dgm:t>
+    </dgm:pt>
+    <dgm:pt modelId="{2FEADBFD-FF5F-4B28-912C-4E62A818DA9E}" type="parTrans" cxnId="{A2A0CFA0-11F4-4567-9490-65CAFBAD3220}">
+      <dgm:prSet/>
+      <dgm:spPr/>
+      <dgm:t>
+        <a:bodyPr/>
+        <a:lstStyle/>
+        <a:p>
+          <a:endParaRPr lang="en-US"/>
+        </a:p>
+      </dgm:t>
+    </dgm:pt>
+    <dgm:pt modelId="{40B5F5C2-9CCF-45AB-994F-77721A960A58}" type="sibTrans" cxnId="{A2A0CFA0-11F4-4567-9490-65CAFBAD3220}">
+      <dgm:prSet/>
+      <dgm:spPr/>
+      <dgm:t>
+        <a:bodyPr/>
+        <a:lstStyle/>
+        <a:p>
+          <a:endParaRPr lang="en-US"/>
+        </a:p>
+      </dgm:t>
+    </dgm:pt>
+    <dgm:pt modelId="{98CCB697-F47C-4581-BBBD-1AA50F7B4510}">
+      <dgm:prSet phldrT="[Text]"/>
+      <dgm:spPr/>
+      <dgm:t>
+        <a:bodyPr/>
+        <a:lstStyle/>
+        <a:p>
+          <a:r>
+            <a:rPr lang="en-US"/>
+            <a:t>Calculate Delta</a:t>
+          </a:r>
+        </a:p>
+      </dgm:t>
+    </dgm:pt>
+    <dgm:pt modelId="{9703F80E-D111-4A20-947E-1CE59D4D1747}" type="parTrans" cxnId="{36BEB33A-81EF-48EF-A724-6F2F0F2698D2}">
+      <dgm:prSet/>
+      <dgm:spPr/>
+      <dgm:t>
+        <a:bodyPr/>
+        <a:lstStyle/>
+        <a:p>
+          <a:endParaRPr lang="en-US"/>
+        </a:p>
+      </dgm:t>
+    </dgm:pt>
+    <dgm:pt modelId="{D8CB3639-A801-40BB-AD86-C6C1A225038D}" type="sibTrans" cxnId="{36BEB33A-81EF-48EF-A724-6F2F0F2698D2}">
+      <dgm:prSet/>
+      <dgm:spPr/>
+      <dgm:t>
+        <a:bodyPr/>
+        <a:lstStyle/>
+        <a:p>
+          <a:endParaRPr lang="en-US"/>
+        </a:p>
+      </dgm:t>
+    </dgm:pt>
+    <dgm:pt modelId="{751396EA-C661-44BD-B85F-05427F4B655C}">
+      <dgm:prSet phldrT="[Text]"/>
+      <dgm:spPr/>
+      <dgm:t>
+        <a:bodyPr/>
+        <a:lstStyle/>
+        <a:p>
+          <a:r>
+            <a:rPr lang="en-US"/>
+            <a:t>Sequence (RNN)</a:t>
+          </a:r>
+        </a:p>
+      </dgm:t>
+    </dgm:pt>
+    <dgm:pt modelId="{F0FF793E-0BCB-4EF4-ADA4-4E70D6180597}" type="parTrans" cxnId="{2058B867-66E3-4FA3-A1E5-7D631C8E390B}">
+      <dgm:prSet/>
+      <dgm:spPr/>
+      <dgm:t>
+        <a:bodyPr/>
+        <a:lstStyle/>
+        <a:p>
+          <a:endParaRPr lang="en-US"/>
+        </a:p>
+      </dgm:t>
+    </dgm:pt>
+    <dgm:pt modelId="{3BC572DA-A931-4805-8A78-0069C5C2A7FC}" type="sibTrans" cxnId="{2058B867-66E3-4FA3-A1E5-7D631C8E390B}">
+      <dgm:prSet/>
+      <dgm:spPr/>
+      <dgm:t>
+        <a:bodyPr/>
+        <a:lstStyle/>
+        <a:p>
+          <a:endParaRPr lang="en-US"/>
+        </a:p>
+      </dgm:t>
+    </dgm:pt>
+    <dgm:pt modelId="{331D94B4-5420-4B78-A238-D47DBCE70FF2}">
+      <dgm:prSet phldrT="[Text]"/>
+      <dgm:spPr/>
+      <dgm:t>
+        <a:bodyPr/>
+        <a:lstStyle/>
+        <a:p>
+          <a:r>
+            <a:rPr lang="en-US"/>
+            <a:t>Classifier</a:t>
+          </a:r>
+        </a:p>
+      </dgm:t>
+    </dgm:pt>
+    <dgm:pt modelId="{C022AB71-31BA-4046-9BFF-5283030D7268}" type="parTrans" cxnId="{F918A926-1216-414E-AA65-27E4F772073B}">
+      <dgm:prSet/>
+      <dgm:spPr/>
+      <dgm:t>
+        <a:bodyPr/>
+        <a:lstStyle/>
+        <a:p>
+          <a:endParaRPr lang="en-US"/>
+        </a:p>
+      </dgm:t>
+    </dgm:pt>
+    <dgm:pt modelId="{C35D2D8C-C369-4672-BB69-81838DF9F848}" type="sibTrans" cxnId="{F918A926-1216-414E-AA65-27E4F772073B}">
+      <dgm:prSet/>
+      <dgm:spPr/>
+      <dgm:t>
+        <a:bodyPr/>
+        <a:lstStyle/>
+        <a:p>
+          <a:endParaRPr lang="en-US"/>
+        </a:p>
+      </dgm:t>
+    </dgm:pt>
+    <dgm:pt modelId="{FFB37B94-D03A-43E7-B339-7E7E49AD0FF8}" type="pres">
+      <dgm:prSet presAssocID="{4B779531-3081-46BA-8322-65B3463213D6}" presName="Name0" presStyleCnt="0">
+        <dgm:presLayoutVars>
+          <dgm:dir/>
+          <dgm:resizeHandles val="exact"/>
+        </dgm:presLayoutVars>
+      </dgm:prSet>
+      <dgm:spPr/>
+    </dgm:pt>
+    <dgm:pt modelId="{701DE272-84F2-40EC-89F7-DF10DA7645F5}" type="pres">
+      <dgm:prSet presAssocID="{15C5BB02-D339-4653-98D8-F6BD510BE338}" presName="node" presStyleLbl="node1" presStyleIdx="0" presStyleCnt="4">
+        <dgm:presLayoutVars>
+          <dgm:bulletEnabled val="1"/>
+        </dgm:presLayoutVars>
+      </dgm:prSet>
+      <dgm:spPr/>
+    </dgm:pt>
+    <dgm:pt modelId="{3A0E6E81-0A59-415D-A046-731203D8AB3B}" type="pres">
+      <dgm:prSet presAssocID="{40B5F5C2-9CCF-45AB-994F-77721A960A58}" presName="sibTrans" presStyleLbl="sibTrans2D1" presStyleIdx="0" presStyleCnt="3"/>
+      <dgm:spPr/>
+    </dgm:pt>
+    <dgm:pt modelId="{7327F0C9-06D0-489B-982A-60F8E5B10088}" type="pres">
+      <dgm:prSet presAssocID="{40B5F5C2-9CCF-45AB-994F-77721A960A58}" presName="connectorText" presStyleLbl="sibTrans2D1" presStyleIdx="0" presStyleCnt="3"/>
+      <dgm:spPr/>
+    </dgm:pt>
+    <dgm:pt modelId="{580E48C0-398E-4B99-8197-CDB370AE0094}" type="pres">
+      <dgm:prSet presAssocID="{98CCB697-F47C-4581-BBBD-1AA50F7B4510}" presName="node" presStyleLbl="node1" presStyleIdx="1" presStyleCnt="4">
+        <dgm:presLayoutVars>
+          <dgm:bulletEnabled val="1"/>
+        </dgm:presLayoutVars>
+      </dgm:prSet>
+      <dgm:spPr/>
+    </dgm:pt>
+    <dgm:pt modelId="{B478A255-1AB0-41D3-ADD1-B78BE2548D23}" type="pres">
+      <dgm:prSet presAssocID="{D8CB3639-A801-40BB-AD86-C6C1A225038D}" presName="sibTrans" presStyleLbl="sibTrans2D1" presStyleIdx="1" presStyleCnt="3"/>
+      <dgm:spPr/>
+    </dgm:pt>
+    <dgm:pt modelId="{8C46F5EE-51A0-452B-9B85-86D4DDE219DF}" type="pres">
+      <dgm:prSet presAssocID="{D8CB3639-A801-40BB-AD86-C6C1A225038D}" presName="connectorText" presStyleLbl="sibTrans2D1" presStyleIdx="1" presStyleCnt="3"/>
+      <dgm:spPr/>
+    </dgm:pt>
+    <dgm:pt modelId="{77F6E917-1C4D-41B0-8C68-067C3F91EB2F}" type="pres">
+      <dgm:prSet presAssocID="{751396EA-C661-44BD-B85F-05427F4B655C}" presName="node" presStyleLbl="node1" presStyleIdx="2" presStyleCnt="4">
+        <dgm:presLayoutVars>
+          <dgm:bulletEnabled val="1"/>
+        </dgm:presLayoutVars>
+      </dgm:prSet>
+      <dgm:spPr/>
+    </dgm:pt>
+    <dgm:pt modelId="{43DA3623-8A9F-4026-87B0-53092CFB143A}" type="pres">
+      <dgm:prSet presAssocID="{3BC572DA-A931-4805-8A78-0069C5C2A7FC}" presName="sibTrans" presStyleLbl="sibTrans2D1" presStyleIdx="2" presStyleCnt="3"/>
+      <dgm:spPr/>
+    </dgm:pt>
+    <dgm:pt modelId="{0601101F-9E0B-4176-9D2C-10B966162D71}" type="pres">
+      <dgm:prSet presAssocID="{3BC572DA-A931-4805-8A78-0069C5C2A7FC}" presName="connectorText" presStyleLbl="sibTrans2D1" presStyleIdx="2" presStyleCnt="3"/>
+      <dgm:spPr/>
+    </dgm:pt>
+    <dgm:pt modelId="{78020D2B-723B-45FE-A2D1-D2763F2088BA}" type="pres">
+      <dgm:prSet presAssocID="{331D94B4-5420-4B78-A238-D47DBCE70FF2}" presName="node" presStyleLbl="node1" presStyleIdx="3" presStyleCnt="4">
+        <dgm:presLayoutVars>
+          <dgm:bulletEnabled val="1"/>
+        </dgm:presLayoutVars>
+      </dgm:prSet>
+      <dgm:spPr/>
+    </dgm:pt>
+  </dgm:ptLst>
+  <dgm:cxnLst>
+    <dgm:cxn modelId="{0E141E09-EE1A-4824-97BF-3792C0494027}" type="presOf" srcId="{40B5F5C2-9CCF-45AB-994F-77721A960A58}" destId="{3A0E6E81-0A59-415D-A046-731203D8AB3B}" srcOrd="0" destOrd="0" presId="urn:microsoft.com/office/officeart/2005/8/layout/process1"/>
+    <dgm:cxn modelId="{F918A926-1216-414E-AA65-27E4F772073B}" srcId="{4B779531-3081-46BA-8322-65B3463213D6}" destId="{331D94B4-5420-4B78-A238-D47DBCE70FF2}" srcOrd="3" destOrd="0" parTransId="{C022AB71-31BA-4046-9BFF-5283030D7268}" sibTransId="{C35D2D8C-C369-4672-BB69-81838DF9F848}"/>
+    <dgm:cxn modelId="{D0A04F39-17A7-48E2-9C77-1C855F12BF48}" type="presOf" srcId="{3BC572DA-A931-4805-8A78-0069C5C2A7FC}" destId="{43DA3623-8A9F-4026-87B0-53092CFB143A}" srcOrd="0" destOrd="0" presId="urn:microsoft.com/office/officeart/2005/8/layout/process1"/>
+    <dgm:cxn modelId="{36BEB33A-81EF-48EF-A724-6F2F0F2698D2}" srcId="{4B779531-3081-46BA-8322-65B3463213D6}" destId="{98CCB697-F47C-4581-BBBD-1AA50F7B4510}" srcOrd="1" destOrd="0" parTransId="{9703F80E-D111-4A20-947E-1CE59D4D1747}" sibTransId="{D8CB3639-A801-40BB-AD86-C6C1A225038D}"/>
+    <dgm:cxn modelId="{F31EAE5B-5993-49F2-A4DC-4F5E9EE8655A}" type="presOf" srcId="{40B5F5C2-9CCF-45AB-994F-77721A960A58}" destId="{7327F0C9-06D0-489B-982A-60F8E5B10088}" srcOrd="1" destOrd="0" presId="urn:microsoft.com/office/officeart/2005/8/layout/process1"/>
+    <dgm:cxn modelId="{5DA20647-F17D-46B8-B3DC-28520D469354}" type="presOf" srcId="{331D94B4-5420-4B78-A238-D47DBCE70FF2}" destId="{78020D2B-723B-45FE-A2D1-D2763F2088BA}" srcOrd="0" destOrd="0" presId="urn:microsoft.com/office/officeart/2005/8/layout/process1"/>
+    <dgm:cxn modelId="{2058B867-66E3-4FA3-A1E5-7D631C8E390B}" srcId="{4B779531-3081-46BA-8322-65B3463213D6}" destId="{751396EA-C661-44BD-B85F-05427F4B655C}" srcOrd="2" destOrd="0" parTransId="{F0FF793E-0BCB-4EF4-ADA4-4E70D6180597}" sibTransId="{3BC572DA-A931-4805-8A78-0069C5C2A7FC}"/>
+    <dgm:cxn modelId="{BC17976C-1327-4DC7-94F1-C07658F2F3F1}" type="presOf" srcId="{D8CB3639-A801-40BB-AD86-C6C1A225038D}" destId="{8C46F5EE-51A0-452B-9B85-86D4DDE219DF}" srcOrd="1" destOrd="0" presId="urn:microsoft.com/office/officeart/2005/8/layout/process1"/>
+    <dgm:cxn modelId="{0899474D-E9D3-4FBF-B987-FD915B9702F3}" type="presOf" srcId="{4B779531-3081-46BA-8322-65B3463213D6}" destId="{FFB37B94-D03A-43E7-B339-7E7E49AD0FF8}" srcOrd="0" destOrd="0" presId="urn:microsoft.com/office/officeart/2005/8/layout/process1"/>
+    <dgm:cxn modelId="{0B173F4E-D2E3-424A-866D-4540C7D0CD2D}" type="presOf" srcId="{15C5BB02-D339-4653-98D8-F6BD510BE338}" destId="{701DE272-84F2-40EC-89F7-DF10DA7645F5}" srcOrd="0" destOrd="0" presId="urn:microsoft.com/office/officeart/2005/8/layout/process1"/>
+    <dgm:cxn modelId="{81E46078-A611-421E-9825-BC08B7F458AE}" type="presOf" srcId="{751396EA-C661-44BD-B85F-05427F4B655C}" destId="{77F6E917-1C4D-41B0-8C68-067C3F91EB2F}" srcOrd="0" destOrd="0" presId="urn:microsoft.com/office/officeart/2005/8/layout/process1"/>
+    <dgm:cxn modelId="{A2A0CFA0-11F4-4567-9490-65CAFBAD3220}" srcId="{4B779531-3081-46BA-8322-65B3463213D6}" destId="{15C5BB02-D339-4653-98D8-F6BD510BE338}" srcOrd="0" destOrd="0" parTransId="{2FEADBFD-FF5F-4B28-912C-4E62A818DA9E}" sibTransId="{40B5F5C2-9CCF-45AB-994F-77721A960A58}"/>
+    <dgm:cxn modelId="{EB81AAAD-1B29-4781-AADA-C054351A8E68}" type="presOf" srcId="{3BC572DA-A931-4805-8A78-0069C5C2A7FC}" destId="{0601101F-9E0B-4176-9D2C-10B966162D71}" srcOrd="1" destOrd="0" presId="urn:microsoft.com/office/officeart/2005/8/layout/process1"/>
+    <dgm:cxn modelId="{36E5CBBA-09D5-43FC-AFE5-253976BC1D33}" type="presOf" srcId="{D8CB3639-A801-40BB-AD86-C6C1A225038D}" destId="{B478A255-1AB0-41D3-ADD1-B78BE2548D23}" srcOrd="0" destOrd="0" presId="urn:microsoft.com/office/officeart/2005/8/layout/process1"/>
+    <dgm:cxn modelId="{6646ECD0-7C41-475A-833A-3A20BF258AE0}" type="presOf" srcId="{98CCB697-F47C-4581-BBBD-1AA50F7B4510}" destId="{580E48C0-398E-4B99-8197-CDB370AE0094}" srcOrd="0" destOrd="0" presId="urn:microsoft.com/office/officeart/2005/8/layout/process1"/>
+    <dgm:cxn modelId="{2424094E-F121-4B71-A698-DEEF95FF7521}" type="presParOf" srcId="{FFB37B94-D03A-43E7-B339-7E7E49AD0FF8}" destId="{701DE272-84F2-40EC-89F7-DF10DA7645F5}" srcOrd="0" destOrd="0" presId="urn:microsoft.com/office/officeart/2005/8/layout/process1"/>
+    <dgm:cxn modelId="{EAF241B9-B271-45C1-BCA4-1F2908E3DFA7}" type="presParOf" srcId="{FFB37B94-D03A-43E7-B339-7E7E49AD0FF8}" destId="{3A0E6E81-0A59-415D-A046-731203D8AB3B}" srcOrd="1" destOrd="0" presId="urn:microsoft.com/office/officeart/2005/8/layout/process1"/>
+    <dgm:cxn modelId="{B42C3B0E-75B2-4CB6-9EB6-F2A379F58259}" type="presParOf" srcId="{3A0E6E81-0A59-415D-A046-731203D8AB3B}" destId="{7327F0C9-06D0-489B-982A-60F8E5B10088}" srcOrd="0" destOrd="0" presId="urn:microsoft.com/office/officeart/2005/8/layout/process1"/>
+    <dgm:cxn modelId="{F4251090-7AF6-4A10-AE01-182AB9C5449A}" type="presParOf" srcId="{FFB37B94-D03A-43E7-B339-7E7E49AD0FF8}" destId="{580E48C0-398E-4B99-8197-CDB370AE0094}" srcOrd="2" destOrd="0" presId="urn:microsoft.com/office/officeart/2005/8/layout/process1"/>
+    <dgm:cxn modelId="{4D42EAE3-031C-48E4-8B54-D8C7C0BC350F}" type="presParOf" srcId="{FFB37B94-D03A-43E7-B339-7E7E49AD0FF8}" destId="{B478A255-1AB0-41D3-ADD1-B78BE2548D23}" srcOrd="3" destOrd="0" presId="urn:microsoft.com/office/officeart/2005/8/layout/process1"/>
+    <dgm:cxn modelId="{AC10AF02-EF86-4313-9373-B1633580CCB0}" type="presParOf" srcId="{B478A255-1AB0-41D3-ADD1-B78BE2548D23}" destId="{8C46F5EE-51A0-452B-9B85-86D4DDE219DF}" srcOrd="0" destOrd="0" presId="urn:microsoft.com/office/officeart/2005/8/layout/process1"/>
+    <dgm:cxn modelId="{A57938BB-5A5F-4D11-80D4-015D19740DEB}" type="presParOf" srcId="{FFB37B94-D03A-43E7-B339-7E7E49AD0FF8}" destId="{77F6E917-1C4D-41B0-8C68-067C3F91EB2F}" srcOrd="4" destOrd="0" presId="urn:microsoft.com/office/officeart/2005/8/layout/process1"/>
+    <dgm:cxn modelId="{70DB3DD8-03A4-4F2C-B032-1DD3DCE49237}" type="presParOf" srcId="{FFB37B94-D03A-43E7-B339-7E7E49AD0FF8}" destId="{43DA3623-8A9F-4026-87B0-53092CFB143A}" srcOrd="5" destOrd="0" presId="urn:microsoft.com/office/officeart/2005/8/layout/process1"/>
+    <dgm:cxn modelId="{91DC1B99-971B-4509-9BAB-BCAE953048D4}" type="presParOf" srcId="{43DA3623-8A9F-4026-87B0-53092CFB143A}" destId="{0601101F-9E0B-4176-9D2C-10B966162D71}" srcOrd="0" destOrd="0" presId="urn:microsoft.com/office/officeart/2005/8/layout/process1"/>
+    <dgm:cxn modelId="{91B9BF02-F2E5-4980-B406-4620BDD62AE5}" type="presParOf" srcId="{FFB37B94-D03A-43E7-B339-7E7E49AD0FF8}" destId="{78020D2B-723B-45FE-A2D1-D2763F2088BA}" srcOrd="6" destOrd="0" presId="urn:microsoft.com/office/officeart/2005/8/layout/process1"/>
+  </dgm:cxnLst>
+  <dgm:bg/>
+  <dgm:whole/>
+  <dgm:extLst>
+    <a:ext uri="http://schemas.microsoft.com/office/drawing/2008/diagram">
+      <dsp:dataModelExt xmlns:dsp="http://schemas.microsoft.com/office/drawing/2008/diagram" relId="rId17" minVer="http://schemas.openxmlformats.org/drawingml/2006/diagram"/>
+    </a:ext>
+  </dgm:extLst>
+</dgm:dataModel>
+</file>
+
+<file path=word/diagrams/drawing1.xml><?xml version="1.0" encoding="utf-8"?>
+<dsp:drawing xmlns:dgm="http://schemas.openxmlformats.org/drawingml/2006/diagram" xmlns:dsp="http://schemas.microsoft.com/office/drawing/2008/diagram" xmlns:a="http://schemas.openxmlformats.org/drawingml/2006/main">
+  <dsp:spTree>
+    <dsp:nvGrpSpPr>
+      <dsp:cNvPr id="0" name=""/>
+      <dsp:cNvGrpSpPr/>
+    </dsp:nvGrpSpPr>
+    <dsp:grpSpPr/>
+    <dsp:sp modelId="{701DE272-84F2-40EC-89F7-DF10DA7645F5}">
+      <dsp:nvSpPr>
+        <dsp:cNvPr id="0" name=""/>
+        <dsp:cNvSpPr/>
+      </dsp:nvSpPr>
+      <dsp:spPr>
+        <a:xfrm>
+          <a:off x="2411" y="434084"/>
+          <a:ext cx="1054149" cy="751081"/>
+        </a:xfrm>
+        <a:prstGeom prst="roundRect">
+          <a:avLst>
+            <a:gd name="adj" fmla="val 10000"/>
+          </a:avLst>
+        </a:prstGeom>
+        <a:solidFill>
+          <a:schemeClr val="dk2">
+            <a:hueOff val="0"/>
+            <a:satOff val="0"/>
+            <a:lumOff val="0"/>
+            <a:alphaOff val="0"/>
+          </a:schemeClr>
+        </a:solidFill>
+        <a:ln w="12700" cap="flat" cmpd="sng" algn="ctr">
+          <a:solidFill>
+            <a:schemeClr val="lt2">
+              <a:hueOff val="0"/>
+              <a:satOff val="0"/>
+              <a:lumOff val="0"/>
+              <a:alphaOff val="0"/>
+            </a:schemeClr>
+          </a:solidFill>
+          <a:prstDash val="solid"/>
+          <a:miter lim="800000"/>
+        </a:ln>
+        <a:effectLst/>
+      </dsp:spPr>
+      <dsp:style>
+        <a:lnRef idx="2">
+          <a:scrgbClr r="0" g="0" b="0"/>
+        </a:lnRef>
+        <a:fillRef idx="1">
+          <a:scrgbClr r="0" g="0" b="0"/>
+        </a:fillRef>
+        <a:effectRef idx="0">
+          <a:scrgbClr r="0" g="0" b="0"/>
+        </a:effectRef>
+        <a:fontRef idx="minor">
+          <a:schemeClr val="lt1"/>
+        </a:fontRef>
+      </dsp:style>
+      <dsp:txBody>
+        <a:bodyPr spcFirstLastPara="0" vert="horz" wrap="square" lIns="53340" tIns="53340" rIns="53340" bIns="53340" numCol="1" spcCol="1270" anchor="ctr" anchorCtr="0">
+          <a:noAutofit/>
+        </a:bodyPr>
+        <a:lstStyle/>
+        <a:p>
+          <a:pPr marL="0" lvl="0" indent="0" algn="ctr" defTabSz="622300">
+            <a:lnSpc>
+              <a:spcPct val="90000"/>
+            </a:lnSpc>
+            <a:spcBef>
+              <a:spcPct val="0"/>
+            </a:spcBef>
+            <a:spcAft>
+              <a:spcPct val="35000"/>
+            </a:spcAft>
+            <a:buNone/>
+          </a:pPr>
+          <a:r>
+            <a:rPr lang="en-US" sz="1400" kern="1200"/>
+            <a:t>Capture Frame</a:t>
+          </a:r>
+        </a:p>
+      </dsp:txBody>
+      <dsp:txXfrm>
+        <a:off x="24409" y="456082"/>
+        <a:ext cx="1010153" cy="707085"/>
+      </dsp:txXfrm>
+    </dsp:sp>
+    <dsp:sp modelId="{3A0E6E81-0A59-415D-A046-731203D8AB3B}">
+      <dsp:nvSpPr>
+        <dsp:cNvPr id="0" name=""/>
+        <dsp:cNvSpPr/>
+      </dsp:nvSpPr>
+      <dsp:spPr>
+        <a:xfrm>
+          <a:off x="1161975" y="678910"/>
+          <a:ext cx="223479" cy="261429"/>
+        </a:xfrm>
+        <a:prstGeom prst="rightArrow">
+          <a:avLst>
+            <a:gd name="adj1" fmla="val 60000"/>
+            <a:gd name="adj2" fmla="val 50000"/>
+          </a:avLst>
+        </a:prstGeom>
+        <a:solidFill>
+          <a:schemeClr val="dk2">
+            <a:tint val="60000"/>
+            <a:hueOff val="0"/>
+            <a:satOff val="0"/>
+            <a:lumOff val="0"/>
+            <a:alphaOff val="0"/>
+          </a:schemeClr>
+        </a:solidFill>
+        <a:ln>
+          <a:noFill/>
+        </a:ln>
+        <a:effectLst/>
+      </dsp:spPr>
+      <dsp:style>
+        <a:lnRef idx="0">
+          <a:scrgbClr r="0" g="0" b="0"/>
+        </a:lnRef>
+        <a:fillRef idx="1">
+          <a:scrgbClr r="0" g="0" b="0"/>
+        </a:fillRef>
+        <a:effectRef idx="0">
+          <a:scrgbClr r="0" g="0" b="0"/>
+        </a:effectRef>
+        <a:fontRef idx="minor">
+          <a:schemeClr val="lt1"/>
+        </a:fontRef>
+      </dsp:style>
+      <dsp:txBody>
+        <a:bodyPr spcFirstLastPara="0" vert="horz" wrap="square" lIns="0" tIns="0" rIns="0" bIns="0" numCol="1" spcCol="1270" anchor="ctr" anchorCtr="0">
+          <a:noAutofit/>
+        </a:bodyPr>
+        <a:lstStyle/>
+        <a:p>
+          <a:pPr marL="0" lvl="0" indent="0" algn="ctr" defTabSz="488950">
+            <a:lnSpc>
+              <a:spcPct val="90000"/>
+            </a:lnSpc>
+            <a:spcBef>
+              <a:spcPct val="0"/>
+            </a:spcBef>
+            <a:spcAft>
+              <a:spcPct val="35000"/>
+            </a:spcAft>
+            <a:buNone/>
+          </a:pPr>
+          <a:endParaRPr lang="en-US" sz="1100" kern="1200"/>
+        </a:p>
+      </dsp:txBody>
+      <dsp:txXfrm>
+        <a:off x="1161975" y="731196"/>
+        <a:ext cx="156435" cy="156857"/>
+      </dsp:txXfrm>
+    </dsp:sp>
+    <dsp:sp modelId="{580E48C0-398E-4B99-8197-CDB370AE0094}">
+      <dsp:nvSpPr>
+        <dsp:cNvPr id="0" name=""/>
+        <dsp:cNvSpPr/>
+      </dsp:nvSpPr>
+      <dsp:spPr>
+        <a:xfrm>
+          <a:off x="1478220" y="434084"/>
+          <a:ext cx="1054149" cy="751081"/>
+        </a:xfrm>
+        <a:prstGeom prst="roundRect">
+          <a:avLst>
+            <a:gd name="adj" fmla="val 10000"/>
+          </a:avLst>
+        </a:prstGeom>
+        <a:solidFill>
+          <a:schemeClr val="dk2">
+            <a:hueOff val="0"/>
+            <a:satOff val="0"/>
+            <a:lumOff val="0"/>
+            <a:alphaOff val="0"/>
+          </a:schemeClr>
+        </a:solidFill>
+        <a:ln w="12700" cap="flat" cmpd="sng" algn="ctr">
+          <a:solidFill>
+            <a:schemeClr val="lt2">
+              <a:hueOff val="0"/>
+              <a:satOff val="0"/>
+              <a:lumOff val="0"/>
+              <a:alphaOff val="0"/>
+            </a:schemeClr>
+          </a:solidFill>
+          <a:prstDash val="solid"/>
+          <a:miter lim="800000"/>
+        </a:ln>
+        <a:effectLst/>
+      </dsp:spPr>
+      <dsp:style>
+        <a:lnRef idx="2">
+          <a:scrgbClr r="0" g="0" b="0"/>
+        </a:lnRef>
+        <a:fillRef idx="1">
+          <a:scrgbClr r="0" g="0" b="0"/>
+        </a:fillRef>
+        <a:effectRef idx="0">
+          <a:scrgbClr r="0" g="0" b="0"/>
+        </a:effectRef>
+        <a:fontRef idx="minor">
+          <a:schemeClr val="lt1"/>
+        </a:fontRef>
+      </dsp:style>
+      <dsp:txBody>
+        <a:bodyPr spcFirstLastPara="0" vert="horz" wrap="square" lIns="53340" tIns="53340" rIns="53340" bIns="53340" numCol="1" spcCol="1270" anchor="ctr" anchorCtr="0">
+          <a:noAutofit/>
+        </a:bodyPr>
+        <a:lstStyle/>
+        <a:p>
+          <a:pPr marL="0" lvl="0" indent="0" algn="ctr" defTabSz="622300">
+            <a:lnSpc>
+              <a:spcPct val="90000"/>
+            </a:lnSpc>
+            <a:spcBef>
+              <a:spcPct val="0"/>
+            </a:spcBef>
+            <a:spcAft>
+              <a:spcPct val="35000"/>
+            </a:spcAft>
+            <a:buNone/>
+          </a:pPr>
+          <a:r>
+            <a:rPr lang="en-US" sz="1400" kern="1200"/>
+            <a:t>Extract Skeleton Position</a:t>
+          </a:r>
+        </a:p>
+      </dsp:txBody>
+      <dsp:txXfrm>
+        <a:off x="1500218" y="456082"/>
+        <a:ext cx="1010153" cy="707085"/>
+      </dsp:txXfrm>
+    </dsp:sp>
+    <dsp:sp modelId="{B478A255-1AB0-41D3-ADD1-B78BE2548D23}">
+      <dsp:nvSpPr>
+        <dsp:cNvPr id="0" name=""/>
+        <dsp:cNvSpPr/>
+      </dsp:nvSpPr>
+      <dsp:spPr>
+        <a:xfrm>
+          <a:off x="2637785" y="678910"/>
+          <a:ext cx="223479" cy="261429"/>
+        </a:xfrm>
+        <a:prstGeom prst="rightArrow">
+          <a:avLst>
+            <a:gd name="adj1" fmla="val 60000"/>
+            <a:gd name="adj2" fmla="val 50000"/>
+          </a:avLst>
+        </a:prstGeom>
+        <a:solidFill>
+          <a:schemeClr val="dk2">
+            <a:tint val="60000"/>
+            <a:hueOff val="0"/>
+            <a:satOff val="0"/>
+            <a:lumOff val="0"/>
+            <a:alphaOff val="0"/>
+          </a:schemeClr>
+        </a:solidFill>
+        <a:ln>
+          <a:noFill/>
+        </a:ln>
+        <a:effectLst/>
+      </dsp:spPr>
+      <dsp:style>
+        <a:lnRef idx="0">
+          <a:scrgbClr r="0" g="0" b="0"/>
+        </a:lnRef>
+        <a:fillRef idx="1">
+          <a:scrgbClr r="0" g="0" b="0"/>
+        </a:fillRef>
+        <a:effectRef idx="0">
+          <a:scrgbClr r="0" g="0" b="0"/>
+        </a:effectRef>
+        <a:fontRef idx="minor">
+          <a:schemeClr val="lt1"/>
+        </a:fontRef>
+      </dsp:style>
+      <dsp:txBody>
+        <a:bodyPr spcFirstLastPara="0" vert="horz" wrap="square" lIns="0" tIns="0" rIns="0" bIns="0" numCol="1" spcCol="1270" anchor="ctr" anchorCtr="0">
+          <a:noAutofit/>
+        </a:bodyPr>
+        <a:lstStyle/>
+        <a:p>
+          <a:pPr marL="0" lvl="0" indent="0" algn="ctr" defTabSz="488950">
+            <a:lnSpc>
+              <a:spcPct val="90000"/>
+            </a:lnSpc>
+            <a:spcBef>
+              <a:spcPct val="0"/>
+            </a:spcBef>
+            <a:spcAft>
+              <a:spcPct val="35000"/>
+            </a:spcAft>
+            <a:buNone/>
+          </a:pPr>
+          <a:endParaRPr lang="en-US" sz="1100" kern="1200"/>
+        </a:p>
+      </dsp:txBody>
+      <dsp:txXfrm>
+        <a:off x="2637785" y="731196"/>
+        <a:ext cx="156435" cy="156857"/>
+      </dsp:txXfrm>
+    </dsp:sp>
+    <dsp:sp modelId="{77F6E917-1C4D-41B0-8C68-067C3F91EB2F}">
+      <dsp:nvSpPr>
+        <dsp:cNvPr id="0" name=""/>
+        <dsp:cNvSpPr/>
+      </dsp:nvSpPr>
+      <dsp:spPr>
+        <a:xfrm>
+          <a:off x="2954029" y="434084"/>
+          <a:ext cx="1054149" cy="751081"/>
+        </a:xfrm>
+        <a:prstGeom prst="roundRect">
+          <a:avLst>
+            <a:gd name="adj" fmla="val 10000"/>
+          </a:avLst>
+        </a:prstGeom>
+        <a:solidFill>
+          <a:schemeClr val="dk2">
+            <a:hueOff val="0"/>
+            <a:satOff val="0"/>
+            <a:lumOff val="0"/>
+            <a:alphaOff val="0"/>
+          </a:schemeClr>
+        </a:solidFill>
+        <a:ln w="12700" cap="flat" cmpd="sng" algn="ctr">
+          <a:solidFill>
+            <a:schemeClr val="lt2">
+              <a:hueOff val="0"/>
+              <a:satOff val="0"/>
+              <a:lumOff val="0"/>
+              <a:alphaOff val="0"/>
+            </a:schemeClr>
+          </a:solidFill>
+          <a:prstDash val="solid"/>
+          <a:miter lim="800000"/>
+        </a:ln>
+        <a:effectLst/>
+      </dsp:spPr>
+      <dsp:style>
+        <a:lnRef idx="2">
+          <a:scrgbClr r="0" g="0" b="0"/>
+        </a:lnRef>
+        <a:fillRef idx="1">
+          <a:scrgbClr r="0" g="0" b="0"/>
+        </a:fillRef>
+        <a:effectRef idx="0">
+          <a:scrgbClr r="0" g="0" b="0"/>
+        </a:effectRef>
+        <a:fontRef idx="minor">
+          <a:schemeClr val="lt1"/>
+        </a:fontRef>
+      </dsp:style>
+      <dsp:txBody>
+        <a:bodyPr spcFirstLastPara="0" vert="horz" wrap="square" lIns="53340" tIns="53340" rIns="53340" bIns="53340" numCol="1" spcCol="1270" anchor="ctr" anchorCtr="0">
+          <a:noAutofit/>
+        </a:bodyPr>
+        <a:lstStyle/>
+        <a:p>
+          <a:pPr marL="0" lvl="0" indent="0" algn="ctr" defTabSz="622300">
+            <a:lnSpc>
+              <a:spcPct val="90000"/>
+            </a:lnSpc>
+            <a:spcBef>
+              <a:spcPct val="0"/>
+            </a:spcBef>
+            <a:spcAft>
+              <a:spcPct val="35000"/>
+            </a:spcAft>
+            <a:buNone/>
+          </a:pPr>
+          <a:r>
+            <a:rPr lang="en-US" sz="1400" kern="1200"/>
+            <a:t>Convert to 3D Space</a:t>
+          </a:r>
+        </a:p>
+      </dsp:txBody>
+      <dsp:txXfrm>
+        <a:off x="2976027" y="456082"/>
+        <a:ext cx="1010153" cy="707085"/>
+      </dsp:txXfrm>
+    </dsp:sp>
+    <dsp:sp modelId="{43DA3623-8A9F-4026-87B0-53092CFB143A}">
+      <dsp:nvSpPr>
+        <dsp:cNvPr id="0" name=""/>
+        <dsp:cNvSpPr/>
+      </dsp:nvSpPr>
+      <dsp:spPr>
+        <a:xfrm>
+          <a:off x="4113594" y="678910"/>
+          <a:ext cx="223479" cy="261429"/>
+        </a:xfrm>
+        <a:prstGeom prst="rightArrow">
+          <a:avLst>
+            <a:gd name="adj1" fmla="val 60000"/>
+            <a:gd name="adj2" fmla="val 50000"/>
+          </a:avLst>
+        </a:prstGeom>
+        <a:solidFill>
+          <a:schemeClr val="dk2">
+            <a:tint val="60000"/>
+            <a:hueOff val="0"/>
+            <a:satOff val="0"/>
+            <a:lumOff val="0"/>
+            <a:alphaOff val="0"/>
+          </a:schemeClr>
+        </a:solidFill>
+        <a:ln>
+          <a:noFill/>
+        </a:ln>
+        <a:effectLst/>
+      </dsp:spPr>
+      <dsp:style>
+        <a:lnRef idx="0">
+          <a:scrgbClr r="0" g="0" b="0"/>
+        </a:lnRef>
+        <a:fillRef idx="1">
+          <a:scrgbClr r="0" g="0" b="0"/>
+        </a:fillRef>
+        <a:effectRef idx="0">
+          <a:scrgbClr r="0" g="0" b="0"/>
+        </a:effectRef>
+        <a:fontRef idx="minor">
+          <a:schemeClr val="lt1"/>
+        </a:fontRef>
+      </dsp:style>
+      <dsp:txBody>
+        <a:bodyPr spcFirstLastPara="0" vert="horz" wrap="square" lIns="0" tIns="0" rIns="0" bIns="0" numCol="1" spcCol="1270" anchor="ctr" anchorCtr="0">
+          <a:noAutofit/>
+        </a:bodyPr>
+        <a:lstStyle/>
+        <a:p>
+          <a:pPr marL="0" lvl="0" indent="0" algn="ctr" defTabSz="488950">
+            <a:lnSpc>
+              <a:spcPct val="90000"/>
+            </a:lnSpc>
+            <a:spcBef>
+              <a:spcPct val="0"/>
+            </a:spcBef>
+            <a:spcAft>
+              <a:spcPct val="35000"/>
+            </a:spcAft>
+            <a:buNone/>
+          </a:pPr>
+          <a:endParaRPr lang="en-US" sz="1100" kern="1200"/>
+        </a:p>
+      </dsp:txBody>
+      <dsp:txXfrm>
+        <a:off x="4113594" y="731196"/>
+        <a:ext cx="156435" cy="156857"/>
+      </dsp:txXfrm>
+    </dsp:sp>
+    <dsp:sp modelId="{78020D2B-723B-45FE-A2D1-D2763F2088BA}">
+      <dsp:nvSpPr>
+        <dsp:cNvPr id="0" name=""/>
+        <dsp:cNvSpPr/>
+      </dsp:nvSpPr>
+      <dsp:spPr>
+        <a:xfrm>
+          <a:off x="4429839" y="434084"/>
+          <a:ext cx="1054149" cy="751081"/>
+        </a:xfrm>
+        <a:prstGeom prst="roundRect">
+          <a:avLst>
+            <a:gd name="adj" fmla="val 10000"/>
+          </a:avLst>
+        </a:prstGeom>
+        <a:solidFill>
+          <a:schemeClr val="dk2">
+            <a:hueOff val="0"/>
+            <a:satOff val="0"/>
+            <a:lumOff val="0"/>
+            <a:alphaOff val="0"/>
+          </a:schemeClr>
+        </a:solidFill>
+        <a:ln w="12700" cap="flat" cmpd="sng" algn="ctr">
+          <a:solidFill>
+            <a:schemeClr val="lt2">
+              <a:hueOff val="0"/>
+              <a:satOff val="0"/>
+              <a:lumOff val="0"/>
+              <a:alphaOff val="0"/>
+            </a:schemeClr>
+          </a:solidFill>
+          <a:prstDash val="solid"/>
+          <a:miter lim="800000"/>
+        </a:ln>
+        <a:effectLst/>
+      </dsp:spPr>
+      <dsp:style>
+        <a:lnRef idx="2">
+          <a:scrgbClr r="0" g="0" b="0"/>
+        </a:lnRef>
+        <a:fillRef idx="1">
+          <a:scrgbClr r="0" g="0" b="0"/>
+        </a:fillRef>
+        <a:effectRef idx="0">
+          <a:scrgbClr r="0" g="0" b="0"/>
+        </a:effectRef>
+        <a:fontRef idx="minor">
+          <a:schemeClr val="lt1"/>
+        </a:fontRef>
+      </dsp:style>
+      <dsp:txBody>
+        <a:bodyPr spcFirstLastPara="0" vert="horz" wrap="square" lIns="53340" tIns="53340" rIns="53340" bIns="53340" numCol="1" spcCol="1270" anchor="ctr" anchorCtr="0">
+          <a:noAutofit/>
+        </a:bodyPr>
+        <a:lstStyle/>
+        <a:p>
+          <a:pPr marL="0" lvl="0" indent="0" algn="ctr" defTabSz="622300">
+            <a:lnSpc>
+              <a:spcPct val="90000"/>
+            </a:lnSpc>
+            <a:spcBef>
+              <a:spcPct val="0"/>
+            </a:spcBef>
+            <a:spcAft>
+              <a:spcPct val="35000"/>
+            </a:spcAft>
+            <a:buNone/>
+          </a:pPr>
+          <a:r>
+            <a:rPr lang="en-US" sz="1400" kern="1200"/>
+            <a:t>Consolidate System State</a:t>
+          </a:r>
+        </a:p>
+      </dsp:txBody>
+      <dsp:txXfrm>
+        <a:off x="4451837" y="456082"/>
+        <a:ext cx="1010153" cy="707085"/>
+      </dsp:txXfrm>
+    </dsp:sp>
+  </dsp:spTree>
+</dsp:drawing>
+</file>
+
+<file path=word/diagrams/drawing2.xml><?xml version="1.0" encoding="utf-8"?>
+<dsp:drawing xmlns:dgm="http://schemas.openxmlformats.org/drawingml/2006/diagram" xmlns:dsp="http://schemas.microsoft.com/office/drawing/2008/diagram" xmlns:a="http://schemas.openxmlformats.org/drawingml/2006/main">
+  <dsp:spTree>
+    <dsp:nvGrpSpPr>
+      <dsp:cNvPr id="0" name=""/>
+      <dsp:cNvGrpSpPr/>
+    </dsp:nvGrpSpPr>
+    <dsp:grpSpPr/>
+    <dsp:sp modelId="{701DE272-84F2-40EC-89F7-DF10DA7645F5}">
+      <dsp:nvSpPr>
+        <dsp:cNvPr id="0" name=""/>
+        <dsp:cNvSpPr/>
+      </dsp:nvSpPr>
+      <dsp:spPr>
+        <a:xfrm>
+          <a:off x="2411" y="321864"/>
+          <a:ext cx="1054149" cy="899321"/>
+        </a:xfrm>
+        <a:prstGeom prst="roundRect">
+          <a:avLst>
+            <a:gd name="adj" fmla="val 10000"/>
+          </a:avLst>
+        </a:prstGeom>
+        <a:solidFill>
+          <a:schemeClr val="dk2">
+            <a:hueOff val="0"/>
+            <a:satOff val="0"/>
+            <a:lumOff val="0"/>
+            <a:alphaOff val="0"/>
+          </a:schemeClr>
+        </a:solidFill>
+        <a:ln w="12700" cap="flat" cmpd="sng" algn="ctr">
+          <a:solidFill>
+            <a:schemeClr val="lt2">
+              <a:hueOff val="0"/>
+              <a:satOff val="0"/>
+              <a:lumOff val="0"/>
+              <a:alphaOff val="0"/>
+            </a:schemeClr>
+          </a:solidFill>
+          <a:prstDash val="solid"/>
+          <a:miter lim="800000"/>
+        </a:ln>
+        <a:effectLst/>
+      </dsp:spPr>
+      <dsp:style>
+        <a:lnRef idx="2">
+          <a:scrgbClr r="0" g="0" b="0"/>
+        </a:lnRef>
+        <a:fillRef idx="1">
+          <a:scrgbClr r="0" g="0" b="0"/>
+        </a:fillRef>
+        <a:effectRef idx="0">
+          <a:scrgbClr r="0" g="0" b="0"/>
+        </a:effectRef>
+        <a:fontRef idx="minor">
+          <a:schemeClr val="lt1"/>
+        </a:fontRef>
+      </dsp:style>
+      <dsp:txBody>
+        <a:bodyPr spcFirstLastPara="0" vert="horz" wrap="square" lIns="64770" tIns="64770" rIns="64770" bIns="64770" numCol="1" spcCol="1270" anchor="ctr" anchorCtr="0">
+          <a:noAutofit/>
+        </a:bodyPr>
+        <a:lstStyle/>
+        <a:p>
+          <a:pPr marL="0" lvl="0" indent="0" algn="ctr" defTabSz="755650">
+            <a:lnSpc>
+              <a:spcPct val="90000"/>
+            </a:lnSpc>
+            <a:spcBef>
+              <a:spcPct val="0"/>
+            </a:spcBef>
+            <a:spcAft>
+              <a:spcPct val="35000"/>
+            </a:spcAft>
+            <a:buNone/>
+          </a:pPr>
+          <a:r>
+            <a:rPr lang="en-US" sz="1700" kern="1200"/>
+            <a:t>Compare Previous Frame</a:t>
+          </a:r>
+        </a:p>
+      </dsp:txBody>
+      <dsp:txXfrm>
+        <a:off x="28751" y="348204"/>
+        <a:ext cx="1001469" cy="846641"/>
+      </dsp:txXfrm>
+    </dsp:sp>
+    <dsp:sp modelId="{3A0E6E81-0A59-415D-A046-731203D8AB3B}">
+      <dsp:nvSpPr>
+        <dsp:cNvPr id="0" name=""/>
+        <dsp:cNvSpPr/>
+      </dsp:nvSpPr>
+      <dsp:spPr>
+        <a:xfrm>
+          <a:off x="1161975" y="640810"/>
+          <a:ext cx="223479" cy="261429"/>
+        </a:xfrm>
+        <a:prstGeom prst="rightArrow">
+          <a:avLst>
+            <a:gd name="adj1" fmla="val 60000"/>
+            <a:gd name="adj2" fmla="val 50000"/>
+          </a:avLst>
+        </a:prstGeom>
+        <a:solidFill>
+          <a:schemeClr val="dk2">
+            <a:tint val="60000"/>
+            <a:hueOff val="0"/>
+            <a:satOff val="0"/>
+            <a:lumOff val="0"/>
+            <a:alphaOff val="0"/>
+          </a:schemeClr>
+        </a:solidFill>
+        <a:ln>
+          <a:noFill/>
+        </a:ln>
+        <a:effectLst/>
+      </dsp:spPr>
+      <dsp:style>
+        <a:lnRef idx="0">
+          <a:scrgbClr r="0" g="0" b="0"/>
+        </a:lnRef>
+        <a:fillRef idx="1">
+          <a:scrgbClr r="0" g="0" b="0"/>
+        </a:fillRef>
+        <a:effectRef idx="0">
+          <a:scrgbClr r="0" g="0" b="0"/>
+        </a:effectRef>
+        <a:fontRef idx="minor">
+          <a:schemeClr val="lt1"/>
+        </a:fontRef>
+      </dsp:style>
+      <dsp:txBody>
+        <a:bodyPr spcFirstLastPara="0" vert="horz" wrap="square" lIns="0" tIns="0" rIns="0" bIns="0" numCol="1" spcCol="1270" anchor="ctr" anchorCtr="0">
+          <a:noAutofit/>
+        </a:bodyPr>
+        <a:lstStyle/>
+        <a:p>
+          <a:pPr marL="0" lvl="0" indent="0" algn="ctr" defTabSz="488950">
+            <a:lnSpc>
+              <a:spcPct val="90000"/>
+            </a:lnSpc>
+            <a:spcBef>
+              <a:spcPct val="0"/>
+            </a:spcBef>
+            <a:spcAft>
+              <a:spcPct val="35000"/>
+            </a:spcAft>
+            <a:buNone/>
+          </a:pPr>
+          <a:endParaRPr lang="en-US" sz="1100" kern="1200"/>
+        </a:p>
+      </dsp:txBody>
+      <dsp:txXfrm>
+        <a:off x="1161975" y="693096"/>
+        <a:ext cx="156435" cy="156857"/>
+      </dsp:txXfrm>
+    </dsp:sp>
+    <dsp:sp modelId="{580E48C0-398E-4B99-8197-CDB370AE0094}">
+      <dsp:nvSpPr>
+        <dsp:cNvPr id="0" name=""/>
+        <dsp:cNvSpPr/>
+      </dsp:nvSpPr>
+      <dsp:spPr>
+        <a:xfrm>
+          <a:off x="1478220" y="321864"/>
+          <a:ext cx="1054149" cy="899321"/>
+        </a:xfrm>
+        <a:prstGeom prst="roundRect">
+          <a:avLst>
+            <a:gd name="adj" fmla="val 10000"/>
+          </a:avLst>
+        </a:prstGeom>
+        <a:solidFill>
+          <a:schemeClr val="dk2">
+            <a:hueOff val="0"/>
+            <a:satOff val="0"/>
+            <a:lumOff val="0"/>
+            <a:alphaOff val="0"/>
+          </a:schemeClr>
+        </a:solidFill>
+        <a:ln w="12700" cap="flat" cmpd="sng" algn="ctr">
+          <a:solidFill>
+            <a:schemeClr val="lt2">
+              <a:hueOff val="0"/>
+              <a:satOff val="0"/>
+              <a:lumOff val="0"/>
+              <a:alphaOff val="0"/>
+            </a:schemeClr>
+          </a:solidFill>
+          <a:prstDash val="solid"/>
+          <a:miter lim="800000"/>
+        </a:ln>
+        <a:effectLst/>
+      </dsp:spPr>
+      <dsp:style>
+        <a:lnRef idx="2">
+          <a:scrgbClr r="0" g="0" b="0"/>
+        </a:lnRef>
+        <a:fillRef idx="1">
+          <a:scrgbClr r="0" g="0" b="0"/>
+        </a:fillRef>
+        <a:effectRef idx="0">
+          <a:scrgbClr r="0" g="0" b="0"/>
+        </a:effectRef>
+        <a:fontRef idx="minor">
+          <a:schemeClr val="lt1"/>
+        </a:fontRef>
+      </dsp:style>
+      <dsp:txBody>
+        <a:bodyPr spcFirstLastPara="0" vert="horz" wrap="square" lIns="64770" tIns="64770" rIns="64770" bIns="64770" numCol="1" spcCol="1270" anchor="ctr" anchorCtr="0">
+          <a:noAutofit/>
+        </a:bodyPr>
+        <a:lstStyle/>
+        <a:p>
+          <a:pPr marL="0" lvl="0" indent="0" algn="ctr" defTabSz="755650">
+            <a:lnSpc>
+              <a:spcPct val="90000"/>
+            </a:lnSpc>
+            <a:spcBef>
+              <a:spcPct val="0"/>
+            </a:spcBef>
+            <a:spcAft>
+              <a:spcPct val="35000"/>
+            </a:spcAft>
+            <a:buNone/>
+          </a:pPr>
+          <a:r>
+            <a:rPr lang="en-US" sz="1700" kern="1200"/>
+            <a:t>Calculate Delta</a:t>
+          </a:r>
+        </a:p>
+      </dsp:txBody>
+      <dsp:txXfrm>
+        <a:off x="1504560" y="348204"/>
+        <a:ext cx="1001469" cy="846641"/>
+      </dsp:txXfrm>
+    </dsp:sp>
+    <dsp:sp modelId="{B478A255-1AB0-41D3-ADD1-B78BE2548D23}">
+      <dsp:nvSpPr>
+        <dsp:cNvPr id="0" name=""/>
+        <dsp:cNvSpPr/>
+      </dsp:nvSpPr>
+      <dsp:spPr>
+        <a:xfrm>
+          <a:off x="2637785" y="640810"/>
+          <a:ext cx="223479" cy="261429"/>
+        </a:xfrm>
+        <a:prstGeom prst="rightArrow">
+          <a:avLst>
+            <a:gd name="adj1" fmla="val 60000"/>
+            <a:gd name="adj2" fmla="val 50000"/>
+          </a:avLst>
+        </a:prstGeom>
+        <a:solidFill>
+          <a:schemeClr val="dk2">
+            <a:tint val="60000"/>
+            <a:hueOff val="0"/>
+            <a:satOff val="0"/>
+            <a:lumOff val="0"/>
+            <a:alphaOff val="0"/>
+          </a:schemeClr>
+        </a:solidFill>
+        <a:ln>
+          <a:noFill/>
+        </a:ln>
+        <a:effectLst/>
+      </dsp:spPr>
+      <dsp:style>
+        <a:lnRef idx="0">
+          <a:scrgbClr r="0" g="0" b="0"/>
+        </a:lnRef>
+        <a:fillRef idx="1">
+          <a:scrgbClr r="0" g="0" b="0"/>
+        </a:fillRef>
+        <a:effectRef idx="0">
+          <a:scrgbClr r="0" g="0" b="0"/>
+        </a:effectRef>
+        <a:fontRef idx="minor">
+          <a:schemeClr val="lt1"/>
+        </a:fontRef>
+      </dsp:style>
+      <dsp:txBody>
+        <a:bodyPr spcFirstLastPara="0" vert="horz" wrap="square" lIns="0" tIns="0" rIns="0" bIns="0" numCol="1" spcCol="1270" anchor="ctr" anchorCtr="0">
+          <a:noAutofit/>
+        </a:bodyPr>
+        <a:lstStyle/>
+        <a:p>
+          <a:pPr marL="0" lvl="0" indent="0" algn="ctr" defTabSz="488950">
+            <a:lnSpc>
+              <a:spcPct val="90000"/>
+            </a:lnSpc>
+            <a:spcBef>
+              <a:spcPct val="0"/>
+            </a:spcBef>
+            <a:spcAft>
+              <a:spcPct val="35000"/>
+            </a:spcAft>
+            <a:buNone/>
+          </a:pPr>
+          <a:endParaRPr lang="en-US" sz="1100" kern="1200"/>
+        </a:p>
+      </dsp:txBody>
+      <dsp:txXfrm>
+        <a:off x="2637785" y="693096"/>
+        <a:ext cx="156435" cy="156857"/>
+      </dsp:txXfrm>
+    </dsp:sp>
+    <dsp:sp modelId="{77F6E917-1C4D-41B0-8C68-067C3F91EB2F}">
+      <dsp:nvSpPr>
+        <dsp:cNvPr id="0" name=""/>
+        <dsp:cNvSpPr/>
+      </dsp:nvSpPr>
+      <dsp:spPr>
+        <a:xfrm>
+          <a:off x="2954029" y="321864"/>
+          <a:ext cx="1054149" cy="899321"/>
+        </a:xfrm>
+        <a:prstGeom prst="roundRect">
+          <a:avLst>
+            <a:gd name="adj" fmla="val 10000"/>
+          </a:avLst>
+        </a:prstGeom>
+        <a:solidFill>
+          <a:schemeClr val="dk2">
+            <a:hueOff val="0"/>
+            <a:satOff val="0"/>
+            <a:lumOff val="0"/>
+            <a:alphaOff val="0"/>
+          </a:schemeClr>
+        </a:solidFill>
+        <a:ln w="12700" cap="flat" cmpd="sng" algn="ctr">
+          <a:solidFill>
+            <a:schemeClr val="lt2">
+              <a:hueOff val="0"/>
+              <a:satOff val="0"/>
+              <a:lumOff val="0"/>
+              <a:alphaOff val="0"/>
+            </a:schemeClr>
+          </a:solidFill>
+          <a:prstDash val="solid"/>
+          <a:miter lim="800000"/>
+        </a:ln>
+        <a:effectLst/>
+      </dsp:spPr>
+      <dsp:style>
+        <a:lnRef idx="2">
+          <a:scrgbClr r="0" g="0" b="0"/>
+        </a:lnRef>
+        <a:fillRef idx="1">
+          <a:scrgbClr r="0" g="0" b="0"/>
+        </a:fillRef>
+        <a:effectRef idx="0">
+          <a:scrgbClr r="0" g="0" b="0"/>
+        </a:effectRef>
+        <a:fontRef idx="minor">
+          <a:schemeClr val="lt1"/>
+        </a:fontRef>
+      </dsp:style>
+      <dsp:txBody>
+        <a:bodyPr spcFirstLastPara="0" vert="horz" wrap="square" lIns="64770" tIns="64770" rIns="64770" bIns="64770" numCol="1" spcCol="1270" anchor="ctr" anchorCtr="0">
+          <a:noAutofit/>
+        </a:bodyPr>
+        <a:lstStyle/>
+        <a:p>
+          <a:pPr marL="0" lvl="0" indent="0" algn="ctr" defTabSz="755650">
+            <a:lnSpc>
+              <a:spcPct val="90000"/>
+            </a:lnSpc>
+            <a:spcBef>
+              <a:spcPct val="0"/>
+            </a:spcBef>
+            <a:spcAft>
+              <a:spcPct val="35000"/>
+            </a:spcAft>
+            <a:buNone/>
+          </a:pPr>
+          <a:r>
+            <a:rPr lang="en-US" sz="1700" kern="1200"/>
+            <a:t>Sequence (RNN)</a:t>
+          </a:r>
+        </a:p>
+      </dsp:txBody>
+      <dsp:txXfrm>
+        <a:off x="2980369" y="348204"/>
+        <a:ext cx="1001469" cy="846641"/>
+      </dsp:txXfrm>
+    </dsp:sp>
+    <dsp:sp modelId="{43DA3623-8A9F-4026-87B0-53092CFB143A}">
+      <dsp:nvSpPr>
+        <dsp:cNvPr id="0" name=""/>
+        <dsp:cNvSpPr/>
+      </dsp:nvSpPr>
+      <dsp:spPr>
+        <a:xfrm>
+          <a:off x="4113594" y="640810"/>
+          <a:ext cx="223479" cy="261429"/>
+        </a:xfrm>
+        <a:prstGeom prst="rightArrow">
+          <a:avLst>
+            <a:gd name="adj1" fmla="val 60000"/>
+            <a:gd name="adj2" fmla="val 50000"/>
+          </a:avLst>
+        </a:prstGeom>
+        <a:solidFill>
+          <a:schemeClr val="dk2">
+            <a:tint val="60000"/>
+            <a:hueOff val="0"/>
+            <a:satOff val="0"/>
+            <a:lumOff val="0"/>
+            <a:alphaOff val="0"/>
+          </a:schemeClr>
+        </a:solidFill>
+        <a:ln>
+          <a:noFill/>
+        </a:ln>
+        <a:effectLst/>
+      </dsp:spPr>
+      <dsp:style>
+        <a:lnRef idx="0">
+          <a:scrgbClr r="0" g="0" b="0"/>
+        </a:lnRef>
+        <a:fillRef idx="1">
+          <a:scrgbClr r="0" g="0" b="0"/>
+        </a:fillRef>
+        <a:effectRef idx="0">
+          <a:scrgbClr r="0" g="0" b="0"/>
+        </a:effectRef>
+        <a:fontRef idx="minor">
+          <a:schemeClr val="lt1"/>
+        </a:fontRef>
+      </dsp:style>
+      <dsp:txBody>
+        <a:bodyPr spcFirstLastPara="0" vert="horz" wrap="square" lIns="0" tIns="0" rIns="0" bIns="0" numCol="1" spcCol="1270" anchor="ctr" anchorCtr="0">
+          <a:noAutofit/>
+        </a:bodyPr>
+        <a:lstStyle/>
+        <a:p>
+          <a:pPr marL="0" lvl="0" indent="0" algn="ctr" defTabSz="488950">
+            <a:lnSpc>
+              <a:spcPct val="90000"/>
+            </a:lnSpc>
+            <a:spcBef>
+              <a:spcPct val="0"/>
+            </a:spcBef>
+            <a:spcAft>
+              <a:spcPct val="35000"/>
+            </a:spcAft>
+            <a:buNone/>
+          </a:pPr>
+          <a:endParaRPr lang="en-US" sz="1100" kern="1200"/>
+        </a:p>
+      </dsp:txBody>
+      <dsp:txXfrm>
+        <a:off x="4113594" y="693096"/>
+        <a:ext cx="156435" cy="156857"/>
+      </dsp:txXfrm>
+    </dsp:sp>
+    <dsp:sp modelId="{78020D2B-723B-45FE-A2D1-D2763F2088BA}">
+      <dsp:nvSpPr>
+        <dsp:cNvPr id="0" name=""/>
+        <dsp:cNvSpPr/>
+      </dsp:nvSpPr>
+      <dsp:spPr>
+        <a:xfrm>
+          <a:off x="4429839" y="321864"/>
+          <a:ext cx="1054149" cy="899321"/>
+        </a:xfrm>
+        <a:prstGeom prst="roundRect">
+          <a:avLst>
+            <a:gd name="adj" fmla="val 10000"/>
+          </a:avLst>
+        </a:prstGeom>
+        <a:solidFill>
+          <a:schemeClr val="dk2">
+            <a:hueOff val="0"/>
+            <a:satOff val="0"/>
+            <a:lumOff val="0"/>
+            <a:alphaOff val="0"/>
+          </a:schemeClr>
+        </a:solidFill>
+        <a:ln w="12700" cap="flat" cmpd="sng" algn="ctr">
+          <a:solidFill>
+            <a:schemeClr val="lt2">
+              <a:hueOff val="0"/>
+              <a:satOff val="0"/>
+              <a:lumOff val="0"/>
+              <a:alphaOff val="0"/>
+            </a:schemeClr>
+          </a:solidFill>
+          <a:prstDash val="solid"/>
+          <a:miter lim="800000"/>
+        </a:ln>
+        <a:effectLst/>
+      </dsp:spPr>
+      <dsp:style>
+        <a:lnRef idx="2">
+          <a:scrgbClr r="0" g="0" b="0"/>
+        </a:lnRef>
+        <a:fillRef idx="1">
+          <a:scrgbClr r="0" g="0" b="0"/>
+        </a:fillRef>
+        <a:effectRef idx="0">
+          <a:scrgbClr r="0" g="0" b="0"/>
+        </a:effectRef>
+        <a:fontRef idx="minor">
+          <a:schemeClr val="lt1"/>
+        </a:fontRef>
+      </dsp:style>
+      <dsp:txBody>
+        <a:bodyPr spcFirstLastPara="0" vert="horz" wrap="square" lIns="64770" tIns="64770" rIns="64770" bIns="64770" numCol="1" spcCol="1270" anchor="ctr" anchorCtr="0">
+          <a:noAutofit/>
+        </a:bodyPr>
+        <a:lstStyle/>
+        <a:p>
+          <a:pPr marL="0" lvl="0" indent="0" algn="ctr" defTabSz="755650">
+            <a:lnSpc>
+              <a:spcPct val="90000"/>
+            </a:lnSpc>
+            <a:spcBef>
+              <a:spcPct val="0"/>
+            </a:spcBef>
+            <a:spcAft>
+              <a:spcPct val="35000"/>
+            </a:spcAft>
+            <a:buNone/>
+          </a:pPr>
+          <a:r>
+            <a:rPr lang="en-US" sz="1700" kern="1200"/>
+            <a:t>Classifier</a:t>
+          </a:r>
+        </a:p>
+      </dsp:txBody>
+      <dsp:txXfrm>
+        <a:off x="4456179" y="348204"/>
+        <a:ext cx="1001469" cy="846641"/>
+      </dsp:txXfrm>
+    </dsp:sp>
+  </dsp:spTree>
+</dsp:drawing>
+</file>
+
+<file path=word/diagrams/layout1.xml><?xml version="1.0" encoding="utf-8"?>
+<dgm:layoutDef xmlns:dgm="http://schemas.openxmlformats.org/drawingml/2006/diagram" xmlns:a="http://schemas.openxmlformats.org/drawingml/2006/main" uniqueId="urn:microsoft.com/office/officeart/2005/8/layout/process1">
+  <dgm:title val=""/>
+  <dgm:desc val=""/>
+  <dgm:catLst>
+    <dgm:cat type="process" pri="1000"/>
+    <dgm:cat type="convert" pri="15000"/>
+  </dgm:catLst>
+  <dgm:sampData useDef="1">
+    <dgm:dataModel>
+      <dgm:ptLst/>
+      <dgm:bg/>
+      <dgm:whole/>
+    </dgm:dataModel>
+  </dgm:sampData>
+  <dgm:styleData>
+    <dgm:dataModel>
+      <dgm:ptLst>
+        <dgm:pt modelId="0" type="doc"/>
+        <dgm:pt modelId="1"/>
+        <dgm:pt modelId="2"/>
+      </dgm:ptLst>
+      <dgm:cxnLst>
+        <dgm:cxn modelId="3" srcId="0" destId="1" srcOrd="0" destOrd="0"/>
+        <dgm:cxn modelId="4" srcId="0" destId="2" srcOrd="1" destOrd="0"/>
+      </dgm:cxnLst>
+      <dgm:bg/>
+      <dgm:whole/>
+    </dgm:dataModel>
+  </dgm:styleData>
+  <dgm:clrData>
+    <dgm:dataModel>
+      <dgm:ptLst>
+        <dgm:pt modelId="0" type="doc"/>
+        <dgm:pt modelId="1"/>
+        <dgm:pt modelId="2"/>
+        <dgm:pt modelId="3"/>
+        <dgm:pt modelId="4"/>
+      </dgm:ptLst>
+      <dgm:cxnLst>
+        <dgm:cxn modelId="5" srcId="0" destId="1" srcOrd="0" destOrd="0"/>
+        <dgm:cxn modelId="6" srcId="0" destId="2" srcOrd="1" destOrd="0"/>
+        <dgm:cxn modelId="7" srcId="0" destId="3" srcOrd="2" destOrd="0"/>
+        <dgm:cxn modelId="8" srcId="0" destId="4" srcOrd="3" destOrd="0"/>
+      </dgm:cxnLst>
+      <dgm:bg/>
+      <dgm:whole/>
+    </dgm:dataModel>
+  </dgm:clrData>
+  <dgm:layoutNode name="Name0">
+    <dgm:varLst>
+      <dgm:dir/>
+      <dgm:resizeHandles val="exact"/>
+    </dgm:varLst>
+    <dgm:choose name="Name1">
+      <dgm:if name="Name2" func="var" arg="dir" op="equ" val="norm">
+        <dgm:alg type="lin"/>
+      </dgm:if>
+      <dgm:else name="Name3">
+        <dgm:alg type="lin">
+          <dgm:param type="linDir" val="fromR"/>
+        </dgm:alg>
+      </dgm:else>
+    </dgm:choose>
+    <dgm:shape xmlns:r="http://schemas.openxmlformats.org/officeDocument/2006/relationships" r:blip="">
+      <dgm:adjLst/>
+    </dgm:shape>
+    <dgm:presOf/>
+    <dgm:constrLst>
+      <dgm:constr type="w" for="ch" ptType="node" refType="w"/>
+      <dgm:constr type="h" for="ch" ptType="node" op="equ"/>
+      <dgm:constr type="primFontSz" for="ch" ptType="node" op="equ" val="65"/>
+      <dgm:constr type="w" for="ch" ptType="sibTrans" refType="w" refFor="ch" refPtType="node" op="equ" fact="0.4"/>
+      <dgm:constr type="h" for="ch" ptType="sibTrans" op="equ"/>
+      <dgm:constr type="primFontSz" for="des" forName="connectorText" op="equ" val="55"/>
+      <dgm:constr type="primFontSz" for="des" forName="connectorText" refType="primFontSz" refFor="ch" refPtType="node" op="lte" fact="0.8"/>
+    </dgm:constrLst>
+    <dgm:ruleLst/>
+    <dgm:forEach name="nodesForEach" axis="ch" ptType="node">
+      <dgm:layoutNode name="node">
+        <dgm:varLst>
+          <dgm:bulletEnabled val="1"/>
+        </dgm:varLst>
+        <dgm:alg type="tx"/>
+        <dgm:shape xmlns:r="http://schemas.openxmlformats.org/officeDocument/2006/relationships" type="roundRect" r:blip="">
+          <dgm:adjLst>
+            <dgm:adj idx="1" val="0.1"/>
+          </dgm:adjLst>
+        </dgm:shape>
+        <dgm:presOf axis="desOrSelf" ptType="node"/>
+        <dgm:constrLst>
+          <dgm:constr type="h" refType="w" fact="0.6"/>
+          <dgm:constr type="tMarg" refType="primFontSz" fact="0.3"/>
+          <dgm:constr type="bMarg" refType="primFontSz" fact="0.3"/>
+          <dgm:constr type="lMarg" refType="primFontSz" fact="0.3"/>
+          <dgm:constr type="rMarg" refType="primFontSz" fact="0.3"/>
+        </dgm:constrLst>
+        <dgm:ruleLst>
+          <dgm:rule type="primFontSz" val="18" fact="NaN" max="NaN"/>
+          <dgm:rule type="h" val="NaN" fact="1.5" max="NaN"/>
+          <dgm:rule type="primFontSz" val="5" fact="NaN" max="NaN"/>
+          <dgm:rule type="h" val="INF" fact="NaN" max="NaN"/>
+        </dgm:ruleLst>
+      </dgm:layoutNode>
+      <dgm:forEach name="sibTransForEach" axis="followSib" ptType="sibTrans" cnt="1">
+        <dgm:layoutNode name="sibTrans">
+          <dgm:alg type="conn">
+            <dgm:param type="begPts" val="auto"/>
+            <dgm:param type="endPts" val="auto"/>
+          </dgm:alg>
+          <dgm:shape xmlns:r="http://schemas.openxmlformats.org/officeDocument/2006/relationships" type="conn" r:blip="">
+            <dgm:adjLst/>
+          </dgm:shape>
+          <dgm:presOf axis="self"/>
+          <dgm:constrLst>
+            <dgm:constr type="h" refType="w" fact="0.62"/>
+            <dgm:constr type="connDist"/>
+            <dgm:constr type="begPad" refType="connDist" fact="0.25"/>
+            <dgm:constr type="endPad" refType="connDist" fact="0.22"/>
+          </dgm:constrLst>
+          <dgm:ruleLst/>
+          <dgm:layoutNode name="connectorText">
+            <dgm:alg type="tx">
+              <dgm:param type="autoTxRot" val="grav"/>
+            </dgm:alg>
+            <dgm:shape xmlns:r="http://schemas.openxmlformats.org/officeDocument/2006/relationships" type="conn" r:blip="" hideGeom="1">
+              <dgm:adjLst/>
+            </dgm:shape>
+            <dgm:presOf axis="self"/>
+            <dgm:constrLst>
+              <dgm:constr type="lMarg"/>
+              <dgm:constr type="rMarg"/>
+              <dgm:constr type="tMarg"/>
+              <dgm:constr type="bMarg"/>
+            </dgm:constrLst>
+            <dgm:ruleLst>
+              <dgm:rule type="primFontSz" val="5" fact="NaN" max="NaN"/>
+            </dgm:ruleLst>
+          </dgm:layoutNode>
+        </dgm:layoutNode>
+      </dgm:forEach>
+    </dgm:forEach>
+  </dgm:layoutNode>
+</dgm:layoutDef>
+</file>
+
+<file path=word/diagrams/layout2.xml><?xml version="1.0" encoding="utf-8"?>
+<dgm:layoutDef xmlns:dgm="http://schemas.openxmlformats.org/drawingml/2006/diagram" xmlns:a="http://schemas.openxmlformats.org/drawingml/2006/main" uniqueId="urn:microsoft.com/office/officeart/2005/8/layout/process1">
+  <dgm:title val=""/>
+  <dgm:desc val=""/>
+  <dgm:catLst>
+    <dgm:cat type="process" pri="1000"/>
+    <dgm:cat type="convert" pri="15000"/>
+  </dgm:catLst>
+  <dgm:sampData useDef="1">
+    <dgm:dataModel>
+      <dgm:ptLst/>
+      <dgm:bg/>
+      <dgm:whole/>
+    </dgm:dataModel>
+  </dgm:sampData>
+  <dgm:styleData>
+    <dgm:dataModel>
+      <dgm:ptLst>
+        <dgm:pt modelId="0" type="doc"/>
+        <dgm:pt modelId="1"/>
+        <dgm:pt modelId="2"/>
+      </dgm:ptLst>
+      <dgm:cxnLst>
+        <dgm:cxn modelId="3" srcId="0" destId="1" srcOrd="0" destOrd="0"/>
+        <dgm:cxn modelId="4" srcId="0" destId="2" srcOrd="1" destOrd="0"/>
+      </dgm:cxnLst>
+      <dgm:bg/>
+      <dgm:whole/>
+    </dgm:dataModel>
+  </dgm:styleData>
+  <dgm:clrData>
+    <dgm:dataModel>
+      <dgm:ptLst>
+        <dgm:pt modelId="0" type="doc"/>
+        <dgm:pt modelId="1"/>
+        <dgm:pt modelId="2"/>
+        <dgm:pt modelId="3"/>
+        <dgm:pt modelId="4"/>
+      </dgm:ptLst>
+      <dgm:cxnLst>
+        <dgm:cxn modelId="5" srcId="0" destId="1" srcOrd="0" destOrd="0"/>
+        <dgm:cxn modelId="6" srcId="0" destId="2" srcOrd="1" destOrd="0"/>
+        <dgm:cxn modelId="7" srcId="0" destId="3" srcOrd="2" destOrd="0"/>
+        <dgm:cxn modelId="8" srcId="0" destId="4" srcOrd="3" destOrd="0"/>
+      </dgm:cxnLst>
+      <dgm:bg/>
+      <dgm:whole/>
+    </dgm:dataModel>
+  </dgm:clrData>
+  <dgm:layoutNode name="Name0">
+    <dgm:varLst>
+      <dgm:dir/>
+      <dgm:resizeHandles val="exact"/>
+    </dgm:varLst>
+    <dgm:choose name="Name1">
+      <dgm:if name="Name2" func="var" arg="dir" op="equ" val="norm">
+        <dgm:alg type="lin"/>
+      </dgm:if>
+      <dgm:else name="Name3">
+        <dgm:alg type="lin">
+          <dgm:param type="linDir" val="fromR"/>
+        </dgm:alg>
+      </dgm:else>
+    </dgm:choose>
+    <dgm:shape xmlns:r="http://schemas.openxmlformats.org/officeDocument/2006/relationships" r:blip="">
+      <dgm:adjLst/>
+    </dgm:shape>
+    <dgm:presOf/>
+    <dgm:constrLst>
+      <dgm:constr type="w" for="ch" ptType="node" refType="w"/>
+      <dgm:constr type="h" for="ch" ptType="node" op="equ"/>
+      <dgm:constr type="primFontSz" for="ch" ptType="node" op="equ" val="65"/>
+      <dgm:constr type="w" for="ch" ptType="sibTrans" refType="w" refFor="ch" refPtType="node" op="equ" fact="0.4"/>
+      <dgm:constr type="h" for="ch" ptType="sibTrans" op="equ"/>
+      <dgm:constr type="primFontSz" for="des" forName="connectorText" op="equ" val="55"/>
+      <dgm:constr type="primFontSz" for="des" forName="connectorText" refType="primFontSz" refFor="ch" refPtType="node" op="lte" fact="0.8"/>
+    </dgm:constrLst>
+    <dgm:ruleLst/>
+    <dgm:forEach name="nodesForEach" axis="ch" ptType="node">
+      <dgm:layoutNode name="node">
+        <dgm:varLst>
+          <dgm:bulletEnabled val="1"/>
+        </dgm:varLst>
+        <dgm:alg type="tx"/>
+        <dgm:shape xmlns:r="http://schemas.openxmlformats.org/officeDocument/2006/relationships" type="roundRect" r:blip="">
+          <dgm:adjLst>
+            <dgm:adj idx="1" val="0.1"/>
+          </dgm:adjLst>
+        </dgm:shape>
+        <dgm:presOf axis="desOrSelf" ptType="node"/>
+        <dgm:constrLst>
+          <dgm:constr type="h" refType="w" fact="0.6"/>
+          <dgm:constr type="tMarg" refType="primFontSz" fact="0.3"/>
+          <dgm:constr type="bMarg" refType="primFontSz" fact="0.3"/>
+          <dgm:constr type="lMarg" refType="primFontSz" fact="0.3"/>
+          <dgm:constr type="rMarg" refType="primFontSz" fact="0.3"/>
+        </dgm:constrLst>
+        <dgm:ruleLst>
+          <dgm:rule type="primFontSz" val="18" fact="NaN" max="NaN"/>
+          <dgm:rule type="h" val="NaN" fact="1.5" max="NaN"/>
+          <dgm:rule type="primFontSz" val="5" fact="NaN" max="NaN"/>
+          <dgm:rule type="h" val="INF" fact="NaN" max="NaN"/>
+        </dgm:ruleLst>
+      </dgm:layoutNode>
+      <dgm:forEach name="sibTransForEach" axis="followSib" ptType="sibTrans" cnt="1">
+        <dgm:layoutNode name="sibTrans">
+          <dgm:alg type="conn">
+            <dgm:param type="begPts" val="auto"/>
+            <dgm:param type="endPts" val="auto"/>
+          </dgm:alg>
+          <dgm:shape xmlns:r="http://schemas.openxmlformats.org/officeDocument/2006/relationships" type="conn" r:blip="">
+            <dgm:adjLst/>
+          </dgm:shape>
+          <dgm:presOf axis="self"/>
+          <dgm:constrLst>
+            <dgm:constr type="h" refType="w" fact="0.62"/>
+            <dgm:constr type="connDist"/>
+            <dgm:constr type="begPad" refType="connDist" fact="0.25"/>
+            <dgm:constr type="endPad" refType="connDist" fact="0.22"/>
+          </dgm:constrLst>
+          <dgm:ruleLst/>
+          <dgm:layoutNode name="connectorText">
+            <dgm:alg type="tx">
+              <dgm:param type="autoTxRot" val="grav"/>
+            </dgm:alg>
+            <dgm:shape xmlns:r="http://schemas.openxmlformats.org/officeDocument/2006/relationships" type="conn" r:blip="" hideGeom="1">
+              <dgm:adjLst/>
+            </dgm:shape>
+            <dgm:presOf axis="self"/>
+            <dgm:constrLst>
+              <dgm:constr type="lMarg"/>
+              <dgm:constr type="rMarg"/>
+              <dgm:constr type="tMarg"/>
+              <dgm:constr type="bMarg"/>
+            </dgm:constrLst>
+            <dgm:ruleLst>
+              <dgm:rule type="primFontSz" val="5" fact="NaN" max="NaN"/>
+            </dgm:ruleLst>
+          </dgm:layoutNode>
+        </dgm:layoutNode>
+      </dgm:forEach>
+    </dgm:forEach>
+  </dgm:layoutNode>
+</dgm:layoutDef>
+</file>
+
+<file path=word/diagrams/quickStyle1.xml><?xml version="1.0" encoding="utf-8"?>
+<dgm:styleDef xmlns:dgm="http://schemas.openxmlformats.org/drawingml/2006/diagram" xmlns:a="http://schemas.openxmlformats.org/drawingml/2006/main" uniqueId="urn:microsoft.com/office/officeart/2005/8/quickstyle/simple1">
+  <dgm:title val=""/>
+  <dgm:desc val=""/>
+  <dgm:catLst>
+    <dgm:cat type="simple" pri="10100"/>
+  </dgm:catLst>
+  <dgm:scene3d>
+    <a:camera prst="orthographicFront"/>
+    <a:lightRig rig="threePt" dir="t"/>
+  </dgm:scene3d>
+  <dgm:styleLbl name="node0">
+    <dgm:scene3d>
+      <a:camera prst="orthographicFront"/>
+      <a:lightRig rig="threePt" dir="t"/>
+    </dgm:scene3d>
+    <dgm:sp3d/>
+    <dgm:txPr/>
+    <dgm:style>
+      <a:lnRef idx="2">
+        <a:scrgbClr r="0" g="0" b="0"/>
+      </a:lnRef>
+      <a:fillRef idx="1">
+        <a:scrgbClr r="0" g="0" b="0"/>
+      </a:fillRef>
+      <a:effectRef idx="0">
+        <a:scrgbClr r="0" g="0" b="0"/>
+      </a:effectRef>
+      <a:fontRef idx="minor">
+        <a:schemeClr val="lt1"/>
+      </a:fontRef>
+    </dgm:style>
+  </dgm:styleLbl>
+  <dgm:styleLbl name="lnNode1">
+    <dgm:scene3d>
+      <a:camera prst="orthographicFront"/>
+      <a:lightRig rig="threePt" dir="t"/>
+    </dgm:scene3d>
+    <dgm:sp3d/>
+    <dgm:txPr/>
+    <dgm:style>
+      <a:lnRef idx="2">
+        <a:scrgbClr r="0" g="0" b="0"/>
+      </a:lnRef>
+      <a:fillRef idx="1">
+        <a:scrgbClr r="0" g="0" b="0"/>
+      </a:fillRef>
+      <a:effectRef idx="0">
+        <a:scrgbClr r="0" g="0" b="0"/>
+      </a:effectRef>
+      <a:fontRef idx="minor">
+        <a:schemeClr val="lt1"/>
+      </a:fontRef>
+    </dgm:style>
+  </dgm:styleLbl>
+  <dgm:styleLbl name="vennNode1">
+    <dgm:scene3d>
+      <a:camera prst="orthographicFront"/>
+      <a:lightRig rig="threePt" dir="t"/>
+    </dgm:scene3d>
+    <dgm:sp3d/>
+    <dgm:txPr/>
+    <dgm:style>
+      <a:lnRef idx="2">
+        <a:scrgbClr r="0" g="0" b="0"/>
+      </a:lnRef>
+      <a:fillRef idx="1">
+        <a:scrgbClr r="0" g="0" b="0"/>
+      </a:fillRef>
+      <a:effectRef idx="0">
+        <a:scrgbClr r="0" g="0" b="0"/>
+      </a:effectRef>
+      <a:fontRef idx="minor">
+        <a:schemeClr val="tx1"/>
+      </a:fontRef>
+    </dgm:style>
+  </dgm:styleLbl>
+  <dgm:styleLbl name="alignNode1">
+    <dgm:scene3d>
+      <a:camera prst="orthographicFront"/>
+      <a:lightRig rig="threePt" dir="t"/>
+    </dgm:scene3d>
+    <dgm:sp3d/>
+    <dgm:txPr/>
+    <dgm:style>
+      <a:lnRef idx="2">
+        <a:scrgbClr r="0" g="0" b="0"/>
+      </a:lnRef>
+      <a:fillRef idx="1">
+        <a:scrgbClr r="0" g="0" b="0"/>
+      </a:fillRef>
+      <a:effectRef idx="0">
+        <a:scrgbClr r="0" g="0" b="0"/>
+      </a:effectRef>
+      <a:fontRef idx="minor">
+        <a:schemeClr val="lt1"/>
+      </a:fontRef>
+    </dgm:style>
+  </dgm:styleLbl>
+  <dgm:styleLbl name="node1">
+    <dgm:scene3d>
+      <a:camera prst="orthographicFront"/>
+      <a:lightRig rig="threePt" dir="t"/>
+    </dgm:scene3d>
+    <dgm:sp3d/>
+    <dgm:txPr/>
+    <dgm:style>
+      <a:lnRef idx="2">
+        <a:scrgbClr r="0" g="0" b="0"/>
+      </a:lnRef>
+      <a:fillRef idx="1">
+        <a:scrgbClr r="0" g="0" b="0"/>
+      </a:fillRef>
+      <a:effectRef idx="0">
+        <a:scrgbClr r="0" g="0" b="0"/>
+      </a:effectRef>
+      <a:fontRef idx="minor">
+        <a:schemeClr val="lt1"/>
+      </a:fontRef>
+    </dgm:style>
+  </dgm:styleLbl>
+  <dgm:styleLbl name="node2">
+    <dgm:scene3d>
+      <a:camera prst="orthographicFront"/>
+      <a:lightRig rig="threePt" dir="t"/>
+    </dgm:scene3d>
+    <dgm:sp3d/>
+    <dgm:txPr/>
+    <dgm:style>
+      <a:lnRef idx="2">
+        <a:scrgbClr r="0" g="0" b="0"/>
+      </a:lnRef>
+      <a:fillRef idx="1">
+        <a:scrgbClr r="0" g="0" b="0"/>
+      </a:fillRef>
+      <a:effectRef idx="0">
+        <a:scrgbClr r="0" g="0" b="0"/>
+      </a:effectRef>
+      <a:fontRef idx="minor">
+        <a:schemeClr val="lt1"/>
+      </a:fontRef>
+    </dgm:style>
+  </dgm:styleLbl>
+  <dgm:styleLbl name="node3">
+    <dgm:scene3d>
+      <a:camera prst="orthographicFront"/>
+      <a:lightRig rig="threePt" dir="t"/>
+    </dgm:scene3d>
+    <dgm:sp3d/>
+    <dgm:txPr/>
+    <dgm:style>
+      <a:lnRef idx="2">
+        <a:scrgbClr r="0" g="0" b="0"/>
+      </a:lnRef>
+      <a:fillRef idx="1">
+        <a:scrgbClr r="0" g="0" b="0"/>
+      </a:fillRef>
+      <a:effectRef idx="0">
+        <a:scrgbClr r="0" g="0" b="0"/>
+      </a:effectRef>
+      <a:fontRef idx="minor">
+        <a:schemeClr val="lt1"/>
+      </a:fontRef>
+    </dgm:style>
+  </dgm:styleLbl>
+  <dgm:styleLbl name="node4">
+    <dgm:scene3d>
+      <a:camera prst="orthographicFront"/>
+      <a:lightRig rig="threePt" dir="t"/>
+    </dgm:scene3d>
+    <dgm:sp3d/>
+    <dgm:txPr/>
+    <dgm:style>
+      <a:lnRef idx="2">
+        <a:scrgbClr r="0" g="0" b="0"/>
+      </a:lnRef>
+      <a:fillRef idx="1">
+        <a:scrgbClr r="0" g="0" b="0"/>
+      </a:fillRef>
+      <a:effectRef idx="0">
+        <a:scrgbClr r="0" g="0" b="0"/>
+      </a:effectRef>
+      <a:fontRef idx="minor">
+        <a:schemeClr val="lt1"/>
+      </a:fontRef>
+    </dgm:style>
+  </dgm:styleLbl>
+  <dgm:styleLbl name="fgImgPlace1">
+    <dgm:scene3d>
+      <a:camera prst="orthographicFront"/>
+      <a:lightRig rig="threePt" dir="t"/>
+    </dgm:scene3d>
+    <dgm:sp3d/>
+    <dgm:txPr/>
+    <dgm:style>
+      <a:lnRef idx="2">
+        <a:scrgbClr r="0" g="0" b="0"/>
+      </a:lnRef>
+      <a:fillRef idx="1">
+        <a:scrgbClr r="0" g="0" b="0"/>
+      </a:fillRef>
+      <a:effectRef idx="0">
+        <a:scrgbClr r="0" g="0" b="0"/>
+      </a:effectRef>
+      <a:fontRef idx="minor"/>
+    </dgm:style>
+  </dgm:styleLbl>
+  <dgm:styleLbl name="alignImgPlace1">
+    <dgm:scene3d>
+      <a:camera prst="orthographicFront"/>
+      <a:lightRig rig="threePt" dir="t"/>
+    </dgm:scene3d>
+    <dgm:sp3d/>
+    <dgm:txPr/>
+    <dgm:style>
+      <a:lnRef idx="2">
+        <a:scrgbClr r="0" g="0" b="0"/>
+      </a:lnRef>
+      <a:fillRef idx="1">
+        <a:scrgbClr r="0" g="0" b="0"/>
+      </a:fillRef>
+      <a:effectRef idx="0">
+        <a:scrgbClr r="0" g="0" b="0"/>
+      </a:effectRef>
+      <a:fontRef idx="minor"/>
+    </dgm:style>
+  </dgm:styleLbl>
+  <dgm:styleLbl name="bgImgPlace1">
+    <dgm:scene3d>
+      <a:camera prst="orthographicFront"/>
+      <a:lightRig rig="threePt" dir="t"/>
+    </dgm:scene3d>
+    <dgm:sp3d/>
+    <dgm:txPr/>
+    <dgm:style>
+      <a:lnRef idx="2">
+        <a:scrgbClr r="0" g="0" b="0"/>
+      </a:lnRef>
+      <a:fillRef idx="1">
+        <a:scrgbClr r="0" g="0" b="0"/>
+      </a:fillRef>
+      <a:effectRef idx="0">
+        <a:scrgbClr r="0" g="0" b="0"/>
+      </a:effectRef>
+      <a:fontRef idx="minor"/>
+    </dgm:style>
+  </dgm:styleLbl>
+  <dgm:styleLbl name="sibTrans2D1">
+    <dgm:scene3d>
+      <a:camera prst="orthographicFront"/>
+      <a:lightRig rig="threePt" dir="t"/>
+    </dgm:scene3d>
+    <dgm:sp3d/>
+    <dgm:txPr/>
+    <dgm:style>
+      <a:lnRef idx="0">
+        <a:scrgbClr r="0" g="0" b="0"/>
+      </a:lnRef>
+      <a:fillRef idx="1">
+        <a:scrgbClr r="0" g="0" b="0"/>
+      </a:fillRef>
+      <a:effectRef idx="0">
+        <a:scrgbClr r="0" g="0" b="0"/>
+      </a:effectRef>
+      <a:fontRef idx="minor">
+        <a:schemeClr val="lt1"/>
+      </a:fontRef>
+    </dgm:style>
+  </dgm:styleLbl>
+  <dgm:styleLbl name="fgSibTrans2D1">
+    <dgm:scene3d>
+      <a:camera prst="orthographicFront"/>
+      <a:lightRig rig="threePt" dir="t"/>
+    </dgm:scene3d>
+    <dgm:sp3d/>
+    <dgm:txPr/>
+    <dgm:style>
+      <a:lnRef idx="0">
+        <a:scrgbClr r="0" g="0" b="0"/>
+      </a:lnRef>
+      <a:fillRef idx="1">
+        <a:scrgbClr r="0" g="0" b="0"/>
+      </a:fillRef>
+      <a:effectRef idx="0">
+        <a:scrgbClr r="0" g="0" b="0"/>
+      </a:effectRef>
+      <a:fontRef idx="minor">
+        <a:schemeClr val="lt1"/>
+      </a:fontRef>
+    </dgm:style>
+  </dgm:styleLbl>
+  <dgm:styleLbl name="bgSibTrans2D1">
+    <dgm:scene3d>
+      <a:camera prst="orthographicFront"/>
+      <a:lightRig rig="threePt" dir="t"/>
+    </dgm:scene3d>
+    <dgm:sp3d/>
+    <dgm:txPr/>
+    <dgm:style>
+      <a:lnRef idx="0">
+        <a:scrgbClr r="0" g="0" b="0"/>
+      </a:lnRef>
+      <a:fillRef idx="1">
+        <a:scrgbClr r="0" g="0" b="0"/>
+      </a:fillRef>
+      <a:effectRef idx="0">
+        <a:scrgbClr r="0" g="0" b="0"/>
+      </a:effectRef>
+      <a:fontRef idx="minor">
+        <a:schemeClr val="lt1"/>
+      </a:fontRef>
+    </dgm:style>
+  </dgm:styleLbl>
+  <dgm:styleLbl name="sibTrans1D1">
+    <dgm:scene3d>
+      <a:camera prst="orthographicFront"/>
+      <a:lightRig rig="threePt" dir="t"/>
+    </dgm:scene3d>
+    <dgm:sp3d/>
+    <dgm:txPr/>
+    <dgm:style>
+      <a:lnRef idx="1">
+        <a:scrgbClr r="0" g="0" b="0"/>
+      </a:lnRef>
+      <a:fillRef idx="0">
+        <a:scrgbClr r="0" g="0" b="0"/>
+      </a:fillRef>
+      <a:effectRef idx="0">
+        <a:scrgbClr r="0" g="0" b="0"/>
+      </a:effectRef>
+      <a:fontRef idx="minor"/>
+    </dgm:style>
+  </dgm:styleLbl>
+  <dgm:styleLbl name="callout">
+    <dgm:scene3d>
+      <a:camera prst="orthographicFront"/>
+      <a:lightRig rig="threePt" dir="t"/>
+    </dgm:scene3d>
+    <dgm:sp3d/>
+    <dgm:txPr/>
+    <dgm:style>
+      <a:lnRef idx="2">
+        <a:scrgbClr r="0" g="0" b="0"/>
+      </a:lnRef>
+      <a:fillRef idx="1">
+        <a:scrgbClr r="0" g="0" b="0"/>
+      </a:fillRef>
+      <a:effectRef idx="0">
+        <a:scrgbClr r="0" g="0" b="0"/>
+      </a:effectRef>
+      <a:fontRef idx="minor"/>
+    </dgm:style>
+  </dgm:styleLbl>
+  <dgm:styleLbl name="asst0">
+    <dgm:scene3d>
+      <a:camera prst="orthographicFront"/>
+      <a:lightRig rig="threePt" dir="t"/>
+    </dgm:scene3d>
+    <dgm:sp3d/>
+    <dgm:txPr/>
+    <dgm:style>
+      <a:lnRef idx="2">
+        <a:scrgbClr r="0" g="0" b="0"/>
+      </a:lnRef>
+      <a:fillRef idx="1">
+        <a:scrgbClr r="0" g="0" b="0"/>
+      </a:fillRef>
+      <a:effectRef idx="0">
+        <a:scrgbClr r="0" g="0" b="0"/>
+      </a:effectRef>
+      <a:fontRef idx="minor">
+        <a:schemeClr val="lt1"/>
+      </a:fontRef>
+    </dgm:style>
+  </dgm:styleLbl>
+  <dgm:styleLbl name="asst1">
+    <dgm:scene3d>
+      <a:camera prst="orthographicFront"/>
+      <a:lightRig rig="threePt" dir="t"/>
+    </dgm:scene3d>
+    <dgm:sp3d/>
+    <dgm:txPr/>
+    <dgm:style>
+      <a:lnRef idx="2">
+        <a:scrgbClr r="0" g="0" b="0"/>
+      </a:lnRef>
+      <a:fillRef idx="1">
+        <a:scrgbClr r="0" g="0" b="0"/>
+      </a:fillRef>
+      <a:effectRef idx="0">
+        <a:scrgbClr r="0" g="0" b="0"/>
+      </a:effectRef>
+      <a:fontRef idx="minor">
+        <a:schemeClr val="lt1"/>
+      </a:fontRef>
+    </dgm:style>
+  </dgm:styleLbl>
+  <dgm:styleLbl name="asst2">
+    <dgm:scene3d>
+      <a:camera prst="orthographicFront"/>
+      <a:lightRig rig="threePt" dir="t"/>
+    </dgm:scene3d>
+    <dgm:sp3d/>
+    <dgm:txPr/>
+    <dgm:style>
+      <a:lnRef idx="2">
+        <a:scrgbClr r="0" g="0" b="0"/>
+      </a:lnRef>
+      <a:fillRef idx="1">
+        <a:scrgbClr r="0" g="0" b="0"/>
+      </a:fillRef>
+      <a:effectRef idx="0">
+        <a:scrgbClr r="0" g="0" b="0"/>
+      </a:effectRef>
+      <a:fontRef idx="minor">
+        <a:schemeClr val="lt1"/>
+      </a:fontRef>
+    </dgm:style>
+  </dgm:styleLbl>
+  <dgm:styleLbl name="asst3">
+    <dgm:scene3d>
+      <a:camera prst="orthographicFront"/>
+      <a:lightRig rig="threePt" dir="t"/>
+    </dgm:scene3d>
+    <dgm:sp3d/>
+    <dgm:txPr/>
+    <dgm:style>
+      <a:lnRef idx="2">
+        <a:scrgbClr r="0" g="0" b="0"/>
+      </a:lnRef>
+      <a:fillRef idx="1">
+        <a:scrgbClr r="0" g="0" b="0"/>
+      </a:fillRef>
+      <a:effectRef idx="0">
+        <a:scrgbClr r="0" g="0" b="0"/>
+      </a:effectRef>
+      <a:fontRef idx="minor">
+        <a:schemeClr val="lt1"/>
+      </a:fontRef>
+    </dgm:style>
+  </dgm:styleLbl>
+  <dgm:styleLbl name="asst4">
+    <dgm:scene3d>
+      <a:camera prst="orthographicFront"/>
+      <a:lightRig rig="threePt" dir="t"/>
+    </dgm:scene3d>
+    <dgm:sp3d/>
+    <dgm:txPr/>
+    <dgm:style>
+      <a:lnRef idx="2">
+        <a:scrgbClr r="0" g="0" b="0"/>
+      </a:lnRef>
+      <a:fillRef idx="1">
+        <a:scrgbClr r="0" g="0" b="0"/>
+      </a:fillRef>
+      <a:effectRef idx="0">
+        <a:scrgbClr r="0" g="0" b="0"/>
+      </a:effectRef>
+      <a:fontRef idx="minor">
+        <a:schemeClr val="lt1"/>
+      </a:fontRef>
+    </dgm:style>
+  </dgm:styleLbl>
+  <dgm:styleLbl name="parChTrans2D1">
+    <dgm:scene3d>
+      <a:camera prst="orthographicFront"/>
+      <a:lightRig rig="threePt" dir="t"/>
+    </dgm:scene3d>
+    <dgm:sp3d/>
+    <dgm:txPr/>
+    <dgm:style>
+      <a:lnRef idx="2">
+        <a:scrgbClr r="0" g="0" b="0"/>
+      </a:lnRef>
+      <a:fillRef idx="1">
+        <a:scrgbClr r="0" g="0" b="0"/>
+      </a:fillRef>
+      <a:effectRef idx="0">
+        <a:scrgbClr r="0" g="0" b="0"/>
+      </a:effectRef>
+      <a:fontRef idx="minor">
+        <a:schemeClr val="lt1"/>
+      </a:fontRef>
+    </dgm:style>
+  </dgm:styleLbl>
+  <dgm:styleLbl name="parChTrans2D2">
+    <dgm:scene3d>
+      <a:camera prst="orthographicFront"/>
+      <a:lightRig rig="threePt" dir="t"/>
+    </dgm:scene3d>
+    <dgm:sp3d/>
+    <dgm:txPr/>
+    <dgm:style>
+      <a:lnRef idx="2">
+        <a:scrgbClr r="0" g="0" b="0"/>
+      </a:lnRef>
+      <a:fillRef idx="1">
+        <a:scrgbClr r="0" g="0" b="0"/>
+      </a:fillRef>
+      <a:effectRef idx="0">
+        <a:scrgbClr r="0" g="0" b="0"/>
+      </a:effectRef>
+      <a:fontRef idx="minor">
+        <a:schemeClr val="lt1"/>
+      </a:fontRef>
+    </dgm:style>
+  </dgm:styleLbl>
+  <dgm:styleLbl name="parChTrans2D3">
+    <dgm:scene3d>
+      <a:camera prst="orthographicFront"/>
+      <a:lightRig rig="threePt" dir="t"/>
+    </dgm:scene3d>
+    <dgm:sp3d/>
+    <dgm:txPr/>
+    <dgm:style>
+      <a:lnRef idx="2">
+        <a:scrgbClr r="0" g="0" b="0"/>
+      </a:lnRef>
+      <a:fillRef idx="1">
+        <a:scrgbClr r="0" g="0" b="0"/>
+      </a:fillRef>
+      <a:effectRef idx="0">
+        <a:scrgbClr r="0" g="0" b="0"/>
+      </a:effectRef>
+      <a:fontRef idx="minor">
+        <a:schemeClr val="lt1"/>
+      </a:fontRef>
+    </dgm:style>
+  </dgm:styleLbl>
+  <dgm:styleLbl name="parChTrans2D4">
+    <dgm:scene3d>
+      <a:camera prst="orthographicFront"/>
+      <a:lightRig rig="threePt" dir="t"/>
+    </dgm:scene3d>
+    <dgm:sp3d/>
+    <dgm:txPr/>
+    <dgm:style>
+      <a:lnRef idx="2">
+        <a:scrgbClr r="0" g="0" b="0"/>
+      </a:lnRef>
+      <a:fillRef idx="1">
+        <a:scrgbClr r="0" g="0" b="0"/>
+      </a:fillRef>
+      <a:effectRef idx="0">
+        <a:scrgbClr r="0" g="0" b="0"/>
+      </a:effectRef>
+      <a:fontRef idx="minor">
+        <a:schemeClr val="lt1"/>
+      </a:fontRef>
+    </dgm:style>
+  </dgm:styleLbl>
+  <dgm:styleLbl name="parChTrans1D1">
+    <dgm:scene3d>
+      <a:camera prst="orthographicFront"/>
+      <a:lightRig rig="threePt" dir="t"/>
+    </dgm:scene3d>
+    <dgm:sp3d/>
+    <dgm:txPr/>
+    <dgm:style>
+      <a:lnRef idx="2">
+        <a:scrgbClr r="0" g="0" b="0"/>
+      </a:lnRef>
+      <a:fillRef idx="0">
+        <a:scrgbClr r="0" g="0" b="0"/>
+      </a:fillRef>
+      <a:effectRef idx="0">
+        <a:scrgbClr r="0" g="0" b="0"/>
+      </a:effectRef>
+      <a:fontRef idx="minor"/>
+    </dgm:style>
+  </dgm:styleLbl>
+  <dgm:styleLbl name="parChTrans1D2">
+    <dgm:scene3d>
+      <a:camera prst="orthographicFront"/>
+      <a:lightRig rig="threePt" dir="t"/>
+    </dgm:scene3d>
+    <dgm:sp3d/>
+    <dgm:txPr/>
+    <dgm:style>
+      <a:lnRef idx="2">
+        <a:scrgbClr r="0" g="0" b="0"/>
+      </a:lnRef>
+      <a:fillRef idx="0">
+        <a:scrgbClr r="0" g="0" b="0"/>
+      </a:fillRef>
+      <a:effectRef idx="0">
+        <a:scrgbClr r="0" g="0" b="0"/>
+      </a:effectRef>
+      <a:fontRef idx="minor"/>
+    </dgm:style>
+  </dgm:styleLbl>
+  <dgm:styleLbl name="parChTrans1D3">
+    <dgm:scene3d>
+      <a:camera prst="orthographicFront"/>
+      <a:lightRig rig="threePt" dir="t"/>
+    </dgm:scene3d>
+    <dgm:sp3d/>
+    <dgm:txPr/>
+    <dgm:style>
+      <a:lnRef idx="2">
+        <a:scrgbClr r="0" g="0" b="0"/>
+      </a:lnRef>
+      <a:fillRef idx="0">
+        <a:scrgbClr r="0" g="0" b="0"/>
+      </a:fillRef>
+      <a:effectRef idx="0">
+        <a:scrgbClr r="0" g="0" b="0"/>
+      </a:effectRef>
+      <a:fontRef idx="minor"/>
+    </dgm:style>
+  </dgm:styleLbl>
+  <dgm:styleLbl name="parChTrans1D4">
+    <dgm:scene3d>
+      <a:camera prst="orthographicFront"/>
+      <a:lightRig rig="threePt" dir="t"/>
+    </dgm:scene3d>
+    <dgm:sp3d/>
+    <dgm:txPr/>
+    <dgm:style>
+      <a:lnRef idx="2">
+        <a:scrgbClr r="0" g="0" b="0"/>
+      </a:lnRef>
+      <a:fillRef idx="0">
+        <a:scrgbClr r="0" g="0" b="0"/>
+      </a:fillRef>
+      <a:effectRef idx="0">
+        <a:scrgbClr r="0" g="0" b="0"/>
+      </a:effectRef>
+      <a:fontRef idx="minor"/>
+    </dgm:style>
+  </dgm:styleLbl>
+  <dgm:styleLbl name="fgAcc1">
+    <dgm:scene3d>
+      <a:camera prst="orthographicFront"/>
+      <a:lightRig rig="threePt" dir="t"/>
+    </dgm:scene3d>
+    <dgm:sp3d/>
+    <dgm:txPr/>
+    <dgm:style>
+      <a:lnRef idx="2">
+        <a:scrgbClr r="0" g="0" b="0"/>
+      </a:lnRef>
+      <a:fillRef idx="1">
+        <a:scrgbClr r="0" g="0" b="0"/>
+      </a:fillRef>
+      <a:effectRef idx="0">
+        <a:scrgbClr r="0" g="0" b="0"/>
+      </a:effectRef>
+      <a:fontRef idx="minor"/>
+    </dgm:style>
+  </dgm:styleLbl>
+  <dgm:styleLbl name="conFgAcc1">
+    <dgm:scene3d>
+      <a:camera prst="orthographicFront"/>
+      <a:lightRig rig="threePt" dir="t"/>
+    </dgm:scene3d>
+    <dgm:sp3d/>
+    <dgm:txPr/>
+    <dgm:style>
+      <a:lnRef idx="2">
+        <a:scrgbClr r="0" g="0" b="0"/>
+      </a:lnRef>
+      <a:fillRef idx="1">
+        <a:scrgbClr r="0" g="0" b="0"/>
+      </a:fillRef>
+      <a:effectRef idx="0">
+        <a:scrgbClr r="0" g="0" b="0"/>
+      </a:effectRef>
+      <a:fontRef idx="minor"/>
+    </dgm:style>
+  </dgm:styleLbl>
+  <dgm:styleLbl name="alignAcc1">
+    <dgm:scene3d>
+      <a:camera prst="orthographicFront"/>
+      <a:lightRig rig="threePt" dir="t"/>
+    </dgm:scene3d>
+    <dgm:sp3d/>
+    <dgm:txPr/>
+    <dgm:style>
+      <a:lnRef idx="2">
+        <a:scrgbClr r="0" g="0" b="0"/>
+      </a:lnRef>
+      <a:fillRef idx="1">
+        <a:scrgbClr r="0" g="0" b="0"/>
+      </a:fillRef>
+      <a:effectRef idx="0">
+        <a:scrgbClr r="0" g="0" b="0"/>
+      </a:effectRef>
+      <a:fontRef idx="minor"/>
+    </dgm:style>
+  </dgm:styleLbl>
+  <dgm:styleLbl name="trAlignAcc1">
+    <dgm:scene3d>
+      <a:camera prst="orthographicFront"/>
+      <a:lightRig rig="threePt" dir="t"/>
+    </dgm:scene3d>
+    <dgm:sp3d/>
+    <dgm:txPr/>
+    <dgm:style>
+      <a:lnRef idx="1">
+        <a:scrgbClr r="0" g="0" b="0"/>
+      </a:lnRef>
+      <a:fillRef idx="1">
+        <a:scrgbClr r="0" g="0" b="0"/>
+      </a:fillRef>
+      <a:effectRef idx="0">
+        <a:scrgbClr r="0" g="0" b="0"/>
+      </a:effectRef>
+      <a:fontRef idx="minor"/>
+    </dgm:style>
+  </dgm:styleLbl>
+  <dgm:styleLbl name="bgAcc1">
+    <dgm:scene3d>
+      <a:camera prst="orthographicFront"/>
+      <a:lightRig rig="threePt" dir="t"/>
+    </dgm:scene3d>
+    <dgm:sp3d/>
+    <dgm:txPr/>
+    <dgm:style>
+      <a:lnRef idx="2">
+        <a:scrgbClr r="0" g="0" b="0"/>
+      </a:lnRef>
+      <a:fillRef idx="1">
+        <a:scrgbClr r="0" g="0" b="0"/>
+      </a:fillRef>
+      <a:effectRef idx="0">
+        <a:scrgbClr r="0" g="0" b="0"/>
+      </a:effectRef>
+      <a:fontRef idx="minor"/>
+    </dgm:style>
+  </dgm:styleLbl>
+  <dgm:styleLbl name="solidFgAcc1">
+    <dgm:scene3d>
+      <a:camera prst="orthographicFront"/>
+      <a:lightRig rig="threePt" dir="t"/>
+    </dgm:scene3d>
+    <dgm:sp3d/>
+    <dgm:txPr/>
+    <dgm:style>
+      <a:lnRef idx="2">
+        <a:scrgbClr r="0" g="0" b="0"/>
+      </a:lnRef>
+      <a:fillRef idx="1">
+        <a:scrgbClr r="0" g="0" b="0"/>
+      </a:fillRef>
+      <a:effectRef idx="0">
+        <a:scrgbClr r="0" g="0" b="0"/>
+      </a:effectRef>
+      <a:fontRef idx="minor"/>
+    </dgm:style>
+  </dgm:styleLbl>
+  <dgm:styleLbl name="solidAlignAcc1">
+    <dgm:scene3d>
+      <a:camera prst="orthographicFront"/>
+      <a:lightRig rig="threePt" dir="t"/>
+    </dgm:scene3d>
+    <dgm:sp3d/>
+    <dgm:txPr/>
+    <dgm:style>
+      <a:lnRef idx="2">
+        <a:scrgbClr r="0" g="0" b="0"/>
+      </a:lnRef>
+      <a:fillRef idx="1">
+        <a:scrgbClr r="0" g="0" b="0"/>
+      </a:fillRef>
+      <a:effectRef idx="0">
+        <a:scrgbClr r="0" g="0" b="0"/>
+      </a:effectRef>
+      <a:fontRef idx="minor"/>
+    </dgm:style>
+  </dgm:styleLbl>
+  <dgm:styleLbl name="solidBgAcc1">
+    <dgm:scene3d>
+      <a:camera prst="orthographicFront"/>
+      <a:lightRig rig="threePt" dir="t"/>
+    </dgm:scene3d>
+    <dgm:sp3d/>
+    <dgm:txPr/>
+    <dgm:style>
+      <a:lnRef idx="2">
+        <a:scrgbClr r="0" g="0" b="0"/>
+      </a:lnRef>
+      <a:fillRef idx="1">
+        <a:scrgbClr r="0" g="0" b="0"/>
+      </a:fillRef>
+      <a:effectRef idx="0">
+        <a:scrgbClr r="0" g="0" b="0"/>
+      </a:effectRef>
+      <a:fontRef idx="minor"/>
+    </dgm:style>
+  </dgm:styleLbl>
+  <dgm:styleLbl name="fgAccFollowNode1">
+    <dgm:scene3d>
+      <a:camera prst="orthographicFront"/>
+      <a:lightRig rig="threePt" dir="t"/>
+    </dgm:scene3d>
+    <dgm:sp3d/>
+    <dgm:txPr/>
+    <dgm:style>
+      <a:lnRef idx="2">
+        <a:scrgbClr r="0" g="0" b="0"/>
+      </a:lnRef>
+      <a:fillRef idx="1">
+        <a:scrgbClr r="0" g="0" b="0"/>
+      </a:fillRef>
+      <a:effectRef idx="0">
+        <a:scrgbClr r="0" g="0" b="0"/>
+      </a:effectRef>
+      <a:fontRef idx="minor"/>
+    </dgm:style>
+  </dgm:styleLbl>
+  <dgm:styleLbl name="alignAccFollowNode1">
+    <dgm:scene3d>
+      <a:camera prst="orthographicFront"/>
+      <a:lightRig rig="threePt" dir="t"/>
+    </dgm:scene3d>
+    <dgm:sp3d/>
+    <dgm:txPr/>
+    <dgm:style>
+      <a:lnRef idx="2">
+        <a:scrgbClr r="0" g="0" b="0"/>
+      </a:lnRef>
+      <a:fillRef idx="1">
+        <a:scrgbClr r="0" g="0" b="0"/>
+      </a:fillRef>
+      <a:effectRef idx="0">
+        <a:scrgbClr r="0" g="0" b="0"/>
+      </a:effectRef>
+      <a:fontRef idx="minor"/>
+    </dgm:style>
+  </dgm:styleLbl>
+  <dgm:styleLbl name="bgAccFollowNode1">
+    <dgm:scene3d>
+      <a:camera prst="orthographicFront"/>
+      <a:lightRig rig="threePt" dir="t"/>
+    </dgm:scene3d>
+    <dgm:sp3d/>
+    <dgm:txPr/>
+    <dgm:style>
+      <a:lnRef idx="2">
+        <a:scrgbClr r="0" g="0" b="0"/>
+      </a:lnRef>
+      <a:fillRef idx="1">
+        <a:scrgbClr r="0" g="0" b="0"/>
+      </a:fillRef>
+      <a:effectRef idx="0">
+        <a:scrgbClr r="0" g="0" b="0"/>
+      </a:effectRef>
+      <a:fontRef idx="minor"/>
+    </dgm:style>
+  </dgm:styleLbl>
+  <dgm:styleLbl name="fgAcc0">
+    <dgm:scene3d>
+      <a:camera prst="orthographicFront"/>
+      <a:lightRig rig="threePt" dir="t"/>
+    </dgm:scene3d>
+    <dgm:sp3d/>
+    <dgm:txPr/>
+    <dgm:style>
+      <a:lnRef idx="2">
+        <a:scrgbClr r="0" g="0" b="0"/>
+      </a:lnRef>
+      <a:fillRef idx="1">
+        <a:scrgbClr r="0" g="0" b="0"/>
+      </a:fillRef>
+      <a:effectRef idx="0">
+        <a:scrgbClr r="0" g="0" b="0"/>
+      </a:effectRef>
+      <a:fontRef idx="minor"/>
+    </dgm:style>
+  </dgm:styleLbl>
+  <dgm:styleLbl name="fgAcc2">
+    <dgm:scene3d>
+      <a:camera prst="orthographicFront"/>
+      <a:lightRig rig="threePt" dir="t"/>
+    </dgm:scene3d>
+    <dgm:sp3d/>
+    <dgm:txPr/>
+    <dgm:style>
+      <a:lnRef idx="2">
+        <a:scrgbClr r="0" g="0" b="0"/>
+      </a:lnRef>
+      <a:fillRef idx="1">
+        <a:scrgbClr r="0" g="0" b="0"/>
+      </a:fillRef>
+      <a:effectRef idx="0">
+        <a:scrgbClr r="0" g="0" b="0"/>
+      </a:effectRef>
+      <a:fontRef idx="minor"/>
+    </dgm:style>
+  </dgm:styleLbl>
+  <dgm:styleLbl name="fgAcc3">
+    <dgm:scene3d>
+      <a:camera prst="orthographicFront"/>
+      <a:lightRig rig="threePt" dir="t"/>
+    </dgm:scene3d>
+    <dgm:sp3d/>
+    <dgm:txPr/>
+    <dgm:style>
+      <a:lnRef idx="2">
+        <a:scrgbClr r="0" g="0" b="0"/>
+      </a:lnRef>
+      <a:fillRef idx="1">
+        <a:scrgbClr r="0" g="0" b="0"/>
+      </a:fillRef>
+      <a:effectRef idx="0">
+        <a:scrgbClr r="0" g="0" b="0"/>
+      </a:effectRef>
+      <a:fontRef idx="minor"/>
+    </dgm:style>
+  </dgm:styleLbl>
+  <dgm:styleLbl name="fgAcc4">
+    <dgm:scene3d>
+      <a:camera prst="orthographicFront"/>
+      <a:lightRig rig="threePt" dir="t"/>
+    </dgm:scene3d>
+    <dgm:sp3d/>
+    <dgm:txPr/>
+    <dgm:style>
+      <a:lnRef idx="2">
+        <a:scrgbClr r="0" g="0" b="0"/>
+      </a:lnRef>
+      <a:fillRef idx="1">
+        <a:scrgbClr r="0" g="0" b="0"/>
+      </a:fillRef>
+      <a:effectRef idx="0">
+        <a:scrgbClr r="0" g="0" b="0"/>
+      </a:effectRef>
+      <a:fontRef idx="minor"/>
+    </dgm:style>
+  </dgm:styleLbl>
+  <dgm:styleLbl name="bgShp">
+    <dgm:scene3d>
+      <a:camera prst="orthographicFront"/>
+      <a:lightRig rig="threePt" dir="t"/>
+    </dgm:scene3d>
+    <dgm:sp3d/>
+    <dgm:txPr/>
+    <dgm:style>
+      <a:lnRef idx="0">
+        <a:scrgbClr r="0" g="0" b="0"/>
+      </a:lnRef>
+      <a:fillRef idx="1">
+        <a:scrgbClr r="0" g="0" b="0"/>
+      </a:fillRef>
+      <a:effectRef idx="0">
+        <a:scrgbClr r="0" g="0" b="0"/>
+      </a:effectRef>
+      <a:fontRef idx="minor"/>
+    </dgm:style>
+  </dgm:styleLbl>
+  <dgm:styleLbl name="dkBgShp">
+    <dgm:scene3d>
+      <a:camera prst="orthographicFront"/>
+      <a:lightRig rig="threePt" dir="t"/>
+    </dgm:scene3d>
+    <dgm:sp3d/>
+    <dgm:txPr/>
+    <dgm:style>
+      <a:lnRef idx="0">
+        <a:scrgbClr r="0" g="0" b="0"/>
+      </a:lnRef>
+      <a:fillRef idx="1">
+        <a:scrgbClr r="0" g="0" b="0"/>
+      </a:fillRef>
+      <a:effectRef idx="0">
+        <a:scrgbClr r="0" g="0" b="0"/>
+      </a:effectRef>
+      <a:fontRef idx="minor"/>
+    </dgm:style>
+  </dgm:styleLbl>
+  <dgm:styleLbl name="trBgShp">
+    <dgm:scene3d>
+      <a:camera prst="orthographicFront"/>
+      <a:lightRig rig="threePt" dir="t"/>
+    </dgm:scene3d>
+    <dgm:sp3d/>
+    <dgm:txPr/>
+    <dgm:style>
+      <a:lnRef idx="0">
+        <a:scrgbClr r="0" g="0" b="0"/>
+      </a:lnRef>
+      <a:fillRef idx="1">
+        <a:scrgbClr r="0" g="0" b="0"/>
+      </a:fillRef>
+      <a:effectRef idx="0">
+        <a:scrgbClr r="0" g="0" b="0"/>
+      </a:effectRef>
+      <a:fontRef idx="minor"/>
+    </dgm:style>
+  </dgm:styleLbl>
+  <dgm:styleLbl name="fgShp">
+    <dgm:scene3d>
+      <a:camera prst="orthographicFront"/>
+      <a:lightRig rig="threePt" dir="t"/>
+    </dgm:scene3d>
+    <dgm:sp3d/>
+    <dgm:txPr/>
+    <dgm:style>
+      <a:lnRef idx="2">
+        <a:scrgbClr r="0" g="0" b="0"/>
+      </a:lnRef>
+      <a:fillRef idx="1">
+        <a:scrgbClr r="0" g="0" b="0"/>
+      </a:fillRef>
+      <a:effectRef idx="0">
+        <a:scrgbClr r="0" g="0" b="0"/>
+      </a:effectRef>
+      <a:fontRef idx="minor"/>
+    </dgm:style>
+  </dgm:styleLbl>
+  <dgm:styleLbl name="revTx">
+    <dgm:scene3d>
+      <a:camera prst="orthographicFront"/>
+      <a:lightRig rig="threePt" dir="t"/>
+    </dgm:scene3d>
+    <dgm:sp3d/>
+    <dgm:txPr/>
+    <dgm:style>
+      <a:lnRef idx="0">
+        <a:scrgbClr r="0" g="0" b="0"/>
+      </a:lnRef>
+      <a:fillRef idx="0">
+        <a:scrgbClr r="0" g="0" b="0"/>
+      </a:fillRef>
+      <a:effectRef idx="0">
+        <a:scrgbClr r="0" g="0" b="0"/>
+      </a:effectRef>
+      <a:fontRef idx="minor"/>
+    </dgm:style>
+  </dgm:styleLbl>
+</dgm:styleDef>
+</file>
+
+<file path=word/diagrams/quickStyle2.xml><?xml version="1.0" encoding="utf-8"?>
+<dgm:styleDef xmlns:dgm="http://schemas.openxmlformats.org/drawingml/2006/diagram" xmlns:a="http://schemas.openxmlformats.org/drawingml/2006/main" uniqueId="urn:microsoft.com/office/officeart/2005/8/quickstyle/simple1">
+  <dgm:title val=""/>
+  <dgm:desc val=""/>
+  <dgm:catLst>
+    <dgm:cat type="simple" pri="10100"/>
+  </dgm:catLst>
+  <dgm:scene3d>
+    <a:camera prst="orthographicFront"/>
+    <a:lightRig rig="threePt" dir="t"/>
+  </dgm:scene3d>
+  <dgm:styleLbl name="node0">
+    <dgm:scene3d>
+      <a:camera prst="orthographicFront"/>
+      <a:lightRig rig="threePt" dir="t"/>
+    </dgm:scene3d>
+    <dgm:sp3d/>
+    <dgm:txPr/>
+    <dgm:style>
+      <a:lnRef idx="2">
+        <a:scrgbClr r="0" g="0" b="0"/>
+      </a:lnRef>
+      <a:fillRef idx="1">
+        <a:scrgbClr r="0" g="0" b="0"/>
+      </a:fillRef>
+      <a:effectRef idx="0">
+        <a:scrgbClr r="0" g="0" b="0"/>
+      </a:effectRef>
+      <a:fontRef idx="minor">
+        <a:schemeClr val="lt1"/>
+      </a:fontRef>
+    </dgm:style>
+  </dgm:styleLbl>
+  <dgm:styleLbl name="lnNode1">
+    <dgm:scene3d>
+      <a:camera prst="orthographicFront"/>
+      <a:lightRig rig="threePt" dir="t"/>
+    </dgm:scene3d>
+    <dgm:sp3d/>
+    <dgm:txPr/>
+    <dgm:style>
+      <a:lnRef idx="2">
+        <a:scrgbClr r="0" g="0" b="0"/>
+      </a:lnRef>
+      <a:fillRef idx="1">
+        <a:scrgbClr r="0" g="0" b="0"/>
+      </a:fillRef>
+      <a:effectRef idx="0">
+        <a:scrgbClr r="0" g="0" b="0"/>
+      </a:effectRef>
+      <a:fontRef idx="minor">
+        <a:schemeClr val="lt1"/>
+      </a:fontRef>
+    </dgm:style>
+  </dgm:styleLbl>
+  <dgm:styleLbl name="vennNode1">
+    <dgm:scene3d>
+      <a:camera prst="orthographicFront"/>
+      <a:lightRig rig="threePt" dir="t"/>
+    </dgm:scene3d>
+    <dgm:sp3d/>
+    <dgm:txPr/>
+    <dgm:style>
+      <a:lnRef idx="2">
+        <a:scrgbClr r="0" g="0" b="0"/>
+      </a:lnRef>
+      <a:fillRef idx="1">
+        <a:scrgbClr r="0" g="0" b="0"/>
+      </a:fillRef>
+      <a:effectRef idx="0">
+        <a:scrgbClr r="0" g="0" b="0"/>
+      </a:effectRef>
+      <a:fontRef idx="minor">
+        <a:schemeClr val="tx1"/>
+      </a:fontRef>
+    </dgm:style>
+  </dgm:styleLbl>
+  <dgm:styleLbl name="alignNode1">
+    <dgm:scene3d>
+      <a:camera prst="orthographicFront"/>
+      <a:lightRig rig="threePt" dir="t"/>
+    </dgm:scene3d>
+    <dgm:sp3d/>
+    <dgm:txPr/>
+    <dgm:style>
+      <a:lnRef idx="2">
+        <a:scrgbClr r="0" g="0" b="0"/>
+      </a:lnRef>
+      <a:fillRef idx="1">
+        <a:scrgbClr r="0" g="0" b="0"/>
+      </a:fillRef>
+      <a:effectRef idx="0">
+        <a:scrgbClr r="0" g="0" b="0"/>
+      </a:effectRef>
+      <a:fontRef idx="minor">
+        <a:schemeClr val="lt1"/>
+      </a:fontRef>
+    </dgm:style>
+  </dgm:styleLbl>
+  <dgm:styleLbl name="node1">
+    <dgm:scene3d>
+      <a:camera prst="orthographicFront"/>
+      <a:lightRig rig="threePt" dir="t"/>
+    </dgm:scene3d>
+    <dgm:sp3d/>
+    <dgm:txPr/>
+    <dgm:style>
+      <a:lnRef idx="2">
+        <a:scrgbClr r="0" g="0" b="0"/>
+      </a:lnRef>
+      <a:fillRef idx="1">
+        <a:scrgbClr r="0" g="0" b="0"/>
+      </a:fillRef>
+      <a:effectRef idx="0">
+        <a:scrgbClr r="0" g="0" b="0"/>
+      </a:effectRef>
+      <a:fontRef idx="minor">
+        <a:schemeClr val="lt1"/>
+      </a:fontRef>
+    </dgm:style>
+  </dgm:styleLbl>
+  <dgm:styleLbl name="node2">
+    <dgm:scene3d>
+      <a:camera prst="orthographicFront"/>
+      <a:lightRig rig="threePt" dir="t"/>
+    </dgm:scene3d>
+    <dgm:sp3d/>
+    <dgm:txPr/>
+    <dgm:style>
+      <a:lnRef idx="2">
+        <a:scrgbClr r="0" g="0" b="0"/>
+      </a:lnRef>
+      <a:fillRef idx="1">
+        <a:scrgbClr r="0" g="0" b="0"/>
+      </a:fillRef>
+      <a:effectRef idx="0">
+        <a:scrgbClr r="0" g="0" b="0"/>
+      </a:effectRef>
+      <a:fontRef idx="minor">
+        <a:schemeClr val="lt1"/>
+      </a:fontRef>
+    </dgm:style>
+  </dgm:styleLbl>
+  <dgm:styleLbl name="node3">
+    <dgm:scene3d>
+      <a:camera prst="orthographicFront"/>
+      <a:lightRig rig="threePt" dir="t"/>
+    </dgm:scene3d>
+    <dgm:sp3d/>
+    <dgm:txPr/>
+    <dgm:style>
+      <a:lnRef idx="2">
+        <a:scrgbClr r="0" g="0" b="0"/>
+      </a:lnRef>
+      <a:fillRef idx="1">
+        <a:scrgbClr r="0" g="0" b="0"/>
+      </a:fillRef>
+      <a:effectRef idx="0">
+        <a:scrgbClr r="0" g="0" b="0"/>
+      </a:effectRef>
+      <a:fontRef idx="minor">
+        <a:schemeClr val="lt1"/>
+      </a:fontRef>
+    </dgm:style>
+  </dgm:styleLbl>
+  <dgm:styleLbl name="node4">
+    <dgm:scene3d>
+      <a:camera prst="orthographicFront"/>
+      <a:lightRig rig="threePt" dir="t"/>
+    </dgm:scene3d>
+    <dgm:sp3d/>
+    <dgm:txPr/>
+    <dgm:style>
+      <a:lnRef idx="2">
+        <a:scrgbClr r="0" g="0" b="0"/>
+      </a:lnRef>
+      <a:fillRef idx="1">
+        <a:scrgbClr r="0" g="0" b="0"/>
+      </a:fillRef>
+      <a:effectRef idx="0">
+        <a:scrgbClr r="0" g="0" b="0"/>
+      </a:effectRef>
+      <a:fontRef idx="minor">
+        <a:schemeClr val="lt1"/>
+      </a:fontRef>
+    </dgm:style>
+  </dgm:styleLbl>
+  <dgm:styleLbl name="fgImgPlace1">
+    <dgm:scene3d>
+      <a:camera prst="orthographicFront"/>
+      <a:lightRig rig="threePt" dir="t"/>
+    </dgm:scene3d>
+    <dgm:sp3d/>
+    <dgm:txPr/>
+    <dgm:style>
+      <a:lnRef idx="2">
+        <a:scrgbClr r="0" g="0" b="0"/>
+      </a:lnRef>
+      <a:fillRef idx="1">
+        <a:scrgbClr r="0" g="0" b="0"/>
+      </a:fillRef>
+      <a:effectRef idx="0">
+        <a:scrgbClr r="0" g="0" b="0"/>
+      </a:effectRef>
+      <a:fontRef idx="minor"/>
+    </dgm:style>
+  </dgm:styleLbl>
+  <dgm:styleLbl name="alignImgPlace1">
+    <dgm:scene3d>
+      <a:camera prst="orthographicFront"/>
+      <a:lightRig rig="threePt" dir="t"/>
+    </dgm:scene3d>
+    <dgm:sp3d/>
+    <dgm:txPr/>
+    <dgm:style>
+      <a:lnRef idx="2">
+        <a:scrgbClr r="0" g="0" b="0"/>
+      </a:lnRef>
+      <a:fillRef idx="1">
+        <a:scrgbClr r="0" g="0" b="0"/>
+      </a:fillRef>
+      <a:effectRef idx="0">
+        <a:scrgbClr r="0" g="0" b="0"/>
+      </a:effectRef>
+      <a:fontRef idx="minor"/>
+    </dgm:style>
+  </dgm:styleLbl>
+  <dgm:styleLbl name="bgImgPlace1">
+    <dgm:scene3d>
+      <a:camera prst="orthographicFront"/>
+      <a:lightRig rig="threePt" dir="t"/>
+    </dgm:scene3d>
+    <dgm:sp3d/>
+    <dgm:txPr/>
+    <dgm:style>
+      <a:lnRef idx="2">
+        <a:scrgbClr r="0" g="0" b="0"/>
+      </a:lnRef>
+      <a:fillRef idx="1">
+        <a:scrgbClr r="0" g="0" b="0"/>
+      </a:fillRef>
+      <a:effectRef idx="0">
+        <a:scrgbClr r="0" g="0" b="0"/>
+      </a:effectRef>
+      <a:fontRef idx="minor"/>
+    </dgm:style>
+  </dgm:styleLbl>
+  <dgm:styleLbl name="sibTrans2D1">
+    <dgm:scene3d>
+      <a:camera prst="orthographicFront"/>
+      <a:lightRig rig="threePt" dir="t"/>
+    </dgm:scene3d>
+    <dgm:sp3d/>
+    <dgm:txPr/>
+    <dgm:style>
+      <a:lnRef idx="0">
+        <a:scrgbClr r="0" g="0" b="0"/>
+      </a:lnRef>
+      <a:fillRef idx="1">
+        <a:scrgbClr r="0" g="0" b="0"/>
+      </a:fillRef>
+      <a:effectRef idx="0">
+        <a:scrgbClr r="0" g="0" b="0"/>
+      </a:effectRef>
+      <a:fontRef idx="minor">
+        <a:schemeClr val="lt1"/>
+      </a:fontRef>
+    </dgm:style>
+  </dgm:styleLbl>
+  <dgm:styleLbl name="fgSibTrans2D1">
+    <dgm:scene3d>
+      <a:camera prst="orthographicFront"/>
+      <a:lightRig rig="threePt" dir="t"/>
+    </dgm:scene3d>
+    <dgm:sp3d/>
+    <dgm:txPr/>
+    <dgm:style>
+      <a:lnRef idx="0">
+        <a:scrgbClr r="0" g="0" b="0"/>
+      </a:lnRef>
+      <a:fillRef idx="1">
+        <a:scrgbClr r="0" g="0" b="0"/>
+      </a:fillRef>
+      <a:effectRef idx="0">
+        <a:scrgbClr r="0" g="0" b="0"/>
+      </a:effectRef>
+      <a:fontRef idx="minor">
+        <a:schemeClr val="lt1"/>
+      </a:fontRef>
+    </dgm:style>
+  </dgm:styleLbl>
+  <dgm:styleLbl name="bgSibTrans2D1">
+    <dgm:scene3d>
+      <a:camera prst="orthographicFront"/>
+      <a:lightRig rig="threePt" dir="t"/>
+    </dgm:scene3d>
+    <dgm:sp3d/>
+    <dgm:txPr/>
+    <dgm:style>
+      <a:lnRef idx="0">
+        <a:scrgbClr r="0" g="0" b="0"/>
+      </a:lnRef>
+      <a:fillRef idx="1">
+        <a:scrgbClr r="0" g="0" b="0"/>
+      </a:fillRef>
+      <a:effectRef idx="0">
+        <a:scrgbClr r="0" g="0" b="0"/>
+      </a:effectRef>
+      <a:fontRef idx="minor">
+        <a:schemeClr val="lt1"/>
+      </a:fontRef>
+    </dgm:style>
+  </dgm:styleLbl>
+  <dgm:styleLbl name="sibTrans1D1">
+    <dgm:scene3d>
+      <a:camera prst="orthographicFront"/>
+      <a:lightRig rig="threePt" dir="t"/>
+    </dgm:scene3d>
+    <dgm:sp3d/>
+    <dgm:txPr/>
+    <dgm:style>
+      <a:lnRef idx="1">
+        <a:scrgbClr r="0" g="0" b="0"/>
+      </a:lnRef>
+      <a:fillRef idx="0">
+        <a:scrgbClr r="0" g="0" b="0"/>
+      </a:fillRef>
+      <a:effectRef idx="0">
+        <a:scrgbClr r="0" g="0" b="0"/>
+      </a:effectRef>
+      <a:fontRef idx="minor"/>
+    </dgm:style>
+  </dgm:styleLbl>
+  <dgm:styleLbl name="callout">
+    <dgm:scene3d>
+      <a:camera prst="orthographicFront"/>
+      <a:lightRig rig="threePt" dir="t"/>
+    </dgm:scene3d>
+    <dgm:sp3d/>
+    <dgm:txPr/>
+    <dgm:style>
+      <a:lnRef idx="2">
+        <a:scrgbClr r="0" g="0" b="0"/>
+      </a:lnRef>
+      <a:fillRef idx="1">
+        <a:scrgbClr r="0" g="0" b="0"/>
+      </a:fillRef>
+      <a:effectRef idx="0">
+        <a:scrgbClr r="0" g="0" b="0"/>
+      </a:effectRef>
+      <a:fontRef idx="minor"/>
+    </dgm:style>
+  </dgm:styleLbl>
+  <dgm:styleLbl name="asst0">
+    <dgm:scene3d>
+      <a:camera prst="orthographicFront"/>
+      <a:lightRig rig="threePt" dir="t"/>
+    </dgm:scene3d>
+    <dgm:sp3d/>
+    <dgm:txPr/>
+    <dgm:style>
+      <a:lnRef idx="2">
+        <a:scrgbClr r="0" g="0" b="0"/>
+      </a:lnRef>
+      <a:fillRef idx="1">
+        <a:scrgbClr r="0" g="0" b="0"/>
+      </a:fillRef>
+      <a:effectRef idx="0">
+        <a:scrgbClr r="0" g="0" b="0"/>
+      </a:effectRef>
+      <a:fontRef idx="minor">
+        <a:schemeClr val="lt1"/>
+      </a:fontRef>
+    </dgm:style>
+  </dgm:styleLbl>
+  <dgm:styleLbl name="asst1">
+    <dgm:scene3d>
+      <a:camera prst="orthographicFront"/>
+      <a:lightRig rig="threePt" dir="t"/>
+    </dgm:scene3d>
+    <dgm:sp3d/>
+    <dgm:txPr/>
+    <dgm:style>
+      <a:lnRef idx="2">
+        <a:scrgbClr r="0" g="0" b="0"/>
+      </a:lnRef>
+      <a:fillRef idx="1">
+        <a:scrgbClr r="0" g="0" b="0"/>
+      </a:fillRef>
+      <a:effectRef idx="0">
+        <a:scrgbClr r="0" g="0" b="0"/>
+      </a:effectRef>
+      <a:fontRef idx="minor">
+        <a:schemeClr val="lt1"/>
+      </a:fontRef>
+    </dgm:style>
+  </dgm:styleLbl>
+  <dgm:styleLbl name="asst2">
+    <dgm:scene3d>
+      <a:camera prst="orthographicFront"/>
+      <a:lightRig rig="threePt" dir="t"/>
+    </dgm:scene3d>
+    <dgm:sp3d/>
+    <dgm:txPr/>
+    <dgm:style>
+      <a:lnRef idx="2">
+        <a:scrgbClr r="0" g="0" b="0"/>
+      </a:lnRef>
+      <a:fillRef idx="1">
+        <a:scrgbClr r="0" g="0" b="0"/>
+      </a:fillRef>
+      <a:effectRef idx="0">
+        <a:scrgbClr r="0" g="0" b="0"/>
+      </a:effectRef>
+      <a:fontRef idx="minor">
+        <a:schemeClr val="lt1"/>
+      </a:fontRef>
+    </dgm:style>
+  </dgm:styleLbl>
+  <dgm:styleLbl name="asst3">
+    <dgm:scene3d>
+      <a:camera prst="orthographicFront"/>
+      <a:lightRig rig="threePt" dir="t"/>
+    </dgm:scene3d>
+    <dgm:sp3d/>
+    <dgm:txPr/>
+    <dgm:style>
+      <a:lnRef idx="2">
+        <a:scrgbClr r="0" g="0" b="0"/>
+      </a:lnRef>
+      <a:fillRef idx="1">
+        <a:scrgbClr r="0" g="0" b="0"/>
+      </a:fillRef>
+      <a:effectRef idx="0">
+        <a:scrgbClr r="0" g="0" b="0"/>
+      </a:effectRef>
+      <a:fontRef idx="minor">
+        <a:schemeClr val="lt1"/>
+      </a:fontRef>
+    </dgm:style>
+  </dgm:styleLbl>
+  <dgm:styleLbl name="asst4">
+    <dgm:scene3d>
+      <a:camera prst="orthographicFront"/>
+      <a:lightRig rig="threePt" dir="t"/>
+    </dgm:scene3d>
+    <dgm:sp3d/>
+    <dgm:txPr/>
+    <dgm:style>
+      <a:lnRef idx="2">
+        <a:scrgbClr r="0" g="0" b="0"/>
+      </a:lnRef>
+      <a:fillRef idx="1">
+        <a:scrgbClr r="0" g="0" b="0"/>
+      </a:fillRef>
+      <a:effectRef idx="0">
+        <a:scrgbClr r="0" g="0" b="0"/>
+      </a:effectRef>
+      <a:fontRef idx="minor">
+        <a:schemeClr val="lt1"/>
+      </a:fontRef>
+    </dgm:style>
+  </dgm:styleLbl>
+  <dgm:styleLbl name="parChTrans2D1">
+    <dgm:scene3d>
+      <a:camera prst="orthographicFront"/>
+      <a:lightRig rig="threePt" dir="t"/>
+    </dgm:scene3d>
+    <dgm:sp3d/>
+    <dgm:txPr/>
+    <dgm:style>
+      <a:lnRef idx="2">
+        <a:scrgbClr r="0" g="0" b="0"/>
+      </a:lnRef>
+      <a:fillRef idx="1">
+        <a:scrgbClr r="0" g="0" b="0"/>
+      </a:fillRef>
+      <a:effectRef idx="0">
+        <a:scrgbClr r="0" g="0" b="0"/>
+      </a:effectRef>
+      <a:fontRef idx="minor">
+        <a:schemeClr val="lt1"/>
+      </a:fontRef>
+    </dgm:style>
+  </dgm:styleLbl>
+  <dgm:styleLbl name="parChTrans2D2">
+    <dgm:scene3d>
+      <a:camera prst="orthographicFront"/>
+      <a:lightRig rig="threePt" dir="t"/>
+    </dgm:scene3d>
+    <dgm:sp3d/>
+    <dgm:txPr/>
+    <dgm:style>
+      <a:lnRef idx="2">
+        <a:scrgbClr r="0" g="0" b="0"/>
+      </a:lnRef>
+      <a:fillRef idx="1">
+        <a:scrgbClr r="0" g="0" b="0"/>
+      </a:fillRef>
+      <a:effectRef idx="0">
+        <a:scrgbClr r="0" g="0" b="0"/>
+      </a:effectRef>
+      <a:fontRef idx="minor">
+        <a:schemeClr val="lt1"/>
+      </a:fontRef>
+    </dgm:style>
+  </dgm:styleLbl>
+  <dgm:styleLbl name="parChTrans2D3">
+    <dgm:scene3d>
+      <a:camera prst="orthographicFront"/>
+      <a:lightRig rig="threePt" dir="t"/>
+    </dgm:scene3d>
+    <dgm:sp3d/>
+    <dgm:txPr/>
+    <dgm:style>
+      <a:lnRef idx="2">
+        <a:scrgbClr r="0" g="0" b="0"/>
+      </a:lnRef>
+      <a:fillRef idx="1">
+        <a:scrgbClr r="0" g="0" b="0"/>
+      </a:fillRef>
+      <a:effectRef idx="0">
+        <a:scrgbClr r="0" g="0" b="0"/>
+      </a:effectRef>
+      <a:fontRef idx="minor">
+        <a:schemeClr val="lt1"/>
+      </a:fontRef>
+    </dgm:style>
+  </dgm:styleLbl>
+  <dgm:styleLbl name="parChTrans2D4">
+    <dgm:scene3d>
+      <a:camera prst="orthographicFront"/>
+      <a:lightRig rig="threePt" dir="t"/>
+    </dgm:scene3d>
+    <dgm:sp3d/>
+    <dgm:txPr/>
+    <dgm:style>
+      <a:lnRef idx="2">
+        <a:scrgbClr r="0" g="0" b="0"/>
+      </a:lnRef>
+      <a:fillRef idx="1">
+        <a:scrgbClr r="0" g="0" b="0"/>
+      </a:fillRef>
+      <a:effectRef idx="0">
+        <a:scrgbClr r="0" g="0" b="0"/>
+      </a:effectRef>
+      <a:fontRef idx="minor">
+        <a:schemeClr val="lt1"/>
+      </a:fontRef>
+    </dgm:style>
+  </dgm:styleLbl>
+  <dgm:styleLbl name="parChTrans1D1">
+    <dgm:scene3d>
+      <a:camera prst="orthographicFront"/>
+      <a:lightRig rig="threePt" dir="t"/>
+    </dgm:scene3d>
+    <dgm:sp3d/>
+    <dgm:txPr/>
+    <dgm:style>
+      <a:lnRef idx="2">
+        <a:scrgbClr r="0" g="0" b="0"/>
+      </a:lnRef>
+      <a:fillRef idx="0">
+        <a:scrgbClr r="0" g="0" b="0"/>
+      </a:fillRef>
+      <a:effectRef idx="0">
+        <a:scrgbClr r="0" g="0" b="0"/>
+      </a:effectRef>
+      <a:fontRef idx="minor"/>
+    </dgm:style>
+  </dgm:styleLbl>
+  <dgm:styleLbl name="parChTrans1D2">
+    <dgm:scene3d>
+      <a:camera prst="orthographicFront"/>
+      <a:lightRig rig="threePt" dir="t"/>
+    </dgm:scene3d>
+    <dgm:sp3d/>
+    <dgm:txPr/>
+    <dgm:style>
+      <a:lnRef idx="2">
+        <a:scrgbClr r="0" g="0" b="0"/>
+      </a:lnRef>
+      <a:fillRef idx="0">
+        <a:scrgbClr r="0" g="0" b="0"/>
+      </a:fillRef>
+      <a:effectRef idx="0">
+        <a:scrgbClr r="0" g="0" b="0"/>
+      </a:effectRef>
+      <a:fontRef idx="minor"/>
+    </dgm:style>
+  </dgm:styleLbl>
+  <dgm:styleLbl name="parChTrans1D3">
+    <dgm:scene3d>
+      <a:camera prst="orthographicFront"/>
+      <a:lightRig rig="threePt" dir="t"/>
+    </dgm:scene3d>
+    <dgm:sp3d/>
+    <dgm:txPr/>
+    <dgm:style>
+      <a:lnRef idx="2">
+        <a:scrgbClr r="0" g="0" b="0"/>
+      </a:lnRef>
+      <a:fillRef idx="0">
+        <a:scrgbClr r="0" g="0" b="0"/>
+      </a:fillRef>
+      <a:effectRef idx="0">
+        <a:scrgbClr r="0" g="0" b="0"/>
+      </a:effectRef>
+      <a:fontRef idx="minor"/>
+    </dgm:style>
+  </dgm:styleLbl>
+  <dgm:styleLbl name="parChTrans1D4">
+    <dgm:scene3d>
+      <a:camera prst="orthographicFront"/>
+      <a:lightRig rig="threePt" dir="t"/>
+    </dgm:scene3d>
+    <dgm:sp3d/>
+    <dgm:txPr/>
+    <dgm:style>
+      <a:lnRef idx="2">
+        <a:scrgbClr r="0" g="0" b="0"/>
+      </a:lnRef>
+      <a:fillRef idx="0">
+        <a:scrgbClr r="0" g="0" b="0"/>
+      </a:fillRef>
+      <a:effectRef idx="0">
+        <a:scrgbClr r="0" g="0" b="0"/>
+      </a:effectRef>
+      <a:fontRef idx="minor"/>
+    </dgm:style>
+  </dgm:styleLbl>
+  <dgm:styleLbl name="fgAcc1">
+    <dgm:scene3d>
+      <a:camera prst="orthographicFront"/>
+      <a:lightRig rig="threePt" dir="t"/>
+    </dgm:scene3d>
+    <dgm:sp3d/>
+    <dgm:txPr/>
+    <dgm:style>
+      <a:lnRef idx="2">
+        <a:scrgbClr r="0" g="0" b="0"/>
+      </a:lnRef>
+      <a:fillRef idx="1">
+        <a:scrgbClr r="0" g="0" b="0"/>
+      </a:fillRef>
+      <a:effectRef idx="0">
+        <a:scrgbClr r="0" g="0" b="0"/>
+      </a:effectRef>
+      <a:fontRef idx="minor"/>
+    </dgm:style>
+  </dgm:styleLbl>
+  <dgm:styleLbl name="conFgAcc1">
+    <dgm:scene3d>
+      <a:camera prst="orthographicFront"/>
+      <a:lightRig rig="threePt" dir="t"/>
+    </dgm:scene3d>
+    <dgm:sp3d/>
+    <dgm:txPr/>
+    <dgm:style>
+      <a:lnRef idx="2">
+        <a:scrgbClr r="0" g="0" b="0"/>
+      </a:lnRef>
+      <a:fillRef idx="1">
+        <a:scrgbClr r="0" g="0" b="0"/>
+      </a:fillRef>
+      <a:effectRef idx="0">
+        <a:scrgbClr r="0" g="0" b="0"/>
+      </a:effectRef>
+      <a:fontRef idx="minor"/>
+    </dgm:style>
+  </dgm:styleLbl>
+  <dgm:styleLbl name="alignAcc1">
+    <dgm:scene3d>
+      <a:camera prst="orthographicFront"/>
+      <a:lightRig rig="threePt" dir="t"/>
+    </dgm:scene3d>
+    <dgm:sp3d/>
+    <dgm:txPr/>
+    <dgm:style>
+      <a:lnRef idx="2">
+        <a:scrgbClr r="0" g="0" b="0"/>
+      </a:lnRef>
+      <a:fillRef idx="1">
+        <a:scrgbClr r="0" g="0" b="0"/>
+      </a:fillRef>
+      <a:effectRef idx="0">
+        <a:scrgbClr r="0" g="0" b="0"/>
+      </a:effectRef>
+      <a:fontRef idx="minor"/>
+    </dgm:style>
+  </dgm:styleLbl>
+  <dgm:styleLbl name="trAlignAcc1">
+    <dgm:scene3d>
+      <a:camera prst="orthographicFront"/>
+      <a:lightRig rig="threePt" dir="t"/>
+    </dgm:scene3d>
+    <dgm:sp3d/>
+    <dgm:txPr/>
+    <dgm:style>
+      <a:lnRef idx="1">
+        <a:scrgbClr r="0" g="0" b="0"/>
+      </a:lnRef>
+      <a:fillRef idx="1">
+        <a:scrgbClr r="0" g="0" b="0"/>
+      </a:fillRef>
+      <a:effectRef idx="0">
+        <a:scrgbClr r="0" g="0" b="0"/>
+      </a:effectRef>
+      <a:fontRef idx="minor"/>
+    </dgm:style>
+  </dgm:styleLbl>
+  <dgm:styleLbl name="bgAcc1">
+    <dgm:scene3d>
+      <a:camera prst="orthographicFront"/>
+      <a:lightRig rig="threePt" dir="t"/>
+    </dgm:scene3d>
+    <dgm:sp3d/>
+    <dgm:txPr/>
+    <dgm:style>
+      <a:lnRef idx="2">
+        <a:scrgbClr r="0" g="0" b="0"/>
+      </a:lnRef>
+      <a:fillRef idx="1">
+        <a:scrgbClr r="0" g="0" b="0"/>
+      </a:fillRef>
+      <a:effectRef idx="0">
+        <a:scrgbClr r="0" g="0" b="0"/>
+      </a:effectRef>
+      <a:fontRef idx="minor"/>
+    </dgm:style>
+  </dgm:styleLbl>
+  <dgm:styleLbl name="solidFgAcc1">
+    <dgm:scene3d>
+      <a:camera prst="orthographicFront"/>
+      <a:lightRig rig="threePt" dir="t"/>
+    </dgm:scene3d>
+    <dgm:sp3d/>
+    <dgm:txPr/>
+    <dgm:style>
+      <a:lnRef idx="2">
+        <a:scrgbClr r="0" g="0" b="0"/>
+      </a:lnRef>
+      <a:fillRef idx="1">
+        <a:scrgbClr r="0" g="0" b="0"/>
+      </a:fillRef>
+      <a:effectRef idx="0">
+        <a:scrgbClr r="0" g="0" b="0"/>
+      </a:effectRef>
+      <a:fontRef idx="minor"/>
+    </dgm:style>
+  </dgm:styleLbl>
+  <dgm:styleLbl name="solidAlignAcc1">
+    <dgm:scene3d>
+      <a:camera prst="orthographicFront"/>
+      <a:lightRig rig="threePt" dir="t"/>
+    </dgm:scene3d>
+    <dgm:sp3d/>
+    <dgm:txPr/>
+    <dgm:style>
+      <a:lnRef idx="2">
+        <a:scrgbClr r="0" g="0" b="0"/>
+      </a:lnRef>
+      <a:fillRef idx="1">
+        <a:scrgbClr r="0" g="0" b="0"/>
+      </a:fillRef>
+      <a:effectRef idx="0">
+        <a:scrgbClr r="0" g="0" b="0"/>
+      </a:effectRef>
+      <a:fontRef idx="minor"/>
+    </dgm:style>
+  </dgm:styleLbl>
+  <dgm:styleLbl name="solidBgAcc1">
+    <dgm:scene3d>
+      <a:camera prst="orthographicFront"/>
+      <a:lightRig rig="threePt" dir="t"/>
+    </dgm:scene3d>
+    <dgm:sp3d/>
+    <dgm:txPr/>
+    <dgm:style>
+      <a:lnRef idx="2">
+        <a:scrgbClr r="0" g="0" b="0"/>
+      </a:lnRef>
+      <a:fillRef idx="1">
+        <a:scrgbClr r="0" g="0" b="0"/>
+      </a:fillRef>
+      <a:effectRef idx="0">
+        <a:scrgbClr r="0" g="0" b="0"/>
+      </a:effectRef>
+      <a:fontRef idx="minor"/>
+    </dgm:style>
+  </dgm:styleLbl>
+  <dgm:styleLbl name="fgAccFollowNode1">
+    <dgm:scene3d>
+      <a:camera prst="orthographicFront"/>
+      <a:lightRig rig="threePt" dir="t"/>
+    </dgm:scene3d>
+    <dgm:sp3d/>
+    <dgm:txPr/>
+    <dgm:style>
+      <a:lnRef idx="2">
+        <a:scrgbClr r="0" g="0" b="0"/>
+      </a:lnRef>
+      <a:fillRef idx="1">
+        <a:scrgbClr r="0" g="0" b="0"/>
+      </a:fillRef>
+      <a:effectRef idx="0">
+        <a:scrgbClr r="0" g="0" b="0"/>
+      </a:effectRef>
+      <a:fontRef idx="minor"/>
+    </dgm:style>
+  </dgm:styleLbl>
+  <dgm:styleLbl name="alignAccFollowNode1">
+    <dgm:scene3d>
+      <a:camera prst="orthographicFront"/>
+      <a:lightRig rig="threePt" dir="t"/>
+    </dgm:scene3d>
+    <dgm:sp3d/>
+    <dgm:txPr/>
+    <dgm:style>
+      <a:lnRef idx="2">
+        <a:scrgbClr r="0" g="0" b="0"/>
+      </a:lnRef>
+      <a:fillRef idx="1">
+        <a:scrgbClr r="0" g="0" b="0"/>
+      </a:fillRef>
+      <a:effectRef idx="0">
+        <a:scrgbClr r="0" g="0" b="0"/>
+      </a:effectRef>
+      <a:fontRef idx="minor"/>
+    </dgm:style>
+  </dgm:styleLbl>
+  <dgm:styleLbl name="bgAccFollowNode1">
+    <dgm:scene3d>
+      <a:camera prst="orthographicFront"/>
+      <a:lightRig rig="threePt" dir="t"/>
+    </dgm:scene3d>
+    <dgm:sp3d/>
+    <dgm:txPr/>
+    <dgm:style>
+      <a:lnRef idx="2">
+        <a:scrgbClr r="0" g="0" b="0"/>
+      </a:lnRef>
+      <a:fillRef idx="1">
+        <a:scrgbClr r="0" g="0" b="0"/>
+      </a:fillRef>
+      <a:effectRef idx="0">
+        <a:scrgbClr r="0" g="0" b="0"/>
+      </a:effectRef>
+      <a:fontRef idx="minor"/>
+    </dgm:style>
+  </dgm:styleLbl>
+  <dgm:styleLbl name="fgAcc0">
+    <dgm:scene3d>
+      <a:camera prst="orthographicFront"/>
+      <a:lightRig rig="threePt" dir="t"/>
+    </dgm:scene3d>
+    <dgm:sp3d/>
+    <dgm:txPr/>
+    <dgm:style>
+      <a:lnRef idx="2">
+        <a:scrgbClr r="0" g="0" b="0"/>
+      </a:lnRef>
+      <a:fillRef idx="1">
+        <a:scrgbClr r="0" g="0" b="0"/>
+      </a:fillRef>
+      <a:effectRef idx="0">
+        <a:scrgbClr r="0" g="0" b="0"/>
+      </a:effectRef>
+      <a:fontRef idx="minor"/>
+    </dgm:style>
+  </dgm:styleLbl>
+  <dgm:styleLbl name="fgAcc2">
+    <dgm:scene3d>
+      <a:camera prst="orthographicFront"/>
+      <a:lightRig rig="threePt" dir="t"/>
+    </dgm:scene3d>
+    <dgm:sp3d/>
+    <dgm:txPr/>
+    <dgm:style>
+      <a:lnRef idx="2">
+        <a:scrgbClr r="0" g="0" b="0"/>
+      </a:lnRef>
+      <a:fillRef idx="1">
+        <a:scrgbClr r="0" g="0" b="0"/>
+      </a:fillRef>
+      <a:effectRef idx="0">
+        <a:scrgbClr r="0" g="0" b="0"/>
+      </a:effectRef>
+      <a:fontRef idx="minor"/>
+    </dgm:style>
+  </dgm:styleLbl>
+  <dgm:styleLbl name="fgAcc3">
+    <dgm:scene3d>
+      <a:camera prst="orthographicFront"/>
+      <a:lightRig rig="threePt" dir="t"/>
+    </dgm:scene3d>
+    <dgm:sp3d/>
+    <dgm:txPr/>
+    <dgm:style>
+      <a:lnRef idx="2">
+        <a:scrgbClr r="0" g="0" b="0"/>
+      </a:lnRef>
+      <a:fillRef idx="1">
+        <a:scrgbClr r="0" g="0" b="0"/>
+      </a:fillRef>
+      <a:effectRef idx="0">
+        <a:scrgbClr r="0" g="0" b="0"/>
+      </a:effectRef>
+      <a:fontRef idx="minor"/>
+    </dgm:style>
+  </dgm:styleLbl>
+  <dgm:styleLbl name="fgAcc4">
+    <dgm:scene3d>
+      <a:camera prst="orthographicFront"/>
+      <a:lightRig rig="threePt" dir="t"/>
+    </dgm:scene3d>
+    <dgm:sp3d/>
+    <dgm:txPr/>
+    <dgm:style>
+      <a:lnRef idx="2">
+        <a:scrgbClr r="0" g="0" b="0"/>
+      </a:lnRef>
+      <a:fillRef idx="1">
+        <a:scrgbClr r="0" g="0" b="0"/>
+      </a:fillRef>
+      <a:effectRef idx="0">
+        <a:scrgbClr r="0" g="0" b="0"/>
+      </a:effectRef>
+      <a:fontRef idx="minor"/>
+    </dgm:style>
+  </dgm:styleLbl>
+  <dgm:styleLbl name="bgShp">
+    <dgm:scene3d>
+      <a:camera prst="orthographicFront"/>
+      <a:lightRig rig="threePt" dir="t"/>
+    </dgm:scene3d>
+    <dgm:sp3d/>
+    <dgm:txPr/>
+    <dgm:style>
+      <a:lnRef idx="0">
+        <a:scrgbClr r="0" g="0" b="0"/>
+      </a:lnRef>
+      <a:fillRef idx="1">
+        <a:scrgbClr r="0" g="0" b="0"/>
+      </a:fillRef>
+      <a:effectRef idx="0">
+        <a:scrgbClr r="0" g="0" b="0"/>
+      </a:effectRef>
+      <a:fontRef idx="minor"/>
+    </dgm:style>
+  </dgm:styleLbl>
+  <dgm:styleLbl name="dkBgShp">
+    <dgm:scene3d>
+      <a:camera prst="orthographicFront"/>
+      <a:lightRig rig="threePt" dir="t"/>
+    </dgm:scene3d>
+    <dgm:sp3d/>
+    <dgm:txPr/>
+    <dgm:style>
+      <a:lnRef idx="0">
+        <a:scrgbClr r="0" g="0" b="0"/>
+      </a:lnRef>
+      <a:fillRef idx="1">
+        <a:scrgbClr r="0" g="0" b="0"/>
+      </a:fillRef>
+      <a:effectRef idx="0">
+        <a:scrgbClr r="0" g="0" b="0"/>
+      </a:effectRef>
+      <a:fontRef idx="minor"/>
+    </dgm:style>
+  </dgm:styleLbl>
+  <dgm:styleLbl name="trBgShp">
+    <dgm:scene3d>
+      <a:camera prst="orthographicFront"/>
+      <a:lightRig rig="threePt" dir="t"/>
+    </dgm:scene3d>
+    <dgm:sp3d/>
+    <dgm:txPr/>
+    <dgm:style>
+      <a:lnRef idx="0">
+        <a:scrgbClr r="0" g="0" b="0"/>
+      </a:lnRef>
+      <a:fillRef idx="1">
+        <a:scrgbClr r="0" g="0" b="0"/>
+      </a:fillRef>
+      <a:effectRef idx="0">
+        <a:scrgbClr r="0" g="0" b="0"/>
+      </a:effectRef>
+      <a:fontRef idx="minor"/>
+    </dgm:style>
+  </dgm:styleLbl>
+  <dgm:styleLbl name="fgShp">
+    <dgm:scene3d>
+      <a:camera prst="orthographicFront"/>
+      <a:lightRig rig="threePt" dir="t"/>
+    </dgm:scene3d>
+    <dgm:sp3d/>
+    <dgm:txPr/>
+    <dgm:style>
+      <a:lnRef idx="2">
+        <a:scrgbClr r="0" g="0" b="0"/>
+      </a:lnRef>
+      <a:fillRef idx="1">
+        <a:scrgbClr r="0" g="0" b="0"/>
+      </a:fillRef>
+      <a:effectRef idx="0">
+        <a:scrgbClr r="0" g="0" b="0"/>
+      </a:effectRef>
+      <a:fontRef idx="minor"/>
+    </dgm:style>
+  </dgm:styleLbl>
+  <dgm:styleLbl name="revTx">
+    <dgm:scene3d>
+      <a:camera prst="orthographicFront"/>
+      <a:lightRig rig="threePt" dir="t"/>
+    </dgm:scene3d>
+    <dgm:sp3d/>
+    <dgm:txPr/>
+    <dgm:style>
+      <a:lnRef idx="0">
+        <a:scrgbClr r="0" g="0" b="0"/>
+      </a:lnRef>
+      <a:fillRef idx="0">
+        <a:scrgbClr r="0" g="0" b="0"/>
+      </a:fillRef>
+      <a:effectRef idx="0">
+        <a:scrgbClr r="0" g="0" b="0"/>
+      </a:effectRef>
+      <a:fontRef idx="minor"/>
+    </dgm:style>
+  </dgm:styleLbl>
+</dgm:styleDef>
 </file>
 
 <file path=word/theme/theme1.xml><?xml version="1.0" encoding="utf-8"?>
@@ -3147,11 +8613,33 @@
     <b:DOI>10.1007/s12652-009-0007-1</b:DOI>
     <b:RefOrder>21</b:RefOrder>
   </b:Source>
+  <b:Source>
+    <b:Tag>Lit12</b:Tag>
+    <b:SourceType>InternetSite</b:SourceType>
+    <b:Guid>{C77586C4-1814-496B-99BD-D923EECB5AA2}</b:Guid>
+    <b:Title>Consumer RGB-D Cameras and their Applications</b:Title>
+    <b:InternetSiteTitle>University of California</b:InternetSiteTitle>
+    <b:Year>2012</b:Year>
+    <b:URL>https://alumni.cs.ucr.edu/~klitomis/files/RGBD-intro.pdf</b:URL>
+    <b:Author>
+      <b:Author>
+        <b:NameList>
+          <b:Person>
+            <b:Last>Litomisky</b:Last>
+            <b:First>K</b:First>
+          </b:Person>
+        </b:NameList>
+      </b:Author>
+    </b:Author>
+    <b:JournalName>University of California, Riverside</b:JournalName>
+    <b:Pages>1-20</b:Pages>
+    <b:RefOrder>22</b:RefOrder>
+  </b:Source>
 </b:Sources>
 </file>
 
 <file path=customXml/itemProps1.xml><?xml version="1.0" encoding="utf-8"?>
-<ds:datastoreItem xmlns:ds="http://schemas.openxmlformats.org/officeDocument/2006/customXml" ds:itemID="{528CA7F0-56AD-4A6C-A204-F5D6AD0F3CC8}">
+<ds:datastoreItem xmlns:ds="http://schemas.openxmlformats.org/officeDocument/2006/customXml" ds:itemID="{D3A6E66B-14C1-4E39-AF93-EB07CF4465E8}">
   <ds:schemaRefs>
     <ds:schemaRef ds:uri="http://schemas.openxmlformats.org/officeDocument/2006/bibliography"/>
   </ds:schemaRefs>

--- a/Week6_LiteratureReview/BachmeierNTIM7245-6.docx
+++ b/Week6_LiteratureReview/BachmeierNTIM7245-6.docx
@@ -114,6 +114,19 @@
         <w:lastRenderedPageBreak/>
         <w:t>Literature Review</w:t>
       </w:r>
+    </w:p>
+    <w:p>
+      <w:pPr>
+        <w:pStyle w:val="Heading2"/>
+      </w:pPr>
+      <w:r>
+        <w:t xml:space="preserve">Who is the </w:t>
+      </w:r>
+      <w:proofErr w:type="gramStart"/>
+      <w:r>
+        <w:t>customer</w:t>
+      </w:r>
+      <w:proofErr w:type="gramEnd"/>
     </w:p>
     <w:p>
       <w:r>
@@ -247,6 +260,14 @@
     </w:p>
     <w:p>
       <w:pPr>
+        <w:pStyle w:val="Heading2"/>
+      </w:pPr>
+      <w:r>
+        <w:t>Challenges with current solutions</w:t>
+      </w:r>
+    </w:p>
+    <w:p>
+      <w:pPr>
         <w:ind w:firstLine="720"/>
       </w:pPr>
       <w:r>
@@ -320,6 +341,7 @@
         <w:ind w:firstLine="720"/>
       </w:pPr>
       <w:r>
+        <w:lastRenderedPageBreak/>
         <w:t>Technology within special needs and elderly care settings has unique challenges and requirements</w:t>
       </w:r>
       <w:sdt>
@@ -349,11 +371,7 @@
         </w:sdtContent>
       </w:sdt>
       <w:r>
-        <w:t xml:space="preserve">.  For example, these solutions often support safety functions and require uninterrupted monitoring.  Wearable IoT has inherent risks that the </w:t>
-      </w:r>
-      <w:r>
-        <w:lastRenderedPageBreak/>
-        <w:t xml:space="preserve">patient will disable or forget the device.  This situation is </w:t>
+        <w:t xml:space="preserve">.  For example, these solutions often support safety functions and require uninterrupted monitoring.  Wearable IoT has inherent risks that the patient will disable or forget the device.  This situation is </w:t>
       </w:r>
       <w:r>
         <w:t>particularly</w:t>
@@ -411,9 +429,6 @@
       <w:r>
         <w:t>.</w:t>
       </w:r>
-      <w:r>
-        <w:t xml:space="preserve">  </w:t>
-      </w:r>
     </w:p>
     <w:p>
       <w:pPr>
@@ -455,7 +470,15 @@
         </w:sdtContent>
       </w:sdt>
       <w:r>
-        <w:t>.  Due to the high cost, few patients have private nurses and receive fractional supervision timeslices.  Instead, patients could receive continuous observation at lower costs using Computer Vision.</w:t>
+        <w:t xml:space="preserve">.  Due to the high cost, few patients have private nurses and receive fractional supervision </w:t>
+      </w:r>
+      <w:proofErr w:type="spellStart"/>
+      <w:r>
+        <w:t>timeslices</w:t>
+      </w:r>
+      <w:proofErr w:type="spellEnd"/>
+      <w:r>
+        <w:t>.  Instead, patients could receive continuous observation at lower costs using Computer Vision.</w:t>
       </w:r>
       <w:r>
         <w:t xml:space="preserve"> A</w:t>
@@ -466,8 +489,13 @@
       <w:r>
         <w:t xml:space="preserve"> models can observe patient behavior and react accordingly.</w:t>
       </w:r>
-      <w:r>
-        <w:t xml:space="preserve">  </w:t>
+    </w:p>
+    <w:p>
+      <w:pPr>
+        <w:pStyle w:val="Heading2"/>
+      </w:pPr>
+      <w:r>
+        <w:t>Implementing unobtrusive systems</w:t>
       </w:r>
     </w:p>
     <w:p>
@@ -475,7 +503,15 @@
         <w:ind w:firstLine="720"/>
       </w:pPr>
       <w:r>
-        <w:t xml:space="preserve">Amazon Go, a cashier-less store, proves the potential through its sophisticated computer vision technologies that can even protect against shoplifting (Wankdhede et al., 218).  However, training these </w:t>
+        <w:t>Amazon Go, a cashier-less store, proves the potential through its sophisticated computer vision technologies that can even protect against shoplifting (</w:t>
+      </w:r>
+      <w:proofErr w:type="spellStart"/>
+      <w:r>
+        <w:t>Wankdhede</w:t>
+      </w:r>
+      <w:proofErr w:type="spellEnd"/>
+      <w:r>
+        <w:t xml:space="preserve"> et al., 218).  However, training these </w:t>
       </w:r>
       <w:r>
         <w:t xml:space="preserve">computer vision </w:t>
@@ -499,6 +535,7 @@
         <w:t xml:space="preserve">by minimizing </w:t>
       </w:r>
       <w:r>
+        <w:lastRenderedPageBreak/>
         <w:t xml:space="preserve">project scope (Yi &amp; Feng, 2021; Chen et al., 2020).  While this is acceptable during </w:t>
       </w:r>
       <w:r>
@@ -525,11 +562,7 @@
         <w:t xml:space="preserve"> (Razzaq et al., 2020; Chen et al., 2020; Yi &amp; Feng, 2021)</w:t>
       </w:r>
       <w:r>
-        <w:t xml:space="preserve">.  First, a process </w:t>
-      </w:r>
-      <w:r>
-        <w:lastRenderedPageBreak/>
-        <w:t>extracts the subject’s skeletal position from a given frame.</w:t>
+        <w:t>.  First, a process extracts the subject’s skeletal position from a given frame.</w:t>
       </w:r>
       <w:r>
         <w:t xml:space="preserve">  This phase begins with decoding the information into RGB+D (Red Green Blue and Depth) matrices.  Next, the researchers use Convolutional Neural Networks (CNN) to identify the body parts within the frame.  If the room has multiple cameras, then a normalization process must build a consistent 3-D representation.  The normalization needs to also account for noise and scaling challenges.  These issues occur because the patient can freely move around the room. Microsoft’s Kinect Sensor supports automating this step to a certain extent.  Alternatively, Carnegie Mellon University’s Open Pose library can approximate the 3-D skeletal structure from 2-D images.</w:t>
@@ -567,6 +600,9 @@
       </w:r>
     </w:p>
     <w:p>
+      <w:pPr>
+        <w:ind w:firstLine="720"/>
+      </w:pPr>
       <w:r>
         <w:t>Second, a process needs to determine the skeletal changes by comparing the input 3-D skeleton against the previous frame’s position.  After determining the delta movement updates, a recurrent sequence algorithm predicts the activity.  The implementation is different between each publication (e.g., Dynamic Time Warping and Long-Term Short-Term Memory LTSM). However, the general strategy of using Recurrent Neural Networks (RNN) remains the same.</w:t>
       </w:r>
@@ -574,10 +610,6 @@
         <w:t xml:space="preserve">  After evaluating a sequence of skeletal movements, the algorithm will classify the action.</w:t>
       </w:r>
     </w:p>
-    <w:p/>
-    <w:p/>
-    <w:p/>
-    <w:p/>
     <w:p>
       <w:pPr>
         <w:pStyle w:val="Caption"/>
@@ -609,28 +641,59 @@
     </w:p>
     <w:p>
       <w:pPr>
-        <w:ind w:firstLine="720"/>
+        <w:pStyle w:val="Heading2"/>
       </w:pPr>
       <w:r>
-        <w:t xml:space="preserve">The most powerful artificial intelligence applications use machines to enhance human capabilities rather than replace them (Heer, 2019; Boire, 2017).  For instance, a person can write a more profound business case than a machine; however, the same machine will have fewer misspellings and grammatical errors.  This </w:t>
-      </w:r>
-      <w:r>
-        <w:t>dichotomy</w:t>
-      </w:r>
-      <w:r>
-        <w:t xml:space="preserve"> exists because humans specialize in contextualizing thought versus automation uses patterns to make predictions (Schleer et al., 2019).</w:t>
+        <w:t>Scaling the classification process</w:t>
+      </w:r>
+    </w:p>
+    <w:p>
+      <w:r>
+        <w:tab/>
+        <w:t>It would be challenging to build one movement classification system that supports the entire universe of human activities.  Instead, production systems blend hundreds of models into ensemble algorithms</w:t>
+      </w:r>
+      <w:sdt>
+        <w:sdtPr>
+          <w:id w:val="-652908628"/>
+          <w:citation/>
+        </w:sdtPr>
+        <w:sdtContent>
+          <w:r>
+            <w:fldChar w:fldCharType="begin"/>
+          </w:r>
+          <w:r>
+            <w:instrText xml:space="preserve"> CITATION Bel07 \l 1033 </w:instrText>
+          </w:r>
+          <w:r>
+            <w:fldChar w:fldCharType="separate"/>
+          </w:r>
+          <w:r>
+            <w:rPr>
+              <w:noProof/>
+            </w:rPr>
+            <w:t xml:space="preserve"> (Bell, Koren, &amp; Volinsky, 2009)</w:t>
+          </w:r>
+          <w:r>
+            <w:fldChar w:fldCharType="end"/>
+          </w:r>
+        </w:sdtContent>
+      </w:sdt>
+      <w:r>
+        <w:t>.  For example, predicting that the subject is picking up a fork, spoon, or cup is similar.  The classifier can determine which</w:t>
+      </w:r>
+      <w:r>
+        <w:t xml:space="preserve"> </w:t>
+      </w:r>
+      <w:proofErr w:type="spellStart"/>
+      <w:r>
+        <w:t>subactivity</w:t>
+      </w:r>
+      <w:proofErr w:type="spellEnd"/>
+      <w:r>
+        <w:t xml:space="preserve"> compositing predictions the subject lifts an object and a standard object classifier.</w:t>
       </w:r>
       <w:r>
         <w:t xml:space="preserve">  </w:t>
-      </w:r>
-      <w:r>
-        <w:t xml:space="preserve">Artificial intelligence is a tool that can automate mechanical tasks, pattern match data, and enhance human capabilities.  Organizations can use these means to improve efficiency and reduce wastefulness.  These innovations deprecate the need for specific skill sets and lower the entry barrier into other expert systems.  While this causes an initial decrease number of jobs, entirely new industries follow shortly afterward.  When a society can replace low-paying jobs with multiple high-paying </w:t>
-      </w:r>
-      <w:r>
-        <w:t>industries</w:t>
-      </w:r>
-      <w:r>
-        <w:t>, this promotion justifies the short-term pain.</w:t>
       </w:r>
     </w:p>
     <w:p>
@@ -638,23 +701,134 @@
         <w:ind w:firstLine="720"/>
       </w:pPr>
       <w:r>
-        <w:t xml:space="preserve">For instance, a recent demonstration shows that AI/ML can map facial expressions to pain levels with 93% accuracy (Nugroho et al., 2018).  These capabilities could enable every patient access to a well-trained </w:t>
-      </w:r>
-      <w:r>
-        <w:t xml:space="preserve">and vigilant </w:t>
-      </w:r>
-      <w:r>
-        <w:t>private nurse.</w:t>
-      </w:r>
-      <w:r>
-        <w:t xml:space="preserve">  Other publications chose to forward the observations to cloud services for remote management features (Elloumi et al., 2020; Chen et al., 2020).  After centralizing patient telemetry, the nursing staff can more efficiently prioritize their time and resources.</w:t>
+        <w:t>Though, in practice, there can be issues programmatically choosing the correct composite models.  One solution involves executing dozens of binary classifiers, then filtering the outputs using a voting scheme</w:t>
+      </w:r>
+      <w:sdt>
+        <w:sdtPr>
+          <w:id w:val="2038686732"/>
+          <w:citation/>
+        </w:sdtPr>
+        <w:sdtContent>
+          <w:r>
+            <w:fldChar w:fldCharType="begin"/>
+          </w:r>
+          <w:r>
+            <w:instrText xml:space="preserve"> CITATION Del21 \l 1033 </w:instrText>
+          </w:r>
+          <w:r>
+            <w:fldChar w:fldCharType="separate"/>
+          </w:r>
+          <w:r>
+            <w:rPr>
+              <w:noProof/>
+            </w:rPr>
+            <w:t xml:space="preserve"> (Delgado, 2021)</w:t>
+          </w:r>
+          <w:r>
+            <w:fldChar w:fldCharType="end"/>
+          </w:r>
+        </w:sdtContent>
+      </w:sdt>
+      <w:r>
+        <w:t>.  For example, three binary classifiers might exist to predict the subject is lifting an object.  Then under a simple majority vote, the meta classifier equals the decision with at least two votes.  System designers might require multiple voting schemes across the solution depending on the criticality of being right.  For instance, if three classifiers are predicting the patient has fallen, one vote might be sufficient.</w:t>
+      </w:r>
+    </w:p>
+    <w:p>
+      <w:pPr>
+        <w:pStyle w:val="Heading2"/>
+      </w:pPr>
+      <w:r>
+        <w:t>Integrating AI/ML into the ecosystem</w:t>
       </w:r>
     </w:p>
     <w:p>
       <w:pPr>
         <w:ind w:firstLine="720"/>
       </w:pPr>
+      <w:r>
+        <w:t>The most powerful artificial intelligence applications use machines to enhance human capabilities rather than replace them (</w:t>
+      </w:r>
+      <w:proofErr w:type="spellStart"/>
+      <w:r>
+        <w:t>Heer</w:t>
+      </w:r>
+      <w:proofErr w:type="spellEnd"/>
+      <w:r>
+        <w:t xml:space="preserve">, 2019; </w:t>
+      </w:r>
+      <w:proofErr w:type="spellStart"/>
+      <w:r>
+        <w:t>Boire</w:t>
+      </w:r>
+      <w:proofErr w:type="spellEnd"/>
+      <w:r>
+        <w:t xml:space="preserve">, 2017).  For instance, a person can write a more profound business case than a machine; however, the same machine will have fewer misspellings and grammatical errors.  This </w:t>
+      </w:r>
+      <w:r>
+        <w:t>dichotomy</w:t>
+      </w:r>
+      <w:r>
+        <w:t xml:space="preserve"> exists because humans specialize in </w:t>
+      </w:r>
+      <w:r>
+        <w:lastRenderedPageBreak/>
+        <w:t>contextualizing thought versus automation uses patterns to make predictions (</w:t>
+      </w:r>
+      <w:proofErr w:type="spellStart"/>
+      <w:r>
+        <w:t>Schleer</w:t>
+      </w:r>
+      <w:proofErr w:type="spellEnd"/>
+      <w:r>
+        <w:t xml:space="preserve"> et al., 2019).</w:t>
+      </w:r>
+      <w:r>
+        <w:t xml:space="preserve">  </w:t>
+      </w:r>
+      <w:r>
+        <w:t xml:space="preserve">Artificial intelligence is a tool that can automate mechanical tasks, pattern match data, and enhance human capabilities.  Organizations can use these means to improve efficiency and reduce wastefulness.  These innovations deprecate the need for specific skill sets and lower the entry barrier into other expert systems.  While this causes an initial </w:t>
+      </w:r>
+      <w:proofErr w:type="gramStart"/>
+      <w:r>
+        <w:t>decrease</w:t>
+      </w:r>
+      <w:proofErr w:type="gramEnd"/>
+      <w:r>
+        <w:t xml:space="preserve"> number of jobs, entirely new industries follow shortly afterward.  When a society can replace low-paying jobs with multiple high-paying </w:t>
+      </w:r>
+      <w:r>
+        <w:t>industries</w:t>
+      </w:r>
+      <w:r>
+        <w:t>, this promotion justifies the short-term pain.</w:t>
+      </w:r>
     </w:p>
+    <w:p>
+      <w:pPr>
+        <w:ind w:firstLine="720"/>
+      </w:pPr>
+      <w:r>
+        <w:t xml:space="preserve">For instance, a recent demonstration shows that AI/ML can map facial expressions to pain levels with 93% accuracy (Nugroho et al., 2018).  These capabilities could enable every patient access to a well-trained </w:t>
+      </w:r>
+      <w:r>
+        <w:t xml:space="preserve">and vigilant </w:t>
+      </w:r>
+      <w:r>
+        <w:t>private nurse.</w:t>
+      </w:r>
+      <w:r>
+        <w:t xml:space="preserve">  Other publications chose to forward the observations to cloud services for remote management features (</w:t>
+      </w:r>
+      <w:proofErr w:type="spellStart"/>
+      <w:r>
+        <w:t>Elloumi</w:t>
+      </w:r>
+      <w:proofErr w:type="spellEnd"/>
+      <w:r>
+        <w:t xml:space="preserve"> et al., 2020; Chen et al., 2020).  After centralizing patient telemetry, the nursing staff can more efficiently prioritize their time and resources.</w:t>
+      </w:r>
+    </w:p>
+    <w:p/>
     <w:p>
       <w:pPr>
         <w:ind w:firstLine="720"/>
@@ -723,6 +897,35 @@
                 <w:rPr>
                   <w:noProof/>
                 </w:rPr>
+                <w:t xml:space="preserve">Bell, Koren, &amp; Volinsky. (2009). </w:t>
+              </w:r>
+              <w:r>
+                <w:rPr>
+                  <w:i/>
+                  <w:iCs/>
+                  <w:noProof/>
+                </w:rPr>
+                <w:t>The BellKor solution to the Netflix Prize.</w:t>
+              </w:r>
+              <w:r>
+                <w:rPr>
+                  <w:noProof/>
+                </w:rPr>
+                <w:t xml:space="preserve"> Retrieved from Netflix Prize: https://netflixprize.com/assets/GrandPrize2009_BPC_BellKor.pdf</w:t>
+              </w:r>
+            </w:p>
+            <w:p>
+              <w:pPr>
+                <w:pStyle w:val="Bibliography"/>
+                <w:ind w:left="720" w:hanging="720"/>
+                <w:rPr>
+                  <w:noProof/>
+                </w:rPr>
+              </w:pPr>
+              <w:r>
+                <w:rPr>
+                  <w:noProof/>
+                </w:rPr>
                 <w:t xml:space="preserve">Boire, R. (2017). Artificial Intelligence, automation, and its impact on data science. </w:t>
               </w:r>
               <w:r>
@@ -897,6 +1100,7 @@
                 <w:rPr>
                   <w:noProof/>
                 </w:rPr>
+                <w:lastRenderedPageBreak/>
                 <w:t xml:space="preserve">Koreshoff, T., Robertson, T., &amp; Leong, T. (2013). Internet of Things: a review of literature and products. </w:t>
               </w:r>
               <w:r>
@@ -926,7 +1130,35 @@
                 <w:rPr>
                   <w:noProof/>
                 </w:rPr>
-                <w:lastRenderedPageBreak/>
+                <w:t xml:space="preserve">Litomisky, K. (2012). </w:t>
+              </w:r>
+              <w:r>
+                <w:rPr>
+                  <w:i/>
+                  <w:iCs/>
+                  <w:noProof/>
+                </w:rPr>
+                <w:t>Consumer RGB-D Cameras and their Applications</w:t>
+              </w:r>
+              <w:r>
+                <w:rPr>
+                  <w:noProof/>
+                </w:rPr>
+                <w:t>. Retrieved from University of California: https://alumni.cs.ucr.edu/~klitomis/files/RGBD-intro.pdf</w:t>
+              </w:r>
+            </w:p>
+            <w:p>
+              <w:pPr>
+                <w:pStyle w:val="Bibliography"/>
+                <w:ind w:left="720" w:hanging="720"/>
+                <w:rPr>
+                  <w:noProof/>
+                </w:rPr>
+              </w:pPr>
+              <w:r>
+                <w:rPr>
+                  <w:noProof/>
+                </w:rPr>
                 <w:t xml:space="preserve">Morris, J. (2008). </w:t>
               </w:r>
               <w:r>
@@ -1101,6 +1333,7 @@
                 <w:rPr>
                   <w:noProof/>
                 </w:rPr>
+                <w:lastRenderedPageBreak/>
                 <w:t xml:space="preserve">Singla, G., Cook, D., &amp; Schmitter-Edgecombe, M. (2010, March). Recognizing independent and joint activities among multiple residents in smart environments. </w:t>
               </w:r>
               <w:r>
@@ -1159,7 +1392,6 @@
                 <w:rPr>
                   <w:noProof/>
                 </w:rPr>
-                <w:lastRenderedPageBreak/>
                 <w:t xml:space="preserve">Tan, K., Sekhar, K., Wong, J., Holdado, M., Ameer, M., &amp; Vesonder, G. (2020). Alexa Eldercare Toolbox: A Smarthome Solution for the Elderly. </w:t>
               </w:r>
               <w:r>
@@ -8005,7 +8237,7 @@
       </b:Author>
     </b:Author>
     <b:Volume>1</b:Volume>
-    <b:RefOrder>7</b:RefOrder>
+    <b:RefOrder>9</b:RefOrder>
   </b:Source>
   <b:Source>
     <b:Tag>Muh20</b:Tag>
@@ -8060,7 +8292,7 @@
       </b:Author>
     </b:Author>
     <b:Publisher>Springer</b:Publisher>
-    <b:RefOrder>8</b:RefOrder>
+    <b:RefOrder>10</b:RefOrder>
   </b:Source>
   <b:Source>
     <b:Tag>Kor13</b:Tag>
@@ -8119,7 +8351,7 @@
     <b:Volume>33</b:Volume>
     <b:Issue>4</b:Issue>
     <b:DOI>10.1007/s40520-020-01545-9</b:DOI>
-    <b:RefOrder>9</b:RefOrder>
+    <b:RefOrder>11</b:RefOrder>
   </b:Source>
   <b:Source>
     <b:Tag>Mor08</b:Tag>
@@ -8235,7 +8467,7 @@
     <b:City>Virtual</b:City>
     <b:Publisher>IEEE</b:Publisher>
     <b:DOI>10.1109/UEMCON51285.2020.9298127</b:DOI>
-    <b:RefOrder>10</b:RefOrder>
+    <b:RefOrder>12</b:RefOrder>
   </b:Source>
   <b:Source>
     <b:Tag>BLS201</b:Tag>
@@ -8277,7 +8509,7 @@
     <b:Pages>1-11</b:Pages>
     <b:Publisher>Hindawi</b:Publisher>
     <b:DOI>10.1155/2021/6693617</b:DOI>
-    <b:RefOrder>11</b:RefOrder>
+    <b:RefOrder>13</b:RefOrder>
   </b:Source>
   <b:Source>
     <b:Tag>Nug18</b:Tag>
@@ -8307,7 +8539,7 @@
     <b:ConferenceName>Biomedical Engineering and Sciences</b:ConferenceName>
     <b:Publisher>IEEE</b:Publisher>
     <b:DOI>10.1109/IECBES.2018.8626710</b:DOI>
-    <b:RefOrder>12</b:RefOrder>
+    <b:RefOrder>14</b:RefOrder>
   </b:Source>
   <b:Source>
     <b:Tag>Hee19</b:Tag>
@@ -8330,7 +8562,7 @@
     <b:Volume>116</b:Volume>
     <b:Issue>6</b:Issue>
     <b:DOI>10.1073/pnas.1807184115</b:DOI>
-    <b:RefOrder>13</b:RefOrder>
+    <b:RefOrder>15</b:RefOrder>
   </b:Source>
   <b:Source>
     <b:Tag>Boi17</b:Tag>
@@ -8353,7 +8585,7 @@
     </b:Author>
     <b:ConferenceName>IEEE International Conference on Big Data</b:ConferenceName>
     <b:DOI>10.1109/BigData.2017.8258349</b:DOI>
-    <b:RefOrder>14</b:RefOrder>
+    <b:RefOrder>16</b:RefOrder>
   </b:Source>
   <b:Source>
     <b:Tag>Sch191</b:Tag>
@@ -8388,7 +8620,7 @@
     <b:Volume>14</b:Volume>
     <b:Issue>10</b:Issue>
     <b:DOI>10.1007/s11548-019-01927-z</b:DOI>
-    <b:RefOrder>15</b:RefOrder>
+    <b:RefOrder>17</b:RefOrder>
   </b:Source>
   <b:Source>
     <b:Tag>Ell20</b:Tag>
@@ -8423,7 +8655,7 @@
     <b:City>Virtual</b:City>
     <b:Publisher>IEEE</b:Publisher>
     <b:DOI>10.1109/SSD49366.2020.9364238</b:DOI>
-    <b:RefOrder>16</b:RefOrder>
+    <b:RefOrder>18</b:RefOrder>
   </b:Source>
   <b:Source>
     <b:Tag>Che202</b:Tag>
@@ -8454,7 +8686,7 @@
     <b:Volume>20</b:Volume>
     <b:Issue>20</b:Issue>
     <b:DOI>10.3390/s20205894</b:DOI>
-    <b:RefOrder>17</b:RefOrder>
+    <b:RefOrder>19</b:RefOrder>
   </b:Source>
   <b:Source>
     <b:Tag>Wan18</b:Tag>
@@ -8484,7 +8716,7 @@
     <b:Pages>254-257</b:Pages>
     <b:Publisher>IRIRCA</b:Publisher>
     <b:DOI>10.1109/ICIRCA.2018.8597403</b:DOI>
-    <b:RefOrder>18</b:RefOrder>
+    <b:RefOrder>20</b:RefOrder>
   </b:Source>
   <b:Source>
     <b:Tag>Das191</b:Tag>
@@ -8531,7 +8763,7 @@
     <b:City>Seoul, Korea</b:City>
     <b:Publisher>IEEE</b:Publisher>
     <b:DOI>10.1109/ICCV.2019.00092</b:DOI>
-    <b:RefOrder>19</b:RefOrder>
+    <b:RefOrder>21</b:RefOrder>
   </b:Source>
   <b:Source>
     <b:Tag>Raz20</b:Tag>
@@ -8579,7 +8811,7 @@
     <b:Volume>26</b:Volume>
     <b:Issue>5</b:Issue>
     <b:DOI>10.1007/s00530-020-00664-7</b:DOI>
-    <b:RefOrder>20</b:RefOrder>
+    <b:RefOrder>22</b:RefOrder>
   </b:Source>
   <b:Source>
     <b:Tag>Sin10</b:Tag>
@@ -8611,7 +8843,7 @@
     <b:Volume>1</b:Volume>
     <b:Issue>1</b:Issue>
     <b:DOI>10.1007/s12652-009-0007-1</b:DOI>
-    <b:RefOrder>21</b:RefOrder>
+    <b:RefOrder>23</b:RefOrder>
   </b:Source>
   <b:Source>
     <b:Tag>Lit12</b:Tag>
@@ -8633,13 +8865,61 @@
     </b:Author>
     <b:JournalName>University of California, Riverside</b:JournalName>
     <b:Pages>1-20</b:Pages>
-    <b:RefOrder>22</b:RefOrder>
+    <b:RefOrder>24</b:RefOrder>
+  </b:Source>
+  <b:Source>
+    <b:Tag>Bel07</b:Tag>
+    <b:SourceType>DocumentFromInternetSite</b:SourceType>
+    <b:Guid>{F9616A7B-DAC5-4DED-96CD-BBCF2208B3A0}</b:Guid>
+    <b:Author>
+      <b:Author>
+        <b:NameList>
+          <b:Person>
+            <b:Last>Bell</b:Last>
+          </b:Person>
+          <b:Person>
+            <b:Last>Koren</b:Last>
+          </b:Person>
+          <b:Person>
+            <b:Last>Volinsky</b:Last>
+          </b:Person>
+        </b:NameList>
+      </b:Author>
+    </b:Author>
+    <b:Title>The BellKor solution to the Netflix Prize</b:Title>
+    <b:Year>2009</b:Year>
+    <b:URL>https://netflixprize.com/assets/GrandPrize2009_BPC_BellKor.pdf</b:URL>
+    <b:InternetSiteTitle>Netflix Prize</b:InternetSiteTitle>
+    <b:RefOrder>7</b:RefOrder>
+  </b:Source>
+  <b:Source>
+    <b:Tag>Del21</b:Tag>
+    <b:SourceType>JournalArticle</b:SourceType>
+    <b:Guid>{52FF9E17-2C88-452F-9081-0429E9C8FAA3}</b:Guid>
+    <b:Title>A semi-hard voting combiner scheme to ensemble multi-class probabilistic classifiers</b:Title>
+    <b:Year>2021</b:Year>
+    <b:Author>
+      <b:Author>
+        <b:NameList>
+          <b:Person>
+            <b:Last>Delgado</b:Last>
+            <b:First>R</b:First>
+          </b:Person>
+        </b:NameList>
+      </b:Author>
+    </b:Author>
+    <b:JournalName>Applied Intelligence</b:JournalName>
+    <b:Pages>1-25</b:Pages>
+    <b:Publisher>Springer</b:Publisher>
+    <b:Volume>1</b:Volume>
+    <b:DOI>10.1007/s10489-021-02447-7</b:DOI>
+    <b:RefOrder>8</b:RefOrder>
   </b:Source>
 </b:Sources>
 </file>
 
 <file path=customXml/itemProps1.xml><?xml version="1.0" encoding="utf-8"?>
-<ds:datastoreItem xmlns:ds="http://schemas.openxmlformats.org/officeDocument/2006/customXml" ds:itemID="{D3A6E66B-14C1-4E39-AF93-EB07CF4465E8}">
+<ds:datastoreItem xmlns:ds="http://schemas.openxmlformats.org/officeDocument/2006/customXml" ds:itemID="{E02D4894-C1A6-4CD0-BC44-ED3037A1B8E8}">
   <ds:schemaRefs>
     <ds:schemaRef ds:uri="http://schemas.openxmlformats.org/officeDocument/2006/bibliography"/>
   </ds:schemaRefs>

--- a/Week6_LiteratureReview/BachmeierNTIM7245-6.docx
+++ b/Week6_LiteratureReview/BachmeierNTIM7245-6.docx
@@ -828,7 +828,22 @@
         <w:t xml:space="preserve"> et al., 2020; Chen et al., 2020).  After centralizing patient telemetry, the nursing staff can more efficiently prioritize their time and resources.</w:t>
       </w:r>
     </w:p>
-    <w:p/>
+    <w:p>
+      <w:pPr>
+        <w:pStyle w:val="Heading2"/>
+      </w:pPr>
+      <w:r>
+        <w:t>Implementing Cyber-Physical Systems</w:t>
+      </w:r>
+    </w:p>
+    <w:p>
+      <w:r>
+        <w:tab/>
+      </w:r>
+      <w:r>
+        <w:t xml:space="preserve">Requesting a </w:t>
+      </w:r>
+    </w:p>
     <w:p>
       <w:pPr>
         <w:ind w:firstLine="720"/>

--- a/Week6_LiteratureReview/BachmeierNTIM7245-6.docx
+++ b/Week6_LiteratureReview/BachmeierNTIM7245-6.docx
@@ -833,21 +833,75 @@
         <w:pStyle w:val="Heading2"/>
       </w:pPr>
       <w:r>
-        <w:t>Implementing Cyber-Physical Systems</w:t>
-      </w:r>
-    </w:p>
-    <w:p>
-      <w:r>
-        <w:tab/>
-      </w:r>
-      <w:r>
-        <w:t xml:space="preserve">Requesting a </w:t>
+        <w:t>Including</w:t>
+      </w:r>
+      <w:r>
+        <w:t xml:space="preserve"> </w:t>
+      </w:r>
+      <w:r>
+        <w:t>Cyber-Physical Systems</w:t>
       </w:r>
     </w:p>
     <w:p>
       <w:pPr>
         <w:ind w:firstLine="720"/>
       </w:pPr>
+      <w:r>
+        <w:t xml:space="preserve">The Internet of Things (IoT) represents the next evolutionary step in communication and system connectivity.  Naïve outsiders see this industry as a series of gimmicks, Apple watches, and Smart toasters.  More importantly, those statements are factual and create the missing bridge between cyber and physical systems (CPS).  This capability comes from sensor and input networks that emit telemetry into ubiquitous cloud computing and machine learning platforms.  Using physical motors and actuators, artificial intelligence, and Big Data solutions can then reach back into manufacturing and safety systems.  As information and decision processes transact across this bridge, organizations can execute expert workflows autonomously and </w:t>
+      </w:r>
+      <w:r>
+        <w:t>prevent costly failures</w:t>
+      </w:r>
+      <w:r>
+        <w:t>.</w:t>
+      </w:r>
+    </w:p>
+    <w:p>
+      <w:pPr>
+        <w:ind w:firstLine="720"/>
+      </w:pPr>
+      <w:r>
+        <w:lastRenderedPageBreak/>
+        <w:t xml:space="preserve">Health care solutions can leverage these bridges to offload specific nursing tasks to autonomous devices.  For </w:t>
+      </w:r>
+      <w:r>
+        <w:t>example</w:t>
+      </w:r>
+      <w:r>
+        <w:t>, the computer vision processes might detect the patient is experiencing mild pain and dispense an aspirin</w:t>
+      </w:r>
+      <w:sdt>
+        <w:sdtPr>
+          <w:id w:val="-1048994836"/>
+          <w:citation/>
+        </w:sdtPr>
+        <w:sdtContent>
+          <w:r>
+            <w:fldChar w:fldCharType="begin"/>
+          </w:r>
+          <w:r>
+            <w:instrText xml:space="preserve"> CITATION Ami20 \l 1033 </w:instrText>
+          </w:r>
+          <w:r>
+            <w:fldChar w:fldCharType="separate"/>
+          </w:r>
+          <w:r>
+            <w:rPr>
+              <w:noProof/>
+            </w:rPr>
+            <w:t xml:space="preserve"> (Amin, Salahuddin, &amp; Bouras, 2020)</w:t>
+          </w:r>
+          <w:r>
+            <w:fldChar w:fldCharType="end"/>
+          </w:r>
+        </w:sdtContent>
+      </w:sdt>
+      <w:r>
+        <w:t>.  Before dispensing medication, the CPS can optionally request authorization from the central nurse’s station.  This design flexibility enables administrators to set guardrails and ensure consistency.</w:t>
+      </w:r>
+      <w:r>
+        <w:t xml:space="preserve">  While many health care CPS scenarios are easy to describe, they often span complex workflows.  For instance, the aspirin dispenser involves computer vision, edge processing, cloud computing, manual approval steps (optional), and finally, orchestrating a medication vending machine.  Different vendors with inconsistent protocols write these components, making secure and reliable service integrations challenging.</w:t>
+      </w:r>
     </w:p>
     <w:p/>
     <w:p>
@@ -1028,6 +1082,35 @@
                 <w:rPr>
                   <w:noProof/>
                 </w:rPr>
+                <w:t xml:space="preserve">Delgado, R. (2021). A semi-hard voting combiner scheme to ensemble multi-class probabilistic classifiers. </w:t>
+              </w:r>
+              <w:r>
+                <w:rPr>
+                  <w:i/>
+                  <w:iCs/>
+                  <w:noProof/>
+                </w:rPr>
+                <w:t>Applied Intelligence, 1</w:t>
+              </w:r>
+              <w:r>
+                <w:rPr>
+                  <w:noProof/>
+                </w:rPr>
+                <w:t>, 1-25. doi:10.1007/s10489-021-02447-7</w:t>
+              </w:r>
+            </w:p>
+            <w:p>
+              <w:pPr>
+                <w:pStyle w:val="Bibliography"/>
+                <w:ind w:left="720" w:hanging="720"/>
+                <w:rPr>
+                  <w:noProof/>
+                </w:rPr>
+              </w:pPr>
+              <w:r>
+                <w:rPr>
+                  <w:noProof/>
+                </w:rPr>
                 <w:t xml:space="preserve">Elloumi, K., Ayako, N., Mehaffar, H., &amp; Abid, D. (2020). Towards an Integration of "SmartHome" Technology in Education: Realization of a didactic platform. </w:t>
               </w:r>
               <w:r>
@@ -1086,6 +1169,7 @@
                 <w:rPr>
                   <w:noProof/>
                 </w:rPr>
+                <w:lastRenderedPageBreak/>
                 <w:t xml:space="preserve">Heer, J. (2019). Agency plus automation. </w:t>
               </w:r>
               <w:r>
@@ -1115,7 +1199,6 @@
                 <w:rPr>
                   <w:noProof/>
                 </w:rPr>
-                <w:lastRenderedPageBreak/>
                 <w:t xml:space="preserve">Koreshoff, T., Robertson, T., &amp; Leong, T. (2013). Internet of Things: a review of literature and products. </w:t>
               </w:r>
               <w:r>
@@ -8252,7 +8335,7 @@
       </b:Author>
     </b:Author>
     <b:Volume>1</b:Volume>
-    <b:RefOrder>9</b:RefOrder>
+    <b:RefOrder>10</b:RefOrder>
   </b:Source>
   <b:Source>
     <b:Tag>Muh20</b:Tag>
@@ -8307,7 +8390,7 @@
       </b:Author>
     </b:Author>
     <b:Publisher>Springer</b:Publisher>
-    <b:RefOrder>10</b:RefOrder>
+    <b:RefOrder>11</b:RefOrder>
   </b:Source>
   <b:Source>
     <b:Tag>Kor13</b:Tag>
@@ -8366,7 +8449,7 @@
     <b:Volume>33</b:Volume>
     <b:Issue>4</b:Issue>
     <b:DOI>10.1007/s40520-020-01545-9</b:DOI>
-    <b:RefOrder>11</b:RefOrder>
+    <b:RefOrder>12</b:RefOrder>
   </b:Source>
   <b:Source>
     <b:Tag>Mor08</b:Tag>
@@ -8482,7 +8565,7 @@
     <b:City>Virtual</b:City>
     <b:Publisher>IEEE</b:Publisher>
     <b:DOI>10.1109/UEMCON51285.2020.9298127</b:DOI>
-    <b:RefOrder>12</b:RefOrder>
+    <b:RefOrder>13</b:RefOrder>
   </b:Source>
   <b:Source>
     <b:Tag>BLS201</b:Tag>
@@ -8524,7 +8607,7 @@
     <b:Pages>1-11</b:Pages>
     <b:Publisher>Hindawi</b:Publisher>
     <b:DOI>10.1155/2021/6693617</b:DOI>
-    <b:RefOrder>13</b:RefOrder>
+    <b:RefOrder>14</b:RefOrder>
   </b:Source>
   <b:Source>
     <b:Tag>Nug18</b:Tag>
@@ -8554,7 +8637,7 @@
     <b:ConferenceName>Biomedical Engineering and Sciences</b:ConferenceName>
     <b:Publisher>IEEE</b:Publisher>
     <b:DOI>10.1109/IECBES.2018.8626710</b:DOI>
-    <b:RefOrder>14</b:RefOrder>
+    <b:RefOrder>15</b:RefOrder>
   </b:Source>
   <b:Source>
     <b:Tag>Hee19</b:Tag>
@@ -8577,7 +8660,7 @@
     <b:Volume>116</b:Volume>
     <b:Issue>6</b:Issue>
     <b:DOI>10.1073/pnas.1807184115</b:DOI>
-    <b:RefOrder>15</b:RefOrder>
+    <b:RefOrder>16</b:RefOrder>
   </b:Source>
   <b:Source>
     <b:Tag>Boi17</b:Tag>
@@ -8600,7 +8683,7 @@
     </b:Author>
     <b:ConferenceName>IEEE International Conference on Big Data</b:ConferenceName>
     <b:DOI>10.1109/BigData.2017.8258349</b:DOI>
-    <b:RefOrder>16</b:RefOrder>
+    <b:RefOrder>17</b:RefOrder>
   </b:Source>
   <b:Source>
     <b:Tag>Sch191</b:Tag>
@@ -8635,7 +8718,7 @@
     <b:Volume>14</b:Volume>
     <b:Issue>10</b:Issue>
     <b:DOI>10.1007/s11548-019-01927-z</b:DOI>
-    <b:RefOrder>17</b:RefOrder>
+    <b:RefOrder>18</b:RefOrder>
   </b:Source>
   <b:Source>
     <b:Tag>Ell20</b:Tag>
@@ -8670,7 +8753,7 @@
     <b:City>Virtual</b:City>
     <b:Publisher>IEEE</b:Publisher>
     <b:DOI>10.1109/SSD49366.2020.9364238</b:DOI>
-    <b:RefOrder>18</b:RefOrder>
+    <b:RefOrder>19</b:RefOrder>
   </b:Source>
   <b:Source>
     <b:Tag>Che202</b:Tag>
@@ -8701,7 +8784,7 @@
     <b:Volume>20</b:Volume>
     <b:Issue>20</b:Issue>
     <b:DOI>10.3390/s20205894</b:DOI>
-    <b:RefOrder>19</b:RefOrder>
+    <b:RefOrder>20</b:RefOrder>
   </b:Source>
   <b:Source>
     <b:Tag>Wan18</b:Tag>
@@ -8731,7 +8814,7 @@
     <b:Pages>254-257</b:Pages>
     <b:Publisher>IRIRCA</b:Publisher>
     <b:DOI>10.1109/ICIRCA.2018.8597403</b:DOI>
-    <b:RefOrder>20</b:RefOrder>
+    <b:RefOrder>21</b:RefOrder>
   </b:Source>
   <b:Source>
     <b:Tag>Das191</b:Tag>
@@ -8778,7 +8861,7 @@
     <b:City>Seoul, Korea</b:City>
     <b:Publisher>IEEE</b:Publisher>
     <b:DOI>10.1109/ICCV.2019.00092</b:DOI>
-    <b:RefOrder>21</b:RefOrder>
+    <b:RefOrder>22</b:RefOrder>
   </b:Source>
   <b:Source>
     <b:Tag>Raz20</b:Tag>
@@ -8826,7 +8909,7 @@
     <b:Volume>26</b:Volume>
     <b:Issue>5</b:Issue>
     <b:DOI>10.1007/s00530-020-00664-7</b:DOI>
-    <b:RefOrder>22</b:RefOrder>
+    <b:RefOrder>23</b:RefOrder>
   </b:Source>
   <b:Source>
     <b:Tag>Sin10</b:Tag>
@@ -8858,7 +8941,7 @@
     <b:Volume>1</b:Volume>
     <b:Issue>1</b:Issue>
     <b:DOI>10.1007/s12652-009-0007-1</b:DOI>
-    <b:RefOrder>23</b:RefOrder>
+    <b:RefOrder>24</b:RefOrder>
   </b:Source>
   <b:Source>
     <b:Tag>Lit12</b:Tag>
@@ -8880,7 +8963,7 @@
     </b:Author>
     <b:JournalName>University of California, Riverside</b:JournalName>
     <b:Pages>1-20</b:Pages>
-    <b:RefOrder>24</b:RefOrder>
+    <b:RefOrder>25</b:RefOrder>
   </b:Source>
   <b:Source>
     <b:Tag>Bel07</b:Tag>
@@ -8930,11 +9013,42 @@
     <b:DOI>10.1007/s10489-021-02447-7</b:DOI>
     <b:RefOrder>8</b:RefOrder>
   </b:Source>
+  <b:Source>
+    <b:Tag>Ami20</b:Tag>
+    <b:SourceType>ConferenceProceedings</b:SourceType>
+    <b:Guid>{05C67C12-8C18-4542-9624-57EF833F2249}</b:Guid>
+    <b:Title>Cyber Physical Systems and Smart Homes in Healthcare: Current State and Challenges</b:Title>
+    <b:Year>2020</b:Year>
+    <b:Pages>302-309</b:Pages>
+    <b:Author>
+      <b:Author>
+        <b:NameList>
+          <b:Person>
+            <b:Last>Amin</b:Last>
+            <b:First>S</b:First>
+          </b:Person>
+          <b:Person>
+            <b:Last>Salahuddin</b:Last>
+            <b:First>T.</b:First>
+          </b:Person>
+          <b:Person>
+            <b:Last>Bouras</b:Last>
+            <b:First>A.</b:First>
+          </b:Person>
+        </b:NameList>
+      </b:Author>
+    </b:Author>
+    <b:ConferenceName>International Conference on Informatics, IoT, and Enabling Technologies</b:ConferenceName>
+    <b:City>Virtual</b:City>
+    <b:Publisher>IEEE</b:Publisher>
+    <b:DOI>10.1109/ICIoT48696.2020.9089638</b:DOI>
+    <b:RefOrder>9</b:RefOrder>
+  </b:Source>
 </b:Sources>
 </file>
 
 <file path=customXml/itemProps1.xml><?xml version="1.0" encoding="utf-8"?>
-<ds:datastoreItem xmlns:ds="http://schemas.openxmlformats.org/officeDocument/2006/customXml" ds:itemID="{E02D4894-C1A6-4CD0-BC44-ED3037A1B8E8}">
+<ds:datastoreItem xmlns:ds="http://schemas.openxmlformats.org/officeDocument/2006/customXml" ds:itemID="{D23EF85A-27CE-4BCA-BFF7-0686599B9B69}">
   <ds:schemaRefs>
     <ds:schemaRef ds:uri="http://schemas.openxmlformats.org/officeDocument/2006/bibliography"/>
   </ds:schemaRefs>

--- a/Week6_LiteratureReview/BachmeierNTIM7245-6.docx
+++ b/Week6_LiteratureReview/BachmeierNTIM7245-6.docx
@@ -900,15 +900,168 @@
         <w:t>.  Before dispensing medication, the CPS can optionally request authorization from the central nurse’s station.  This design flexibility enables administrators to set guardrails and ensure consistency.</w:t>
       </w:r>
       <w:r>
-        <w:t xml:space="preserve">  While many health care CPS scenarios are easy to describe, they often span complex workflows.  For instance, the aspirin dispenser involves computer vision, edge processing, cloud computing, manual approval steps (optional), and finally, orchestrating a medication vending machine.  Different vendors with inconsistent protocols write these components, making secure and reliable service integrations challenging.</w:t>
+        <w:t xml:space="preserve">  </w:t>
+      </w:r>
+    </w:p>
+    <w:p>
+      <w:pPr>
+        <w:ind w:firstLine="720"/>
+      </w:pPr>
+      <w:r>
+        <w:t>While many health care CPS scenarios are easy to describe, they often span complex workflows</w:t>
+      </w:r>
+      <w:r>
+        <w:t xml:space="preserve"> (</w:t>
+      </w:r>
+      <w:proofErr w:type="spellStart"/>
+      <w:r>
+        <w:t>Abdulameer</w:t>
+      </w:r>
+      <w:proofErr w:type="spellEnd"/>
+      <w:r>
+        <w:t xml:space="preserve"> et al., 2015)</w:t>
+      </w:r>
+      <w:r>
+        <w:t>.  For instance, the aspirin dispenser involves computer vision, edge processing, cloud computing, manual approval steps (optional), and finally, orchestrating a medication vending machine.</w:t>
+      </w:r>
+      <w:r>
+        <w:t xml:space="preserve">  These heterogeneous components span distinct vendors, protocols, and technology stacks, making </w:t>
+      </w:r>
+      <w:r>
+        <w:t>secure and reliable service integrations challenging</w:t>
+      </w:r>
+      <w:r>
+        <w:t xml:space="preserve"> </w:t>
+      </w:r>
+      <w:r>
+        <w:t>(</w:t>
+      </w:r>
+      <w:proofErr w:type="spellStart"/>
+      <w:r>
+        <w:t>Riesener</w:t>
+      </w:r>
+      <w:proofErr w:type="spellEnd"/>
+      <w:r>
+        <w:t xml:space="preserve"> et al., 2021)</w:t>
+      </w:r>
+      <w:r>
+        <w:t>.</w:t>
+      </w:r>
+      <w:r>
+        <w:t xml:space="preserve">  Researchers must be cognizant of </w:t>
+      </w:r>
+      <w:r>
+        <w:t xml:space="preserve">these implementation challenges and </w:t>
+      </w:r>
+      <w:r>
+        <w:t>minimiz</w:t>
+      </w:r>
+      <w:r>
+        <w:t>e</w:t>
+      </w:r>
+      <w:r>
+        <w:t xml:space="preserve"> additional complexity.</w:t>
+      </w:r>
+    </w:p>
+    <w:p>
+      <w:pPr>
+        <w:ind w:firstLine="720"/>
+      </w:pPr>
+      <w:r>
+        <w:t>One approach is through multi-layered micro-service architectures, Schema-on-Read semantics, and formalizing data consistency procedures</w:t>
+      </w:r>
+      <w:sdt>
+        <w:sdtPr>
+          <w:id w:val="1091811914"/>
+          <w:citation/>
+        </w:sdtPr>
+        <w:sdtContent>
+          <w:r>
+            <w:fldChar w:fldCharType="begin"/>
+          </w:r>
+          <w:r>
+            <w:instrText xml:space="preserve"> CITATION Agu20 \l 1033 </w:instrText>
+          </w:r>
+          <w:r>
+            <w:fldChar w:fldCharType="separate"/>
+          </w:r>
+          <w:r>
+            <w:rPr>
+              <w:noProof/>
+            </w:rPr>
+            <w:t xml:space="preserve"> (Aguida, Ouchani, &amp; Benmalek, 2020)</w:t>
+          </w:r>
+          <w:r>
+            <w:fldChar w:fldCharType="end"/>
+          </w:r>
+        </w:sdtContent>
+      </w:sdt>
+      <w:r>
+        <w:t>.  However, d</w:t>
+      </w:r>
+      <w:r>
+        <w:t>istributed systems are the most complicated computing environments because of their parallel and asynchronous nature.  Many implementations also make false assumptions regarding the network’s reliability, security, homogeneousness, latency, bandwidth, and transport costs</w:t>
+      </w:r>
+      <w:sdt>
+        <w:sdtPr>
+          <w:id w:val="-1427118347"/>
+          <w:citation/>
+        </w:sdtPr>
+        <w:sdtContent>
+          <w:r>
+            <w:fldChar w:fldCharType="begin"/>
+          </w:r>
+          <w:r>
+            <w:instrText xml:space="preserve">CITATION van19 \p 986 \l 1033 </w:instrText>
+          </w:r>
+          <w:r>
+            <w:fldChar w:fldCharType="separate"/>
+          </w:r>
+          <w:r>
+            <w:rPr>
+              <w:noProof/>
+            </w:rPr>
+            <w:t xml:space="preserve"> (van Steen &amp; Tanenbaum, 2019, p. 986)</w:t>
+          </w:r>
+          <w:r>
+            <w:fldChar w:fldCharType="end"/>
+          </w:r>
+        </w:sdtContent>
+      </w:sdt>
+      <w:r>
+        <w:t>.  When systems introduce one of those fallacies into the design, it produces subtle defects under production loads.  Businesses combat these risks through high-availability architectural patterns that promote self-healing</w:t>
+      </w:r>
+      <w:sdt>
+        <w:sdtPr>
+          <w:id w:val="-1931349195"/>
+          <w:citation/>
+        </w:sdtPr>
+        <w:sdtContent>
+          <w:r>
+            <w:fldChar w:fldCharType="begin"/>
+          </w:r>
+          <w:r>
+            <w:instrText xml:space="preserve"> CITATION Yan14 \l 1033 </w:instrText>
+          </w:r>
+          <w:r>
+            <w:fldChar w:fldCharType="separate"/>
+          </w:r>
+          <w:r>
+            <w:rPr>
+              <w:noProof/>
+            </w:rPr>
+            <w:t xml:space="preserve"> (Yang, Min, Yang, &amp; Li, 2014)</w:t>
+          </w:r>
+          <w:r>
+            <w:fldChar w:fldCharType="end"/>
+          </w:r>
+        </w:sdtContent>
+      </w:sdt>
+      <w:r>
+        <w:t>.  These strategies follow combinations of reactive (e.g., heart-beating) and proactive solutions (e.g., rejuvenation tactics).</w:t>
       </w:r>
     </w:p>
     <w:p/>
-    <w:p>
-      <w:r>
-        <w:br w:type="page"/>
-      </w:r>
-    </w:p>
     <w:sdt>
       <w:sdtPr>
         <w:id w:val="-1041442765"/>
@@ -966,6 +1119,78 @@
                 <w:rPr>
                   <w:noProof/>
                 </w:rPr>
+                <w:t xml:space="preserve">Abdulameer, T., Ibrahim, A., &amp; Mohammed, A. (2020). Health Care Monitoring System Based on IoT. </w:t>
+              </w:r>
+              <w:r>
+                <w:rPr>
+                  <w:i/>
+                  <w:iCs/>
+                  <w:noProof/>
+                </w:rPr>
+                <w:t>International Symposium on Multidisciplinary Studies and Innovative Technologies.</w:t>
+              </w:r>
+              <w:r>
+                <w:rPr>
+                  <w:noProof/>
+                </w:rPr>
+                <w:t xml:space="preserve"> </w:t>
+              </w:r>
+              <w:r>
+                <w:rPr>
+                  <w:i/>
+                  <w:iCs/>
+                  <w:noProof/>
+                </w:rPr>
+                <w:t>4</w:t>
+              </w:r>
+              <w:r>
+                <w:rPr>
+                  <w:noProof/>
+                </w:rPr>
+                <w:t>, pp. 1-6. Virtual: IEEE. doi:10.1109/ISMSIT50672.2020.9254291</w:t>
+              </w:r>
+            </w:p>
+            <w:p>
+              <w:pPr>
+                <w:pStyle w:val="Bibliography"/>
+                <w:ind w:left="720" w:hanging="720"/>
+                <w:rPr>
+                  <w:noProof/>
+                </w:rPr>
+              </w:pPr>
+              <w:r>
+                <w:rPr>
+                  <w:noProof/>
+                </w:rPr>
+                <w:t xml:space="preserve">Amin, S., Salahuddin, T., &amp; Bouras, A. (2020). Cyber-Physical Systems and Smart Homes in Healthcare: Current State and Challenges. </w:t>
+              </w:r>
+              <w:r>
+                <w:rPr>
+                  <w:i/>
+                  <w:iCs/>
+                  <w:noProof/>
+                </w:rPr>
+                <w:t>International Conference on Informatics, IoT, and Enabling Technologies</w:t>
+              </w:r>
+              <w:r>
+                <w:rPr>
+                  <w:noProof/>
+                </w:rPr>
+                <w:t xml:space="preserve"> (pp. 302-309). Virtual: IEEE. doi:10.1109/ICIoT48696.2020.9089638</w:t>
+              </w:r>
+            </w:p>
+            <w:p>
+              <w:pPr>
+                <w:pStyle w:val="Bibliography"/>
+                <w:ind w:left="720" w:hanging="720"/>
+                <w:rPr>
+                  <w:noProof/>
+                </w:rPr>
+              </w:pPr>
+              <w:r>
+                <w:rPr>
+                  <w:noProof/>
+                </w:rPr>
                 <w:t xml:space="preserve">Bell, Koren, &amp; Volinsky. (2009). </w:t>
               </w:r>
               <w:r>
@@ -1111,6 +1336,7 @@
                 <w:rPr>
                   <w:noProof/>
                 </w:rPr>
+                <w:lastRenderedPageBreak/>
                 <w:t xml:space="preserve">Elloumi, K., Ayako, N., Mehaffar, H., &amp; Abid, D. (2020). Towards an Integration of "SmartHome" Technology in Education: Realization of a didactic platform. </w:t>
               </w:r>
               <w:r>
@@ -1169,7 +1395,6 @@
                 <w:rPr>
                   <w:noProof/>
                 </w:rPr>
-                <w:lastRenderedPageBreak/>
                 <w:t xml:space="preserve">Heer, J. (2019). Agency plus automation. </w:t>
               </w:r>
               <w:r>
@@ -1358,7 +1583,7 @@
                 <w:rPr>
                   <w:noProof/>
                 </w:rPr>
-                <w:t xml:space="preserve"> (Vol. 1). North Holland.</w:t>
+                <w:t xml:space="preserve"> (Vol. 1). North-Holland.</w:t>
               </w:r>
             </w:p>
             <w:p>
@@ -1373,6 +1598,7 @@
                 <w:rPr>
                   <w:noProof/>
                 </w:rPr>
+                <w:lastRenderedPageBreak/>
                 <w:t xml:space="preserve">Razzaq, M., Quero, J., Cleland, I., Nugent, C., Akhtar, U., Bilal, H., &amp; Rehman, U. (2020). uMoDT: an unobtrusive multi-occupant detection and tracking using robust Kalman filter for real-time activity recognition. </w:t>
               </w:r>
               <w:r>
@@ -1402,6 +1628,35 @@
                 <w:rPr>
                   <w:noProof/>
                 </w:rPr>
+                <w:t xml:space="preserve">Riesener, M., Dolle, C., Keuper, A., &amp; Schuh, G. (2021). Understand and Control Complexity in Cyber-Physical Systems by Analyzing Complexity Drivers. </w:t>
+              </w:r>
+              <w:r>
+                <w:rPr>
+                  <w:i/>
+                  <w:iCs/>
+                  <w:noProof/>
+                </w:rPr>
+                <w:t>International Conference on Industrial Cyber-Physical Systems</w:t>
+              </w:r>
+              <w:r>
+                <w:rPr>
+                  <w:noProof/>
+                </w:rPr>
+                <w:t xml:space="preserve"> (pp. 255-260). IEEE. doi:10.1109/ICPS49255.2021.9468255</w:t>
+              </w:r>
+            </w:p>
+            <w:p>
+              <w:pPr>
+                <w:pStyle w:val="Bibliography"/>
+                <w:ind w:left="720" w:hanging="720"/>
+                <w:rPr>
+                  <w:noProof/>
+                </w:rPr>
+              </w:pPr>
+              <w:r>
+                <w:rPr>
+                  <w:noProof/>
+                </w:rPr>
                 <w:t xml:space="preserve">Schleer, P., Drobinsky, S., de la Fuente, M., &amp; Radermacher, K. (2019). Toward versatile cooperative surgical robotics: a review and future challenges. </w:t>
               </w:r>
               <w:r>
@@ -1431,7 +1686,6 @@
                 <w:rPr>
                   <w:noProof/>
                 </w:rPr>
-                <w:lastRenderedPageBreak/>
                 <w:t xml:space="preserve">Singla, G., Cook, D., &amp; Schmitter-Edgecombe, M. (2010, March). Recognizing independent and joint activities among multiple residents in smart environments. </w:t>
               </w:r>
               <w:r>
@@ -1548,6 +1802,7 @@
                 <w:rPr>
                   <w:noProof/>
                 </w:rPr>
+                <w:lastRenderedPageBreak/>
                 <w:t xml:space="preserve">US Bureau of Labor Statistics. (2020, May). </w:t>
               </w:r>
               <w:r>
@@ -8335,7 +8590,7 @@
       </b:Author>
     </b:Author>
     <b:Volume>1</b:Volume>
-    <b:RefOrder>10</b:RefOrder>
+    <b:RefOrder>11</b:RefOrder>
   </b:Source>
   <b:Source>
     <b:Tag>Muh20</b:Tag>
@@ -8390,7 +8645,7 @@
       </b:Author>
     </b:Author>
     <b:Publisher>Springer</b:Publisher>
-    <b:RefOrder>11</b:RefOrder>
+    <b:RefOrder>12</b:RefOrder>
   </b:Source>
   <b:Source>
     <b:Tag>Kor13</b:Tag>
@@ -8449,7 +8704,7 @@
     <b:Volume>33</b:Volume>
     <b:Issue>4</b:Issue>
     <b:DOI>10.1007/s40520-020-01545-9</b:DOI>
-    <b:RefOrder>12</b:RefOrder>
+    <b:RefOrder>13</b:RefOrder>
   </b:Source>
   <b:Source>
     <b:Tag>Mor08</b:Tag>
@@ -8565,7 +8820,7 @@
     <b:City>Virtual</b:City>
     <b:Publisher>IEEE</b:Publisher>
     <b:DOI>10.1109/UEMCON51285.2020.9298127</b:DOI>
-    <b:RefOrder>13</b:RefOrder>
+    <b:RefOrder>14</b:RefOrder>
   </b:Source>
   <b:Source>
     <b:Tag>BLS201</b:Tag>
@@ -8607,7 +8862,7 @@
     <b:Pages>1-11</b:Pages>
     <b:Publisher>Hindawi</b:Publisher>
     <b:DOI>10.1155/2021/6693617</b:DOI>
-    <b:RefOrder>14</b:RefOrder>
+    <b:RefOrder>15</b:RefOrder>
   </b:Source>
   <b:Source>
     <b:Tag>Nug18</b:Tag>
@@ -8637,7 +8892,7 @@
     <b:ConferenceName>Biomedical Engineering and Sciences</b:ConferenceName>
     <b:Publisher>IEEE</b:Publisher>
     <b:DOI>10.1109/IECBES.2018.8626710</b:DOI>
-    <b:RefOrder>15</b:RefOrder>
+    <b:RefOrder>16</b:RefOrder>
   </b:Source>
   <b:Source>
     <b:Tag>Hee19</b:Tag>
@@ -8660,7 +8915,7 @@
     <b:Volume>116</b:Volume>
     <b:Issue>6</b:Issue>
     <b:DOI>10.1073/pnas.1807184115</b:DOI>
-    <b:RefOrder>16</b:RefOrder>
+    <b:RefOrder>17</b:RefOrder>
   </b:Source>
   <b:Source>
     <b:Tag>Boi17</b:Tag>
@@ -8683,7 +8938,7 @@
     </b:Author>
     <b:ConferenceName>IEEE International Conference on Big Data</b:ConferenceName>
     <b:DOI>10.1109/BigData.2017.8258349</b:DOI>
-    <b:RefOrder>17</b:RefOrder>
+    <b:RefOrder>18</b:RefOrder>
   </b:Source>
   <b:Source>
     <b:Tag>Sch191</b:Tag>
@@ -8718,7 +8973,7 @@
     <b:Volume>14</b:Volume>
     <b:Issue>10</b:Issue>
     <b:DOI>10.1007/s11548-019-01927-z</b:DOI>
-    <b:RefOrder>18</b:RefOrder>
+    <b:RefOrder>19</b:RefOrder>
   </b:Source>
   <b:Source>
     <b:Tag>Ell20</b:Tag>
@@ -8753,7 +9008,7 @@
     <b:City>Virtual</b:City>
     <b:Publisher>IEEE</b:Publisher>
     <b:DOI>10.1109/SSD49366.2020.9364238</b:DOI>
-    <b:RefOrder>19</b:RefOrder>
+    <b:RefOrder>20</b:RefOrder>
   </b:Source>
   <b:Source>
     <b:Tag>Che202</b:Tag>
@@ -8784,7 +9039,7 @@
     <b:Volume>20</b:Volume>
     <b:Issue>20</b:Issue>
     <b:DOI>10.3390/s20205894</b:DOI>
-    <b:RefOrder>20</b:RefOrder>
+    <b:RefOrder>21</b:RefOrder>
   </b:Source>
   <b:Source>
     <b:Tag>Wan18</b:Tag>
@@ -8814,7 +9069,7 @@
     <b:Pages>254-257</b:Pages>
     <b:Publisher>IRIRCA</b:Publisher>
     <b:DOI>10.1109/ICIRCA.2018.8597403</b:DOI>
-    <b:RefOrder>21</b:RefOrder>
+    <b:RefOrder>22</b:RefOrder>
   </b:Source>
   <b:Source>
     <b:Tag>Das191</b:Tag>
@@ -8861,7 +9116,7 @@
     <b:City>Seoul, Korea</b:City>
     <b:Publisher>IEEE</b:Publisher>
     <b:DOI>10.1109/ICCV.2019.00092</b:DOI>
-    <b:RefOrder>22</b:RefOrder>
+    <b:RefOrder>23</b:RefOrder>
   </b:Source>
   <b:Source>
     <b:Tag>Raz20</b:Tag>
@@ -8909,7 +9164,7 @@
     <b:Volume>26</b:Volume>
     <b:Issue>5</b:Issue>
     <b:DOI>10.1007/s00530-020-00664-7</b:DOI>
-    <b:RefOrder>23</b:RefOrder>
+    <b:RefOrder>24</b:RefOrder>
   </b:Source>
   <b:Source>
     <b:Tag>Sin10</b:Tag>
@@ -8941,7 +9196,7 @@
     <b:Volume>1</b:Volume>
     <b:Issue>1</b:Issue>
     <b:DOI>10.1007/s12652-009-0007-1</b:DOI>
-    <b:RefOrder>24</b:RefOrder>
+    <b:RefOrder>25</b:RefOrder>
   </b:Source>
   <b:Source>
     <b:Tag>Lit12</b:Tag>
@@ -8963,7 +9218,7 @@
     </b:Author>
     <b:JournalName>University of California, Riverside</b:JournalName>
     <b:Pages>1-20</b:Pages>
-    <b:RefOrder>25</b:RefOrder>
+    <b:RefOrder>26</b:RefOrder>
   </b:Source>
   <b:Source>
     <b:Tag>Bel07</b:Tag>
@@ -9044,11 +9299,142 @@
     <b:DOI>10.1109/ICIoT48696.2020.9089638</b:DOI>
     <b:RefOrder>9</b:RefOrder>
   </b:Source>
+  <b:Source>
+    <b:Tag>Rie21</b:Tag>
+    <b:SourceType>ConferenceProceedings</b:SourceType>
+    <b:Guid>{0B136D21-BD9F-45A6-B7D7-C8EE8C09FD99}</b:Guid>
+    <b:Author>
+      <b:Author>
+        <b:NameList>
+          <b:Person>
+            <b:Last>Riesener</b:Last>
+            <b:First>M</b:First>
+          </b:Person>
+          <b:Person>
+            <b:Last>Dolle</b:Last>
+            <b:First>C</b:First>
+          </b:Person>
+          <b:Person>
+            <b:Last>Keuper</b:Last>
+            <b:First>A</b:First>
+          </b:Person>
+          <b:Person>
+            <b:Last>Schuh</b:Last>
+            <b:First>G.</b:First>
+          </b:Person>
+        </b:NameList>
+      </b:Author>
+    </b:Author>
+    <b:Title>Understand and Control Complexity in Cyber-Physical Systems by Analyzing Complexity Drivers</b:Title>
+    <b:Pages>255-260</b:Pages>
+    <b:Year>2021</b:Year>
+    <b:ConferenceName>International Conference on Industrial Cyber-Physical Systems</b:ConferenceName>
+    <b:Publisher>IEEE</b:Publisher>
+    <b:DOI>10.1109/ICPS49255.2021.9468255</b:DOI>
+    <b:RefOrder>27</b:RefOrder>
+  </b:Source>
+  <b:Source>
+    <b:Tag>Abd20</b:Tag>
+    <b:SourceType>ConferenceProceedings</b:SourceType>
+    <b:Guid>{DF3B693C-08DE-4038-98F0-75C26CC7134C}</b:Guid>
+    <b:Title>Health Care Monitoring System Based on IoT</b:Title>
+    <b:Year>2020</b:Year>
+    <b:Pages>1-6</b:Pages>
+    <b:Author>
+      <b:Author>
+        <b:NameList>
+          <b:Person>
+            <b:Last>Abdulameer</b:Last>
+            <b:First>T</b:First>
+          </b:Person>
+          <b:Person>
+            <b:Last>Ibrahim</b:Last>
+            <b:First>A</b:First>
+          </b:Person>
+          <b:Person>
+            <b:Last>Mohammed</b:Last>
+            <b:First>A</b:First>
+          </b:Person>
+        </b:NameList>
+      </b:Author>
+    </b:Author>
+    <b:ConferenceName>International Symposium on Multidisciplinary Studies and Innovative Technologies</b:ConferenceName>
+    <b:City>Virtual</b:City>
+    <b:Publisher>IEEE</b:Publisher>
+    <b:Volume>4</b:Volume>
+    <b:DOI>10.1109/ISMSIT50672.2020.9254291</b:DOI>
+    <b:RefOrder>28</b:RefOrder>
+  </b:Source>
+  <b:Source>
+    <b:Tag>Agu20</b:Tag>
+    <b:SourceType>ConferenceProceedings</b:SourceType>
+    <b:Guid>{A625335F-86E6-41E7-BEB8-EF8A3E453457}</b:Guid>
+    <b:Author>
+      <b:Author>
+        <b:NameList>
+          <b:Person>
+            <b:Last>Aguida</b:Last>
+            <b:First>M.</b:First>
+          </b:Person>
+          <b:Person>
+            <b:Last>Ouchani</b:Last>
+            <b:First>S.</b:First>
+          </b:Person>
+          <b:Person>
+            <b:Last>Benmalek</b:Last>
+            <b:First>M.</b:First>
+          </b:Person>
+        </b:NameList>
+      </b:Author>
+    </b:Author>
+    <b:Title>A review on cyber-physical systems: models and architectures</b:Title>
+    <b:Pages>275-278</b:Pages>
+    <b:Year>2020</b:Year>
+    <b:ConferenceName>Enabling Technologies: Infrastructure for Collaborative Enterprise</b:ConferenceName>
+    <b:City>Virtual</b:City>
+    <b:Publisher>IEEE</b:Publisher>
+    <b:DOI>10.1109/WETICE49692.2020.00060</b:DOI>
+    <b:RefOrder>10</b:RefOrder>
+  </b:Source>
+  <b:Source>
+    <b:Tag>Yan14</b:Tag>
+    <b:SourceType>JournalArticle</b:SourceType>
+    <b:Guid>{3856AF0F-CB91-4392-9255-D80D289A438E}</b:Guid>
+    <b:Author>
+      <b:Author>
+        <b:NameList>
+          <b:Person>
+            <b:Last>Yang</b:Last>
+            <b:First>M</b:First>
+          </b:Person>
+          <b:Person>
+            <b:Last>Min</b:Last>
+            <b:First>G</b:First>
+          </b:Person>
+          <b:Person>
+            <b:Last>Yang</b:Last>
+            <b:First>G</b:First>
+          </b:Person>
+          <b:Person>
+            <b:Last>Li</b:Last>
+            <b:First>Z</b:First>
+          </b:Person>
+        </b:NameList>
+      </b:Author>
+    </b:Author>
+    <b:Title>Software rejuvenation in cluster computing systems with dependency between nodes</b:Title>
+    <b:Pages>503–526</b:Pages>
+    <b:Year>2014</b:Year>
+    <b:JournalName>Computing</b:JournalName>
+    <b:Volume>96</b:Volume>
+    <b:DOI>10.1007/s00607-014-0385-x</b:DOI>
+    <b:RefOrder>3</b:RefOrder>
+  </b:Source>
 </b:Sources>
 </file>
 
 <file path=customXml/itemProps1.xml><?xml version="1.0" encoding="utf-8"?>
-<ds:datastoreItem xmlns:ds="http://schemas.openxmlformats.org/officeDocument/2006/customXml" ds:itemID="{D23EF85A-27CE-4BCA-BFF7-0686599B9B69}">
+<ds:datastoreItem xmlns:ds="http://schemas.openxmlformats.org/officeDocument/2006/customXml" ds:itemID="{10CD6134-DC93-4277-87CD-57AC92980FA9}">
   <ds:schemaRefs>
     <ds:schemaRef ds:uri="http://schemas.openxmlformats.org/officeDocument/2006/bibliography"/>
   </ds:schemaRefs>

--- a/Week6_LiteratureReview/BachmeierNTIM7245-6.docx
+++ b/Week6_LiteratureReview/BachmeierNTIM7245-6.docx
@@ -137,28 +137,14 @@
         <w:t xml:space="preserve"> (Piggott, 2016; Stone, 2017)</w:t>
       </w:r>
       <w:r>
-        <w:t xml:space="preserve">.  </w:t>
-      </w:r>
-      <w:r>
-        <w:t>When patients cannot afford the</w:t>
-      </w:r>
-      <w:r>
-        <w:t xml:space="preserve"> required</w:t>
-      </w:r>
-      <w:r>
-        <w:t xml:space="preserve"> care, either the quality decreases or social programs must fund the difference.</w:t>
-      </w:r>
-      <w:r>
-        <w:t xml:space="preserve">  Demographic specialists predict that by 2050 nearly “80% of the global elderly population will be </w:t>
-      </w:r>
-      <w:r>
-        <w:t>from low- to middle-income countries</w:t>
+        <w:t>.  When patients cannot afford the required care, either the quality decreases or social programs must fund the difference.  Demographic specialists predict that by 2050 nearly “80% of the global elderly population will be from low- to middle-income countries</w:t>
       </w:r>
       <w:sdt>
         <w:sdtPr>
           <w:id w:val="1814523907"/>
           <w:citation/>
         </w:sdtPr>
+        <w:sdtEndPr/>
         <w:sdtContent>
           <w:r>
             <w:fldChar w:fldCharType="begin"/>
@@ -181,37 +167,28 @@
         </w:sdtContent>
       </w:sdt>
       <w:r>
+        <w:t xml:space="preserve">.”  </w:t>
+      </w:r>
+      <w:r>
+        <w:t>Economic constraints within those countries will limit the effectiveness of their w</w:t>
+      </w:r>
+      <w:r>
+        <w:t xml:space="preserve">elfare programs </w:t>
+      </w:r>
+      <w:r>
+        <w:t xml:space="preserve">and </w:t>
+      </w:r>
+      <w:r>
+        <w:t>adequate services</w:t>
+      </w:r>
+      <w:r>
+        <w:t xml:space="preserve"> availability</w:t>
+      </w:r>
+      <w:r>
         <w:t>.</w:t>
       </w:r>
       <w:r>
-        <w:t>”</w:t>
-      </w:r>
-      <w:r>
-        <w:t xml:space="preserve">  </w:t>
-      </w:r>
-      <w:r>
-        <w:t>Economic constraints within those countries will limit the effectiveness of their w</w:t>
-      </w:r>
-      <w:r>
-        <w:t xml:space="preserve">elfare programs </w:t>
-      </w:r>
-      <w:r>
-        <w:t xml:space="preserve">and </w:t>
-      </w:r>
-      <w:r>
-        <w:t>adequate services</w:t>
-      </w:r>
-      <w:r>
-        <w:t xml:space="preserve"> availability</w:t>
-      </w:r>
-      <w:r>
-        <w:t>.</w:t>
-      </w:r>
-      <w:r>
-        <w:t xml:space="preserve"> </w:t>
-      </w:r>
-      <w:r>
-        <w:t xml:space="preserve">Additionally, over one billion globally have a </w:t>
+        <w:t xml:space="preserve"> Additionally, over one billion globally have a </w:t>
       </w:r>
       <w:r>
         <w:t xml:space="preserve">limiting </w:t>
@@ -227,6 +204,7 @@
           <w:id w:val="-1293350902"/>
           <w:citation/>
         </w:sdtPr>
+        <w:sdtEndPr/>
         <w:sdtContent>
           <w:r>
             <w:fldChar w:fldCharType="begin"/>
@@ -249,10 +227,7 @@
         </w:sdtContent>
       </w:sdt>
       <w:r>
-        <w:t>.</w:t>
-      </w:r>
-      <w:r>
-        <w:t xml:space="preserve">  </w:t>
+        <w:t xml:space="preserve">.  </w:t>
       </w:r>
       <w:r>
         <w:t>Medical facilities need mechanisms to defuse the situation by reducing costs and deferring the transition to an assisted living home.</w:t>
@@ -271,22 +246,20 @@
         <w:ind w:firstLine="720"/>
       </w:pPr>
       <w:r>
-        <w:t xml:space="preserve">Inversely, the explosive growth across IoT, Cloud, Big Data, and Mobile (ICBM) is continuously decreasing costs and enabling new scenarios.  These technologies will revolutionize the health care and wellbeing industries.  </w:t>
-      </w:r>
-      <w:r>
-        <w:t xml:space="preserve">Academic and commercial vendors are continuously delivering </w:t>
-      </w:r>
-      <w:r>
-        <w:t xml:space="preserve">innovations across these domains.  However, mainstream </w:t>
-      </w:r>
-      <w:r>
-        <w:t>offerings primarily focus on measuring simple body metrics</w:t>
+        <w:t xml:space="preserve">Inversely, the explosive growth across IoT, Cloud, Big Data, and Mobile (ICBM) </w:t>
+      </w:r>
+      <w:r>
+        <w:t>continuously decreases costs and enables</w:t>
+      </w:r>
+      <w:r>
+        <w:t xml:space="preserve"> new scenarios.  These technologies will revolutionize the health care and wellbeing industries.  Academic and commercial vendors are continuously delivering innovations across these domains.  However, mainstream offerings primarily focus on measuring simple body metrics</w:t>
       </w:r>
       <w:sdt>
         <w:sdtPr>
           <w:id w:val="841585053"/>
           <w:citation/>
         </w:sdtPr>
+        <w:sdtEndPr/>
         <w:sdtContent>
           <w:r>
             <w:fldChar w:fldCharType="begin"/>
@@ -309,19 +282,7 @@
         </w:sdtContent>
       </w:sdt>
       <w:r>
-        <w:t xml:space="preserve">.  While these products provide incremental value, they do not move the needle.  Nearly eight years later, the industry myopically drives toward wearable IoT devices (Tun et al., 2021).  </w:t>
-      </w:r>
-      <w:r>
-        <w:t xml:space="preserve">Researchers </w:t>
-      </w:r>
-      <w:r>
-        <w:t>concentrating</w:t>
-      </w:r>
-      <w:r>
-        <w:t xml:space="preserve"> on these areas make sense due to the low barrier to entry.</w:t>
-      </w:r>
-      <w:r>
-        <w:t xml:space="preserve">  Though, that same ease is commoditizing the products </w:t>
+        <w:t xml:space="preserve">.  While these products provide incremental value, they do not move the needle.  Nearly eight years later, the industry myopically drives toward wearable IoT devices (Tun et al., 2021).  Researchers concentrating on these areas make sense due to the low barrier to entry.  Though, that same ease is commoditizing the products </w:t>
       </w:r>
       <w:r>
         <w:t xml:space="preserve">available </w:t>
@@ -349,6 +310,7 @@
           <w:id w:val="-148138861"/>
           <w:citation/>
         </w:sdtPr>
+        <w:sdtEndPr/>
         <w:sdtContent>
           <w:r>
             <w:fldChar w:fldCharType="begin"/>
@@ -384,6 +346,7 @@
           <w:id w:val="861636948"/>
           <w:citation/>
         </w:sdtPr>
+        <w:sdtEndPr/>
         <w:sdtContent>
           <w:r>
             <w:fldChar w:fldCharType="begin"/>
@@ -415,7 +378,19 @@
         <w:t xml:space="preserve">Additionally, the obtrusive nature of wearable technologies makes them impractical for extended duration scenarios (Razzaq et al., 2020; Singla et al., 2010). </w:t>
       </w:r>
       <w:r>
-        <w:t xml:space="preserve">Alternatively, specific vendors utilize Personal Digital Assistants (PDA) (e.g., Amazon Alexa) with voice commands.  These products are an effective tool for setting reminders and recording activities (Tan et al., 2020).  However, several scenarios cannot exploit vocal interactions, such as non-native speakers and </w:t>
+        <w:t xml:space="preserve">Alternatively, specific vendors utilize </w:t>
+      </w:r>
+      <w:r>
+        <w:t xml:space="preserve">voice-enabled </w:t>
+      </w:r>
+      <w:r>
+        <w:t xml:space="preserve">Personal Digital Assistants (PDA) (e.g., Amazon Alexa).  These products </w:t>
+      </w:r>
+      <w:r>
+        <w:t>effectively set reminders and record</w:t>
+      </w:r>
+      <w:r>
+        <w:t xml:space="preserve"> activities (Tan et al., 2020).  However, several scenarios cannot exploit vocal interactions, such as non-native speakers and </w:t>
       </w:r>
       <w:r>
         <w:t xml:space="preserve">individuals with </w:t>
@@ -448,6 +423,7 @@
           <w:id w:val="-1735539854"/>
           <w:citation/>
         </w:sdtPr>
+        <w:sdtEndPr/>
         <w:sdtContent>
           <w:r>
             <w:fldChar w:fldCharType="begin"/>
@@ -484,10 +460,7 @@
         <w:t xml:space="preserve"> A</w:t>
       </w:r>
       <w:r>
-        <w:t>rtificial Intelligence and Machine Learning (AI/ML)</w:t>
-      </w:r>
-      <w:r>
-        <w:t xml:space="preserve"> models can observe patient behavior and react accordingly.</w:t>
+        <w:t>rtificial Intelligence and Machine Learning (AI/ML) models can observe patient behavior and react accordingly.</w:t>
       </w:r>
     </w:p>
     <w:p>
@@ -503,7 +476,7 @@
         <w:ind w:firstLine="720"/>
       </w:pPr>
       <w:r>
-        <w:t>Amazon Go, a cashier-less store, proves the potential through its sophisticated computer vision technologies that can even protect against shoplifting (</w:t>
+        <w:t>Amazon Go, a cashier-less store, proves the potential through sophisticated computer vision technologies that can even protect against shoplifting (</w:t>
       </w:r>
       <w:proofErr w:type="spellStart"/>
       <w:r>
@@ -529,7 +502,13 @@
         <w:t xml:space="preserve"> video clips (Das et al., 2019; Razzaq et al., 2020).  Most open-source datasets contain outdoor and sporting activity, which is generally different from indoor behavior.</w:t>
       </w:r>
       <w:r>
-        <w:t xml:space="preserve">  Researchers are mitigating these issues </w:t>
+        <w:t xml:space="preserve">  Researchers </w:t>
+      </w:r>
+      <w:r>
+        <w:t>mitigate</w:t>
+      </w:r>
+      <w:r>
+        <w:t xml:space="preserve"> these issues </w:t>
       </w:r>
       <w:r>
         <w:t xml:space="preserve">by minimizing </w:t>
@@ -657,6 +636,7 @@
           <w:id w:val="-652908628"/>
           <w:citation/>
         </w:sdtPr>
+        <w:sdtEndPr/>
         <w:sdtContent>
           <w:r>
             <w:fldChar w:fldCharType="begin"/>
@@ -708,6 +688,7 @@
           <w:id w:val="2038686732"/>
           <w:citation/>
         </w:sdtPr>
+        <w:sdtEndPr/>
         <w:sdtContent>
           <w:r>
             <w:fldChar w:fldCharType="begin"/>
@@ -772,7 +753,13 @@
       </w:r>
       <w:r>
         <w:lastRenderedPageBreak/>
-        <w:t>contextualizing thought versus automation uses patterns to make predictions (</w:t>
+        <w:t xml:space="preserve">contextualizing thought versus </w:t>
+      </w:r>
+      <w:r>
+        <w:t>using</w:t>
+      </w:r>
+      <w:r>
+        <w:t xml:space="preserve"> patterns to make predictions (</w:t>
       </w:r>
       <w:proofErr w:type="spellStart"/>
       <w:r>
@@ -783,10 +770,7 @@
         <w:t xml:space="preserve"> et al., 2019).</w:t>
       </w:r>
       <w:r>
-        <w:t xml:space="preserve">  </w:t>
-      </w:r>
-      <w:r>
-        <w:t xml:space="preserve">Artificial intelligence is a tool that can automate mechanical tasks, pattern match data, and enhance human capabilities.  Organizations can use these means to improve efficiency and reduce wastefulness.  These innovations deprecate the need for specific skill sets and lower the entry barrier into other expert systems.  While this causes an initial </w:t>
+        <w:t xml:space="preserve">  Artificial intelligence is a tool that can automate mechanical tasks, pattern match data, and enhance human capabilities.  Organizations can use these means to improve efficiency and reduce wastefulness.  These innovations deprecate the need for specific skill sets and lower the entry barrier into other expert systems.  While this causes an initial </w:t>
       </w:r>
       <w:proofErr w:type="gramStart"/>
       <w:r>
@@ -794,13 +778,7 @@
       </w:r>
       <w:proofErr w:type="gramEnd"/>
       <w:r>
-        <w:t xml:space="preserve"> number of jobs, entirely new industries follow shortly afterward.  When a society can replace low-paying jobs with multiple high-paying </w:t>
-      </w:r>
-      <w:r>
-        <w:t>industries</w:t>
-      </w:r>
-      <w:r>
-        <w:t>, this promotion justifies the short-term pain.</w:t>
+        <w:t xml:space="preserve"> number of jobs, entirely new industries follow shortly afterward.  When a society can replace low-paying jobs with multiple high-paying industries, this promotion justifies the short-term pain.</w:t>
       </w:r>
     </w:p>
     <w:p>
@@ -808,16 +786,7 @@
         <w:ind w:firstLine="720"/>
       </w:pPr>
       <w:r>
-        <w:t xml:space="preserve">For instance, a recent demonstration shows that AI/ML can map facial expressions to pain levels with 93% accuracy (Nugroho et al., 2018).  These capabilities could enable every patient access to a well-trained </w:t>
-      </w:r>
-      <w:r>
-        <w:t xml:space="preserve">and vigilant </w:t>
-      </w:r>
-      <w:r>
-        <w:t>private nurse.</w:t>
-      </w:r>
-      <w:r>
-        <w:t xml:space="preserve">  Other publications chose to forward the observations to cloud services for remote management features (</w:t>
+        <w:t>For instance, a recent demonstration shows that AI/ML can map facial expressions to pain levels with 93% accuracy (Nugroho et al., 2018).  These capabilities could enable every patient access to a well-trained and vigilant private nurse.  Other publications chose to forward the observations to cloud services for remote management features (</w:t>
       </w:r>
       <w:proofErr w:type="spellStart"/>
       <w:r>
@@ -847,7 +816,7 @@
         <w:ind w:firstLine="720"/>
       </w:pPr>
       <w:r>
-        <w:t xml:space="preserve">The Internet of Things (IoT) represents the next evolutionary step in communication and system connectivity.  Naïve outsiders see this industry as a series of gimmicks, Apple watches, and Smart toasters.  More importantly, those statements are factual and create the missing bridge between cyber and physical systems (CPS).  This capability comes from sensor and input networks that emit telemetry into ubiquitous cloud computing and machine learning platforms.  Using physical motors and actuators, artificial intelligence, and Big Data solutions can then reach back into manufacturing and safety systems.  As information and decision processes transact across this bridge, organizations can execute expert workflows autonomously and </w:t>
+        <w:t xml:space="preserve">The Internet of Things (IoT) represents the next evolutionary step in communication and system connectivity.  Naïve outsiders see this industry as a series of gimmicks, Apple watches, and Smart toasters.  More importantly, those statements are factual and create the missing bridge between cyber and physical systems (CPS).  This capability comes from sensor and input networks that emit telemetry into ubiquitous cloud computing and machine learning platforms.  Using physical motors and actuators, artificial intelligence, and Big Data solutions can reach back into manufacturing and safety systems.  As information and decision processes transact across this bridge, organizations can execute expert workflows autonomously and </w:t>
       </w:r>
       <w:r>
         <w:t>prevent costly failures</w:t>
@@ -875,6 +844,7 @@
           <w:id w:val="-1048994836"/>
           <w:citation/>
         </w:sdtPr>
+        <w:sdtEndPr/>
         <w:sdtContent>
           <w:r>
             <w:fldChar w:fldCharType="begin"/>
@@ -928,13 +898,10 @@
         <w:t xml:space="preserve">  These heterogeneous components span distinct vendors, protocols, and technology stacks, making </w:t>
       </w:r>
       <w:r>
-        <w:t>secure and reliable service integrations challenging</w:t>
-      </w:r>
-      <w:r>
-        <w:t xml:space="preserve"> </w:t>
-      </w:r>
-      <w:r>
-        <w:t>(</w:t>
+        <w:t>challenging secure and reliable service integrations</w:t>
+      </w:r>
+      <w:r>
+        <w:t xml:space="preserve"> (</w:t>
       </w:r>
       <w:proofErr w:type="spellStart"/>
       <w:r>
@@ -975,6 +942,7 @@
           <w:id w:val="1091811914"/>
           <w:citation/>
         </w:sdtPr>
+        <w:sdtEndPr/>
         <w:sdtContent>
           <w:r>
             <w:fldChar w:fldCharType="begin"/>
@@ -997,16 +965,14 @@
         </w:sdtContent>
       </w:sdt>
       <w:r>
-        <w:t>.  However, d</w:t>
-      </w:r>
-      <w:r>
-        <w:t>istributed systems are the most complicated computing environments because of their parallel and asynchronous nature.  Many implementations also make false assumptions regarding the network’s reliability, security, homogeneousness, latency, bandwidth, and transport costs</w:t>
+        <w:t>.  However, distributed systems are the most complicated computing environments because of their parallel and asynchronous nature.  Many implementations also make false assumptions regarding the network’s reliability, security, homogeneousness, latency, bandwidth, and transport costs</w:t>
       </w:r>
       <w:sdt>
         <w:sdtPr>
           <w:id w:val="-1427118347"/>
           <w:citation/>
         </w:sdtPr>
+        <w:sdtEndPr/>
         <w:sdtContent>
           <w:r>
             <w:fldChar w:fldCharType="begin"/>
@@ -1036,6 +1002,7 @@
           <w:id w:val="-1931349195"/>
           <w:citation/>
         </w:sdtPr>
+        <w:sdtEndPr/>
         <w:sdtContent>
           <w:r>
             <w:fldChar w:fldCharType="begin"/>
@@ -1058,23 +1025,28 @@
         </w:sdtContent>
       </w:sdt>
       <w:r>
-        <w:t>.  These strategies follow combinations of reactive (e.g., heart-beating) and proactive solutions (e.g., rejuvenation tactics).</w:t>
+        <w:t xml:space="preserve">.  These strategies follow </w:t>
+      </w:r>
+      <w:r>
+        <w:t>reactive (e.g., heart-beating) combinations</w:t>
+      </w:r>
+      <w:r>
+        <w:t xml:space="preserve"> and proactive solutions (e.g., rejuvenation tactics).</w:t>
       </w:r>
     </w:p>
     <w:p/>
     <w:sdt>
       <w:sdtPr>
+        <w:rPr>
+          <w:b w:val="0"/>
+        </w:rPr>
         <w:id w:val="-1041442765"/>
         <w:docPartObj>
           <w:docPartGallery w:val="Bibliographies"/>
           <w:docPartUnique/>
         </w:docPartObj>
       </w:sdtPr>
-      <w:sdtEndPr>
-        <w:rPr>
-          <w:b w:val="0"/>
-        </w:rPr>
-      </w:sdtEndPr>
+      <w:sdtEndPr/>
       <w:sdtContent>
         <w:p>
           <w:pPr>
@@ -1097,6 +1069,7 @@
             <w:id w:val="-573587230"/>
             <w:bibliography/>
           </w:sdtPr>
+          <w:sdtEndPr/>
           <w:sdtContent>
             <w:p>
               <w:pPr>
@@ -1511,7 +1484,19 @@
                 <w:rPr>
                   <w:noProof/>
                 </w:rPr>
-                <w:t xml:space="preserve">Muhsin, A., Munyogwa, M., Kibusi, S., &amp; Seif, S. A. (2020). Poor level of knowledge on elderly care despite positive attitude among nursing students in Zanzibar Island: findings from a cross-sectional study. </w:t>
+                <w:t>Muhsin, A., Munyogwa, M., Kibusi, S., &amp; Seif, S. A. (2020). Poor</w:t>
+              </w:r>
+              <w:r>
+                <w:rPr>
+                  <w:noProof/>
+                </w:rPr>
+                <w:t>-level</w:t>
+              </w:r>
+              <w:r>
+                <w:rPr>
+                  <w:noProof/>
+                </w:rPr>
+                <w:t xml:space="preserve"> knowledge on elderly care despite positive attitude among nursing students in Zanzibar Island: findings from a cross-sectional study. </w:t>
               </w:r>
               <w:r>
                 <w:rPr>
